--- a/doc/bb_solar_controller_manual.docx
+++ b/doc/bb_solar_controller_manual.docx
@@ -5,9 +5,6 @@
     <w:p>
       <w:pPr>
         <w:pStyle w:val="a6"/>
-        <w:rPr>
-          <w:rFonts w:hint="eastAsia"/>
-        </w:rPr>
       </w:pPr>
       <w:r>
         <w:t>BB</w:t>
@@ -16,12 +13,165 @@
         <w:t>太阳能发电控制器产品手册</w:t>
       </w:r>
     </w:p>
+    <w:p/>
+    <w:p>
+      <w:r>
+        <w:t>多输入组合型</w:t>
+      </w:r>
+      <w:r>
+        <w:t>-</w:t>
+      </w:r>
+      <w:r>
+        <w:t>电压型</w:t>
+      </w:r>
+      <w:r>
+        <w:t>BUCK-BOOST</w:t>
+      </w:r>
+    </w:p>
+    <w:p/>
+    <w:p>
+      <w:r>
+        <w:rPr>
+          <w:rFonts w:hint="eastAsia"/>
+        </w:rPr>
+        <w:t>电压衰减器</w:t>
+      </w:r>
+      <w:r>
+        <w:rPr>
+          <w:rFonts w:hint="eastAsia"/>
+        </w:rPr>
+        <w:t xml:space="preserve"> 1.</w:t>
+      </w:r>
+      <w:r>
+        <w:rPr>
+          <w:rFonts w:hint="eastAsia"/>
+        </w:rPr>
+        <w:t>电阻分压</w:t>
+      </w:r>
+      <w:r>
+        <w:rPr>
+          <w:rFonts w:hint="eastAsia"/>
+        </w:rPr>
+        <w:t xml:space="preserve"> 2.</w:t>
+      </w:r>
+      <w:r>
+        <w:rPr>
+          <w:rFonts w:hint="eastAsia"/>
+        </w:rPr>
+        <w:t>反相衰减比例器</w:t>
+      </w:r>
+    </w:p>
+    <w:p/>
+    <w:p>
+      <w:r>
+        <w:rPr>
+          <w:rFonts w:hint="eastAsia"/>
+        </w:rPr>
+        <w:t>电压跟随器：运放选择，单电源，</w:t>
+      </w:r>
+      <w:r>
+        <w:rPr>
+          <w:rFonts w:hint="eastAsia"/>
+        </w:rPr>
+        <w:t>rail-to-rail</w:t>
+      </w:r>
+    </w:p>
+    <w:p/>
+    <w:p>
+      <w:r>
+        <w:rPr>
+          <w:rFonts w:hint="eastAsia"/>
+        </w:rPr>
+        <w:t xml:space="preserve">ADC </w:t>
+      </w:r>
+      <w:r>
+        <w:rPr>
+          <w:rFonts w:hint="eastAsia"/>
+        </w:rPr>
+        <w:t>基准电压参考方案</w:t>
+      </w:r>
+      <w:r>
+        <w:rPr>
+          <w:rFonts w:hint="eastAsia"/>
+        </w:rPr>
+        <w:t>-&gt; TI</w:t>
+      </w:r>
+      <w:r>
+        <w:rPr>
+          <w:rFonts w:hint="eastAsia"/>
+        </w:rPr>
+        <w:t>高性能基准源芯片</w:t>
+      </w:r>
+    </w:p>
+    <w:p/>
+    <w:p>
+      <w:r>
+        <w:rPr>
+          <w:rFonts w:hint="eastAsia"/>
+        </w:rPr>
+        <w:t>ADC</w:t>
+      </w:r>
+      <w:r>
+        <w:rPr>
+          <w:rFonts w:hint="eastAsia"/>
+        </w:rPr>
+        <w:t>布线要则</w:t>
+      </w:r>
+    </w:p>
     <w:p>
       <w:pPr>
         <w:rPr>
           <w:rFonts w:hint="eastAsia"/>
         </w:rPr>
       </w:pPr>
+      <w:r>
+        <w:rPr>
+          <w:rFonts w:hint="eastAsia"/>
+        </w:rPr>
+        <w:t>FB</w:t>
+      </w:r>
+      <w:r>
+        <w:rPr>
+          <w:rFonts w:hint="eastAsia"/>
+        </w:rPr>
+        <w:t>磁珠</w:t>
+      </w:r>
+      <w:r>
+        <w:rPr>
+          <w:rFonts w:hint="eastAsia"/>
+        </w:rPr>
+        <w:t xml:space="preserve"> </w:t>
+      </w:r>
+      <w:r>
+        <w:rPr>
+          <w:rFonts w:hint="eastAsia"/>
+        </w:rPr>
+        <w:t>单点</w:t>
+      </w:r>
+      <w:r>
+        <w:rPr>
+          <w:rFonts w:hint="eastAsia"/>
+        </w:rPr>
+        <w:t xml:space="preserve"> </w:t>
+      </w:r>
+      <w:r>
+        <w:rPr>
+          <w:rFonts w:hint="eastAsia"/>
+        </w:rPr>
+        <w:t>数模隔离</w:t>
+      </w:r>
+      <w:r>
+        <w:rPr>
+          <w:rFonts w:hint="eastAsia"/>
+        </w:rPr>
+        <w:t xml:space="preserve"> </w:t>
+      </w:r>
+      <w:r>
+        <w:rPr>
+          <w:rFonts w:hint="eastAsia"/>
+        </w:rPr>
+        <w:t>通道线之间避免平行</w:t>
+      </w:r>
     </w:p>
     <w:p>
       <w:pPr>
@@ -29,56 +179,85 @@
           <w:rFonts w:hint="eastAsia"/>
         </w:rPr>
       </w:pPr>
-      <w:r>
-        <w:t>多输入组合型</w:t>
-      </w:r>
-      <w:r>
-        <w:t>-</w:t>
-      </w:r>
-      <w:r>
-        <w:t>电压型</w:t>
-      </w:r>
-      <w:r>
-        <w:t>BUCK-BOOST</w:t>
-      </w:r>
-    </w:p>
-    <w:p>
-      <w:pPr>
-        <w:rPr>
-          <w:rFonts w:hint="eastAsia"/>
-        </w:rPr>
-      </w:pPr>
-    </w:p>
-    <w:p>
-      <w:r>
-        <w:rPr>
-          <w:rFonts w:hint="eastAsia"/>
-        </w:rPr>
-        <w:t>电压衰减器</w:t>
-      </w:r>
-      <w:r>
-        <w:rPr>
-          <w:rFonts w:hint="eastAsia"/>
-        </w:rPr>
-        <w:t xml:space="preserve"> 1.</w:t>
-      </w:r>
-      <w:r>
-        <w:rPr>
-          <w:rFonts w:hint="eastAsia"/>
-        </w:rPr>
-        <w:t>电阻分压</w:t>
-      </w:r>
-      <w:r>
-        <w:rPr>
-          <w:rFonts w:hint="eastAsia"/>
-        </w:rPr>
-        <w:t xml:space="preserve"> 2.</w:t>
-      </w:r>
-      <w:r>
-        <w:rPr>
-          <w:rFonts w:hint="eastAsia"/>
-        </w:rPr>
-        <w:t>反相衰减比例器</w:t>
+    </w:p>
+    <w:p>
+      <w:r>
+        <w:rPr>
+          <w:rFonts w:hint="eastAsia"/>
+        </w:rPr>
+        <w:t>容性负载：</w:t>
+      </w:r>
+      <w:r>
+        <w:rPr>
+          <w:rFonts w:hint="eastAsia"/>
+        </w:rPr>
+        <w:t xml:space="preserve"> </w:t>
+      </w:r>
+      <w:r>
+        <w:rPr>
+          <w:rFonts w:hint="eastAsia"/>
+        </w:rPr>
+        <w:t>电流增大</w:t>
+      </w:r>
+      <w:r>
+        <w:rPr>
+          <w:rFonts w:hint="eastAsia"/>
+        </w:rPr>
+        <w:t xml:space="preserve"> </w:t>
+      </w:r>
+      <w:r>
+        <w:rPr>
+          <w:rFonts w:hint="eastAsia"/>
+        </w:rPr>
+        <w:t>电压减小稳电流</w:t>
+      </w:r>
+      <w:r>
+        <w:rPr>
+          <w:rFonts w:hint="eastAsia"/>
+        </w:rPr>
+        <w:t xml:space="preserve"> </w:t>
+      </w:r>
+      <w:r>
+        <w:rPr>
+          <w:rFonts w:hint="eastAsia"/>
+        </w:rPr>
+        <w:t>一定时间</w:t>
+      </w:r>
+      <w:r>
+        <w:rPr>
+          <w:rFonts w:hint="eastAsia"/>
+        </w:rPr>
+        <w:t xml:space="preserve"> </w:t>
+      </w:r>
+      <w:r>
+        <w:rPr>
+          <w:rFonts w:hint="eastAsia"/>
+        </w:rPr>
+        <w:t>判断</w:t>
+      </w:r>
+      <w:r>
+        <w:rPr>
+          <w:rFonts w:hint="eastAsia"/>
+        </w:rPr>
+        <w:t xml:space="preserve"> </w:t>
+      </w:r>
+      <w:r>
+        <w:rPr>
+          <w:rFonts w:hint="eastAsia"/>
+        </w:rPr>
+        <w:t>是否容性负载还是过载</w:t>
+      </w:r>
+      <w:r>
+        <w:rPr>
+          <w:rFonts w:hint="eastAsia"/>
+        </w:rPr>
+        <w:t xml:space="preserve"> </w:t>
+      </w:r>
+      <w:r>
+        <w:rPr>
+          <w:rFonts w:hint="eastAsia"/>
+        </w:rPr>
+        <w:t>还是短路</w:t>
       </w:r>
     </w:p>
     <w:sectPr>
@@ -285,6 +464,7 @@
   <w:style w:type="paragraph" w:default="1" w:styleId="a">
     <w:name w:val="Normal"/>
     <w:qFormat/>
+    <w:rsid w:val="001778C2"/>
     <w:pPr>
       <w:widowControl w:val="0"/>
       <w:jc w:val="both"/>

--- a/doc/bb_solar_controller_manual.docx
+++ b/doc/bb_solar_controller_manual.docx
@@ -60,6 +60,32 @@
         </w:rPr>
         <w:t>反相衰减比例器</w:t>
       </w:r>
+      <w:r>
+        <w:rPr>
+          <w:rFonts w:hint="eastAsia"/>
+        </w:rPr>
+        <w:t xml:space="preserve"> 3.</w:t>
+      </w:r>
+      <w:r>
+        <w:rPr>
+          <w:rFonts w:hint="eastAsia"/>
+        </w:rPr>
+        <w:t>加法器运放电路</w:t>
+      </w:r>
+    </w:p>
+    <w:p>
+      <w:r>
+        <w:rPr>
+          <w:rFonts w:hint="eastAsia"/>
+        </w:rPr>
+        <w:t>电压跟随器：运放选择，单电源，</w:t>
+      </w:r>
+      <w:r>
+        <w:rPr>
+          <w:rFonts w:hint="eastAsia"/>
+        </w:rPr>
+        <w:t>rail-to-rail</w:t>
+      </w:r>
     </w:p>
     <w:p/>
     <w:p>
@@ -67,13 +93,43 @@
         <w:rPr>
           <w:rFonts w:hint="eastAsia"/>
         </w:rPr>
-        <w:t>电压跟随器：运放选择，单电源，</w:t>
-      </w:r>
-      <w:r>
-        <w:rPr>
-          <w:rFonts w:hint="eastAsia"/>
-        </w:rPr>
-        <w:t>rail-to-rail</w:t>
+        <w:t>最后我发现了加法器运算电路的牛逼，放弃了电阻分压</w:t>
+      </w:r>
+      <w:r>
+        <w:rPr>
+          <w:rFonts w:hint="eastAsia"/>
+        </w:rPr>
+        <w:t>+</w:t>
+      </w:r>
+      <w:r>
+        <w:rPr>
+          <w:rFonts w:hint="eastAsia"/>
+        </w:rPr>
+        <w:t>电压跟随器的方案。也不用电阻分压</w:t>
+      </w:r>
+      <w:r>
+        <w:rPr>
+          <w:rFonts w:hint="eastAsia"/>
+        </w:rPr>
+        <w:t>+</w:t>
+      </w:r>
+      <w:r>
+        <w:rPr>
+          <w:rFonts w:hint="eastAsia"/>
+        </w:rPr>
+        <w:t>加法器，因为首先在加法器那一级输入阻抗难以调整，电阻分压那一级的输出阻抗已经很大了，导致后级失真其次，加法器运放电路本来可以很方便的调整加数的放大倍数，比电阻分压还方便，而且输入阻抗大，输出阻抗小，简直完美。采样电压和一个</w:t>
+      </w:r>
+      <w:r>
+        <w:rPr>
+          <w:rFonts w:hint="eastAsia"/>
+        </w:rPr>
+        <w:t>1V</w:t>
+      </w:r>
+      <w:r>
+        <w:rPr>
+          <w:rFonts w:hint="eastAsia"/>
+        </w:rPr>
+        <w:t>的基准电压相加，将电压抬高到运放的线性区，完美解决了电压跟随器在单电源的情况下，边缘失真的问题。</w:t>
       </w:r>
     </w:p>
     <w:p/>
@@ -119,34 +175,2898 @@
       </w:r>
     </w:p>
     <w:p>
+      <w:r>
+        <w:rPr>
+          <w:rFonts w:hint="eastAsia"/>
+        </w:rPr>
+        <w:t>FB</w:t>
+      </w:r>
+      <w:r>
+        <w:rPr>
+          <w:rFonts w:hint="eastAsia"/>
+        </w:rPr>
+        <w:t>磁珠</w:t>
+      </w:r>
+      <w:r>
+        <w:rPr>
+          <w:rFonts w:hint="eastAsia"/>
+        </w:rPr>
+        <w:t xml:space="preserve"> </w:t>
+      </w:r>
+      <w:r>
+        <w:rPr>
+          <w:rFonts w:hint="eastAsia"/>
+        </w:rPr>
+        <w:t>单点</w:t>
+      </w:r>
+      <w:r>
+        <w:rPr>
+          <w:rFonts w:hint="eastAsia"/>
+        </w:rPr>
+        <w:t xml:space="preserve"> </w:t>
+      </w:r>
+      <w:r>
+        <w:rPr>
+          <w:rFonts w:hint="eastAsia"/>
+        </w:rPr>
+        <w:t>数模隔离</w:t>
+      </w:r>
+      <w:r>
+        <w:rPr>
+          <w:rFonts w:hint="eastAsia"/>
+        </w:rPr>
+        <w:t xml:space="preserve"> </w:t>
+      </w:r>
+      <w:r>
+        <w:rPr>
+          <w:rFonts w:hint="eastAsia"/>
+        </w:rPr>
+        <w:t>通道线之间避免平行</w:t>
+      </w:r>
+    </w:p>
+    <w:p/>
+    <w:p>
+      <w:r>
+        <w:rPr>
+          <w:rFonts w:hint="eastAsia"/>
+        </w:rPr>
+        <w:t>容性负载：</w:t>
+      </w:r>
+      <w:r>
+        <w:rPr>
+          <w:rFonts w:hint="eastAsia"/>
+        </w:rPr>
+        <w:t xml:space="preserve"> </w:t>
+      </w:r>
+      <w:r>
+        <w:rPr>
+          <w:rFonts w:hint="eastAsia"/>
+        </w:rPr>
+        <w:t>电流增大</w:t>
+      </w:r>
+      <w:r>
+        <w:rPr>
+          <w:rFonts w:hint="eastAsia"/>
+        </w:rPr>
+        <w:t xml:space="preserve"> </w:t>
+      </w:r>
+      <w:r>
+        <w:rPr>
+          <w:rFonts w:hint="eastAsia"/>
+        </w:rPr>
+        <w:t>电压减小稳电流</w:t>
+      </w:r>
+      <w:r>
+        <w:rPr>
+          <w:rFonts w:hint="eastAsia"/>
+        </w:rPr>
+        <w:t xml:space="preserve"> </w:t>
+      </w:r>
+      <w:r>
+        <w:rPr>
+          <w:rFonts w:hint="eastAsia"/>
+        </w:rPr>
+        <w:t>一定时间</w:t>
+      </w:r>
+      <w:r>
+        <w:rPr>
+          <w:rFonts w:hint="eastAsia"/>
+        </w:rPr>
+        <w:t xml:space="preserve"> </w:t>
+      </w:r>
+      <w:r>
+        <w:rPr>
+          <w:rFonts w:hint="eastAsia"/>
+        </w:rPr>
+        <w:t>判断</w:t>
+      </w:r>
+      <w:r>
+        <w:rPr>
+          <w:rFonts w:hint="eastAsia"/>
+        </w:rPr>
+        <w:t xml:space="preserve"> </w:t>
+      </w:r>
+      <w:r>
+        <w:rPr>
+          <w:rFonts w:hint="eastAsia"/>
+        </w:rPr>
+        <w:t>是否容性负载还是过载</w:t>
+      </w:r>
+      <w:r>
+        <w:rPr>
+          <w:rFonts w:hint="eastAsia"/>
+        </w:rPr>
+        <w:t xml:space="preserve"> </w:t>
+      </w:r>
+      <w:r>
+        <w:rPr>
+          <w:rFonts w:hint="eastAsia"/>
+        </w:rPr>
+        <w:t>还是短路</w:t>
+      </w:r>
+      <w:r>
+        <w:rPr>
+          <w:rFonts w:hint="eastAsia"/>
+        </w:rPr>
+        <w:t>。</w:t>
+      </w:r>
+    </w:p>
+    <w:p/>
+    <w:p>
+      <w:r>
+        <w:rPr>
+          <w:rFonts w:hint="eastAsia"/>
+        </w:rPr>
+        <w:t>电感减小：波纹变大</w:t>
+      </w:r>
+      <w:r>
+        <w:rPr>
+          <w:rFonts w:hint="eastAsia"/>
+        </w:rPr>
+        <w:t>。</w:t>
+      </w:r>
+      <w:r>
+        <w:rPr>
+          <w:rFonts w:hint="eastAsia"/>
+        </w:rPr>
+        <w:t>电感加大响应变慢、尖峰变大</w:t>
+      </w:r>
+      <w:r>
+        <w:rPr>
+          <w:rFonts w:hint="eastAsia"/>
+        </w:rPr>
+        <w:t>。</w:t>
+      </w:r>
+    </w:p>
+    <w:p>
+      <w:r>
+        <w:rPr>
+          <w:rFonts w:hint="eastAsia"/>
+        </w:rPr>
+        <w:t>打算用三相电感。</w:t>
+      </w:r>
+    </w:p>
+    <w:p/>
+    <w:p>
       <w:pPr>
-        <w:rPr>
-          <w:rFonts w:hint="eastAsia"/>
-        </w:rPr>
+        <w:pStyle w:val="7"/>
       </w:pPr>
       <w:r>
         <w:rPr>
           <w:rFonts w:hint="eastAsia"/>
         </w:rPr>
-        <w:t>FB</w:t>
-      </w:r>
-      <w:r>
-        <w:rPr>
-          <w:rFonts w:hint="eastAsia"/>
-        </w:rPr>
-        <w:t>磁珠</w:t>
-      </w:r>
-      <w:r>
-        <w:rPr>
-          <w:rFonts w:hint="eastAsia"/>
+        <w:t>双向</w:t>
+      </w:r>
+      <w:r>
+        <w:rPr>
+          <w:rFonts w:hint="eastAsia"/>
+        </w:rPr>
+        <w:t>DC-DC</w:t>
+      </w:r>
+      <w:r>
+        <w:rPr>
+          <w:rFonts w:hint="eastAsia"/>
+        </w:rPr>
+        <w:t>变换器选择</w:t>
+      </w:r>
+    </w:p>
+    <w:p>
+      <w:pPr>
+        <w:autoSpaceDE w:val="0"/>
+        <w:autoSpaceDN w:val="0"/>
+        <w:adjustRightInd w:val="0"/>
+        <w:ind w:firstLine="420"/>
+        <w:jc w:val="left"/>
+        <w:rPr>
+          <w:rFonts w:asciiTheme="minorEastAsia" w:hAnsiTheme="minorEastAsia" w:cs="宋体"/>
+          <w:kern w:val="0"/>
+          <w:szCs w:val="21"/>
+        </w:rPr>
+      </w:pPr>
+      <w:r>
+        <w:rPr>
+          <w:rFonts w:asciiTheme="minorEastAsia" w:hAnsiTheme="minorEastAsia" w:cs="宋体" w:hint="eastAsia"/>
+          <w:kern w:val="0"/>
+          <w:szCs w:val="21"/>
+        </w:rPr>
+        <w:t>在这些应用场合，变换器一端接电压较低的蓄电池而另一端所接直流母线电压较高，对双向</w:t>
+      </w:r>
+      <w:r>
+        <w:rPr>
+          <w:rFonts w:asciiTheme="minorEastAsia" w:hAnsiTheme="minorEastAsia" w:cs="宋体"/>
+          <w:kern w:val="0"/>
+          <w:szCs w:val="21"/>
+        </w:rPr>
+        <w:t>DC</w:t>
+      </w:r>
+      <w:r>
+        <w:rPr>
+          <w:rFonts w:asciiTheme="minorEastAsia" w:hAnsiTheme="minorEastAsia" w:cs="宋体" w:hint="eastAsia"/>
+          <w:kern w:val="0"/>
+          <w:szCs w:val="21"/>
+        </w:rPr>
+        <w:t>／</w:t>
+      </w:r>
+      <w:r>
+        <w:rPr>
+          <w:rFonts w:asciiTheme="minorEastAsia" w:hAnsiTheme="minorEastAsia" w:cs="宋体"/>
+          <w:kern w:val="0"/>
+          <w:szCs w:val="21"/>
+        </w:rPr>
+        <w:t>DC</w:t>
+      </w:r>
+      <w:r>
+        <w:rPr>
+          <w:rFonts w:asciiTheme="minorEastAsia" w:hAnsiTheme="minorEastAsia" w:cs="宋体" w:hint="eastAsia"/>
+          <w:kern w:val="0"/>
+          <w:szCs w:val="21"/>
+        </w:rPr>
+        <w:t>变换器有如下要求：变换器要具有较大的电流或电压比；要求低压侧蓄电池具有较小的输出电流纹波；必须对电源进行能量管理。因此双向</w:t>
+      </w:r>
+      <w:r>
+        <w:rPr>
+          <w:rFonts w:asciiTheme="minorEastAsia" w:hAnsiTheme="minorEastAsia" w:cs="宋体"/>
+          <w:kern w:val="0"/>
+          <w:szCs w:val="21"/>
+        </w:rPr>
+        <w:t>DC</w:t>
+      </w:r>
+      <w:r>
+        <w:rPr>
+          <w:rFonts w:asciiTheme="minorEastAsia" w:hAnsiTheme="minorEastAsia" w:cs="宋体" w:hint="eastAsia"/>
+          <w:kern w:val="0"/>
+          <w:szCs w:val="21"/>
+        </w:rPr>
+        <w:t>／</w:t>
+      </w:r>
+      <w:r>
+        <w:rPr>
+          <w:rFonts w:asciiTheme="minorEastAsia" w:hAnsiTheme="minorEastAsia" w:cs="宋体"/>
+          <w:kern w:val="0"/>
+          <w:szCs w:val="21"/>
+        </w:rPr>
+        <w:t>DC</w:t>
+      </w:r>
+      <w:r>
+        <w:rPr>
+          <w:rFonts w:asciiTheme="minorEastAsia" w:hAnsiTheme="minorEastAsia" w:cs="宋体" w:hint="eastAsia"/>
+          <w:kern w:val="0"/>
+          <w:szCs w:val="21"/>
+        </w:rPr>
+        <w:t>换器采用隔离</w:t>
+      </w:r>
+      <w:r>
+        <w:rPr>
+          <w:rFonts w:asciiTheme="minorEastAsia" w:hAnsiTheme="minorEastAsia" w:cs="宋体"/>
+          <w:kern w:val="0"/>
+          <w:szCs w:val="21"/>
+        </w:rPr>
+        <w:t>Buck</w:t>
+      </w:r>
+      <w:r>
+        <w:rPr>
+          <w:rFonts w:asciiTheme="minorEastAsia" w:hAnsiTheme="minorEastAsia" w:cs="宋体" w:hint="eastAsia"/>
+          <w:kern w:val="0"/>
+          <w:szCs w:val="21"/>
+        </w:rPr>
+        <w:t>—</w:t>
+      </w:r>
+      <w:r>
+        <w:rPr>
+          <w:rFonts w:asciiTheme="minorEastAsia" w:hAnsiTheme="minorEastAsia" w:cs="宋体"/>
+          <w:kern w:val="0"/>
+          <w:szCs w:val="21"/>
+        </w:rPr>
+        <w:t>Boost</w:t>
+      </w:r>
+      <w:r>
+        <w:rPr>
+          <w:rFonts w:asciiTheme="minorEastAsia" w:hAnsiTheme="minorEastAsia" w:cs="宋体" w:hint="eastAsia"/>
+          <w:kern w:val="0"/>
+          <w:szCs w:val="21"/>
+        </w:rPr>
+        <w:t>型拓扑较为合理，并且要对电源进行管理应当采用数字控制。</w:t>
+      </w:r>
+    </w:p>
+    <w:p>
+      <w:pPr>
+        <w:autoSpaceDE w:val="0"/>
+        <w:autoSpaceDN w:val="0"/>
+        <w:adjustRightInd w:val="0"/>
+        <w:jc w:val="left"/>
+        <w:rPr>
+          <w:rFonts w:asciiTheme="minorEastAsia" w:hAnsiTheme="minorEastAsia" w:cs="宋体"/>
+          <w:kern w:val="0"/>
+          <w:szCs w:val="21"/>
+        </w:rPr>
+      </w:pPr>
+    </w:p>
+    <w:p>
+      <w:pPr>
+        <w:autoSpaceDE w:val="0"/>
+        <w:autoSpaceDN w:val="0"/>
+        <w:adjustRightInd w:val="0"/>
+        <w:ind w:left="420"/>
+        <w:jc w:val="left"/>
+        <w:rPr>
+          <w:rFonts w:asciiTheme="minorEastAsia" w:hAnsiTheme="minorEastAsia" w:cs="宋体"/>
+          <w:kern w:val="0"/>
+          <w:szCs w:val="21"/>
+        </w:rPr>
+      </w:pPr>
+      <w:r>
+        <w:rPr>
+          <w:rFonts w:asciiTheme="minorEastAsia" w:hAnsiTheme="minorEastAsia" w:cs="宋体" w:hint="eastAsia"/>
+          <w:kern w:val="0"/>
+          <w:szCs w:val="21"/>
+        </w:rPr>
+        <w:t>隔离式变换器拓扑按照隔离变压器的方式分为单端，推挽和桥式。</w:t>
+      </w:r>
+    </w:p>
+    <w:p>
+      <w:pPr>
+        <w:autoSpaceDE w:val="0"/>
+        <w:autoSpaceDN w:val="0"/>
+        <w:adjustRightInd w:val="0"/>
+        <w:jc w:val="left"/>
+        <w:rPr>
+          <w:rFonts w:asciiTheme="minorEastAsia" w:hAnsiTheme="minorEastAsia" w:cs="宋体"/>
+          <w:kern w:val="0"/>
+          <w:szCs w:val="21"/>
+        </w:rPr>
+      </w:pPr>
+    </w:p>
+    <w:p>
+      <w:pPr>
+        <w:autoSpaceDE w:val="0"/>
+        <w:autoSpaceDN w:val="0"/>
+        <w:adjustRightInd w:val="0"/>
+        <w:ind w:firstLine="420"/>
+        <w:jc w:val="left"/>
+        <w:rPr>
+          <w:rFonts w:asciiTheme="minorEastAsia" w:hAnsiTheme="minorEastAsia" w:cs="宋体"/>
+          <w:kern w:val="0"/>
+          <w:szCs w:val="21"/>
+        </w:rPr>
+      </w:pPr>
+      <w:r>
+        <w:rPr>
+          <w:rFonts w:asciiTheme="minorEastAsia" w:hAnsiTheme="minorEastAsia" w:cs="宋体" w:hint="eastAsia"/>
+          <w:kern w:val="0"/>
+          <w:szCs w:val="21"/>
+        </w:rPr>
+        <w:t>隔离Buck-Boost型变换器包括“电流-电压型”和“组合式一电压型”两类。而“电流一电压型”拓扑存在固有的启动问题和换流时的电压尖锋问题。</w:t>
+      </w:r>
+    </w:p>
+    <w:p>
+      <w:pPr>
+        <w:autoSpaceDE w:val="0"/>
+        <w:autoSpaceDN w:val="0"/>
+        <w:adjustRightInd w:val="0"/>
+        <w:ind w:firstLine="420"/>
+        <w:jc w:val="left"/>
+        <w:rPr>
+          <w:rFonts w:asciiTheme="minorEastAsia" w:hAnsiTheme="minorEastAsia" w:cs="宋体"/>
+          <w:kern w:val="0"/>
+          <w:szCs w:val="21"/>
+        </w:rPr>
+      </w:pPr>
+      <w:r>
+        <w:rPr>
+          <w:rFonts w:asciiTheme="minorEastAsia" w:hAnsiTheme="minorEastAsia" w:cs="宋体" w:hint="eastAsia"/>
+          <w:kern w:val="0"/>
+          <w:szCs w:val="21"/>
+        </w:rPr>
+        <w:t>“组合式一电压型</w:t>
+      </w:r>
+      <w:r>
+        <w:rPr>
+          <w:rFonts w:asciiTheme="minorEastAsia" w:hAnsiTheme="minorEastAsia" w:cs="宋体"/>
+          <w:kern w:val="0"/>
+          <w:szCs w:val="21"/>
+        </w:rPr>
+        <w:t>"</w:t>
+      </w:r>
+      <w:r>
+        <w:rPr>
+          <w:rFonts w:asciiTheme="minorEastAsia" w:hAnsiTheme="minorEastAsia" w:cs="宋体" w:hint="eastAsia"/>
+          <w:kern w:val="0"/>
+          <w:szCs w:val="21"/>
+        </w:rPr>
+        <w:t>拓扑同样也属于</w:t>
+      </w:r>
+      <w:r>
+        <w:rPr>
+          <w:rFonts w:asciiTheme="minorEastAsia" w:hAnsiTheme="minorEastAsia" w:cs="宋体"/>
+          <w:kern w:val="0"/>
+          <w:szCs w:val="21"/>
+        </w:rPr>
+        <w:t>Buck</w:t>
+      </w:r>
+      <w:r>
+        <w:rPr>
+          <w:rFonts w:asciiTheme="minorEastAsia" w:hAnsiTheme="minorEastAsia" w:cs="宋体" w:hint="eastAsia"/>
+          <w:kern w:val="0"/>
+          <w:szCs w:val="21"/>
+        </w:rPr>
+        <w:t>．</w:t>
+      </w:r>
+      <w:r>
+        <w:rPr>
+          <w:rFonts w:asciiTheme="minorEastAsia" w:hAnsiTheme="minorEastAsia" w:cs="宋体"/>
+          <w:kern w:val="0"/>
+          <w:szCs w:val="21"/>
+        </w:rPr>
+        <w:t>Boost</w:t>
+      </w:r>
+      <w:r>
+        <w:rPr>
+          <w:rFonts w:asciiTheme="minorEastAsia" w:hAnsiTheme="minorEastAsia" w:cs="宋体" w:hint="eastAsia"/>
+          <w:kern w:val="0"/>
+          <w:szCs w:val="21"/>
+        </w:rPr>
+        <w:t>型拓扑，相当与</w:t>
+      </w:r>
+      <w:r>
+        <w:rPr>
+          <w:rFonts w:asciiTheme="minorEastAsia" w:hAnsiTheme="minorEastAsia" w:cs="宋体"/>
+          <w:kern w:val="0"/>
+          <w:szCs w:val="21"/>
+        </w:rPr>
+        <w:t>Boost</w:t>
+      </w:r>
+      <w:r>
+        <w:rPr>
+          <w:rFonts w:asciiTheme="minorEastAsia" w:hAnsiTheme="minorEastAsia" w:cs="宋体" w:hint="eastAsia"/>
+          <w:kern w:val="0"/>
+          <w:szCs w:val="21"/>
+        </w:rPr>
+        <w:t>与电压一电压型拓扑的集成，不存在启动和电压尖锋问题，并且具有较好的升压特性和较小的输入电流纹波，具有较好的实用价值。这种拓扑还可以构成多输入的变换器。</w:t>
+      </w:r>
+    </w:p>
+    <w:p>
+      <w:pPr>
+        <w:autoSpaceDE w:val="0"/>
+        <w:autoSpaceDN w:val="0"/>
+        <w:adjustRightInd w:val="0"/>
+        <w:jc w:val="left"/>
+        <w:rPr>
+          <w:rFonts w:asciiTheme="minorEastAsia" w:hAnsiTheme="minorEastAsia" w:cs="宋体"/>
+          <w:kern w:val="0"/>
+          <w:szCs w:val="21"/>
+        </w:rPr>
+      </w:pPr>
+    </w:p>
+    <w:p>
+      <w:pPr>
+        <w:autoSpaceDE w:val="0"/>
+        <w:autoSpaceDN w:val="0"/>
+        <w:adjustRightInd w:val="0"/>
+        <w:ind w:firstLine="420"/>
+        <w:jc w:val="left"/>
+        <w:rPr>
+          <w:rFonts w:asciiTheme="minorEastAsia" w:hAnsiTheme="minorEastAsia" w:cs="宋体"/>
+          <w:kern w:val="0"/>
+          <w:szCs w:val="21"/>
+        </w:rPr>
+      </w:pPr>
+      <w:r>
+        <w:rPr>
+          <w:rFonts w:asciiTheme="minorEastAsia" w:hAnsiTheme="minorEastAsia" w:cs="宋体" w:hint="eastAsia"/>
+          <w:kern w:val="0"/>
+          <w:szCs w:val="21"/>
+        </w:rPr>
+        <w:t xml:space="preserve">我选择的组合式-电压型拓扑也属于Buck </w:t>
+      </w:r>
+      <w:r>
+        <w:rPr>
+          <w:rFonts w:asciiTheme="minorEastAsia" w:hAnsiTheme="minorEastAsia" w:cs="宋体"/>
+          <w:kern w:val="0"/>
+          <w:szCs w:val="21"/>
+        </w:rPr>
+        <w:t>–</w:t>
+      </w:r>
+      <w:r>
+        <w:rPr>
+          <w:rFonts w:asciiTheme="minorEastAsia" w:hAnsiTheme="minorEastAsia" w:cs="宋体" w:hint="eastAsia"/>
+          <w:kern w:val="0"/>
+          <w:szCs w:val="21"/>
+        </w:rPr>
+        <w:t xml:space="preserve"> Boost型拓扑， 它相当于Boost变换器与电压 </w:t>
+      </w:r>
+      <w:r>
+        <w:rPr>
+          <w:rFonts w:asciiTheme="minorEastAsia" w:hAnsiTheme="minorEastAsia" w:cs="宋体"/>
+          <w:kern w:val="0"/>
+          <w:szCs w:val="21"/>
+        </w:rPr>
+        <w:t>–</w:t>
+      </w:r>
+      <w:r>
+        <w:rPr>
+          <w:rFonts w:asciiTheme="minorEastAsia" w:hAnsiTheme="minorEastAsia" w:cs="宋体" w:hint="eastAsia"/>
+          <w:kern w:val="0"/>
+          <w:szCs w:val="21"/>
+        </w:rPr>
+        <w:t xml:space="preserve"> 电压型半桥级联而成。</w:t>
+      </w:r>
+      <w:r>
+        <w:rPr>
+          <w:rFonts w:asciiTheme="minorEastAsia" w:hAnsiTheme="minorEastAsia" w:cs="宋体" w:hint="eastAsia"/>
+          <w:kern w:val="0"/>
+          <w:szCs w:val="21"/>
+        </w:rPr>
+        <w:t>具有电流源型的性质，也不存在启动和换流时的电压尖峰问题，低压侧电流纹波较小、升降压特性好、拓扑结构简洁，具有较好的实用价值。这种拓扑还可</w:t>
+      </w:r>
+      <w:r>
+        <w:rPr>
+          <w:rFonts w:asciiTheme="minorEastAsia" w:hAnsiTheme="minorEastAsia" w:cs="宋体" w:hint="eastAsia"/>
+          <w:kern w:val="0"/>
+          <w:szCs w:val="21"/>
+        </w:rPr>
+        <w:lastRenderedPageBreak/>
+        <w:t>以构成多输入拓扑。</w:t>
+      </w:r>
+    </w:p>
+    <w:p>
+      <w:pPr>
+        <w:autoSpaceDE w:val="0"/>
+        <w:autoSpaceDN w:val="0"/>
+        <w:adjustRightInd w:val="0"/>
+        <w:ind w:firstLine="420"/>
+        <w:jc w:val="left"/>
+        <w:rPr>
+          <w:rFonts w:ascii="宋体" w:eastAsia="宋体" w:cs="宋体"/>
+          <w:kern w:val="0"/>
+          <w:sz w:val="18"/>
+          <w:szCs w:val="18"/>
+        </w:rPr>
+      </w:pPr>
+    </w:p>
+    <w:p>
+      <w:pPr>
+        <w:autoSpaceDE w:val="0"/>
+        <w:autoSpaceDN w:val="0"/>
+        <w:adjustRightInd w:val="0"/>
+        <w:jc w:val="center"/>
+      </w:pPr>
+      <w:r>
+        <w:rPr>
+          <w:rFonts w:ascii="宋体" w:eastAsia="宋体" w:cs="宋体" w:hint="eastAsia"/>
+          <w:noProof/>
+          <w:kern w:val="0"/>
+          <w:sz w:val="18"/>
+          <w:szCs w:val="18"/>
+        </w:rPr>
+        <w:drawing>
+          <wp:inline distT="0" distB="0" distL="0" distR="0">
+            <wp:extent cx="5276850" cy="2190750"/>
+            <wp:effectExtent l="19050" t="0" r="0" b="0"/>
+            <wp:docPr id="1" name="图片 1" descr="C:\Ninfeion_Git\BBSolarController\组合式-电压型.JPG"/>
+            <wp:cNvGraphicFramePr>
+              <a:graphicFrameLocks xmlns:a="http://schemas.openxmlformats.org/drawingml/2006/main" noChangeAspect="1"/>
+            </wp:cNvGraphicFramePr>
+            <a:graphic xmlns:a="http://schemas.openxmlformats.org/drawingml/2006/main">
+              <a:graphicData uri="http://schemas.openxmlformats.org/drawingml/2006/picture">
+                <pic:pic xmlns:pic="http://schemas.openxmlformats.org/drawingml/2006/picture">
+                  <pic:nvPicPr>
+                    <pic:cNvPr id="0" name="Picture 1" descr="C:\Ninfeion_Git\BBSolarController\组合式-电压型.JPG"/>
+                    <pic:cNvPicPr>
+                      <a:picLocks noChangeAspect="1" noChangeArrowheads="1"/>
+                    </pic:cNvPicPr>
+                  </pic:nvPicPr>
+                  <pic:blipFill>
+                    <a:blip r:embed="rId7"/>
+                    <a:srcRect/>
+                    <a:stretch>
+                      <a:fillRect/>
+                    </a:stretch>
+                  </pic:blipFill>
+                  <pic:spPr bwMode="auto">
+                    <a:xfrm>
+                      <a:off x="0" y="0"/>
+                      <a:ext cx="5276850" cy="2190750"/>
+                    </a:xfrm>
+                    <a:prstGeom prst="rect">
+                      <a:avLst/>
+                    </a:prstGeom>
+                    <a:noFill/>
+                    <a:ln w="9525">
+                      <a:noFill/>
+                      <a:miter lim="800000"/>
+                      <a:headEnd/>
+                      <a:tailEnd/>
+                    </a:ln>
+                  </pic:spPr>
+                </pic:pic>
+              </a:graphicData>
+            </a:graphic>
+          </wp:inline>
+        </w:drawing>
+      </w:r>
+    </w:p>
+    <w:p>
+      <w:pPr>
+        <w:autoSpaceDE w:val="0"/>
+        <w:autoSpaceDN w:val="0"/>
+        <w:adjustRightInd w:val="0"/>
+        <w:jc w:val="center"/>
+      </w:pPr>
+      <w:r>
+        <w:rPr>
+          <w:rFonts w:hint="eastAsia"/>
+          <w:noProof/>
+        </w:rPr>
+        <w:drawing>
+          <wp:inline distT="0" distB="0" distL="0" distR="0">
+            <wp:extent cx="5267325" cy="2943225"/>
+            <wp:effectExtent l="19050" t="0" r="9525" b="0"/>
+            <wp:docPr id="2" name="图片 2" descr="C:\Ninfeion_Git\BBSolarController\组合式拓扑.JPG"/>
+            <wp:cNvGraphicFramePr>
+              <a:graphicFrameLocks xmlns:a="http://schemas.openxmlformats.org/drawingml/2006/main" noChangeAspect="1"/>
+            </wp:cNvGraphicFramePr>
+            <a:graphic xmlns:a="http://schemas.openxmlformats.org/drawingml/2006/main">
+              <a:graphicData uri="http://schemas.openxmlformats.org/drawingml/2006/picture">
+                <pic:pic xmlns:pic="http://schemas.openxmlformats.org/drawingml/2006/picture">
+                  <pic:nvPicPr>
+                    <pic:cNvPr id="0" name="Picture 2" descr="C:\Ninfeion_Git\BBSolarController\组合式拓扑.JPG"/>
+                    <pic:cNvPicPr>
+                      <a:picLocks noChangeAspect="1" noChangeArrowheads="1"/>
+                    </pic:cNvPicPr>
+                  </pic:nvPicPr>
+                  <pic:blipFill>
+                    <a:blip r:embed="rId8"/>
+                    <a:srcRect/>
+                    <a:stretch>
+                      <a:fillRect/>
+                    </a:stretch>
+                  </pic:blipFill>
+                  <pic:spPr bwMode="auto">
+                    <a:xfrm>
+                      <a:off x="0" y="0"/>
+                      <a:ext cx="5267325" cy="2943225"/>
+                    </a:xfrm>
+                    <a:prstGeom prst="rect">
+                      <a:avLst/>
+                    </a:prstGeom>
+                    <a:noFill/>
+                    <a:ln w="9525">
+                      <a:noFill/>
+                      <a:miter lim="800000"/>
+                      <a:headEnd/>
+                      <a:tailEnd/>
+                    </a:ln>
+                  </pic:spPr>
+                </pic:pic>
+              </a:graphicData>
+            </a:graphic>
+          </wp:inline>
+        </w:drawing>
+      </w:r>
+    </w:p>
+    <w:p>
+      <w:pPr>
+        <w:autoSpaceDE w:val="0"/>
+        <w:autoSpaceDN w:val="0"/>
+        <w:adjustRightInd w:val="0"/>
+        <w:jc w:val="left"/>
+      </w:pPr>
+    </w:p>
+    <w:p>
+      <w:pPr>
+        <w:autoSpaceDE w:val="0"/>
+        <w:autoSpaceDN w:val="0"/>
+        <w:adjustRightInd w:val="0"/>
+        <w:jc w:val="center"/>
+      </w:pPr>
+      <w:r>
+        <w:rPr>
+          <w:rFonts w:hint="eastAsia"/>
+          <w:noProof/>
+        </w:rPr>
+        <w:drawing>
+          <wp:inline distT="0" distB="0" distL="0" distR="0">
+            <wp:extent cx="3743325" cy="1790700"/>
+            <wp:effectExtent l="19050" t="0" r="9525" b="0"/>
+            <wp:docPr id="4" name="图片 4" descr="C:\Ninfeion_Git\BBSolarController\电压型拓扑.JPG"/>
+            <wp:cNvGraphicFramePr>
+              <a:graphicFrameLocks xmlns:a="http://schemas.openxmlformats.org/drawingml/2006/main" noChangeAspect="1"/>
+            </wp:cNvGraphicFramePr>
+            <a:graphic xmlns:a="http://schemas.openxmlformats.org/drawingml/2006/main">
+              <a:graphicData uri="http://schemas.openxmlformats.org/drawingml/2006/picture">
+                <pic:pic xmlns:pic="http://schemas.openxmlformats.org/drawingml/2006/picture">
+                  <pic:nvPicPr>
+                    <pic:cNvPr id="0" name="Picture 4" descr="C:\Ninfeion_Git\BBSolarController\电压型拓扑.JPG"/>
+                    <pic:cNvPicPr>
+                      <a:picLocks noChangeAspect="1" noChangeArrowheads="1"/>
+                    </pic:cNvPicPr>
+                  </pic:nvPicPr>
+                  <pic:blipFill>
+                    <a:blip r:embed="rId9"/>
+                    <a:srcRect/>
+                    <a:stretch>
+                      <a:fillRect/>
+                    </a:stretch>
+                  </pic:blipFill>
+                  <pic:spPr bwMode="auto">
+                    <a:xfrm>
+                      <a:off x="0" y="0"/>
+                      <a:ext cx="3743325" cy="1790700"/>
+                    </a:xfrm>
+                    <a:prstGeom prst="rect">
+                      <a:avLst/>
+                    </a:prstGeom>
+                    <a:noFill/>
+                    <a:ln w="9525">
+                      <a:noFill/>
+                      <a:miter lim="800000"/>
+                      <a:headEnd/>
+                      <a:tailEnd/>
+                    </a:ln>
+                  </pic:spPr>
+                </pic:pic>
+              </a:graphicData>
+            </a:graphic>
+          </wp:inline>
+        </w:drawing>
+      </w:r>
+    </w:p>
+    <w:p>
+      <w:pPr>
+        <w:autoSpaceDE w:val="0"/>
+        <w:autoSpaceDN w:val="0"/>
+        <w:adjustRightInd w:val="0"/>
+        <w:jc w:val="left"/>
+      </w:pPr>
+    </w:p>
+    <w:p>
+      <w:pPr>
+        <w:autoSpaceDE w:val="0"/>
+        <w:autoSpaceDN w:val="0"/>
+        <w:adjustRightInd w:val="0"/>
+        <w:jc w:val="left"/>
+      </w:pPr>
+    </w:p>
+    <w:p>
+      <w:pPr>
+        <w:autoSpaceDE w:val="0"/>
+        <w:autoSpaceDN w:val="0"/>
+        <w:adjustRightInd w:val="0"/>
+        <w:jc w:val="center"/>
+      </w:pPr>
+      <w:r>
+        <w:rPr>
+          <w:rFonts w:hint="eastAsia"/>
+          <w:noProof/>
+        </w:rPr>
+        <w:lastRenderedPageBreak/>
+        <w:drawing>
+          <wp:inline distT="0" distB="0" distL="0" distR="0">
+            <wp:extent cx="4171950" cy="2105025"/>
+            <wp:effectExtent l="19050" t="0" r="0" b="0"/>
+            <wp:docPr id="5" name="图片 5" descr="C:\Ninfeion_Git\BBSolarController\电压-电压型.JPG"/>
+            <wp:cNvGraphicFramePr>
+              <a:graphicFrameLocks xmlns:a="http://schemas.openxmlformats.org/drawingml/2006/main" noChangeAspect="1"/>
+            </wp:cNvGraphicFramePr>
+            <a:graphic xmlns:a="http://schemas.openxmlformats.org/drawingml/2006/main">
+              <a:graphicData uri="http://schemas.openxmlformats.org/drawingml/2006/picture">
+                <pic:pic xmlns:pic="http://schemas.openxmlformats.org/drawingml/2006/picture">
+                  <pic:nvPicPr>
+                    <pic:cNvPr id="0" name="Picture 5" descr="C:\Ninfeion_Git\BBSolarController\电压-电压型.JPG"/>
+                    <pic:cNvPicPr>
+                      <a:picLocks noChangeAspect="1" noChangeArrowheads="1"/>
+                    </pic:cNvPicPr>
+                  </pic:nvPicPr>
+                  <pic:blipFill>
+                    <a:blip r:embed="rId10"/>
+                    <a:srcRect/>
+                    <a:stretch>
+                      <a:fillRect/>
+                    </a:stretch>
+                  </pic:blipFill>
+                  <pic:spPr bwMode="auto">
+                    <a:xfrm>
+                      <a:off x="0" y="0"/>
+                      <a:ext cx="4171950" cy="2105025"/>
+                    </a:xfrm>
+                    <a:prstGeom prst="rect">
+                      <a:avLst/>
+                    </a:prstGeom>
+                    <a:noFill/>
+                    <a:ln w="9525">
+                      <a:noFill/>
+                      <a:miter lim="800000"/>
+                      <a:headEnd/>
+                      <a:tailEnd/>
+                    </a:ln>
+                  </pic:spPr>
+                </pic:pic>
+              </a:graphicData>
+            </a:graphic>
+          </wp:inline>
+        </w:drawing>
+      </w:r>
+    </w:p>
+    <w:p>
+      <w:pPr>
+        <w:autoSpaceDE w:val="0"/>
+        <w:autoSpaceDN w:val="0"/>
+        <w:adjustRightInd w:val="0"/>
+        <w:jc w:val="center"/>
+      </w:pPr>
+    </w:p>
+    <w:p>
+      <w:pPr>
+        <w:autoSpaceDE w:val="0"/>
+        <w:autoSpaceDN w:val="0"/>
+        <w:adjustRightInd w:val="0"/>
+        <w:jc w:val="center"/>
+      </w:pPr>
+    </w:p>
+    <w:p>
+      <w:pPr>
+        <w:pStyle w:val="7"/>
+      </w:pPr>
+      <w:r>
+        <w:rPr>
+          <w:rFonts w:hint="eastAsia"/>
+        </w:rPr>
+        <w:t>Boost</w:t>
+      </w:r>
+      <w:r>
+        <w:rPr>
+          <w:rFonts w:hint="eastAsia"/>
+        </w:rPr>
+        <w:t>组合式</w:t>
+      </w:r>
+      <w:r>
+        <w:rPr>
+          <w:rFonts w:hint="eastAsia"/>
+        </w:rPr>
+        <w:t>DC-DC</w:t>
+      </w:r>
+      <w:r>
+        <w:rPr>
+          <w:rFonts w:hint="eastAsia"/>
+        </w:rPr>
+        <w:t>变换拓扑</w:t>
+      </w:r>
+    </w:p>
+    <w:p>
+      <w:pPr>
+        <w:autoSpaceDE w:val="0"/>
+        <w:autoSpaceDN w:val="0"/>
+        <w:adjustRightInd w:val="0"/>
+        <w:jc w:val="left"/>
+        <w:rPr>
+          <w:rFonts w:asciiTheme="minorEastAsia" w:hAnsiTheme="minorEastAsia" w:cs="宋体"/>
+          <w:kern w:val="0"/>
+          <w:szCs w:val="21"/>
+        </w:rPr>
+      </w:pPr>
+      <w:r>
+        <w:rPr>
+          <w:rFonts w:asciiTheme="minorEastAsia" w:hAnsiTheme="minorEastAsia" w:hint="eastAsia"/>
+          <w:szCs w:val="21"/>
+        </w:rPr>
+        <w:tab/>
+      </w:r>
+      <w:r>
+        <w:rPr>
+          <w:rFonts w:asciiTheme="minorEastAsia" w:hAnsiTheme="minorEastAsia" w:cs="宋体" w:hint="eastAsia"/>
+          <w:kern w:val="0"/>
+          <w:szCs w:val="21"/>
+        </w:rPr>
+        <w:t>这个拓扑实质上是由</w:t>
+      </w:r>
+      <w:r>
+        <w:rPr>
+          <w:rFonts w:asciiTheme="minorEastAsia" w:hAnsiTheme="minorEastAsia" w:cs="宋体"/>
+          <w:kern w:val="0"/>
+          <w:szCs w:val="21"/>
+        </w:rPr>
+        <w:t>Boost</w:t>
+      </w:r>
+      <w:r>
+        <w:rPr>
+          <w:rFonts w:asciiTheme="minorEastAsia" w:hAnsiTheme="minorEastAsia" w:cs="宋体" w:hint="eastAsia"/>
+          <w:kern w:val="0"/>
+          <w:szCs w:val="21"/>
+        </w:rPr>
+        <w:t>变换器与半桥双向</w:t>
+      </w:r>
+      <w:r>
+        <w:rPr>
+          <w:rFonts w:asciiTheme="minorEastAsia" w:hAnsiTheme="minorEastAsia" w:cs="宋体"/>
+          <w:kern w:val="0"/>
+          <w:szCs w:val="21"/>
+        </w:rPr>
+        <w:t>DC</w:t>
+      </w:r>
+      <w:r>
+        <w:rPr>
+          <w:rFonts w:asciiTheme="minorEastAsia" w:hAnsiTheme="minorEastAsia" w:cs="宋体" w:hint="eastAsia"/>
+          <w:kern w:val="0"/>
+          <w:szCs w:val="21"/>
+        </w:rPr>
+        <w:t>／</w:t>
+      </w:r>
+      <w:r>
+        <w:rPr>
+          <w:rFonts w:asciiTheme="minorEastAsia" w:hAnsiTheme="minorEastAsia" w:cs="宋体"/>
+          <w:kern w:val="0"/>
+          <w:szCs w:val="21"/>
+        </w:rPr>
+        <w:t>DC</w:t>
+      </w:r>
+      <w:r>
+        <w:rPr>
+          <w:rFonts w:asciiTheme="minorEastAsia" w:hAnsiTheme="minorEastAsia" w:cs="宋体" w:hint="eastAsia"/>
+          <w:kern w:val="0"/>
+          <w:szCs w:val="21"/>
+        </w:rPr>
+        <w:t>变换器级联后集成得到的，同样属于</w:t>
+      </w:r>
+      <w:r>
+        <w:rPr>
+          <w:rFonts w:asciiTheme="minorEastAsia" w:hAnsiTheme="minorEastAsia" w:cs="宋体"/>
+          <w:kern w:val="0"/>
+          <w:szCs w:val="21"/>
+        </w:rPr>
+        <w:t>Buck--Boost</w:t>
+      </w:r>
+      <w:r>
+        <w:rPr>
+          <w:rFonts w:asciiTheme="minorEastAsia" w:hAnsiTheme="minorEastAsia" w:cs="宋体" w:hint="eastAsia"/>
+          <w:kern w:val="0"/>
+          <w:szCs w:val="21"/>
+        </w:rPr>
+        <w:t>型变换器，由于低压输入侧有</w:t>
+      </w:r>
+      <w:r>
+        <w:rPr>
+          <w:rFonts w:asciiTheme="minorEastAsia" w:hAnsiTheme="minorEastAsia" w:cs="宋体"/>
+          <w:kern w:val="0"/>
+          <w:szCs w:val="21"/>
+        </w:rPr>
+        <w:t>Boost</w:t>
+      </w:r>
+      <w:r>
+        <w:rPr>
+          <w:rFonts w:asciiTheme="minorEastAsia" w:hAnsiTheme="minorEastAsia" w:cs="宋体" w:hint="eastAsia"/>
+          <w:kern w:val="0"/>
+          <w:szCs w:val="21"/>
+        </w:rPr>
+        <w:t>电感存输入电流纹波小，并且拓扑结构简单、能实现能量双向流动、易于实现软开关；但又不像电流一电压型变换器那样存在启动问题和电压尖锋问题，因此这类变换器非常适合用于蓄电池或燃料电池供电且升压比较大的场合。</w:t>
+      </w:r>
+    </w:p>
+    <w:p>
+      <w:pPr>
+        <w:autoSpaceDE w:val="0"/>
+        <w:autoSpaceDN w:val="0"/>
+        <w:adjustRightInd w:val="0"/>
+        <w:jc w:val="center"/>
+        <w:rPr>
+          <w:rFonts w:asciiTheme="minorEastAsia" w:hAnsiTheme="minorEastAsia"/>
+          <w:szCs w:val="21"/>
+        </w:rPr>
+      </w:pPr>
+      <w:r>
+        <w:rPr>
+          <w:rFonts w:asciiTheme="minorEastAsia" w:hAnsiTheme="minorEastAsia" w:cs="宋体" w:hint="eastAsia"/>
+          <w:noProof/>
+          <w:kern w:val="0"/>
+          <w:szCs w:val="21"/>
+        </w:rPr>
+        <w:drawing>
+          <wp:inline distT="0" distB="0" distL="0" distR="0">
+            <wp:extent cx="5010150" cy="2066925"/>
+            <wp:effectExtent l="19050" t="0" r="0" b="0"/>
+            <wp:docPr id="6" name="图片 6" descr="C:\Ninfeion_Git\BBSolarController\boost组合式-电压型半桥拓扑.JPG"/>
+            <wp:cNvGraphicFramePr>
+              <a:graphicFrameLocks xmlns:a="http://schemas.openxmlformats.org/drawingml/2006/main" noChangeAspect="1"/>
+            </wp:cNvGraphicFramePr>
+            <a:graphic xmlns:a="http://schemas.openxmlformats.org/drawingml/2006/main">
+              <a:graphicData uri="http://schemas.openxmlformats.org/drawingml/2006/picture">
+                <pic:pic xmlns:pic="http://schemas.openxmlformats.org/drawingml/2006/picture">
+                  <pic:nvPicPr>
+                    <pic:cNvPr id="0" name="Picture 6" descr="C:\Ninfeion_Git\BBSolarController\boost组合式-电压型半桥拓扑.JPG"/>
+                    <pic:cNvPicPr>
+                      <a:picLocks noChangeAspect="1" noChangeArrowheads="1"/>
+                    </pic:cNvPicPr>
+                  </pic:nvPicPr>
+                  <pic:blipFill>
+                    <a:blip r:embed="rId11"/>
+                    <a:srcRect/>
+                    <a:stretch>
+                      <a:fillRect/>
+                    </a:stretch>
+                  </pic:blipFill>
+                  <pic:spPr bwMode="auto">
+                    <a:xfrm>
+                      <a:off x="0" y="0"/>
+                      <a:ext cx="5010150" cy="2066925"/>
+                    </a:xfrm>
+                    <a:prstGeom prst="rect">
+                      <a:avLst/>
+                    </a:prstGeom>
+                    <a:noFill/>
+                    <a:ln w="9525">
+                      <a:noFill/>
+                      <a:miter lim="800000"/>
+                      <a:headEnd/>
+                      <a:tailEnd/>
+                    </a:ln>
+                  </pic:spPr>
+                </pic:pic>
+              </a:graphicData>
+            </a:graphic>
+          </wp:inline>
+        </w:drawing>
+      </w:r>
+    </w:p>
+    <w:p>
+      <w:pPr>
+        <w:autoSpaceDE w:val="0"/>
+        <w:autoSpaceDN w:val="0"/>
+        <w:adjustRightInd w:val="0"/>
+        <w:jc w:val="left"/>
+        <w:rPr>
+          <w:rFonts w:asciiTheme="minorEastAsia" w:hAnsiTheme="minorEastAsia" w:cs="Consolas"/>
+          <w:kern w:val="0"/>
+          <w:szCs w:val="21"/>
+        </w:rPr>
+      </w:pPr>
+      <w:r>
+        <w:rPr>
+          <w:rFonts w:asciiTheme="minorEastAsia" w:hAnsiTheme="minorEastAsia" w:hint="eastAsia"/>
+          <w:szCs w:val="21"/>
+        </w:rPr>
+        <w:tab/>
+      </w:r>
+      <w:r>
+        <w:rPr>
+          <w:rFonts w:asciiTheme="minorEastAsia" w:hAnsiTheme="minorEastAsia" w:cs="Consolas" w:hint="eastAsia"/>
+          <w:kern w:val="0"/>
+          <w:szCs w:val="21"/>
+        </w:rPr>
+        <w:t>《</w:t>
+      </w:r>
+      <w:r>
+        <w:rPr>
+          <w:rFonts w:asciiTheme="minorEastAsia" w:hAnsiTheme="minorEastAsia" w:cs="Consolas"/>
+          <w:kern w:val="0"/>
+          <w:szCs w:val="21"/>
+        </w:rPr>
+        <w:t>A Three-Port Three-Phase DC-DC Converter for Hybrid Low</w:t>
+      </w:r>
+      <w:r>
+        <w:rPr>
+          <w:rFonts w:asciiTheme="minorEastAsia" w:hAnsiTheme="minorEastAsia" w:cs="Consolas" w:hint="eastAsia"/>
+          <w:kern w:val="0"/>
+          <w:szCs w:val="21"/>
         </w:rPr>
         <w:t xml:space="preserve"> </w:t>
       </w:r>
       <w:r>
         <w:rPr>
-          <w:rFonts w:hint="eastAsia"/>
-        </w:rPr>
-        <w:t>单点</w:t>
+          <w:rFonts w:asciiTheme="minorEastAsia" w:hAnsiTheme="minorEastAsia" w:cs="Consolas"/>
+          <w:kern w:val="0"/>
+          <w:szCs w:val="21"/>
+        </w:rPr>
+        <w:t>Voltage Fuel Cell and Ultracapacitor</w:t>
+      </w:r>
+      <w:r>
+        <w:rPr>
+          <w:rFonts w:asciiTheme="minorEastAsia" w:hAnsiTheme="minorEastAsia" w:cs="Consolas" w:hint="eastAsia"/>
+          <w:kern w:val="0"/>
+          <w:szCs w:val="21"/>
+        </w:rPr>
+        <w:t>》提出一种更屌的拓扑Boost变换器与三相全桥变换器相结合的双向DC-DC变换器拓扑，还组成了多输入拓扑。</w:t>
+      </w:r>
+      <w:r>
+        <w:rPr>
+          <w:rFonts w:asciiTheme="minorEastAsia" w:hAnsiTheme="minorEastAsia" w:cs="Consolas" w:hint="eastAsia"/>
+          <w:kern w:val="0"/>
+          <w:szCs w:val="21"/>
+        </w:rPr>
+        <w:t>本产品最终将进化成这种拓扑，成为完美的</w:t>
+      </w:r>
+      <w:r>
+        <w:rPr>
+          <w:rFonts w:asciiTheme="minorEastAsia" w:hAnsiTheme="minorEastAsia" w:cs="Consolas" w:hint="eastAsia"/>
+          <w:kern w:val="0"/>
+          <w:szCs w:val="21"/>
+        </w:rPr>
+        <w:t>超大功率</w:t>
+      </w:r>
+      <w:r>
+        <w:rPr>
+          <w:rFonts w:asciiTheme="minorEastAsia" w:hAnsiTheme="minorEastAsia" w:cs="Consolas" w:hint="eastAsia"/>
+          <w:kern w:val="0"/>
+          <w:szCs w:val="21"/>
+        </w:rPr>
+        <w:t>光伏发电控制系统。</w:t>
+      </w:r>
+    </w:p>
+    <w:p>
+      <w:pPr>
+        <w:autoSpaceDE w:val="0"/>
+        <w:autoSpaceDN w:val="0"/>
+        <w:adjustRightInd w:val="0"/>
+        <w:jc w:val="center"/>
+        <w:rPr>
+          <w:rFonts w:ascii="Consolas" w:hAnsi="Consolas" w:cs="Consolas"/>
+          <w:sz w:val="20"/>
+          <w:szCs w:val="20"/>
+        </w:rPr>
+      </w:pPr>
+      <w:r>
+        <w:rPr>
+          <w:rFonts w:ascii="Consolas" w:hAnsi="Consolas" w:cs="Consolas"/>
+          <w:noProof/>
+          <w:sz w:val="20"/>
+          <w:szCs w:val="20"/>
+        </w:rPr>
+        <w:drawing>
+          <wp:inline distT="0" distB="0" distL="0" distR="0">
+            <wp:extent cx="5267325" cy="1657350"/>
+            <wp:effectExtent l="19050" t="0" r="9525" b="0"/>
+            <wp:docPr id="3" name="图片 1" descr="C:\Ninfeion_Git\BBSolarController\doc\Boost组合式三相全桥多输入拓扑.JPG"/>
+            <wp:cNvGraphicFramePr>
+              <a:graphicFrameLocks xmlns:a="http://schemas.openxmlformats.org/drawingml/2006/main" noChangeAspect="1"/>
+            </wp:cNvGraphicFramePr>
+            <a:graphic xmlns:a="http://schemas.openxmlformats.org/drawingml/2006/main">
+              <a:graphicData uri="http://schemas.openxmlformats.org/drawingml/2006/picture">
+                <pic:pic xmlns:pic="http://schemas.openxmlformats.org/drawingml/2006/picture">
+                  <pic:nvPicPr>
+                    <pic:cNvPr id="0" name="Picture 1" descr="C:\Ninfeion_Git\BBSolarController\doc\Boost组合式三相全桥多输入拓扑.JPG"/>
+                    <pic:cNvPicPr>
+                      <a:picLocks noChangeAspect="1" noChangeArrowheads="1"/>
+                    </pic:cNvPicPr>
+                  </pic:nvPicPr>
+                  <pic:blipFill>
+                    <a:blip r:embed="rId12"/>
+                    <a:srcRect/>
+                    <a:stretch>
+                      <a:fillRect/>
+                    </a:stretch>
+                  </pic:blipFill>
+                  <pic:spPr bwMode="auto">
+                    <a:xfrm>
+                      <a:off x="0" y="0"/>
+                      <a:ext cx="5267325" cy="1657350"/>
+                    </a:xfrm>
+                    <a:prstGeom prst="rect">
+                      <a:avLst/>
+                    </a:prstGeom>
+                    <a:noFill/>
+                    <a:ln w="9525">
+                      <a:noFill/>
+                      <a:miter lim="800000"/>
+                      <a:headEnd/>
+                      <a:tailEnd/>
+                    </a:ln>
+                  </pic:spPr>
+                </pic:pic>
+              </a:graphicData>
+            </a:graphic>
+          </wp:inline>
+        </w:drawing>
+      </w:r>
+    </w:p>
+    <w:p>
+      <w:pPr>
+        <w:pStyle w:val="7"/>
+      </w:pPr>
+      <w:r>
+        <w:rPr>
+          <w:rFonts w:hint="eastAsia"/>
+        </w:rPr>
+        <w:lastRenderedPageBreak/>
+        <w:t>1.</w:t>
+      </w:r>
+      <w:r>
+        <w:rPr>
+          <w:rFonts w:hint="eastAsia"/>
+        </w:rPr>
+        <w:t>组合式</w:t>
+      </w:r>
+      <w:r>
+        <w:rPr>
+          <w:rFonts w:hint="eastAsia"/>
+        </w:rPr>
+        <w:t>-</w:t>
+      </w:r>
+      <w:r>
+        <w:rPr>
+          <w:rFonts w:hint="eastAsia"/>
+        </w:rPr>
+        <w:t>电压型半桥拓扑构成光伏发电系统</w:t>
+      </w:r>
+    </w:p>
+    <w:p>
+      <w:r>
+        <w:rPr>
+          <w:rFonts w:hint="eastAsia"/>
+          <w:noProof/>
+        </w:rPr>
+        <w:drawing>
+          <wp:inline distT="0" distB="0" distL="0" distR="0">
+            <wp:extent cx="5219700" cy="2409825"/>
+            <wp:effectExtent l="19050" t="0" r="0" b="0"/>
+            <wp:docPr id="7" name="图片 7" descr="C:\Ninfeion_Git\BBSolarController\光伏发电主电路拓扑.JPG"/>
+            <wp:cNvGraphicFramePr>
+              <a:graphicFrameLocks xmlns:a="http://schemas.openxmlformats.org/drawingml/2006/main" noChangeAspect="1"/>
+            </wp:cNvGraphicFramePr>
+            <a:graphic xmlns:a="http://schemas.openxmlformats.org/drawingml/2006/main">
+              <a:graphicData uri="http://schemas.openxmlformats.org/drawingml/2006/picture">
+                <pic:pic xmlns:pic="http://schemas.openxmlformats.org/drawingml/2006/picture">
+                  <pic:nvPicPr>
+                    <pic:cNvPr id="0" name="Picture 7" descr="C:\Ninfeion_Git\BBSolarController\光伏发电主电路拓扑.JPG"/>
+                    <pic:cNvPicPr>
+                      <a:picLocks noChangeAspect="1" noChangeArrowheads="1"/>
+                    </pic:cNvPicPr>
+                  </pic:nvPicPr>
+                  <pic:blipFill>
+                    <a:blip r:embed="rId13"/>
+                    <a:srcRect/>
+                    <a:stretch>
+                      <a:fillRect/>
+                    </a:stretch>
+                  </pic:blipFill>
+                  <pic:spPr bwMode="auto">
+                    <a:xfrm>
+                      <a:off x="0" y="0"/>
+                      <a:ext cx="5219700" cy="2409825"/>
+                    </a:xfrm>
+                    <a:prstGeom prst="rect">
+                      <a:avLst/>
+                    </a:prstGeom>
+                    <a:noFill/>
+                    <a:ln w="9525">
+                      <a:noFill/>
+                      <a:miter lim="800000"/>
+                      <a:headEnd/>
+                      <a:tailEnd/>
+                    </a:ln>
+                  </pic:spPr>
+                </pic:pic>
+              </a:graphicData>
+            </a:graphic>
+          </wp:inline>
+        </w:drawing>
+      </w:r>
+    </w:p>
+    <w:p>
+      <w:pPr>
+        <w:ind w:firstLine="420"/>
+        <w:jc w:val="left"/>
+      </w:pPr>
+      <w:r>
+        <w:rPr>
+          <w:rFonts w:hint="eastAsia"/>
+        </w:rPr>
+        <w:t>太阳能电池板对蓄电池充电，蓄电池和太阳能电池同时对负载供电，以及负载向蓄电池回馈能量，通过</w:t>
+      </w:r>
+      <w:r>
+        <w:rPr>
+          <w:rFonts w:hint="eastAsia"/>
+        </w:rPr>
+        <w:t>PWM+</w:t>
+      </w:r>
+      <w:r>
+        <w:rPr>
+          <w:rFonts w:hint="eastAsia"/>
+        </w:rPr>
+        <w:t>相移控制实现太阳能电池的最大功率电跟踪。</w:t>
+      </w:r>
+    </w:p>
+    <w:p>
+      <w:pPr>
+        <w:pStyle w:val="7"/>
+      </w:pPr>
+      <w:r>
+        <w:rPr>
+          <w:rFonts w:hint="eastAsia"/>
+        </w:rPr>
+        <w:t>1.1</w:t>
+      </w:r>
+      <w:r>
+        <w:rPr>
+          <w:rFonts w:hint="eastAsia"/>
+        </w:rPr>
+        <w:t>变换器</w:t>
+      </w:r>
+      <w:r>
+        <w:rPr>
+          <w:rFonts w:hint="eastAsia"/>
+        </w:rPr>
+        <w:t>PWM</w:t>
+      </w:r>
+      <w:r>
+        <w:rPr>
+          <w:rFonts w:hint="eastAsia"/>
+        </w:rPr>
+        <w:t>加相移控制与系统工作模式</w:t>
+      </w:r>
+    </w:p>
+    <w:p>
+      <w:pPr>
+        <w:jc w:val="left"/>
+        <w:rPr>
+          <w:szCs w:val="21"/>
+        </w:rPr>
+      </w:pPr>
+      <w:r>
+        <w:rPr>
+          <w:rFonts w:hint="eastAsia"/>
+          <w:szCs w:val="21"/>
+        </w:rPr>
+        <w:t>在多输入变换器中包含了一个由</w:t>
+      </w:r>
+      <w:r>
+        <w:rPr>
+          <w:rFonts w:hint="eastAsia"/>
+          <w:szCs w:val="21"/>
+        </w:rPr>
+        <w:t xml:space="preserve">S1 - S2 </w:t>
+      </w:r>
+      <w:r>
+        <w:rPr>
+          <w:szCs w:val="21"/>
+        </w:rPr>
+        <w:t>–</w:t>
+      </w:r>
+      <w:r>
+        <w:rPr>
+          <w:rFonts w:hint="eastAsia"/>
+          <w:szCs w:val="21"/>
+        </w:rPr>
+        <w:t xml:space="preserve"> L1 </w:t>
+      </w:r>
+      <w:r>
+        <w:rPr>
+          <w:szCs w:val="21"/>
+        </w:rPr>
+        <w:t>–</w:t>
+      </w:r>
+      <w:r>
+        <w:rPr>
+          <w:rFonts w:hint="eastAsia"/>
+          <w:szCs w:val="21"/>
+        </w:rPr>
+        <w:t xml:space="preserve"> C0 </w:t>
+      </w:r>
+      <w:r>
+        <w:rPr>
+          <w:rFonts w:hint="eastAsia"/>
+          <w:szCs w:val="21"/>
+        </w:rPr>
+        <w:t>构成的</w:t>
+      </w:r>
+      <w:r>
+        <w:rPr>
+          <w:rFonts w:hint="eastAsia"/>
+          <w:szCs w:val="21"/>
+        </w:rPr>
+        <w:t>Buck-Boost</w:t>
+      </w:r>
+      <w:r>
+        <w:rPr>
+          <w:rFonts w:hint="eastAsia"/>
+          <w:szCs w:val="21"/>
+        </w:rPr>
+        <w:t>双向</w:t>
+      </w:r>
+      <w:r>
+        <w:rPr>
+          <w:rFonts w:hint="eastAsia"/>
+          <w:szCs w:val="21"/>
+        </w:rPr>
+        <w:t>DC-DC</w:t>
+      </w:r>
+      <w:r>
+        <w:rPr>
+          <w:rFonts w:hint="eastAsia"/>
+          <w:szCs w:val="21"/>
+        </w:rPr>
+        <w:t>变换器，由双电压型半桥和变压器</w:t>
+      </w:r>
+      <w:r>
+        <w:rPr>
+          <w:rFonts w:hint="eastAsia"/>
+          <w:szCs w:val="21"/>
+        </w:rPr>
+        <w:t>Tr</w:t>
+      </w:r>
+      <w:r>
+        <w:rPr>
+          <w:rFonts w:hint="eastAsia"/>
+          <w:szCs w:val="21"/>
+        </w:rPr>
+        <w:t>构成了</w:t>
+      </w:r>
+      <w:r>
+        <w:rPr>
+          <w:rFonts w:hint="eastAsia"/>
+          <w:szCs w:val="21"/>
+        </w:rPr>
+        <w:t>V</w:t>
+      </w:r>
+      <w:r>
+        <w:rPr>
+          <w:szCs w:val="21"/>
+        </w:rPr>
+        <w:softHyphen/>
+      </w:r>
+      <w:r>
+        <w:rPr>
+          <w:rFonts w:hint="eastAsia"/>
+          <w:szCs w:val="21"/>
+        </w:rPr>
+        <w:softHyphen/>
+      </w:r>
+      <w:r>
+        <w:rPr>
+          <w:rFonts w:hint="eastAsia"/>
+          <w:szCs w:val="21"/>
+          <w:vertAlign w:val="subscript"/>
+        </w:rPr>
+        <w:t>pv</w:t>
+      </w:r>
+      <w:r>
+        <w:rPr>
+          <w:rFonts w:hint="eastAsia"/>
+          <w:szCs w:val="21"/>
+        </w:rPr>
+        <w:t>到</w:t>
+      </w:r>
+      <w:r>
+        <w:rPr>
+          <w:rFonts w:hint="eastAsia"/>
+          <w:szCs w:val="21"/>
+        </w:rPr>
+        <w:t>V</w:t>
+      </w:r>
+      <w:r>
+        <w:rPr>
+          <w:szCs w:val="21"/>
+        </w:rPr>
+        <w:softHyphen/>
+      </w:r>
+      <w:r>
+        <w:rPr>
+          <w:szCs w:val="21"/>
+          <w:vertAlign w:val="subscript"/>
+        </w:rPr>
+        <w:t>o</w:t>
+      </w:r>
+      <w:r>
+        <w:rPr>
+          <w:szCs w:val="21"/>
+        </w:rPr>
+        <w:t>双向</w:t>
+      </w:r>
+      <w:r>
+        <w:rPr>
+          <w:szCs w:val="21"/>
+        </w:rPr>
+        <w:t>DC</w:t>
+      </w:r>
+      <w:r>
+        <w:rPr>
+          <w:rFonts w:hint="eastAsia"/>
+          <w:szCs w:val="21"/>
+        </w:rPr>
+        <w:t>/DC</w:t>
+      </w:r>
+      <w:r>
+        <w:rPr>
+          <w:rFonts w:hint="eastAsia"/>
+          <w:szCs w:val="21"/>
+        </w:rPr>
+        <w:t>变换器。</w:t>
+      </w:r>
+    </w:p>
+    <w:p>
+      <w:pPr>
+        <w:jc w:val="left"/>
+        <w:rPr>
+          <w:szCs w:val="21"/>
+        </w:rPr>
+      </w:pPr>
+      <w:r>
+        <w:rPr>
+          <w:rFonts w:hint="eastAsia"/>
+          <w:szCs w:val="21"/>
+        </w:rPr>
+        <w:t>V</w:t>
+      </w:r>
+      <w:r>
+        <w:rPr>
+          <w:rFonts w:hint="eastAsia"/>
+          <w:szCs w:val="21"/>
+          <w:vertAlign w:val="subscript"/>
+        </w:rPr>
+        <w:t xml:space="preserve">pv </w:t>
+      </w:r>
+      <w:r>
+        <w:rPr>
+          <w:rFonts w:hint="eastAsia"/>
+          <w:szCs w:val="21"/>
+        </w:rPr>
+        <w:t>= V</w:t>
+      </w:r>
+      <w:r>
+        <w:rPr>
+          <w:rFonts w:hint="eastAsia"/>
+          <w:szCs w:val="21"/>
+          <w:vertAlign w:val="subscript"/>
+        </w:rPr>
+        <w:t>Bat</w:t>
+      </w:r>
+      <w:r>
+        <w:rPr>
+          <w:rFonts w:hint="eastAsia"/>
+          <w:szCs w:val="21"/>
+        </w:rPr>
+        <w:t xml:space="preserve"> / D</w:t>
+      </w:r>
+      <w:r>
+        <w:rPr>
+          <w:rFonts w:hint="eastAsia"/>
+          <w:szCs w:val="21"/>
+        </w:rPr>
+        <w:t xml:space="preserve">                                                            (1)</w:t>
+      </w:r>
+    </w:p>
+    <w:p>
+      <w:pPr>
+        <w:jc w:val="left"/>
+      </w:pPr>
+      <m:oMath>
+        <m:r>
+          <m:rPr>
+            <m:sty m:val="p"/>
+          </m:rPr>
+          <w:rPr>
+            <w:rFonts w:ascii="Cambria Math" w:hAnsi="Cambria Math"/>
+          </w:rPr>
+          <m:t xml:space="preserve">P = </m:t>
+        </m:r>
+        <m:f>
+          <m:fPr>
+            <m:ctrlPr>
+              <w:rPr>
+                <w:rFonts w:ascii="Cambria Math" w:hAnsi="Cambria Math"/>
+              </w:rPr>
+            </m:ctrlPr>
+          </m:fPr>
+          <m:num>
+            <m:nary>
+              <m:naryPr>
+                <m:limLoc m:val="undOvr"/>
+                <m:subHide m:val="on"/>
+                <m:supHide m:val="on"/>
+                <m:ctrlPr>
+                  <w:rPr>
+                    <w:rFonts w:ascii="Cambria Math" w:hAnsi="Cambria Math"/>
+                  </w:rPr>
+                </m:ctrlPr>
+              </m:naryPr>
+              <m:sub/>
+              <m:sup/>
+              <m:e>
+                <m:sSub>
+                  <m:sSubPr>
+                    <m:ctrlPr>
+                      <w:rPr>
+                        <w:rFonts w:ascii="Cambria Math" w:hAnsi="Cambria Math"/>
+                      </w:rPr>
+                    </m:ctrlPr>
+                  </m:sSubPr>
+                  <m:e>
+                    <m:r>
+                      <m:rPr>
+                        <m:sty m:val="p"/>
+                      </m:rPr>
+                      <w:rPr>
+                        <w:rFonts w:ascii="Cambria Math" w:hAnsi="Cambria Math"/>
+                      </w:rPr>
+                      <m:t>I</m:t>
+                    </m:r>
+                  </m:e>
+                  <m:sub>
+                    <m:r>
+                      <m:rPr>
+                        <m:sty m:val="p"/>
+                      </m:rPr>
+                      <w:rPr>
+                        <w:rFonts w:ascii="Cambria Math" w:hAnsi="Cambria Math"/>
+                      </w:rPr>
+                      <m:t>Lf</m:t>
+                    </m:r>
+                  </m:sub>
+                </m:sSub>
+                <m:r>
+                  <m:rPr>
+                    <m:sty m:val="p"/>
+                  </m:rPr>
+                  <w:rPr>
+                    <w:rFonts w:ascii="Cambria Math" w:hAnsi="Cambria Math"/>
+                  </w:rPr>
+                  <m:t>∙</m:t>
+                </m:r>
+                <m:sSub>
+                  <m:sSubPr>
+                    <m:ctrlPr>
+                      <w:rPr>
+                        <w:rFonts w:ascii="Cambria Math" w:hAnsi="Cambria Math"/>
+                      </w:rPr>
+                    </m:ctrlPr>
+                  </m:sSubPr>
+                  <m:e>
+                    <m:r>
+                      <m:rPr>
+                        <m:sty m:val="p"/>
+                      </m:rPr>
+                      <w:rPr>
+                        <w:rFonts w:ascii="Cambria Math" w:hAnsi="Cambria Math"/>
+                      </w:rPr>
+                      <m:t>V</m:t>
+                    </m:r>
+                  </m:e>
+                  <m:sub>
+                    <m:r>
+                      <m:rPr>
+                        <m:sty m:val="p"/>
+                      </m:rPr>
+                      <w:rPr>
+                        <w:rFonts w:ascii="Cambria Math" w:hAnsi="Cambria Math"/>
+                      </w:rPr>
+                      <m:t>AB</m:t>
+                    </m:r>
+                  </m:sub>
+                </m:sSub>
+                <m:r>
+                  <m:rPr>
+                    <m:sty m:val="p"/>
+                  </m:rPr>
+                  <w:rPr>
+                    <w:rFonts w:ascii="Cambria Math" w:hAnsi="Cambria Math"/>
+                  </w:rPr>
+                  <m:t>∙</m:t>
+                </m:r>
+                <m:sSub>
+                  <m:sSubPr>
+                    <m:ctrlPr>
+                      <w:rPr>
+                        <w:rFonts w:ascii="Cambria Math" w:hAnsi="Cambria Math"/>
+                      </w:rPr>
+                    </m:ctrlPr>
+                  </m:sSubPr>
+                  <m:e>
+                    <m:r>
+                      <m:rPr>
+                        <m:sty m:val="p"/>
+                      </m:rPr>
+                      <w:rPr>
+                        <w:rFonts w:ascii="Cambria Math" w:hAnsi="Cambria Math"/>
+                      </w:rPr>
+                      <m:t>d</m:t>
+                    </m:r>
+                  </m:e>
+                  <m:sub>
+                    <m:r>
+                      <m:rPr>
+                        <m:sty m:val="p"/>
+                      </m:rPr>
+                      <w:rPr>
+                        <w:rFonts w:ascii="Cambria Math" w:hAnsi="Cambria Math"/>
+                      </w:rPr>
+                      <m:t>t</m:t>
+                    </m:r>
+                  </m:sub>
+                </m:sSub>
+              </m:e>
+            </m:nary>
+          </m:num>
+          <m:den>
+            <m:sSub>
+              <m:sSubPr>
+                <m:ctrlPr>
+                  <w:rPr>
+                    <w:rFonts w:ascii="Cambria Math" w:hAnsi="Cambria Math"/>
+                  </w:rPr>
+                </m:ctrlPr>
+              </m:sSubPr>
+              <m:e>
+                <m:r>
+                  <m:rPr>
+                    <m:sty m:val="p"/>
+                  </m:rPr>
+                  <w:rPr>
+                    <w:rFonts w:ascii="Cambria Math" w:hAnsi="Cambria Math"/>
+                  </w:rPr>
+                  <m:t>T</m:t>
+                </m:r>
+              </m:e>
+              <m:sub>
+                <m:r>
+                  <m:rPr>
+                    <m:sty m:val="p"/>
+                  </m:rPr>
+                  <w:rPr>
+                    <w:rFonts w:ascii="Cambria Math" w:hAnsi="Cambria Math"/>
+                  </w:rPr>
+                  <m:t>s</m:t>
+                </m:r>
+              </m:sub>
+            </m:sSub>
+          </m:den>
+        </m:f>
+        <m:r>
+          <m:rPr>
+            <m:sty m:val="p"/>
+          </m:rPr>
+          <w:rPr>
+            <w:rFonts w:ascii="Cambria Math" w:hAnsi="Cambria Math"/>
+          </w:rPr>
+          <m:t xml:space="preserve"> = </m:t>
+        </m:r>
+        <m:f>
+          <m:fPr>
+            <m:ctrlPr>
+              <w:rPr>
+                <w:rFonts w:ascii="Cambria Math" w:hAnsi="Cambria Math"/>
+              </w:rPr>
+            </m:ctrlPr>
+          </m:fPr>
+          <m:num>
+            <m:r>
+              <m:rPr>
+                <m:sty m:val="p"/>
+              </m:rPr>
+              <w:rPr>
+                <w:rFonts w:ascii="Cambria Math" w:hAnsi="Cambria Math"/>
+              </w:rPr>
+              <m:t>∅</m:t>
+            </m:r>
+            <m:f>
+              <m:fPr>
+                <m:ctrlPr>
+                  <w:rPr>
+                    <w:rFonts w:ascii="Cambria Math" w:hAnsi="Cambria Math"/>
+                  </w:rPr>
+                </m:ctrlPr>
+              </m:fPr>
+              <m:num>
+                <m:r>
+                  <m:rPr>
+                    <m:sty m:val="p"/>
+                  </m:rPr>
+                  <w:rPr>
+                    <w:rFonts w:ascii="Cambria Math" w:hAnsi="Cambria Math"/>
+                  </w:rPr>
+                  <m:t>1</m:t>
+                </m:r>
+              </m:num>
+              <m:den>
+                <m:r>
+                  <m:rPr>
+                    <m:sty m:val="p"/>
+                  </m:rPr>
+                  <w:rPr>
+                    <w:rFonts w:ascii="Cambria Math" w:hAnsi="Cambria Math"/>
+                  </w:rPr>
+                  <m:t>D</m:t>
+                </m:r>
+              </m:den>
+            </m:f>
+            <m:r>
+              <m:rPr>
+                <m:sty m:val="p"/>
+              </m:rPr>
+              <w:rPr>
+                <w:rFonts w:ascii="Cambria Math" w:hAnsi="Cambria Math"/>
+              </w:rPr>
+              <m:t>∙[4π</m:t>
+            </m:r>
+            <m:d>
+              <m:dPr>
+                <m:ctrlPr>
+                  <w:rPr>
+                    <w:rFonts w:ascii="Cambria Math" w:hAnsi="Cambria Math"/>
+                  </w:rPr>
+                </m:ctrlPr>
+              </m:dPr>
+              <m:e>
+                <m:r>
+                  <m:rPr>
+                    <m:sty m:val="p"/>
+                  </m:rPr>
+                  <w:rPr>
+                    <w:rFonts w:ascii="Cambria Math" w:hAnsi="Cambria Math"/>
+                  </w:rPr>
+                  <m:t>1-D</m:t>
+                </m:r>
+              </m:e>
+            </m:d>
+            <m:r>
+              <m:rPr>
+                <m:sty m:val="p"/>
+              </m:rPr>
+              <w:rPr>
+                <w:rFonts w:ascii="Cambria Math" w:hAnsi="Cambria Math"/>
+              </w:rPr>
+              <m:t>-</m:t>
+            </m:r>
+            <m:f>
+              <m:fPr>
+                <m:ctrlPr>
+                  <w:rPr>
+                    <w:rFonts w:ascii="Cambria Math" w:hAnsi="Cambria Math"/>
+                  </w:rPr>
+                </m:ctrlPr>
+              </m:fPr>
+              <m:num>
+                <m:r>
+                  <m:rPr>
+                    <m:sty m:val="p"/>
+                  </m:rPr>
+                  <w:rPr>
+                    <w:rFonts w:ascii="Cambria Math" w:hAnsi="Cambria Math"/>
+                  </w:rPr>
+                  <m:t>1</m:t>
+                </m:r>
+              </m:num>
+              <m:den>
+                <m:r>
+                  <m:rPr>
+                    <m:sty m:val="p"/>
+                  </m:rPr>
+                  <w:rPr>
+                    <w:rFonts w:ascii="Cambria Math" w:hAnsi="Cambria Math"/>
+                  </w:rPr>
+                  <m:t>D</m:t>
+                </m:r>
+              </m:den>
+            </m:f>
+            <m:r>
+              <m:rPr>
+                <m:sty m:val="p"/>
+              </m:rPr>
+              <w:rPr>
+                <w:rFonts w:ascii="Cambria Math" w:hAnsi="Cambria Math"/>
+              </w:rPr>
+              <m:t>∅]</m:t>
+            </m:r>
+          </m:num>
+          <m:den>
+            <m:r>
+              <m:rPr>
+                <m:sty m:val="p"/>
+              </m:rPr>
+              <w:rPr>
+                <w:rFonts w:ascii="Cambria Math" w:hAnsi="Cambria Math"/>
+              </w:rPr>
+              <m:t>4πω</m:t>
+            </m:r>
+            <m:sSub>
+              <m:sSubPr>
+                <m:ctrlPr>
+                  <w:rPr>
+                    <w:rFonts w:ascii="Cambria Math" w:hAnsi="Cambria Math"/>
+                  </w:rPr>
+                </m:ctrlPr>
+              </m:sSubPr>
+              <m:e>
+                <m:r>
+                  <m:rPr>
+                    <m:sty m:val="p"/>
+                  </m:rPr>
+                  <w:rPr>
+                    <w:rFonts w:ascii="Cambria Math" w:hAnsi="Cambria Math"/>
+                  </w:rPr>
+                  <m:t>L</m:t>
+                </m:r>
+              </m:e>
+              <m:sub>
+                <m:r>
+                  <m:rPr>
+                    <m:sty m:val="p"/>
+                  </m:rPr>
+                  <w:rPr>
+                    <w:rFonts w:ascii="Cambria Math" w:hAnsi="Cambria Math"/>
+                  </w:rPr>
+                  <m:t>f</m:t>
+                </m:r>
+              </m:sub>
+            </m:sSub>
+          </m:den>
+        </m:f>
+        <m:r>
+          <m:rPr>
+            <m:sty m:val="p"/>
+          </m:rPr>
+          <w:rPr>
+            <w:rFonts w:ascii="Cambria Math" w:hAnsi="Cambria Math"/>
+          </w:rPr>
+          <m:t>∙</m:t>
+        </m:r>
+        <m:sSubSup>
+          <m:sSubSupPr>
+            <m:ctrlPr>
+              <w:rPr>
+                <w:rFonts w:ascii="Cambria Math" w:hAnsi="Cambria Math"/>
+              </w:rPr>
+            </m:ctrlPr>
+          </m:sSubSupPr>
+          <m:e>
+            <m:r>
+              <m:rPr>
+                <m:sty m:val="p"/>
+              </m:rPr>
+              <w:rPr>
+                <w:rFonts w:ascii="Cambria Math" w:hAnsi="Cambria Math"/>
+              </w:rPr>
+              <m:t>V</m:t>
+            </m:r>
+          </m:e>
+          <m:sub>
+            <m:r>
+              <m:rPr>
+                <m:sty m:val="p"/>
+              </m:rPr>
+              <w:rPr>
+                <w:rFonts w:ascii="Cambria Math" w:hAnsi="Cambria Math"/>
+              </w:rPr>
+              <m:t>in</m:t>
+            </m:r>
+          </m:sub>
+          <m:sup>
+            <m:r>
+              <m:rPr>
+                <m:sty m:val="p"/>
+              </m:rPr>
+              <w:rPr>
+                <w:rFonts w:ascii="Cambria Math" w:hAnsi="Cambria Math"/>
+              </w:rPr>
+              <m:t>2</m:t>
+            </m:r>
+          </m:sup>
+        </m:sSubSup>
+      </m:oMath>
+      <w:r>
+        <w:rPr>
+          <w:rFonts w:hint="eastAsia"/>
+        </w:rPr>
+        <w:t xml:space="preserve">                                      (2)</w:t>
+      </w:r>
+    </w:p>
+    <w:p>
+      <w:pPr>
+        <w:jc w:val="left"/>
+        <w:rPr>
+          <w:rFonts w:ascii="宋体" w:eastAsia="宋体" w:hAnsi="宋体"/>
+        </w:rPr>
+      </w:pPr>
+      <w:r>
+        <w:rPr>
+          <w:rFonts w:hint="eastAsia"/>
+        </w:rPr>
+        <w:t>其中</w:t>
+      </w:r>
+      <w:r>
+        <w:rPr>
+          <w:rFonts w:hint="eastAsia"/>
+        </w:rPr>
+        <w:t>D</w:t>
+      </w:r>
+      <w:r>
+        <w:rPr>
+          <w:rFonts w:hint="eastAsia"/>
+        </w:rPr>
+        <w:t>为</w:t>
+      </w:r>
+      <w:r>
+        <w:rPr>
+          <w:rFonts w:hint="eastAsia"/>
+        </w:rPr>
+        <w:t>S1</w:t>
+      </w:r>
+      <w:r>
+        <w:rPr>
+          <w:rFonts w:hint="eastAsia"/>
+        </w:rPr>
+        <w:t>的占空比，</w:t>
+      </w:r>
+      <w:r>
+        <w:rPr>
+          <w:rFonts w:ascii="宋体" w:eastAsia="宋体" w:hAnsi="宋体" w:hint="eastAsia"/>
+        </w:rPr>
+        <w:t>Φ</w:t>
+      </w:r>
+      <w:r>
+        <w:rPr>
+          <w:rFonts w:hint="eastAsia"/>
+        </w:rPr>
+        <w:t>为</w:t>
+      </w:r>
+      <w:r>
+        <w:rPr>
+          <w:rFonts w:hint="eastAsia"/>
+        </w:rPr>
+        <w:t>S1</w:t>
+      </w:r>
+      <w:r>
+        <w:rPr>
+          <w:rFonts w:hint="eastAsia"/>
+        </w:rPr>
+        <w:t>、</w:t>
+      </w:r>
+      <w:r>
+        <w:rPr>
+          <w:rFonts w:hint="eastAsia"/>
+        </w:rPr>
+        <w:t>S2</w:t>
+      </w:r>
+      <w:r>
+        <w:rPr>
+          <w:rFonts w:hint="eastAsia"/>
+        </w:rPr>
+        <w:t>桥臂与</w:t>
+      </w:r>
+      <w:r>
+        <w:rPr>
+          <w:rFonts w:hint="eastAsia"/>
+        </w:rPr>
+        <w:t>S3</w:t>
+      </w:r>
+      <w:r>
+        <w:rPr>
+          <w:rFonts w:hint="eastAsia"/>
+        </w:rPr>
+        <w:t>、</w:t>
+      </w:r>
+      <w:r>
+        <w:rPr>
+          <w:rFonts w:hint="eastAsia"/>
+        </w:rPr>
+        <w:t>S4</w:t>
+      </w:r>
+      <w:r>
+        <w:rPr>
+          <w:rFonts w:hint="eastAsia"/>
+        </w:rPr>
+        <w:t>桥臂之间的移相角，</w:t>
+      </w:r>
+      <w:r>
+        <w:rPr>
+          <w:rFonts w:hint="eastAsia"/>
+        </w:rPr>
+        <w:t>V</w:t>
+      </w:r>
+      <w:r>
+        <w:rPr>
+          <w:rFonts w:hint="eastAsia"/>
+          <w:vertAlign w:val="subscript"/>
+        </w:rPr>
+        <w:t>in</w:t>
+      </w:r>
+      <w:r>
+        <w:rPr>
+          <w:rFonts w:hint="eastAsia"/>
+        </w:rPr>
+        <w:t>为输入电压。由式（</w:t>
+      </w:r>
+      <w:r>
+        <w:rPr>
+          <w:rFonts w:hint="eastAsia"/>
+        </w:rPr>
+        <w:t>1</w:t>
+      </w:r>
+      <w:r>
+        <w:rPr>
+          <w:rFonts w:hint="eastAsia"/>
+        </w:rPr>
+        <w:t>）可知通过控制</w:t>
+      </w:r>
+      <w:r>
+        <w:rPr>
+          <w:rFonts w:hint="eastAsia"/>
+        </w:rPr>
+        <w:t>D</w:t>
+      </w:r>
+      <w:r>
+        <w:rPr>
+          <w:rFonts w:hint="eastAsia"/>
+        </w:rPr>
+        <w:t>就可以控制</w:t>
+      </w:r>
+      <w:r>
+        <w:rPr>
+          <w:rFonts w:hint="eastAsia"/>
+        </w:rPr>
+        <w:t>V</w:t>
+      </w:r>
+      <w:r>
+        <w:rPr>
+          <w:rFonts w:hint="eastAsia"/>
+          <w:vertAlign w:val="subscript"/>
+        </w:rPr>
+        <w:t>Pv</w:t>
+      </w:r>
+      <w:r>
+        <w:rPr>
+          <w:rFonts w:hint="eastAsia"/>
+        </w:rPr>
+        <w:t>，由式（</w:t>
+      </w:r>
+      <w:r>
+        <w:rPr>
+          <w:rFonts w:hint="eastAsia"/>
+        </w:rPr>
+        <w:t>2</w:t>
+      </w:r>
+      <w:r>
+        <w:rPr>
+          <w:rFonts w:hint="eastAsia"/>
+        </w:rPr>
+        <w:t>）可知通过控制移相角</w:t>
+      </w:r>
+      <w:r>
+        <w:rPr>
+          <w:rFonts w:ascii="宋体" w:eastAsia="宋体" w:hAnsi="宋体" w:hint="eastAsia"/>
+        </w:rPr>
+        <w:t>Φ可以控制输出电压V</w:t>
+      </w:r>
+      <w:r>
+        <w:rPr>
+          <w:rFonts w:ascii="宋体" w:eastAsia="宋体" w:hAnsi="宋体" w:hint="eastAsia"/>
+          <w:vertAlign w:val="subscript"/>
+        </w:rPr>
+        <w:t>o</w:t>
+      </w:r>
+      <w:r>
+        <w:rPr>
+          <w:rFonts w:ascii="宋体" w:eastAsia="宋体" w:hAnsi="宋体" w:hint="eastAsia"/>
+        </w:rPr>
+        <w:t>，因此通过“PWM+相移控制”（如图</w:t>
+      </w:r>
+      <w:r>
+        <w:rPr>
+          <w:rFonts w:ascii="宋体" w:eastAsia="宋体" w:hAnsi="宋体" w:hint="eastAsia"/>
+        </w:rPr>
+        <w:t>2</w:t>
+      </w:r>
+      <w:r>
+        <w:rPr>
+          <w:rFonts w:ascii="宋体" w:eastAsia="宋体" w:hAnsi="宋体" w:hint="eastAsia"/>
+        </w:rPr>
+        <w:t>所示</w:t>
+      </w:r>
+      <w:r>
+        <w:rPr>
+          <w:rFonts w:ascii="宋体" w:eastAsia="宋体" w:hAnsi="宋体" w:hint="eastAsia"/>
+        </w:rPr>
+        <w:t>,</w:t>
+      </w:r>
+      <m:oMath>
+        <m:sSub>
+          <m:sSubPr>
+            <m:ctrlPr>
+              <w:rPr>
+                <w:rFonts w:ascii="Cambria Math" w:eastAsia="宋体" w:hAnsi="Cambria Math"/>
+              </w:rPr>
+            </m:ctrlPr>
+          </m:sSubPr>
+          <m:e>
+            <m:r>
+              <m:rPr>
+                <m:sty m:val="p"/>
+              </m:rPr>
+              <w:rPr>
+                <w:rFonts w:ascii="Cambria Math" w:eastAsia="宋体" w:hAnsi="Cambria Math"/>
+              </w:rPr>
+              <m:t>S</m:t>
+            </m:r>
+          </m:e>
+          <m:sub>
+            <m:r>
+              <m:rPr>
+                <m:sty m:val="p"/>
+              </m:rPr>
+              <w:rPr>
+                <w:rFonts w:ascii="Cambria Math" w:eastAsia="宋体" w:hAnsi="Cambria Math"/>
+              </w:rPr>
+              <m:t>3</m:t>
+            </m:r>
+          </m:sub>
+        </m:sSub>
+        <m:r>
+          <m:rPr>
+            <m:sty m:val="p"/>
+          </m:rPr>
+          <w:rPr>
+            <w:rFonts w:ascii="Cambria Math" w:eastAsia="宋体" w:hAnsi="Cambria Math"/>
+          </w:rPr>
+          <m:t xml:space="preserve"> / </m:t>
+        </m:r>
+        <m:acc>
+          <m:accPr>
+            <m:chr m:val="̅"/>
+            <m:ctrlPr>
+              <w:rPr>
+                <w:rFonts w:ascii="Cambria Math" w:eastAsia="宋体" w:hAnsi="Cambria Math"/>
+              </w:rPr>
+            </m:ctrlPr>
+          </m:accPr>
+          <m:e>
+            <m:sSub>
+              <m:sSubPr>
+                <m:ctrlPr>
+                  <w:rPr>
+                    <w:rFonts w:ascii="Cambria Math" w:eastAsia="宋体" w:hAnsi="Cambria Math"/>
+                  </w:rPr>
+                </m:ctrlPr>
+              </m:sSubPr>
+              <m:e>
+                <m:r>
+                  <m:rPr>
+                    <m:sty m:val="p"/>
+                  </m:rPr>
+                  <w:rPr>
+                    <w:rFonts w:ascii="Cambria Math" w:eastAsia="宋体" w:hAnsi="Cambria Math"/>
+                  </w:rPr>
+                  <m:t>S</m:t>
+                </m:r>
+              </m:e>
+              <m:sub>
+                <m:r>
+                  <m:rPr>
+                    <m:sty m:val="p"/>
+                  </m:rPr>
+                  <w:rPr>
+                    <w:rFonts w:ascii="Cambria Math" w:eastAsia="宋体" w:hAnsi="Cambria Math"/>
+                  </w:rPr>
+                  <m:t>4</m:t>
+                </m:r>
+              </m:sub>
+            </m:sSub>
+          </m:e>
+        </m:acc>
+        <m:r>
+          <m:rPr>
+            <m:sty m:val="p"/>
+          </m:rPr>
+          <w:rPr>
+            <w:rFonts w:ascii="Cambria Math" w:eastAsia="宋体" w:hAnsi="Cambria Math"/>
+          </w:rPr>
+          <m:t xml:space="preserve"> </m:t>
+        </m:r>
+      </m:oMath>
+      <w:r>
+        <w:rPr>
+          <w:rFonts w:ascii="宋体" w:eastAsia="宋体" w:hAnsi="宋体" w:hint="eastAsia"/>
+        </w:rPr>
+        <w:t>、</w:t>
+      </w:r>
+      <m:oMath>
+        <m:sSub>
+          <m:sSubPr>
+            <m:ctrlPr>
+              <w:rPr>
+                <w:rFonts w:ascii="Cambria Math" w:eastAsia="宋体" w:hAnsi="Cambria Math"/>
+              </w:rPr>
+            </m:ctrlPr>
+          </m:sSubPr>
+          <m:e>
+            <m:r>
+              <m:rPr>
+                <m:sty m:val="p"/>
+              </m:rPr>
+              <w:rPr>
+                <w:rFonts w:ascii="Cambria Math" w:eastAsia="宋体" w:hAnsi="Cambria Math"/>
+              </w:rPr>
+              <m:t>S</m:t>
+            </m:r>
+          </m:e>
+          <m:sub>
+            <m:r>
+              <m:rPr>
+                <m:sty m:val="p"/>
+              </m:rPr>
+              <w:rPr>
+                <w:rFonts w:ascii="Cambria Math" w:eastAsia="宋体" w:hAnsi="Cambria Math"/>
+              </w:rPr>
+              <m:t>1</m:t>
+            </m:r>
+          </m:sub>
+        </m:sSub>
+        <m:r>
+          <m:rPr>
+            <m:sty m:val="p"/>
+          </m:rPr>
+          <w:rPr>
+            <w:rFonts w:ascii="Cambria Math" w:eastAsia="宋体" w:hAnsi="Cambria Math"/>
+          </w:rPr>
+          <m:t xml:space="preserve"> / </m:t>
+        </m:r>
+        <m:acc>
+          <m:accPr>
+            <m:chr m:val="̅"/>
+            <m:ctrlPr>
+              <w:rPr>
+                <w:rFonts w:ascii="Cambria Math" w:eastAsia="宋体" w:hAnsi="Cambria Math"/>
+              </w:rPr>
+            </m:ctrlPr>
+          </m:accPr>
+          <m:e>
+            <m:sSub>
+              <m:sSubPr>
+                <m:ctrlPr>
+                  <w:rPr>
+                    <w:rFonts w:ascii="Cambria Math" w:eastAsia="宋体" w:hAnsi="Cambria Math"/>
+                  </w:rPr>
+                </m:ctrlPr>
+              </m:sSubPr>
+              <m:e>
+                <m:r>
+                  <m:rPr>
+                    <m:sty m:val="p"/>
+                  </m:rPr>
+                  <w:rPr>
+                    <w:rFonts w:ascii="Cambria Math" w:eastAsia="宋体" w:hAnsi="Cambria Math"/>
+                  </w:rPr>
+                  <m:t>S</m:t>
+                </m:r>
+              </m:e>
+              <m:sub>
+                <m:r>
+                  <m:rPr>
+                    <m:sty m:val="p"/>
+                  </m:rPr>
+                  <w:rPr>
+                    <w:rFonts w:ascii="Cambria Math" w:eastAsia="宋体" w:hAnsi="Cambria Math"/>
+                  </w:rPr>
+                  <m:t>2</m:t>
+                </m:r>
+              </m:sub>
+            </m:sSub>
+          </m:e>
+        </m:acc>
+      </m:oMath>
+      <w:r>
+        <w:rPr>
+          <w:rFonts w:ascii="宋体" w:eastAsia="宋体" w:hAnsi="宋体" w:hint="eastAsia"/>
+        </w:rPr>
+        <w:t xml:space="preserve"> 占空比D同时变化，两者之间的移相角为Φ</w:t>
+      </w:r>
+      <w:r>
+        <w:rPr>
+          <w:rFonts w:ascii="宋体" w:eastAsia="宋体" w:hAnsi="宋体"/>
+        </w:rPr>
+        <w:t>）可以实现太阳能电池、蓄电池与负载三者之间的能量流动）。</w:t>
+      </w:r>
+    </w:p>
+    <w:p/>
+    <w:p>
+      <w:pPr>
+        <w:jc w:val="center"/>
+      </w:pPr>
+      <w:r>
+        <w:rPr>
+          <w:rFonts w:hint="eastAsia"/>
+          <w:noProof/>
+        </w:rPr>
+        <w:drawing>
+          <wp:inline distT="0" distB="0" distL="0" distR="0">
+            <wp:extent cx="3657600" cy="1743075"/>
+            <wp:effectExtent l="19050" t="0" r="0" b="0"/>
+            <wp:docPr id="8" name="图片 8" descr="C:\Ninfeion_Git\BBSolarController\Buck-Boost双向DC-DC变换器.JPG"/>
+            <wp:cNvGraphicFramePr>
+              <a:graphicFrameLocks xmlns:a="http://schemas.openxmlformats.org/drawingml/2006/main" noChangeAspect="1"/>
+            </wp:cNvGraphicFramePr>
+            <a:graphic xmlns:a="http://schemas.openxmlformats.org/drawingml/2006/main">
+              <a:graphicData uri="http://schemas.openxmlformats.org/drawingml/2006/picture">
+                <pic:pic xmlns:pic="http://schemas.openxmlformats.org/drawingml/2006/picture">
+                  <pic:nvPicPr>
+                    <pic:cNvPr id="0" name="Picture 8" descr="C:\Ninfeion_Git\BBSolarController\Buck-Boost双向DC-DC变换器.JPG"/>
+                    <pic:cNvPicPr>
+                      <a:picLocks noChangeAspect="1" noChangeArrowheads="1"/>
+                    </pic:cNvPicPr>
+                  </pic:nvPicPr>
+                  <pic:blipFill>
+                    <a:blip r:embed="rId14"/>
+                    <a:srcRect/>
+                    <a:stretch>
+                      <a:fillRect/>
+                    </a:stretch>
+                  </pic:blipFill>
+                  <pic:spPr bwMode="auto">
+                    <a:xfrm>
+                      <a:off x="0" y="0"/>
+                      <a:ext cx="3657600" cy="1743075"/>
+                    </a:xfrm>
+                    <a:prstGeom prst="rect">
+                      <a:avLst/>
+                    </a:prstGeom>
+                    <a:noFill/>
+                    <a:ln w="9525">
+                      <a:noFill/>
+                      <a:miter lim="800000"/>
+                      <a:headEnd/>
+                      <a:tailEnd/>
+                    </a:ln>
+                  </pic:spPr>
+                </pic:pic>
+              </a:graphicData>
+            </a:graphic>
+          </wp:inline>
+        </w:drawing>
+      </w:r>
+    </w:p>
+    <w:p>
+      <w:pPr>
+        <w:jc w:val="center"/>
+      </w:pPr>
+      <w:r>
+        <w:rPr>
+          <w:rFonts w:hint="eastAsia"/>
+        </w:rPr>
+        <w:t>图</w:t>
+      </w:r>
+      <w:r>
+        <w:rPr>
+          <w:rFonts w:hint="eastAsia"/>
+        </w:rPr>
+        <w:t>1</w:t>
+      </w:r>
+    </w:p>
+    <w:p>
+      <w:pPr>
+        <w:jc w:val="center"/>
+      </w:pPr>
+      <w:r>
+        <w:rPr>
+          <w:rFonts w:hint="eastAsia"/>
+          <w:noProof/>
+        </w:rPr>
+        <w:lastRenderedPageBreak/>
+        <w:drawing>
+          <wp:inline distT="0" distB="0" distL="0" distR="0">
+            <wp:extent cx="5267325" cy="2952750"/>
+            <wp:effectExtent l="19050" t="0" r="9525" b="0"/>
+            <wp:docPr id="13" name="图片 13" descr="C:\Ninfeion_Git\BBSolarController\4-6图 系统的PWM+相移控制方式及能量传输方式.JPG"/>
+            <wp:cNvGraphicFramePr>
+              <a:graphicFrameLocks xmlns:a="http://schemas.openxmlformats.org/drawingml/2006/main" noChangeAspect="1"/>
+            </wp:cNvGraphicFramePr>
+            <a:graphic xmlns:a="http://schemas.openxmlformats.org/drawingml/2006/main">
+              <a:graphicData uri="http://schemas.openxmlformats.org/drawingml/2006/picture">
+                <pic:pic xmlns:pic="http://schemas.openxmlformats.org/drawingml/2006/picture">
+                  <pic:nvPicPr>
+                    <pic:cNvPr id="0" name="Picture 13" descr="C:\Ninfeion_Git\BBSolarController\4-6图 系统的PWM+相移控制方式及能量传输方式.JPG"/>
+                    <pic:cNvPicPr>
+                      <a:picLocks noChangeAspect="1" noChangeArrowheads="1"/>
+                    </pic:cNvPicPr>
+                  </pic:nvPicPr>
+                  <pic:blipFill>
+                    <a:blip r:embed="rId15"/>
+                    <a:srcRect/>
+                    <a:stretch>
+                      <a:fillRect/>
+                    </a:stretch>
+                  </pic:blipFill>
+                  <pic:spPr bwMode="auto">
+                    <a:xfrm>
+                      <a:off x="0" y="0"/>
+                      <a:ext cx="5267325" cy="2952750"/>
+                    </a:xfrm>
+                    <a:prstGeom prst="rect">
+                      <a:avLst/>
+                    </a:prstGeom>
+                    <a:noFill/>
+                    <a:ln w="9525">
+                      <a:noFill/>
+                      <a:miter lim="800000"/>
+                      <a:headEnd/>
+                      <a:tailEnd/>
+                    </a:ln>
+                  </pic:spPr>
+                </pic:pic>
+              </a:graphicData>
+            </a:graphic>
+          </wp:inline>
+        </w:drawing>
+      </w:r>
+    </w:p>
+    <w:p>
+      <w:pPr>
+        <w:jc w:val="center"/>
+      </w:pPr>
+      <w:r>
+        <w:rPr>
+          <w:rFonts w:hint="eastAsia"/>
+        </w:rPr>
+        <w:t>图</w:t>
+      </w:r>
+      <w:r>
+        <w:rPr>
+          <w:rFonts w:hint="eastAsia"/>
+        </w:rPr>
+        <w:t>2</w:t>
+      </w:r>
+    </w:p>
+    <w:p>
+      <w:pPr>
+        <w:jc w:val="left"/>
+      </w:pPr>
+      <w:r>
+        <w:t>系统可以工作在三种运行模式：</w:t>
+      </w:r>
+    </w:p>
+    <w:p>
+      <w:pPr>
+        <w:jc w:val="left"/>
+        <w:rPr>
+          <w:rFonts w:ascii="宋体" w:eastAsia="宋体" w:hAnsi="宋体"/>
+        </w:rPr>
+      </w:pPr>
+      <w:r>
+        <w:rPr>
+          <w:rFonts w:hint="eastAsia"/>
+        </w:rPr>
+        <w:tab/>
+      </w:r>
+      <w:r>
+        <w:rPr>
+          <w:rFonts w:hint="eastAsia"/>
+        </w:rPr>
+        <w:t>模式</w:t>
+      </w:r>
+      <w:r>
+        <w:rPr>
+          <w:rFonts w:hint="eastAsia"/>
+        </w:rPr>
+        <w:t>1</w:t>
+      </w:r>
+      <w:r>
+        <w:rPr>
+          <w:rFonts w:hint="eastAsia"/>
+        </w:rPr>
+        <w:t>：</w:t>
+      </w:r>
+      <w:r>
+        <w:rPr>
+          <w:rFonts w:hint="eastAsia"/>
+        </w:rPr>
+        <w:t>P</w:t>
+      </w:r>
+      <w:r>
+        <w:rPr>
+          <w:rFonts w:hint="eastAsia"/>
+          <w:vertAlign w:val="subscript"/>
+        </w:rPr>
+        <w:t>pv</w:t>
+      </w:r>
+      <w:r>
+        <w:rPr>
+          <w:rFonts w:hint="eastAsia"/>
+        </w:rPr>
+        <w:t xml:space="preserve"> &lt; P</w:t>
+      </w:r>
+      <w:r>
+        <w:rPr>
+          <w:rFonts w:hint="eastAsia"/>
+          <w:vertAlign w:val="subscript"/>
+        </w:rPr>
+        <w:t>o</w:t>
+      </w:r>
+      <w:r>
+        <w:rPr>
+          <w:rFonts w:hint="eastAsia"/>
+        </w:rPr>
+        <w:t xml:space="preserve"> , </w:t>
+      </w:r>
+      <w:r>
+        <w:rPr>
+          <w:rFonts w:hint="eastAsia"/>
+        </w:rPr>
+        <w:t>太阳能电池发出的功率小于负载所需要的功率，此时太阳能电池和蓄电池同时想负载供电，能量流动方向如图</w:t>
+      </w:r>
+      <w:r>
+        <w:rPr>
+          <w:rFonts w:hint="eastAsia"/>
+        </w:rPr>
+        <w:t>3</w:t>
+      </w:r>
+      <w:r>
+        <w:rPr>
+          <w:rFonts w:hint="eastAsia"/>
+        </w:rPr>
+        <w:t>所示。由于</w:t>
+      </w:r>
+      <w:r>
+        <w:rPr>
+          <w:rFonts w:hint="eastAsia"/>
+        </w:rPr>
+        <w:t>V</w:t>
+      </w:r>
+      <w:r>
+        <w:rPr>
+          <w:rFonts w:hint="eastAsia"/>
+          <w:vertAlign w:val="subscript"/>
+        </w:rPr>
+        <w:t>pv</w:t>
+      </w:r>
+      <w:r>
+        <w:rPr>
+          <w:rFonts w:hint="eastAsia"/>
+        </w:rPr>
+        <w:t>=D</w:t>
+      </w:r>
+      <w:r>
+        <w:rPr>
+          <w:rFonts w:hint="eastAsia"/>
+        </w:rPr>
+        <w:t>·</w:t>
+      </w:r>
+      <w:r>
+        <w:rPr>
+          <w:rFonts w:hint="eastAsia"/>
+        </w:rPr>
+        <w:t>V</w:t>
+      </w:r>
+      <w:r>
+        <w:rPr>
+          <w:rFonts w:hint="eastAsia"/>
+          <w:vertAlign w:val="subscript"/>
+        </w:rPr>
+        <w:t>Bat</w:t>
+      </w:r>
+      <w:r>
+        <w:rPr>
+          <w:rFonts w:hint="eastAsia"/>
+        </w:rPr>
+        <w:t>：因此可以通过控制</w:t>
+      </w:r>
+      <w:r>
+        <w:rPr>
+          <w:rFonts w:hint="eastAsia"/>
+        </w:rPr>
+        <w:t>S1</w:t>
+      </w:r>
+      <w:r>
+        <w:rPr>
+          <w:rFonts w:hint="eastAsia"/>
+        </w:rPr>
+        <w:t>、</w:t>
+      </w:r>
+      <w:r>
+        <w:rPr>
+          <w:rFonts w:hint="eastAsia"/>
+        </w:rPr>
+        <w:t>S2</w:t>
+      </w:r>
+      <w:r>
+        <w:rPr>
+          <w:rFonts w:hint="eastAsia"/>
+        </w:rPr>
+        <w:t>的占空比</w:t>
+      </w:r>
+      <w:r>
+        <w:rPr>
+          <w:rFonts w:hint="eastAsia"/>
+        </w:rPr>
+        <w:t>D</w:t>
+      </w:r>
+      <w:r>
+        <w:rPr>
+          <w:rFonts w:hint="eastAsia"/>
+        </w:rPr>
+        <w:t>来实时控制太阳能电池的电压</w:t>
+      </w:r>
+      <w:r>
+        <w:rPr>
+          <w:rFonts w:hint="eastAsia"/>
+        </w:rPr>
+        <w:t>V</w:t>
+      </w:r>
+      <w:r>
+        <w:rPr>
+          <w:rFonts w:hint="eastAsia"/>
+          <w:vertAlign w:val="subscript"/>
+        </w:rPr>
+        <w:t>pv</w:t>
+      </w:r>
+      <w:r>
+        <w:rPr>
+          <w:rFonts w:hint="eastAsia"/>
+        </w:rPr>
+        <w:t>，从而可以实现</w:t>
+      </w:r>
+      <w:r>
+        <w:rPr>
+          <w:rFonts w:hint="eastAsia"/>
+        </w:rPr>
+        <w:t>MPPT</w:t>
+      </w:r>
+      <w:r>
+        <w:rPr>
+          <w:rFonts w:hint="eastAsia"/>
+        </w:rPr>
+        <w:t>。通过控制相移角</w:t>
+      </w:r>
+      <w:r>
+        <w:rPr>
+          <w:rFonts w:ascii="宋体" w:eastAsia="宋体" w:hAnsi="宋体" w:hint="eastAsia"/>
+        </w:rPr>
+        <w:t>Φ来控制输出电压V</w:t>
+      </w:r>
+      <w:r>
+        <w:rPr>
+          <w:rFonts w:ascii="宋体" w:eastAsia="宋体" w:hAnsi="宋体" w:hint="eastAsia"/>
+          <w:vertAlign w:val="subscript"/>
+        </w:rPr>
+        <w:t>o</w:t>
+      </w:r>
+      <w:r>
+        <w:rPr>
+          <w:rFonts w:ascii="宋体" w:eastAsia="宋体" w:hAnsi="宋体" w:hint="eastAsia"/>
+        </w:rPr>
+        <w:t>和输出功率</w:t>
+      </w:r>
+      <w:r>
+        <w:rPr>
+          <w:rFonts w:ascii="宋体" w:eastAsia="宋体" w:hAnsi="宋体" w:hint="eastAsia"/>
+        </w:rPr>
+        <w:t>P</w:t>
+      </w:r>
+      <w:r>
+        <w:rPr>
+          <w:rFonts w:ascii="宋体" w:eastAsia="宋体" w:hAnsi="宋体" w:hint="eastAsia"/>
+          <w:vertAlign w:val="subscript"/>
+        </w:rPr>
+        <w:t>o</w:t>
+      </w:r>
+      <w:r>
+        <w:rPr>
+          <w:rFonts w:ascii="宋体" w:eastAsia="宋体" w:hAnsi="宋体" w:hint="eastAsia"/>
+        </w:rPr>
+        <w:t>。此时Buck-Boost电路工作在Boost模式，双向半桥DC/DC变换器工作在升压的状态。</w:t>
+      </w:r>
+    </w:p>
+    <w:p>
+      <w:pPr>
+        <w:jc w:val="center"/>
+      </w:pPr>
+      <w:r>
+        <w:rPr>
+          <w:rFonts w:ascii="宋体" w:eastAsia="宋体" w:hAnsi="宋体" w:hint="eastAsia"/>
+          <w:noProof/>
+        </w:rPr>
+        <w:drawing>
+          <wp:inline distT="0" distB="0" distL="0" distR="0">
+            <wp:extent cx="5276850" cy="1447800"/>
+            <wp:effectExtent l="19050" t="0" r="0" b="0"/>
+            <wp:docPr id="20" name="图片 20" descr="C:\Ninfeion_Git\BBSolarController\系统工作状态.JPG"/>
+            <wp:cNvGraphicFramePr>
+              <a:graphicFrameLocks xmlns:a="http://schemas.openxmlformats.org/drawingml/2006/main" noChangeAspect="1"/>
+            </wp:cNvGraphicFramePr>
+            <a:graphic xmlns:a="http://schemas.openxmlformats.org/drawingml/2006/main">
+              <a:graphicData uri="http://schemas.openxmlformats.org/drawingml/2006/picture">
+                <pic:pic xmlns:pic="http://schemas.openxmlformats.org/drawingml/2006/picture">
+                  <pic:nvPicPr>
+                    <pic:cNvPr id="0" name="Picture 20" descr="C:\Ninfeion_Git\BBSolarController\系统工作状态.JPG"/>
+                    <pic:cNvPicPr>
+                      <a:picLocks noChangeAspect="1" noChangeArrowheads="1"/>
+                    </pic:cNvPicPr>
+                  </pic:nvPicPr>
+                  <pic:blipFill>
+                    <a:blip r:embed="rId16"/>
+                    <a:srcRect/>
+                    <a:stretch>
+                      <a:fillRect/>
+                    </a:stretch>
+                  </pic:blipFill>
+                  <pic:spPr bwMode="auto">
+                    <a:xfrm>
+                      <a:off x="0" y="0"/>
+                      <a:ext cx="5276850" cy="1447800"/>
+                    </a:xfrm>
+                    <a:prstGeom prst="rect">
+                      <a:avLst/>
+                    </a:prstGeom>
+                    <a:noFill/>
+                    <a:ln w="9525">
+                      <a:noFill/>
+                      <a:miter lim="800000"/>
+                      <a:headEnd/>
+                      <a:tailEnd/>
+                    </a:ln>
+                  </pic:spPr>
+                </pic:pic>
+              </a:graphicData>
+            </a:graphic>
+          </wp:inline>
+        </w:drawing>
+      </w:r>
+    </w:p>
+    <w:p>
+      <w:pPr>
+        <w:jc w:val="left"/>
+      </w:pPr>
+      <w:r>
+        <w:rPr>
+          <w:rFonts w:hint="eastAsia"/>
+        </w:rPr>
+        <w:tab/>
+      </w:r>
+      <w:r>
+        <w:rPr>
+          <w:rFonts w:hint="eastAsia"/>
+        </w:rPr>
+        <w:t>模式</w:t>
+      </w:r>
+      <w:r>
+        <w:rPr>
+          <w:rFonts w:hint="eastAsia"/>
+        </w:rPr>
+        <w:t>2</w:t>
+      </w:r>
+      <w:r>
+        <w:rPr>
+          <w:rFonts w:hint="eastAsia"/>
+        </w:rPr>
+        <w:t>：当</w:t>
+      </w:r>
+      <w:r>
+        <w:rPr>
+          <w:rFonts w:hint="eastAsia"/>
+        </w:rPr>
+        <w:t>P</w:t>
+      </w:r>
+      <w:r>
+        <w:rPr>
+          <w:rFonts w:hint="eastAsia"/>
+          <w:vertAlign w:val="subscript"/>
+        </w:rPr>
+        <w:t xml:space="preserve">pv </w:t>
+      </w:r>
+      <w:r>
+        <w:rPr>
+          <w:rFonts w:hint="eastAsia"/>
+        </w:rPr>
+        <w:t>&gt; P</w:t>
+      </w:r>
+      <w:r>
+        <w:rPr>
+          <w:rFonts w:hint="eastAsia"/>
+          <w:vertAlign w:val="subscript"/>
+        </w:rPr>
+        <w:t>o</w:t>
       </w:r>
       <w:r>
         <w:rPr>
@@ -158,106 +3078,1068 @@
         <w:rPr>
           <w:rFonts w:hint="eastAsia"/>
         </w:rPr>
-        <w:t>数模隔离</w:t>
-      </w:r>
-      <w:r>
-        <w:rPr>
-          <w:rFonts w:hint="eastAsia"/>
-        </w:rPr>
-        <w:t xml:space="preserve"> </w:t>
-      </w:r>
-      <w:r>
-        <w:rPr>
-          <w:rFonts w:hint="eastAsia"/>
-        </w:rPr>
-        <w:t>通道线之间避免平行</w:t>
+        <w:t>，太阳能电池所发出的功率大于负载所需要的功率，太阳能电池除了向负载供电外同时将剩余能量储存到电池中。</w:t>
+      </w:r>
+      <w:r>
+        <w:rPr>
+          <w:rFonts w:hint="eastAsia"/>
+        </w:rPr>
+        <w:t>Buck-Boost</w:t>
+      </w:r>
+      <w:r>
+        <w:rPr>
+          <w:rFonts w:hint="eastAsia"/>
+        </w:rPr>
+        <w:t>电路工作在</w:t>
+      </w:r>
+      <w:r>
+        <w:rPr>
+          <w:rFonts w:hint="eastAsia"/>
+        </w:rPr>
+        <w:t>Buck</w:t>
+      </w:r>
+      <w:r>
+        <w:rPr>
+          <w:rFonts w:hint="eastAsia"/>
+        </w:rPr>
+        <w:t>模式，双向半桥</w:t>
+      </w:r>
+      <w:r>
+        <w:rPr>
+          <w:rFonts w:hint="eastAsia"/>
+        </w:rPr>
+        <w:t>DC/DC</w:t>
+      </w:r>
+      <w:r>
+        <w:rPr>
+          <w:rFonts w:hint="eastAsia"/>
+        </w:rPr>
+        <w:t>变换器工作在反相降压的状态。</w:t>
       </w:r>
     </w:p>
     <w:p>
       <w:pPr>
-        <w:rPr>
-          <w:rFonts w:hint="eastAsia"/>
-        </w:rPr>
+        <w:jc w:val="left"/>
       </w:pPr>
-    </w:p>
-    <w:p>
-      <w:r>
-        <w:rPr>
-          <w:rFonts w:hint="eastAsia"/>
-        </w:rPr>
-        <w:t>容性负载：</w:t>
-      </w:r>
-      <w:r>
-        <w:rPr>
-          <w:rFonts w:hint="eastAsia"/>
-        </w:rPr>
-        <w:t xml:space="preserve"> </w:t>
-      </w:r>
-      <w:r>
-        <w:rPr>
-          <w:rFonts w:hint="eastAsia"/>
-        </w:rPr>
-        <w:t>电流增大</w:t>
-      </w:r>
-      <w:r>
-        <w:rPr>
-          <w:rFonts w:hint="eastAsia"/>
-        </w:rPr>
-        <w:t xml:space="preserve"> </w:t>
-      </w:r>
-      <w:r>
-        <w:rPr>
-          <w:rFonts w:hint="eastAsia"/>
-        </w:rPr>
-        <w:t>电压减小稳电流</w:t>
-      </w:r>
-      <w:r>
-        <w:rPr>
-          <w:rFonts w:hint="eastAsia"/>
-        </w:rPr>
-        <w:t xml:space="preserve"> </w:t>
-      </w:r>
-      <w:r>
-        <w:rPr>
-          <w:rFonts w:hint="eastAsia"/>
-        </w:rPr>
-        <w:t>一定时间</w:t>
-      </w:r>
-      <w:r>
-        <w:rPr>
-          <w:rFonts w:hint="eastAsia"/>
-        </w:rPr>
-        <w:t xml:space="preserve"> </w:t>
-      </w:r>
-      <w:r>
-        <w:rPr>
-          <w:rFonts w:hint="eastAsia"/>
-        </w:rPr>
-        <w:t>判断</w:t>
-      </w:r>
-      <w:r>
-        <w:rPr>
-          <w:rFonts w:hint="eastAsia"/>
-        </w:rPr>
-        <w:t xml:space="preserve"> </w:t>
-      </w:r>
-      <w:r>
-        <w:rPr>
-          <w:rFonts w:hint="eastAsia"/>
-        </w:rPr>
-        <w:t>是否容性负载还是过载</w:t>
-      </w:r>
-      <w:r>
-        <w:rPr>
-          <w:rFonts w:hint="eastAsia"/>
-        </w:rPr>
-        <w:t xml:space="preserve"> </w:t>
-      </w:r>
-      <w:r>
-        <w:rPr>
-          <w:rFonts w:hint="eastAsia"/>
-        </w:rPr>
-        <w:t>还是短路</w:t>
+      <w:r>
+        <w:rPr>
+          <w:rFonts w:hint="eastAsia"/>
+        </w:rPr>
+        <w:tab/>
+      </w:r>
+      <w:r>
+        <w:rPr>
+          <w:rFonts w:hint="eastAsia"/>
+        </w:rPr>
+        <w:t>模式</w:t>
+      </w:r>
+      <w:r>
+        <w:rPr>
+          <w:rFonts w:hint="eastAsia"/>
+        </w:rPr>
+        <w:t>3</w:t>
+      </w:r>
+      <w:r>
+        <w:rPr>
+          <w:rFonts w:hint="eastAsia"/>
+        </w:rPr>
+        <w:t>：当负载为电机或能反馈能量的装置，负载回馈能量时，太阳能电池和负载同时向蓄电池充电。</w:t>
+      </w:r>
+      <w:r>
+        <w:rPr>
+          <w:rFonts w:hint="eastAsia"/>
+        </w:rPr>
+        <w:t>Buck-Boost</w:t>
+      </w:r>
+      <w:r>
+        <w:rPr>
+          <w:rFonts w:hint="eastAsia"/>
+        </w:rPr>
+        <w:t>电路工作在</w:t>
+      </w:r>
+      <w:r>
+        <w:rPr>
+          <w:rFonts w:hint="eastAsia"/>
+        </w:rPr>
+        <w:t>Buck</w:t>
+      </w:r>
+      <w:r>
+        <w:rPr>
+          <w:rFonts w:hint="eastAsia"/>
+        </w:rPr>
+        <w:t>模式，双向半桥</w:t>
+      </w:r>
+      <w:r>
+        <w:rPr>
+          <w:rFonts w:hint="eastAsia"/>
+        </w:rPr>
+        <w:t>DC/DC</w:t>
+      </w:r>
+      <w:r>
+        <w:rPr>
+          <w:rFonts w:hint="eastAsia"/>
+        </w:rPr>
+        <w:t>变换器工作在反向压降状态。</w:t>
+      </w:r>
+    </w:p>
+    <w:p>
+      <w:pPr>
+        <w:pStyle w:val="7"/>
+      </w:pPr>
+      <w:r>
+        <w:rPr>
+          <w:rFonts w:hint="eastAsia"/>
+        </w:rPr>
+        <w:t>1.2</w:t>
+      </w:r>
+      <w:r>
+        <w:rPr>
+          <w:rFonts w:hint="eastAsia"/>
+        </w:rPr>
+        <w:t>多输入双向</w:t>
+      </w:r>
+      <w:r>
+        <w:rPr>
+          <w:rFonts w:hint="eastAsia"/>
+        </w:rPr>
+        <w:t>DC/DC</w:t>
+      </w:r>
+      <w:r>
+        <w:rPr>
+          <w:rFonts w:hint="eastAsia"/>
+        </w:rPr>
+        <w:t>变换器换流分析</w:t>
+      </w:r>
+    </w:p>
+    <w:p>
+      <w:r>
+        <w:rPr>
+          <w:rFonts w:hint="eastAsia"/>
+        </w:rPr>
+        <w:tab/>
+      </w:r>
+      <w:r>
+        <w:rPr>
+          <w:rFonts w:hint="eastAsia"/>
+        </w:rPr>
+        <w:t>多输入变换器在运行模式</w:t>
+      </w:r>
+      <w:r>
+        <w:rPr>
+          <w:rFonts w:hint="eastAsia"/>
+        </w:rPr>
+        <w:t>1</w:t>
+      </w:r>
+      <w:r>
+        <w:rPr>
+          <w:rFonts w:hint="eastAsia"/>
+        </w:rPr>
+        <w:t>和模式</w:t>
+      </w:r>
+      <w:r>
+        <w:rPr>
+          <w:rFonts w:hint="eastAsia"/>
+        </w:rPr>
+        <w:t>3</w:t>
+      </w:r>
+      <w:r>
+        <w:rPr>
+          <w:rFonts w:hint="eastAsia"/>
+        </w:rPr>
+        <w:t>时</w:t>
+      </w:r>
+    </w:p>
+    <w:p>
+      <w:r>
+        <w:rPr>
+          <w:noProof/>
+        </w:rPr>
+        <w:lastRenderedPageBreak/>
+        <w:drawing>
+          <wp:inline distT="0" distB="0" distL="0" distR="0">
+            <wp:extent cx="5267325" cy="3095625"/>
+            <wp:effectExtent l="19050" t="0" r="9525" b="0"/>
+            <wp:docPr id="10" name="图片 3" descr="C:\Ninfeion_Git\BBSolarController\模式1、模式3控制方式.JPG"/>
+            <wp:cNvGraphicFramePr>
+              <a:graphicFrameLocks xmlns:a="http://schemas.openxmlformats.org/drawingml/2006/main" noChangeAspect="1"/>
+            </wp:cNvGraphicFramePr>
+            <a:graphic xmlns:a="http://schemas.openxmlformats.org/drawingml/2006/main">
+              <a:graphicData uri="http://schemas.openxmlformats.org/drawingml/2006/picture">
+                <pic:pic xmlns:pic="http://schemas.openxmlformats.org/drawingml/2006/picture">
+                  <pic:nvPicPr>
+                    <pic:cNvPr id="0" name="Picture 3" descr="C:\Ninfeion_Git\BBSolarController\模式1、模式3控制方式.JPG"/>
+                    <pic:cNvPicPr>
+                      <a:picLocks noChangeAspect="1" noChangeArrowheads="1"/>
+                    </pic:cNvPicPr>
+                  </pic:nvPicPr>
+                  <pic:blipFill>
+                    <a:blip r:embed="rId17"/>
+                    <a:srcRect/>
+                    <a:stretch>
+                      <a:fillRect/>
+                    </a:stretch>
+                  </pic:blipFill>
+                  <pic:spPr bwMode="auto">
+                    <a:xfrm>
+                      <a:off x="0" y="0"/>
+                      <a:ext cx="5267325" cy="3095625"/>
+                    </a:xfrm>
+                    <a:prstGeom prst="rect">
+                      <a:avLst/>
+                    </a:prstGeom>
+                    <a:noFill/>
+                    <a:ln w="9525">
+                      <a:noFill/>
+                      <a:miter lim="800000"/>
+                      <a:headEnd/>
+                      <a:tailEnd/>
+                    </a:ln>
+                  </pic:spPr>
+                </pic:pic>
+              </a:graphicData>
+            </a:graphic>
+          </wp:inline>
+        </w:drawing>
+      </w:r>
+    </w:p>
+    <w:p/>
+    <w:p>
+      <w:r>
+        <w:rPr>
+          <w:rFonts w:hint="eastAsia"/>
+        </w:rPr>
+        <w:tab/>
+      </w:r>
+      <w:r>
+        <w:rPr>
+          <w:rFonts w:hint="eastAsia"/>
+        </w:rPr>
+        <w:t>多输入变换器在运行模式</w:t>
+      </w:r>
+      <w:r>
+        <w:rPr>
+          <w:rFonts w:hint="eastAsia"/>
+        </w:rPr>
+        <w:t>2</w:t>
+      </w:r>
+      <w:r>
+        <w:rPr>
+          <w:rFonts w:hint="eastAsia"/>
+        </w:rPr>
+        <w:t>时：</w:t>
+      </w:r>
+    </w:p>
+    <w:p>
+      <w:pPr>
+        <w:jc w:val="center"/>
+        <w:rPr>
+          <w:rFonts w:hint="eastAsia"/>
+        </w:rPr>
+      </w:pPr>
+      <w:r>
+        <w:rPr>
+          <w:noProof/>
+        </w:rPr>
+        <w:drawing>
+          <wp:inline distT="0" distB="0" distL="0" distR="0">
+            <wp:extent cx="3095625" cy="3727923"/>
+            <wp:effectExtent l="19050" t="0" r="9525" b="0"/>
+            <wp:docPr id="11" name="图片 4" descr="C:\Ninfeion_Git\BBSolarController\模式2控制方式.JPG"/>
+            <wp:cNvGraphicFramePr>
+              <a:graphicFrameLocks xmlns:a="http://schemas.openxmlformats.org/drawingml/2006/main" noChangeAspect="1"/>
+            </wp:cNvGraphicFramePr>
+            <a:graphic xmlns:a="http://schemas.openxmlformats.org/drawingml/2006/main">
+              <a:graphicData uri="http://schemas.openxmlformats.org/drawingml/2006/picture">
+                <pic:pic xmlns:pic="http://schemas.openxmlformats.org/drawingml/2006/picture">
+                  <pic:nvPicPr>
+                    <pic:cNvPr id="0" name="Picture 4" descr="C:\Ninfeion_Git\BBSolarController\模式2控制方式.JPG"/>
+                    <pic:cNvPicPr>
+                      <a:picLocks noChangeAspect="1" noChangeArrowheads="1"/>
+                    </pic:cNvPicPr>
+                  </pic:nvPicPr>
+                  <pic:blipFill>
+                    <a:blip r:embed="rId18"/>
+                    <a:srcRect/>
+                    <a:stretch>
+                      <a:fillRect/>
+                    </a:stretch>
+                  </pic:blipFill>
+                  <pic:spPr bwMode="auto">
+                    <a:xfrm>
+                      <a:off x="0" y="0"/>
+                      <a:ext cx="3095625" cy="3727923"/>
+                    </a:xfrm>
+                    <a:prstGeom prst="rect">
+                      <a:avLst/>
+                    </a:prstGeom>
+                    <a:noFill/>
+                    <a:ln w="9525">
+                      <a:noFill/>
+                      <a:miter lim="800000"/>
+                      <a:headEnd/>
+                      <a:tailEnd/>
+                    </a:ln>
+                  </pic:spPr>
+                </pic:pic>
+              </a:graphicData>
+            </a:graphic>
+          </wp:inline>
+        </w:drawing>
+      </w:r>
+    </w:p>
+    <w:p>
+      <w:pPr>
+        <w:jc w:val="center"/>
+        <w:rPr>
+          <w:rFonts w:hint="eastAsia"/>
+        </w:rPr>
+      </w:pPr>
+    </w:p>
+    <w:p>
+      <w:pPr>
+        <w:jc w:val="center"/>
+        <w:rPr>
+          <w:rFonts w:hint="eastAsia"/>
+        </w:rPr>
+      </w:pPr>
+    </w:p>
+    <w:p>
+      <w:pPr>
+        <w:jc w:val="center"/>
+        <w:rPr>
+          <w:rFonts w:hint="eastAsia"/>
+        </w:rPr>
+      </w:pPr>
+    </w:p>
+    <w:p>
+      <w:pPr>
+        <w:jc w:val="center"/>
+        <w:rPr>
+          <w:rFonts w:hint="eastAsia"/>
+        </w:rPr>
+      </w:pPr>
+    </w:p>
+    <w:p>
+      <w:pPr>
+        <w:jc w:val="center"/>
+        <w:rPr>
+          <w:rFonts w:hint="eastAsia"/>
+        </w:rPr>
+      </w:pPr>
+    </w:p>
+    <w:p>
+      <w:pPr>
+        <w:jc w:val="center"/>
+        <w:rPr>
+          <w:rFonts w:hint="eastAsia"/>
+        </w:rPr>
+      </w:pPr>
+    </w:p>
+    <w:p>
+      <w:pPr>
+        <w:jc w:val="center"/>
+        <w:rPr>
+          <w:rFonts w:hint="eastAsia"/>
+        </w:rPr>
+      </w:pPr>
+    </w:p>
+    <w:p>
+      <w:pPr>
+        <w:jc w:val="left"/>
+        <w:rPr>
+          <w:rFonts w:ascii="Arial" w:hAnsi="Arial" w:cs="Arial" w:hint="eastAsia"/>
+          <w:color w:val="333333"/>
+          <w:szCs w:val="21"/>
+          <w:shd w:val="clear" w:color="auto" w:fill="FFFFFF"/>
+        </w:rPr>
+      </w:pPr>
+      <w:r>
+        <w:rPr>
+          <w:rFonts w:ascii="Arial" w:hAnsi="Arial" w:cs="Arial"/>
+          <w:color w:val="333333"/>
+          <w:szCs w:val="21"/>
+          <w:shd w:val="clear" w:color="auto" w:fill="FFFFFF"/>
+        </w:rPr>
+        <w:lastRenderedPageBreak/>
+        <w:t>现在的</w:t>
+      </w:r>
+      <w:r>
+        <w:rPr>
+          <w:rFonts w:ascii="Arial" w:hAnsi="Arial" w:cs="Arial"/>
+          <w:color w:val="333333"/>
+          <w:szCs w:val="21"/>
+          <w:shd w:val="clear" w:color="auto" w:fill="FFFFFF"/>
+        </w:rPr>
+        <w:t>MOS</w:t>
+      </w:r>
+      <w:r>
+        <w:rPr>
+          <w:rFonts w:ascii="Arial" w:hAnsi="Arial" w:cs="Arial"/>
+          <w:color w:val="333333"/>
+          <w:szCs w:val="21"/>
+          <w:shd w:val="clear" w:color="auto" w:fill="FFFFFF"/>
+        </w:rPr>
+        <w:t>驱动，有几个特别的需求，</w:t>
+      </w:r>
+    </w:p>
+    <w:p>
+      <w:pPr>
+        <w:jc w:val="left"/>
+      </w:pPr>
+      <w:r>
+        <w:rPr>
+          <w:rFonts w:ascii="Arial" w:hAnsi="Arial" w:cs="Arial"/>
+          <w:color w:val="333333"/>
+          <w:szCs w:val="21"/>
+          <w:shd w:val="clear" w:color="auto" w:fill="FFFFFF"/>
+        </w:rPr>
+        <w:t>1</w:t>
+      </w:r>
+      <w:r>
+        <w:rPr>
+          <w:rFonts w:ascii="Arial" w:hAnsi="Arial" w:cs="Arial"/>
+          <w:color w:val="333333"/>
+          <w:szCs w:val="21"/>
+          <w:shd w:val="clear" w:color="auto" w:fill="FFFFFF"/>
+        </w:rPr>
+        <w:t>，低压应用</w:t>
+      </w:r>
+      <w:r>
+        <w:rPr>
+          <w:rFonts w:ascii="Arial" w:hAnsi="Arial" w:cs="Arial"/>
+          <w:color w:val="333333"/>
+          <w:szCs w:val="21"/>
+        </w:rPr>
+        <w:br/>
+      </w:r>
+      <w:r>
+        <w:rPr>
+          <w:rFonts w:ascii="Arial" w:hAnsi="Arial" w:cs="Arial"/>
+          <w:color w:val="333333"/>
+          <w:szCs w:val="21"/>
+          <w:shd w:val="clear" w:color="auto" w:fill="FFFFFF"/>
+        </w:rPr>
+        <w:t>当使用</w:t>
+      </w:r>
+      <w:r>
+        <w:rPr>
+          <w:rFonts w:ascii="Arial" w:hAnsi="Arial" w:cs="Arial"/>
+          <w:color w:val="333333"/>
+          <w:szCs w:val="21"/>
+          <w:shd w:val="clear" w:color="auto" w:fill="FFFFFF"/>
+        </w:rPr>
+        <w:t>5V</w:t>
+      </w:r>
+      <w:r>
+        <w:rPr>
+          <w:rFonts w:ascii="Arial" w:hAnsi="Arial" w:cs="Arial"/>
+          <w:color w:val="333333"/>
+          <w:szCs w:val="21"/>
+          <w:shd w:val="clear" w:color="auto" w:fill="FFFFFF"/>
+        </w:rPr>
+        <w:t>电源，这时候如果使用传统的图腾柱结构，由于三极管的</w:t>
+      </w:r>
+      <w:r>
+        <w:rPr>
+          <w:rFonts w:ascii="Arial" w:hAnsi="Arial" w:cs="Arial"/>
+          <w:color w:val="333333"/>
+          <w:szCs w:val="21"/>
+          <w:shd w:val="clear" w:color="auto" w:fill="FFFFFF"/>
+        </w:rPr>
+        <w:t>be</w:t>
+      </w:r>
+      <w:r>
+        <w:rPr>
+          <w:rFonts w:ascii="Arial" w:hAnsi="Arial" w:cs="Arial"/>
+          <w:color w:val="333333"/>
+          <w:szCs w:val="21"/>
+          <w:shd w:val="clear" w:color="auto" w:fill="FFFFFF"/>
+        </w:rPr>
+        <w:t>有</w:t>
+      </w:r>
+      <w:r>
+        <w:rPr>
+          <w:rFonts w:ascii="Arial" w:hAnsi="Arial" w:cs="Arial"/>
+          <w:color w:val="333333"/>
+          <w:szCs w:val="21"/>
+          <w:shd w:val="clear" w:color="auto" w:fill="FFFFFF"/>
+        </w:rPr>
+        <w:t>0.7V</w:t>
+      </w:r>
+      <w:r>
+        <w:rPr>
+          <w:rFonts w:ascii="Arial" w:hAnsi="Arial" w:cs="Arial"/>
+          <w:color w:val="333333"/>
+          <w:szCs w:val="21"/>
+          <w:shd w:val="clear" w:color="auto" w:fill="FFFFFF"/>
+        </w:rPr>
+        <w:t>左右的压降，导致实际最终加在</w:t>
+      </w:r>
+      <w:r>
+        <w:rPr>
+          <w:rFonts w:ascii="Arial" w:hAnsi="Arial" w:cs="Arial"/>
+          <w:color w:val="333333"/>
+          <w:szCs w:val="21"/>
+          <w:shd w:val="clear" w:color="auto" w:fill="FFFFFF"/>
+        </w:rPr>
+        <w:t>gate</w:t>
+      </w:r>
+      <w:r>
+        <w:rPr>
+          <w:rFonts w:ascii="Arial" w:hAnsi="Arial" w:cs="Arial"/>
+          <w:color w:val="333333"/>
+          <w:szCs w:val="21"/>
+          <w:shd w:val="clear" w:color="auto" w:fill="FFFFFF"/>
+        </w:rPr>
+        <w:t>上的电压只有</w:t>
+      </w:r>
+      <w:r>
+        <w:rPr>
+          <w:rFonts w:ascii="Arial" w:hAnsi="Arial" w:cs="Arial"/>
+          <w:color w:val="333333"/>
+          <w:szCs w:val="21"/>
+          <w:shd w:val="clear" w:color="auto" w:fill="FFFFFF"/>
+        </w:rPr>
+        <w:t>4.3V</w:t>
+      </w:r>
+      <w:r>
+        <w:rPr>
+          <w:rFonts w:ascii="Arial" w:hAnsi="Arial" w:cs="Arial"/>
+          <w:color w:val="333333"/>
+          <w:szCs w:val="21"/>
+          <w:shd w:val="clear" w:color="auto" w:fill="FFFFFF"/>
+        </w:rPr>
+        <w:t>。这时候，我们选用标称</w:t>
+      </w:r>
+      <w:r>
+        <w:rPr>
+          <w:rFonts w:ascii="Arial" w:hAnsi="Arial" w:cs="Arial"/>
+          <w:color w:val="333333"/>
+          <w:szCs w:val="21"/>
+          <w:shd w:val="clear" w:color="auto" w:fill="FFFFFF"/>
+        </w:rPr>
+        <w:t>gate</w:t>
+      </w:r>
+      <w:r>
+        <w:rPr>
+          <w:rFonts w:ascii="Arial" w:hAnsi="Arial" w:cs="Arial"/>
+          <w:color w:val="333333"/>
+          <w:szCs w:val="21"/>
+          <w:shd w:val="clear" w:color="auto" w:fill="FFFFFF"/>
+        </w:rPr>
+        <w:t>电压</w:t>
+      </w:r>
+      <w:r>
+        <w:rPr>
+          <w:rFonts w:ascii="Arial" w:hAnsi="Arial" w:cs="Arial"/>
+          <w:color w:val="333333"/>
+          <w:szCs w:val="21"/>
+          <w:shd w:val="clear" w:color="auto" w:fill="FFFFFF"/>
+        </w:rPr>
+        <w:t>4.5V</w:t>
+      </w:r>
+      <w:r>
+        <w:rPr>
+          <w:rFonts w:ascii="Arial" w:hAnsi="Arial" w:cs="Arial"/>
+          <w:color w:val="333333"/>
+          <w:szCs w:val="21"/>
+          <w:shd w:val="clear" w:color="auto" w:fill="FFFFFF"/>
+        </w:rPr>
+        <w:t>的</w:t>
+      </w:r>
+      <w:r>
+        <w:rPr>
+          <w:rFonts w:ascii="Arial" w:hAnsi="Arial" w:cs="Arial"/>
+          <w:color w:val="333333"/>
+          <w:szCs w:val="21"/>
+          <w:shd w:val="clear" w:color="auto" w:fill="FFFFFF"/>
+        </w:rPr>
+        <w:t>MOS</w:t>
+      </w:r>
+      <w:r>
+        <w:rPr>
+          <w:rFonts w:ascii="Arial" w:hAnsi="Arial" w:cs="Arial"/>
+          <w:color w:val="333333"/>
+          <w:szCs w:val="21"/>
+          <w:shd w:val="clear" w:color="auto" w:fill="FFFFFF"/>
+        </w:rPr>
+        <w:t>管就存在一定的风险。</w:t>
+      </w:r>
+      <w:r>
+        <w:rPr>
+          <w:rFonts w:ascii="Arial" w:hAnsi="Arial" w:cs="Arial"/>
+          <w:color w:val="333333"/>
+          <w:szCs w:val="21"/>
+        </w:rPr>
+        <w:br/>
+      </w:r>
+      <w:r>
+        <w:rPr>
+          <w:rFonts w:ascii="Arial" w:hAnsi="Arial" w:cs="Arial"/>
+          <w:color w:val="333333"/>
+          <w:szCs w:val="21"/>
+          <w:shd w:val="clear" w:color="auto" w:fill="FFFFFF"/>
+        </w:rPr>
+        <w:t>同样的问题也发生在使用</w:t>
+      </w:r>
+      <w:r>
+        <w:rPr>
+          <w:rFonts w:ascii="Arial" w:hAnsi="Arial" w:cs="Arial"/>
+          <w:color w:val="333333"/>
+          <w:szCs w:val="21"/>
+          <w:shd w:val="clear" w:color="auto" w:fill="FFFFFF"/>
+        </w:rPr>
+        <w:t>3V</w:t>
+      </w:r>
+      <w:r>
+        <w:rPr>
+          <w:rFonts w:ascii="Arial" w:hAnsi="Arial" w:cs="Arial"/>
+          <w:color w:val="333333"/>
+          <w:szCs w:val="21"/>
+          <w:shd w:val="clear" w:color="auto" w:fill="FFFFFF"/>
+        </w:rPr>
+        <w:t>或者其他低压电源的场合。</w:t>
+      </w:r>
+      <w:r>
+        <w:rPr>
+          <w:rFonts w:ascii="Arial" w:hAnsi="Arial" w:cs="Arial"/>
+          <w:color w:val="333333"/>
+          <w:szCs w:val="21"/>
+        </w:rPr>
+        <w:br/>
+      </w:r>
+      <w:r>
+        <w:rPr>
+          <w:rFonts w:ascii="Arial" w:hAnsi="Arial" w:cs="Arial"/>
+          <w:color w:val="333333"/>
+          <w:szCs w:val="21"/>
+        </w:rPr>
+        <w:br/>
+      </w:r>
+      <w:r>
+        <w:rPr>
+          <w:rFonts w:ascii="Arial" w:hAnsi="Arial" w:cs="Arial"/>
+          <w:color w:val="333333"/>
+          <w:szCs w:val="21"/>
+          <w:shd w:val="clear" w:color="auto" w:fill="FFFFFF"/>
+        </w:rPr>
+        <w:t>2</w:t>
+      </w:r>
+      <w:r>
+        <w:rPr>
+          <w:rFonts w:ascii="Arial" w:hAnsi="Arial" w:cs="Arial"/>
+          <w:color w:val="333333"/>
+          <w:szCs w:val="21"/>
+          <w:shd w:val="clear" w:color="auto" w:fill="FFFFFF"/>
+        </w:rPr>
+        <w:t>，宽电压应用</w:t>
+      </w:r>
+      <w:r>
+        <w:rPr>
+          <w:rFonts w:ascii="Arial" w:hAnsi="Arial" w:cs="Arial"/>
+          <w:color w:val="333333"/>
+          <w:szCs w:val="21"/>
+        </w:rPr>
+        <w:br/>
+      </w:r>
+      <w:r>
+        <w:rPr>
+          <w:rFonts w:ascii="Arial" w:hAnsi="Arial" w:cs="Arial"/>
+          <w:color w:val="333333"/>
+          <w:szCs w:val="21"/>
+          <w:shd w:val="clear" w:color="auto" w:fill="FFFFFF"/>
+        </w:rPr>
+        <w:t>输入电压并不是一个固定值，它会随着时间或者其他因素而变动。这个变动导致</w:t>
+      </w:r>
+      <w:r>
+        <w:rPr>
+          <w:rFonts w:ascii="Arial" w:hAnsi="Arial" w:cs="Arial"/>
+          <w:color w:val="333333"/>
+          <w:szCs w:val="21"/>
+          <w:shd w:val="clear" w:color="auto" w:fill="FFFFFF"/>
+        </w:rPr>
+        <w:t>PWM</w:t>
+      </w:r>
+      <w:r>
+        <w:rPr>
+          <w:rFonts w:ascii="Arial" w:hAnsi="Arial" w:cs="Arial"/>
+          <w:color w:val="333333"/>
+          <w:szCs w:val="21"/>
+          <w:shd w:val="clear" w:color="auto" w:fill="FFFFFF"/>
+        </w:rPr>
+        <w:t>电路提供给</w:t>
+      </w:r>
+      <w:r>
+        <w:rPr>
+          <w:rFonts w:ascii="Arial" w:hAnsi="Arial" w:cs="Arial"/>
+          <w:color w:val="333333"/>
+          <w:szCs w:val="21"/>
+          <w:shd w:val="clear" w:color="auto" w:fill="FFFFFF"/>
+        </w:rPr>
+        <w:t>MOS</w:t>
+      </w:r>
+      <w:r>
+        <w:rPr>
+          <w:rFonts w:ascii="Arial" w:hAnsi="Arial" w:cs="Arial"/>
+          <w:color w:val="333333"/>
+          <w:szCs w:val="21"/>
+          <w:shd w:val="clear" w:color="auto" w:fill="FFFFFF"/>
+        </w:rPr>
+        <w:t>管的驱动电压是不稳定的。</w:t>
+      </w:r>
+      <w:r>
+        <w:rPr>
+          <w:rFonts w:ascii="Arial" w:hAnsi="Arial" w:cs="Arial"/>
+          <w:color w:val="333333"/>
+          <w:szCs w:val="21"/>
+        </w:rPr>
+        <w:br/>
+      </w:r>
+      <w:r>
+        <w:rPr>
+          <w:rFonts w:ascii="Arial" w:hAnsi="Arial" w:cs="Arial"/>
+          <w:color w:val="333333"/>
+          <w:szCs w:val="21"/>
+          <w:shd w:val="clear" w:color="auto" w:fill="FFFFFF"/>
+        </w:rPr>
+        <w:t>为了让</w:t>
+      </w:r>
+      <w:r>
+        <w:rPr>
+          <w:rFonts w:ascii="Arial" w:hAnsi="Arial" w:cs="Arial"/>
+          <w:color w:val="333333"/>
+          <w:szCs w:val="21"/>
+          <w:shd w:val="clear" w:color="auto" w:fill="FFFFFF"/>
+        </w:rPr>
+        <w:t>MOS</w:t>
+      </w:r>
+      <w:r>
+        <w:rPr>
+          <w:rFonts w:ascii="Arial" w:hAnsi="Arial" w:cs="Arial"/>
+          <w:color w:val="333333"/>
+          <w:szCs w:val="21"/>
+          <w:shd w:val="clear" w:color="auto" w:fill="FFFFFF"/>
+        </w:rPr>
+        <w:t>管在高</w:t>
+      </w:r>
+      <w:r>
+        <w:rPr>
+          <w:rFonts w:ascii="Arial" w:hAnsi="Arial" w:cs="Arial"/>
+          <w:color w:val="333333"/>
+          <w:szCs w:val="21"/>
+          <w:shd w:val="clear" w:color="auto" w:fill="FFFFFF"/>
+        </w:rPr>
+        <w:t>gate</w:t>
+      </w:r>
+      <w:r>
+        <w:rPr>
+          <w:rFonts w:ascii="Arial" w:hAnsi="Arial" w:cs="Arial"/>
+          <w:color w:val="333333"/>
+          <w:szCs w:val="21"/>
+          <w:shd w:val="clear" w:color="auto" w:fill="FFFFFF"/>
+        </w:rPr>
+        <w:t>电压下安全，很多</w:t>
+      </w:r>
+      <w:r>
+        <w:rPr>
+          <w:rFonts w:ascii="Arial" w:hAnsi="Arial" w:cs="Arial"/>
+          <w:color w:val="333333"/>
+          <w:szCs w:val="21"/>
+          <w:shd w:val="clear" w:color="auto" w:fill="FFFFFF"/>
+        </w:rPr>
+        <w:t>MOS</w:t>
+      </w:r>
+      <w:r>
+        <w:rPr>
+          <w:rFonts w:ascii="Arial" w:hAnsi="Arial" w:cs="Arial"/>
+          <w:color w:val="333333"/>
+          <w:szCs w:val="21"/>
+          <w:shd w:val="clear" w:color="auto" w:fill="FFFFFF"/>
+        </w:rPr>
+        <w:t>管内置了稳压管强行限制</w:t>
+      </w:r>
+      <w:r>
+        <w:rPr>
+          <w:rFonts w:ascii="Arial" w:hAnsi="Arial" w:cs="Arial"/>
+          <w:color w:val="333333"/>
+          <w:szCs w:val="21"/>
+          <w:shd w:val="clear" w:color="auto" w:fill="FFFFFF"/>
+        </w:rPr>
+        <w:t>gate</w:t>
+      </w:r>
+      <w:r>
+        <w:rPr>
+          <w:rFonts w:ascii="Arial" w:hAnsi="Arial" w:cs="Arial"/>
+          <w:color w:val="333333"/>
+          <w:szCs w:val="21"/>
+          <w:shd w:val="clear" w:color="auto" w:fill="FFFFFF"/>
+        </w:rPr>
+        <w:t>电压的幅值。在这种情况下，当提供的驱动电压超过稳压管的电压，就会引起较大的静态功耗。</w:t>
+      </w:r>
+      <w:r>
+        <w:rPr>
+          <w:rFonts w:ascii="Arial" w:hAnsi="Arial" w:cs="Arial"/>
+          <w:color w:val="333333"/>
+          <w:szCs w:val="21"/>
+        </w:rPr>
+        <w:br/>
+      </w:r>
+      <w:r>
+        <w:rPr>
+          <w:rFonts w:ascii="Arial" w:hAnsi="Arial" w:cs="Arial"/>
+          <w:color w:val="333333"/>
+          <w:szCs w:val="21"/>
+          <w:shd w:val="clear" w:color="auto" w:fill="FFFFFF"/>
+        </w:rPr>
+        <w:t>同时，如果简单的用电阻分压的原理降低</w:t>
+      </w:r>
+      <w:r>
+        <w:rPr>
+          <w:rFonts w:ascii="Arial" w:hAnsi="Arial" w:cs="Arial"/>
+          <w:color w:val="333333"/>
+          <w:szCs w:val="21"/>
+          <w:shd w:val="clear" w:color="auto" w:fill="FFFFFF"/>
+        </w:rPr>
+        <w:t>gate</w:t>
+      </w:r>
+      <w:r>
+        <w:rPr>
+          <w:rFonts w:ascii="Arial" w:hAnsi="Arial" w:cs="Arial"/>
+          <w:color w:val="333333"/>
+          <w:szCs w:val="21"/>
+          <w:shd w:val="clear" w:color="auto" w:fill="FFFFFF"/>
+        </w:rPr>
+        <w:t>电压，就会出现输入电压比较高的时候，</w:t>
+      </w:r>
+      <w:r>
+        <w:rPr>
+          <w:rFonts w:ascii="Arial" w:hAnsi="Arial" w:cs="Arial"/>
+          <w:color w:val="333333"/>
+          <w:szCs w:val="21"/>
+          <w:shd w:val="clear" w:color="auto" w:fill="FFFFFF"/>
+        </w:rPr>
+        <w:t>MOS</w:t>
+      </w:r>
+      <w:r>
+        <w:rPr>
+          <w:rFonts w:ascii="Arial" w:hAnsi="Arial" w:cs="Arial"/>
+          <w:color w:val="333333"/>
+          <w:szCs w:val="21"/>
+          <w:shd w:val="clear" w:color="auto" w:fill="FFFFFF"/>
+        </w:rPr>
+        <w:t>管工作良好，而输入电压降低的时候</w:t>
+      </w:r>
+      <w:r>
+        <w:rPr>
+          <w:rFonts w:ascii="Arial" w:hAnsi="Arial" w:cs="Arial"/>
+          <w:color w:val="333333"/>
+          <w:szCs w:val="21"/>
+          <w:shd w:val="clear" w:color="auto" w:fill="FFFFFF"/>
+        </w:rPr>
+        <w:t>gate</w:t>
+      </w:r>
+      <w:r>
+        <w:rPr>
+          <w:rFonts w:ascii="Arial" w:hAnsi="Arial" w:cs="Arial"/>
+          <w:color w:val="333333"/>
+          <w:szCs w:val="21"/>
+          <w:shd w:val="clear" w:color="auto" w:fill="FFFFFF"/>
+        </w:rPr>
+        <w:t>电压不足，引起导通不够彻底，从而增加功耗。</w:t>
+      </w:r>
+      <w:r>
+        <w:rPr>
+          <w:rFonts w:ascii="Arial" w:hAnsi="Arial" w:cs="Arial"/>
+          <w:color w:val="333333"/>
+          <w:szCs w:val="21"/>
+        </w:rPr>
+        <w:br/>
+      </w:r>
+      <w:r>
+        <w:rPr>
+          <w:rFonts w:ascii="Arial" w:hAnsi="Arial" w:cs="Arial"/>
+          <w:color w:val="333333"/>
+          <w:szCs w:val="21"/>
+        </w:rPr>
+        <w:br/>
+      </w:r>
+      <w:r>
+        <w:rPr>
+          <w:rFonts w:ascii="Arial" w:hAnsi="Arial" w:cs="Arial"/>
+          <w:color w:val="333333"/>
+          <w:szCs w:val="21"/>
+          <w:shd w:val="clear" w:color="auto" w:fill="FFFFFF"/>
+        </w:rPr>
+        <w:t>3</w:t>
+      </w:r>
+      <w:r>
+        <w:rPr>
+          <w:rFonts w:ascii="Arial" w:hAnsi="Arial" w:cs="Arial"/>
+          <w:color w:val="333333"/>
+          <w:szCs w:val="21"/>
+          <w:shd w:val="clear" w:color="auto" w:fill="FFFFFF"/>
+        </w:rPr>
+        <w:t>，双电压应用</w:t>
+      </w:r>
+      <w:r>
+        <w:rPr>
+          <w:rFonts w:ascii="Arial" w:hAnsi="Arial" w:cs="Arial"/>
+          <w:color w:val="333333"/>
+          <w:szCs w:val="21"/>
+        </w:rPr>
+        <w:br/>
+      </w:r>
+      <w:r>
+        <w:rPr>
+          <w:rFonts w:ascii="Arial" w:hAnsi="Arial" w:cs="Arial"/>
+          <w:color w:val="333333"/>
+          <w:szCs w:val="21"/>
+          <w:shd w:val="clear" w:color="auto" w:fill="FFFFFF"/>
+        </w:rPr>
+        <w:t>在一些控制电路中，逻辑部分使用典型的</w:t>
+      </w:r>
+      <w:r>
+        <w:rPr>
+          <w:rFonts w:ascii="Arial" w:hAnsi="Arial" w:cs="Arial"/>
+          <w:color w:val="333333"/>
+          <w:szCs w:val="21"/>
+          <w:shd w:val="clear" w:color="auto" w:fill="FFFFFF"/>
+        </w:rPr>
+        <w:t>5V</w:t>
+      </w:r>
+      <w:r>
+        <w:rPr>
+          <w:rFonts w:ascii="Arial" w:hAnsi="Arial" w:cs="Arial"/>
+          <w:color w:val="333333"/>
+          <w:szCs w:val="21"/>
+          <w:shd w:val="clear" w:color="auto" w:fill="FFFFFF"/>
+        </w:rPr>
+        <w:t>或者</w:t>
+      </w:r>
+      <w:r>
+        <w:rPr>
+          <w:rFonts w:ascii="Arial" w:hAnsi="Arial" w:cs="Arial"/>
+          <w:color w:val="333333"/>
+          <w:szCs w:val="21"/>
+          <w:shd w:val="clear" w:color="auto" w:fill="FFFFFF"/>
+        </w:rPr>
+        <w:t>3.3V</w:t>
+      </w:r>
+      <w:r>
+        <w:rPr>
+          <w:rFonts w:ascii="Arial" w:hAnsi="Arial" w:cs="Arial"/>
+          <w:color w:val="333333"/>
+          <w:szCs w:val="21"/>
+          <w:shd w:val="clear" w:color="auto" w:fill="FFFFFF"/>
+        </w:rPr>
+        <w:t>数字电压，而功率部分使用</w:t>
+      </w:r>
+      <w:r>
+        <w:rPr>
+          <w:rFonts w:ascii="Arial" w:hAnsi="Arial" w:cs="Arial"/>
+          <w:color w:val="333333"/>
+          <w:szCs w:val="21"/>
+          <w:shd w:val="clear" w:color="auto" w:fill="FFFFFF"/>
+        </w:rPr>
+        <w:t>12V</w:t>
+      </w:r>
+      <w:r>
+        <w:rPr>
+          <w:rFonts w:ascii="Arial" w:hAnsi="Arial" w:cs="Arial"/>
+          <w:color w:val="333333"/>
+          <w:szCs w:val="21"/>
+          <w:shd w:val="clear" w:color="auto" w:fill="FFFFFF"/>
+        </w:rPr>
+        <w:t>甚至更高的电压。两个电压采用共地方式连接。</w:t>
+      </w:r>
+      <w:r>
+        <w:rPr>
+          <w:rFonts w:ascii="Arial" w:hAnsi="Arial" w:cs="Arial"/>
+          <w:color w:val="333333"/>
+          <w:szCs w:val="21"/>
+        </w:rPr>
+        <w:br/>
+      </w:r>
+      <w:r>
+        <w:rPr>
+          <w:rFonts w:ascii="Arial" w:hAnsi="Arial" w:cs="Arial"/>
+          <w:color w:val="333333"/>
+          <w:szCs w:val="21"/>
+          <w:shd w:val="clear" w:color="auto" w:fill="FFFFFF"/>
+        </w:rPr>
+        <w:t>这就提出一个要求，需要使用一个电路，让低压侧能够有效的控制高压侧的</w:t>
+      </w:r>
+      <w:r>
+        <w:rPr>
+          <w:rFonts w:ascii="Arial" w:hAnsi="Arial" w:cs="Arial"/>
+          <w:color w:val="333333"/>
+          <w:szCs w:val="21"/>
+          <w:shd w:val="clear" w:color="auto" w:fill="FFFFFF"/>
+        </w:rPr>
+        <w:t>MOS</w:t>
+      </w:r>
+      <w:r>
+        <w:rPr>
+          <w:rFonts w:ascii="Arial" w:hAnsi="Arial" w:cs="Arial"/>
+          <w:color w:val="333333"/>
+          <w:szCs w:val="21"/>
+          <w:shd w:val="clear" w:color="auto" w:fill="FFFFFF"/>
+        </w:rPr>
+        <w:t>管，同时高压侧的</w:t>
+      </w:r>
+      <w:r>
+        <w:rPr>
+          <w:rFonts w:ascii="Arial" w:hAnsi="Arial" w:cs="Arial"/>
+          <w:color w:val="333333"/>
+          <w:szCs w:val="21"/>
+          <w:shd w:val="clear" w:color="auto" w:fill="FFFFFF"/>
+        </w:rPr>
+        <w:t>MOS</w:t>
+      </w:r>
+      <w:r>
+        <w:rPr>
+          <w:rFonts w:ascii="Arial" w:hAnsi="Arial" w:cs="Arial"/>
+          <w:color w:val="333333"/>
+          <w:szCs w:val="21"/>
+          <w:shd w:val="clear" w:color="auto" w:fill="FFFFFF"/>
+        </w:rPr>
+        <w:t>管也同样会面对</w:t>
+      </w:r>
+      <w:r>
+        <w:rPr>
+          <w:rFonts w:ascii="Arial" w:hAnsi="Arial" w:cs="Arial"/>
+          <w:color w:val="333333"/>
+          <w:szCs w:val="21"/>
+          <w:shd w:val="clear" w:color="auto" w:fill="FFFFFF"/>
+        </w:rPr>
+        <w:t>1</w:t>
+      </w:r>
+      <w:r>
+        <w:rPr>
+          <w:rFonts w:ascii="Arial" w:hAnsi="Arial" w:cs="Arial"/>
+          <w:color w:val="333333"/>
+          <w:szCs w:val="21"/>
+          <w:shd w:val="clear" w:color="auto" w:fill="FFFFFF"/>
+        </w:rPr>
+        <w:t>和</w:t>
+      </w:r>
+      <w:r>
+        <w:rPr>
+          <w:rFonts w:ascii="Arial" w:hAnsi="Arial" w:cs="Arial"/>
+          <w:color w:val="333333"/>
+          <w:szCs w:val="21"/>
+          <w:shd w:val="clear" w:color="auto" w:fill="FFFFFF"/>
+        </w:rPr>
+        <w:t>2</w:t>
+      </w:r>
+      <w:r>
+        <w:rPr>
+          <w:rFonts w:ascii="Arial" w:hAnsi="Arial" w:cs="Arial"/>
+          <w:color w:val="333333"/>
+          <w:szCs w:val="21"/>
+          <w:shd w:val="clear" w:color="auto" w:fill="FFFFFF"/>
+        </w:rPr>
+        <w:t>中提到的问题。</w:t>
       </w:r>
     </w:p>
     <w:sectPr>
@@ -582,6 +4464,92 @@
       <w:szCs w:val="28"/>
     </w:rPr>
   </w:style>
+  <w:style w:type="paragraph" w:styleId="6">
+    <w:name w:val="heading 6"/>
+    <w:basedOn w:val="a"/>
+    <w:next w:val="a"/>
+    <w:link w:val="6Char"/>
+    <w:uiPriority w:val="9"/>
+    <w:unhideWhenUsed/>
+    <w:qFormat/>
+    <w:rsid w:val="00B43344"/>
+    <w:pPr>
+      <w:keepNext/>
+      <w:keepLines/>
+      <w:spacing w:before="240" w:after="64" w:line="320" w:lineRule="auto"/>
+      <w:outlineLvl w:val="5"/>
+    </w:pPr>
+    <w:rPr>
+      <w:rFonts w:asciiTheme="majorHAnsi" w:eastAsiaTheme="majorEastAsia" w:hAnsiTheme="majorHAnsi" w:cstheme="majorBidi"/>
+      <w:b/>
+      <w:bCs/>
+      <w:sz w:val="24"/>
+      <w:szCs w:val="24"/>
+    </w:rPr>
+  </w:style>
+  <w:style w:type="paragraph" w:styleId="7">
+    <w:name w:val="heading 7"/>
+    <w:basedOn w:val="a"/>
+    <w:next w:val="a"/>
+    <w:link w:val="7Char"/>
+    <w:uiPriority w:val="9"/>
+    <w:unhideWhenUsed/>
+    <w:qFormat/>
+    <w:rsid w:val="00B43344"/>
+    <w:pPr>
+      <w:keepNext/>
+      <w:keepLines/>
+      <w:spacing w:before="240" w:after="64" w:line="320" w:lineRule="auto"/>
+      <w:outlineLvl w:val="6"/>
+    </w:pPr>
+    <w:rPr>
+      <w:b/>
+      <w:bCs/>
+      <w:sz w:val="24"/>
+      <w:szCs w:val="24"/>
+    </w:rPr>
+  </w:style>
+  <w:style w:type="paragraph" w:styleId="8">
+    <w:name w:val="heading 8"/>
+    <w:basedOn w:val="a"/>
+    <w:next w:val="a"/>
+    <w:link w:val="8Char"/>
+    <w:uiPriority w:val="9"/>
+    <w:unhideWhenUsed/>
+    <w:qFormat/>
+    <w:rsid w:val="00B43344"/>
+    <w:pPr>
+      <w:keepNext/>
+      <w:keepLines/>
+      <w:spacing w:before="240" w:after="64" w:line="320" w:lineRule="auto"/>
+      <w:outlineLvl w:val="7"/>
+    </w:pPr>
+    <w:rPr>
+      <w:rFonts w:asciiTheme="majorHAnsi" w:eastAsiaTheme="majorEastAsia" w:hAnsiTheme="majorHAnsi" w:cstheme="majorBidi"/>
+      <w:sz w:val="24"/>
+      <w:szCs w:val="24"/>
+    </w:rPr>
+  </w:style>
+  <w:style w:type="paragraph" w:styleId="9">
+    <w:name w:val="heading 9"/>
+    <w:basedOn w:val="a"/>
+    <w:next w:val="a"/>
+    <w:link w:val="9Char"/>
+    <w:uiPriority w:val="9"/>
+    <w:unhideWhenUsed/>
+    <w:qFormat/>
+    <w:rsid w:val="009653CF"/>
+    <w:pPr>
+      <w:keepNext/>
+      <w:keepLines/>
+      <w:spacing w:before="240" w:after="64" w:line="320" w:lineRule="auto"/>
+      <w:outlineLvl w:val="8"/>
+    </w:pPr>
+    <w:rPr>
+      <w:rFonts w:asciiTheme="majorHAnsi" w:eastAsiaTheme="majorEastAsia" w:hAnsiTheme="majorHAnsi" w:cstheme="majorBidi"/>
+      <w:szCs w:val="21"/>
+    </w:rPr>
+  </w:style>
   <w:style w:type="character" w:default="1" w:styleId="a0">
     <w:name w:val="Default Paragraph Font"/>
     <w:uiPriority w:val="1"/>
@@ -790,6 +4758,166 @@
       <w:bCs/>
       <w:sz w:val="32"/>
       <w:szCs w:val="32"/>
+    </w:rPr>
+  </w:style>
+  <w:style w:type="paragraph" w:styleId="a7">
+    <w:name w:val="Subtitle"/>
+    <w:basedOn w:val="a"/>
+    <w:next w:val="a"/>
+    <w:link w:val="Char2"/>
+    <w:uiPriority w:val="11"/>
+    <w:qFormat/>
+    <w:rsid w:val="00B43344"/>
+    <w:pPr>
+      <w:spacing w:before="240" w:after="60" w:line="312" w:lineRule="auto"/>
+      <w:jc w:val="center"/>
+      <w:outlineLvl w:val="1"/>
+    </w:pPr>
+    <w:rPr>
+      <w:rFonts w:asciiTheme="majorHAnsi" w:eastAsia="宋体" w:hAnsiTheme="majorHAnsi" w:cstheme="majorBidi"/>
+      <w:b/>
+      <w:bCs/>
+      <w:kern w:val="28"/>
+      <w:sz w:val="32"/>
+      <w:szCs w:val="32"/>
+    </w:rPr>
+  </w:style>
+  <w:style w:type="character" w:customStyle="1" w:styleId="Char2">
+    <w:name w:val="副标题 Char"/>
+    <w:basedOn w:val="a0"/>
+    <w:link w:val="a7"/>
+    <w:uiPriority w:val="11"/>
+    <w:rsid w:val="00B43344"/>
+    <w:rPr>
+      <w:rFonts w:asciiTheme="majorHAnsi" w:eastAsia="宋体" w:hAnsiTheme="majorHAnsi" w:cstheme="majorBidi"/>
+      <w:b/>
+      <w:bCs/>
+      <w:kern w:val="28"/>
+      <w:sz w:val="32"/>
+      <w:szCs w:val="32"/>
+    </w:rPr>
+  </w:style>
+  <w:style w:type="character" w:styleId="a8">
+    <w:name w:val="Intense Reference"/>
+    <w:basedOn w:val="a0"/>
+    <w:uiPriority w:val="32"/>
+    <w:qFormat/>
+    <w:rsid w:val="00B43344"/>
+    <w:rPr>
+      <w:b/>
+      <w:bCs/>
+      <w:smallCaps/>
+      <w:color w:val="C0504D" w:themeColor="accent2"/>
+      <w:spacing w:val="5"/>
+      <w:u w:val="single"/>
+    </w:rPr>
+  </w:style>
+  <w:style w:type="character" w:styleId="a9">
+    <w:name w:val="Subtle Emphasis"/>
+    <w:basedOn w:val="a0"/>
+    <w:uiPriority w:val="19"/>
+    <w:qFormat/>
+    <w:rsid w:val="00B43344"/>
+    <w:rPr>
+      <w:i/>
+      <w:iCs/>
+      <w:color w:val="808080" w:themeColor="text1" w:themeTint="7F"/>
+    </w:rPr>
+  </w:style>
+  <w:style w:type="character" w:styleId="aa">
+    <w:name w:val="Emphasis"/>
+    <w:basedOn w:val="a0"/>
+    <w:uiPriority w:val="20"/>
+    <w:qFormat/>
+    <w:rsid w:val="00B43344"/>
+    <w:rPr>
+      <w:i/>
+      <w:iCs/>
+    </w:rPr>
+  </w:style>
+  <w:style w:type="character" w:customStyle="1" w:styleId="6Char">
+    <w:name w:val="标题 6 Char"/>
+    <w:basedOn w:val="a0"/>
+    <w:link w:val="6"/>
+    <w:uiPriority w:val="9"/>
+    <w:rsid w:val="00B43344"/>
+    <w:rPr>
+      <w:rFonts w:asciiTheme="majorHAnsi" w:eastAsiaTheme="majorEastAsia" w:hAnsiTheme="majorHAnsi" w:cstheme="majorBidi"/>
+      <w:b/>
+      <w:bCs/>
+      <w:sz w:val="24"/>
+      <w:szCs w:val="24"/>
+    </w:rPr>
+  </w:style>
+  <w:style w:type="character" w:customStyle="1" w:styleId="7Char">
+    <w:name w:val="标题 7 Char"/>
+    <w:basedOn w:val="a0"/>
+    <w:link w:val="7"/>
+    <w:uiPriority w:val="9"/>
+    <w:rsid w:val="00B43344"/>
+    <w:rPr>
+      <w:b/>
+      <w:bCs/>
+      <w:sz w:val="24"/>
+      <w:szCs w:val="24"/>
+    </w:rPr>
+  </w:style>
+  <w:style w:type="character" w:customStyle="1" w:styleId="8Char">
+    <w:name w:val="标题 8 Char"/>
+    <w:basedOn w:val="a0"/>
+    <w:link w:val="8"/>
+    <w:uiPriority w:val="9"/>
+    <w:rsid w:val="00B43344"/>
+    <w:rPr>
+      <w:rFonts w:asciiTheme="majorHAnsi" w:eastAsiaTheme="majorEastAsia" w:hAnsiTheme="majorHAnsi" w:cstheme="majorBidi"/>
+      <w:sz w:val="24"/>
+      <w:szCs w:val="24"/>
+    </w:rPr>
+  </w:style>
+  <w:style w:type="paragraph" w:styleId="ab">
+    <w:name w:val="Balloon Text"/>
+    <w:basedOn w:val="a"/>
+    <w:link w:val="Char3"/>
+    <w:uiPriority w:val="99"/>
+    <w:semiHidden/>
+    <w:unhideWhenUsed/>
+    <w:rsid w:val="00392AFB"/>
+    <w:rPr>
+      <w:sz w:val="18"/>
+      <w:szCs w:val="18"/>
+    </w:rPr>
+  </w:style>
+  <w:style w:type="character" w:customStyle="1" w:styleId="Char3">
+    <w:name w:val="批注框文本 Char"/>
+    <w:basedOn w:val="a0"/>
+    <w:link w:val="ab"/>
+    <w:uiPriority w:val="99"/>
+    <w:semiHidden/>
+    <w:rsid w:val="00392AFB"/>
+    <w:rPr>
+      <w:sz w:val="18"/>
+      <w:szCs w:val="18"/>
+    </w:rPr>
+  </w:style>
+  <w:style w:type="character" w:customStyle="1" w:styleId="9Char">
+    <w:name w:val="标题 9 Char"/>
+    <w:basedOn w:val="a0"/>
+    <w:link w:val="9"/>
+    <w:uiPriority w:val="9"/>
+    <w:rsid w:val="009653CF"/>
+    <w:rPr>
+      <w:rFonts w:asciiTheme="majorHAnsi" w:eastAsiaTheme="majorEastAsia" w:hAnsiTheme="majorHAnsi" w:cstheme="majorBidi"/>
+      <w:szCs w:val="21"/>
+    </w:rPr>
+  </w:style>
+  <w:style w:type="character" w:styleId="ac">
+    <w:name w:val="Placeholder Text"/>
+    <w:basedOn w:val="a0"/>
+    <w:uiPriority w:val="99"/>
+    <w:semiHidden/>
+    <w:rsid w:val="00A12818"/>
+    <w:rPr>
+      <w:color w:val="808080"/>
     </w:rPr>
   </w:style>
 </w:styles>
@@ -1076,4 +5204,16 @@
   <a:objectDefaults/>
   <a:extraClrSchemeLst/>
 </a:theme>
+</file>
+
+<file path=customXml/item1.xml><?xml version="1.0" encoding="utf-8"?>
+<b:Sources xmlns:b="http://schemas.openxmlformats.org/officeDocument/2006/bibliography" xmlns="http://schemas.openxmlformats.org/officeDocument/2006/bibliography" SelectedStyle="" StyleName=""/>
+</file>
+
+<file path=customXml/itemProps1.xml><?xml version="1.0" encoding="utf-8"?>
+<ds:datastoreItem xmlns:ds="http://schemas.openxmlformats.org/officeDocument/2006/customXml" ds:itemID="{DB1F0D14-21D2-4E1B-AB72-4FF66E7A80D3}">
+  <ds:schemaRefs>
+    <ds:schemaRef ds:uri="http://schemas.openxmlformats.org/officeDocument/2006/bibliography"/>
+  </ds:schemaRefs>
+</ds:datastoreItem>
 </file>
--- a/doc/bb_solar_controller_manual.docx
+++ b/doc/bb_solar_controller_manual.docx
@@ -11,6 +11,247 @@
       </w:r>
       <w:r>
         <w:t>太阳能发电控制器产品手册</w:t>
+      </w:r>
+    </w:p>
+    <w:p>
+      <w:pPr>
+        <w:jc w:val="left"/>
+        <w:rPr>
+          <w:rFonts w:hint="eastAsia"/>
+        </w:rPr>
+      </w:pPr>
+      <w:r>
+        <w:rPr>
+          <w:rFonts w:hint="eastAsia"/>
+        </w:rPr>
+        <w:t>产品介绍：</w:t>
+      </w:r>
+    </w:p>
+    <w:p>
+      <w:pPr>
+        <w:jc w:val="left"/>
+        <w:rPr>
+          <w:rFonts w:hint="eastAsia"/>
+        </w:rPr>
+      </w:pPr>
+      <w:r>
+        <w:rPr>
+          <w:rFonts w:hint="eastAsia"/>
+          <w:noProof/>
+        </w:rPr>
+        <w:drawing>
+          <wp:inline distT="0" distB="0" distL="0" distR="0">
+            <wp:extent cx="5273675" cy="3498215"/>
+            <wp:effectExtent l="19050" t="0" r="3175" b="0"/>
+            <wp:docPr id="14" name="图片 1" descr="C:\Ninfeion_Git\BBSolarController\doc\产品结构框图.png"/>
+            <wp:cNvGraphicFramePr>
+              <a:graphicFrameLocks xmlns:a="http://schemas.openxmlformats.org/drawingml/2006/main" noChangeAspect="1"/>
+            </wp:cNvGraphicFramePr>
+            <a:graphic xmlns:a="http://schemas.openxmlformats.org/drawingml/2006/main">
+              <a:graphicData uri="http://schemas.openxmlformats.org/drawingml/2006/picture">
+                <pic:pic xmlns:pic="http://schemas.openxmlformats.org/drawingml/2006/picture">
+                  <pic:nvPicPr>
+                    <pic:cNvPr id="0" name="Picture 1" descr="C:\Ninfeion_Git\BBSolarController\doc\产品结构框图.png"/>
+                    <pic:cNvPicPr>
+                      <a:picLocks noChangeAspect="1" noChangeArrowheads="1"/>
+                    </pic:cNvPicPr>
+                  </pic:nvPicPr>
+                  <pic:blipFill>
+                    <a:blip r:embed="rId8"/>
+                    <a:srcRect/>
+                    <a:stretch>
+                      <a:fillRect/>
+                    </a:stretch>
+                  </pic:blipFill>
+                  <pic:spPr bwMode="auto">
+                    <a:xfrm>
+                      <a:off x="0" y="0"/>
+                      <a:ext cx="5273675" cy="3498215"/>
+                    </a:xfrm>
+                    <a:prstGeom prst="rect">
+                      <a:avLst/>
+                    </a:prstGeom>
+                    <a:noFill/>
+                    <a:ln w="9525">
+                      <a:noFill/>
+                      <a:miter lim="800000"/>
+                      <a:headEnd/>
+                      <a:tailEnd/>
+                    </a:ln>
+                  </pic:spPr>
+                </pic:pic>
+              </a:graphicData>
+            </a:graphic>
+          </wp:inline>
+        </w:drawing>
+      </w:r>
+    </w:p>
+    <w:p>
+      <w:pPr>
+        <w:rPr>
+          <w:rFonts w:hint="eastAsia"/>
+        </w:rPr>
+      </w:pPr>
+    </w:p>
+    <w:p>
+      <w:pPr>
+        <w:rPr>
+          <w:rFonts w:hint="eastAsia"/>
+        </w:rPr>
+      </w:pPr>
+    </w:p>
+    <w:p>
+      <w:pPr>
+        <w:rPr>
+          <w:rFonts w:hint="eastAsia"/>
+        </w:rPr>
+      </w:pPr>
+    </w:p>
+    <w:p>
+      <w:pPr>
+        <w:rPr>
+          <w:rFonts w:hint="eastAsia"/>
+        </w:rPr>
+      </w:pPr>
+    </w:p>
+    <w:p>
+      <w:pPr>
+        <w:rPr>
+          <w:rFonts w:hint="eastAsia"/>
+        </w:rPr>
+      </w:pPr>
+    </w:p>
+    <w:p>
+      <w:pPr>
+        <w:rPr>
+          <w:rFonts w:hint="eastAsia"/>
+        </w:rPr>
+      </w:pPr>
+    </w:p>
+    <w:p>
+      <w:pPr>
+        <w:rPr>
+          <w:rFonts w:hint="eastAsia"/>
+        </w:rPr>
+      </w:pPr>
+    </w:p>
+    <w:p>
+      <w:pPr>
+        <w:rPr>
+          <w:rFonts w:hint="eastAsia"/>
+        </w:rPr>
+      </w:pPr>
+    </w:p>
+    <w:p>
+      <w:pPr>
+        <w:rPr>
+          <w:rFonts w:hint="eastAsia"/>
+        </w:rPr>
+      </w:pPr>
+    </w:p>
+    <w:p>
+      <w:pPr>
+        <w:rPr>
+          <w:rFonts w:hint="eastAsia"/>
+        </w:rPr>
+      </w:pPr>
+    </w:p>
+    <w:p>
+      <w:pPr>
+        <w:rPr>
+          <w:rFonts w:hint="eastAsia"/>
+        </w:rPr>
+      </w:pPr>
+    </w:p>
+    <w:p>
+      <w:pPr>
+        <w:rPr>
+          <w:rFonts w:hint="eastAsia"/>
+        </w:rPr>
+      </w:pPr>
+    </w:p>
+    <w:p>
+      <w:pPr>
+        <w:rPr>
+          <w:rFonts w:hint="eastAsia"/>
+        </w:rPr>
+      </w:pPr>
+    </w:p>
+    <w:p>
+      <w:pPr>
+        <w:rPr>
+          <w:rFonts w:hint="eastAsia"/>
+        </w:rPr>
+      </w:pPr>
+    </w:p>
+    <w:p>
+      <w:pPr>
+        <w:rPr>
+          <w:rFonts w:hint="eastAsia"/>
+        </w:rPr>
+      </w:pPr>
+    </w:p>
+    <w:p>
+      <w:pPr>
+        <w:rPr>
+          <w:rFonts w:hint="eastAsia"/>
+        </w:rPr>
+      </w:pPr>
+    </w:p>
+    <w:p>
+      <w:pPr>
+        <w:rPr>
+          <w:rFonts w:hint="eastAsia"/>
+        </w:rPr>
+      </w:pPr>
+    </w:p>
+    <w:p>
+      <w:pPr>
+        <w:rPr>
+          <w:rFonts w:hint="eastAsia"/>
+        </w:rPr>
+      </w:pPr>
+    </w:p>
+    <w:p>
+      <w:pPr>
+        <w:rPr>
+          <w:rFonts w:hint="eastAsia"/>
+        </w:rPr>
+      </w:pPr>
+    </w:p>
+    <w:p>
+      <w:pPr>
+        <w:rPr>
+          <w:rFonts w:hint="eastAsia"/>
+        </w:rPr>
+      </w:pPr>
+    </w:p>
+    <w:p>
+      <w:pPr>
+        <w:rPr>
+          <w:rFonts w:hint="eastAsia"/>
+        </w:rPr>
+      </w:pPr>
+    </w:p>
+    <w:p>
+      <w:pPr>
+        <w:rPr>
+          <w:rFonts w:hint="eastAsia"/>
+        </w:rPr>
+      </w:pPr>
+    </w:p>
+    <w:p>
+      <w:pPr>
+        <w:rPr>
+          <w:rFonts w:hint="eastAsia"/>
+        </w:rPr>
+      </w:pPr>
+      <w:r>
+        <w:rPr>
+          <w:rFonts w:hint="eastAsia"/>
+        </w:rPr>
+        <w:lastRenderedPageBreak/>
+        <w:t>开发日记</w:t>
       </w:r>
     </w:p>
     <w:p/>
@@ -716,16 +957,7 @@
           <w:kern w:val="0"/>
           <w:szCs w:val="21"/>
         </w:rPr>
-        <w:t>具有电流源型的性质，也不存在启动和换流时的电压尖峰问题，低压侧电流纹波较小、升降压特性好、拓扑结构简洁，具有较好的实用价值。这种拓扑还可</w:t>
-      </w:r>
-      <w:r>
-        <w:rPr>
-          <w:rFonts w:asciiTheme="minorEastAsia" w:hAnsiTheme="minorEastAsia" w:cs="宋体" w:hint="eastAsia"/>
-          <w:kern w:val="0"/>
-          <w:szCs w:val="21"/>
-        </w:rPr>
-        <w:lastRenderedPageBreak/>
-        <w:t>以构成多输入拓扑。</w:t>
+        <w:t>具有电流源型的性质，也不存在启动和换流时的电压尖峰问题，低压侧电流纹波较小、升降压特性好、拓扑结构简洁，具有较好的实用价值。这种拓扑还可以构成多输入拓扑。</w:t>
       </w:r>
     </w:p>
     <w:p>
@@ -758,6 +990,7 @@
           <w:sz w:val="18"/>
           <w:szCs w:val="18"/>
         </w:rPr>
+        <w:lastRenderedPageBreak/>
         <w:drawing>
           <wp:inline distT="0" distB="0" distL="0" distR="0">
             <wp:extent cx="5276850" cy="2190750"/>
@@ -776,7 +1009,7 @@
                     </pic:cNvPicPr>
                   </pic:nvPicPr>
                   <pic:blipFill>
-                    <a:blip r:embed="rId7"/>
+                    <a:blip r:embed="rId9"/>
                     <a:srcRect/>
                     <a:stretch>
                       <a:fillRect/>
@@ -835,7 +1068,7 @@
                     </pic:cNvPicPr>
                   </pic:nvPicPr>
                   <pic:blipFill>
-                    <a:blip r:embed="rId8"/>
+                    <a:blip r:embed="rId10"/>
                     <a:srcRect/>
                     <a:stretch>
                       <a:fillRect/>
@@ -902,7 +1135,7 @@
                     </pic:cNvPicPr>
                   </pic:nvPicPr>
                   <pic:blipFill>
-                    <a:blip r:embed="rId9"/>
+                    <a:blip r:embed="rId11"/>
                     <a:srcRect/>
                     <a:stretch>
                       <a:fillRect/>
@@ -978,7 +1211,7 @@
                     </pic:cNvPicPr>
                   </pic:nvPicPr>
                   <pic:blipFill>
-                    <a:blip r:embed="rId10"/>
+                    <a:blip r:embed="rId12"/>
                     <a:srcRect/>
                     <a:stretch>
                       <a:fillRect/>
@@ -1196,7 +1429,7 @@
                     </pic:cNvPicPr>
                   </pic:nvPicPr>
                   <pic:blipFill>
-                    <a:blip r:embed="rId11"/>
+                    <a:blip r:embed="rId13"/>
                     <a:srcRect/>
                     <a:stretch>
                       <a:fillRect/>
@@ -1346,7 +1579,7 @@
                     </pic:cNvPicPr>
                   </pic:nvPicPr>
                   <pic:blipFill>
-                    <a:blip r:embed="rId12"/>
+                    <a:blip r:embed="rId14"/>
                     <a:srcRect/>
                     <a:stretch>
                       <a:fillRect/>
@@ -1429,7 +1662,7 @@
                     </pic:cNvPicPr>
                   </pic:nvPicPr>
                   <pic:blipFill>
-                    <a:blip r:embed="rId13"/>
+                    <a:blip r:embed="rId15"/>
                     <a:srcRect/>
                     <a:stretch>
                       <a:fillRect/>
@@ -2599,7 +2832,7 @@
                     </pic:cNvPicPr>
                   </pic:nvPicPr>
                   <pic:blipFill>
-                    <a:blip r:embed="rId14"/>
+                    <a:blip r:embed="rId16"/>
                     <a:srcRect/>
                     <a:stretch>
                       <a:fillRect/>
@@ -2673,7 +2906,7 @@
                     </pic:cNvPicPr>
                   </pic:nvPicPr>
                   <pic:blipFill>
-                    <a:blip r:embed="rId15"/>
+                    <a:blip r:embed="rId17"/>
                     <a:srcRect/>
                     <a:stretch>
                       <a:fillRect/>
@@ -2985,7 +3218,7 @@
                     </pic:cNvPicPr>
                   </pic:nvPicPr>
                   <pic:blipFill>
-                    <a:blip r:embed="rId16"/>
+                    <a:blip r:embed="rId18"/>
                     <a:srcRect/>
                     <a:stretch>
                       <a:fillRect/>
@@ -3273,7 +3506,7 @@
                     </pic:cNvPicPr>
                   </pic:nvPicPr>
                   <pic:blipFill>
-                    <a:blip r:embed="rId17"/>
+                    <a:blip r:embed="rId19"/>
                     <a:srcRect/>
                     <a:stretch>
                       <a:fillRect/>
@@ -3332,9 +3565,6 @@
     <w:p>
       <w:pPr>
         <w:jc w:val="center"/>
-        <w:rPr>
-          <w:rFonts w:hint="eastAsia"/>
-        </w:rPr>
       </w:pPr>
       <w:r>
         <w:rPr>
@@ -3358,7 +3588,7 @@
                     </pic:cNvPicPr>
                   </pic:nvPicPr>
                   <pic:blipFill>
-                    <a:blip r:embed="rId18"/>
+                    <a:blip r:embed="rId20"/>
                     <a:srcRect/>
                     <a:stretch>
                       <a:fillRect/>
@@ -3390,756 +3620,1008 @@
     <w:p>
       <w:pPr>
         <w:jc w:val="center"/>
-        <w:rPr>
-          <w:rFonts w:hint="eastAsia"/>
-        </w:rPr>
       </w:pPr>
     </w:p>
     <w:p>
       <w:pPr>
         <w:jc w:val="center"/>
-        <w:rPr>
-          <w:rFonts w:hint="eastAsia"/>
-        </w:rPr>
       </w:pPr>
     </w:p>
     <w:p>
       <w:pPr>
         <w:jc w:val="center"/>
-        <w:rPr>
-          <w:rFonts w:hint="eastAsia"/>
-        </w:rPr>
       </w:pPr>
     </w:p>
     <w:p>
       <w:pPr>
         <w:jc w:val="center"/>
-        <w:rPr>
-          <w:rFonts w:hint="eastAsia"/>
-        </w:rPr>
       </w:pPr>
     </w:p>
     <w:p>
       <w:pPr>
         <w:jc w:val="center"/>
-        <w:rPr>
-          <w:rFonts w:hint="eastAsia"/>
-        </w:rPr>
       </w:pPr>
     </w:p>
     <w:p>
       <w:pPr>
         <w:jc w:val="center"/>
-        <w:rPr>
-          <w:rFonts w:hint="eastAsia"/>
-        </w:rPr>
       </w:pPr>
     </w:p>
     <w:p>
       <w:pPr>
         <w:jc w:val="center"/>
-        <w:rPr>
-          <w:rFonts w:hint="eastAsia"/>
-        </w:rPr>
       </w:pPr>
     </w:p>
     <w:p>
       <w:pPr>
         <w:jc w:val="left"/>
         <w:rPr>
+          <w:rFonts w:ascii="Arial" w:hAnsi="Arial" w:cs="Arial"/>
+          <w:color w:val="333333"/>
+          <w:szCs w:val="21"/>
+          <w:shd w:val="clear" w:color="auto" w:fill="FFFFFF"/>
+        </w:rPr>
+      </w:pPr>
+      <w:r>
+        <w:rPr>
+          <w:rFonts w:ascii="Arial" w:hAnsi="Arial" w:cs="Arial"/>
+          <w:color w:val="333333"/>
+          <w:szCs w:val="21"/>
+          <w:shd w:val="clear" w:color="auto" w:fill="FFFFFF"/>
+        </w:rPr>
+        <w:lastRenderedPageBreak/>
+        <w:t>M</w:t>
+      </w:r>
+      <w:r>
+        <w:rPr>
           <w:rFonts w:ascii="Arial" w:hAnsi="Arial" w:cs="Arial" w:hint="eastAsia"/>
           <w:color w:val="333333"/>
           <w:szCs w:val="21"/>
           <w:shd w:val="clear" w:color="auto" w:fill="FFFFFF"/>
         </w:rPr>
-      </w:pPr>
-      <w:r>
-        <w:rPr>
-          <w:rFonts w:ascii="Arial" w:hAnsi="Arial" w:cs="Arial"/>
-          <w:color w:val="333333"/>
-          <w:szCs w:val="21"/>
-          <w:shd w:val="clear" w:color="auto" w:fill="FFFFFF"/>
+        <w:t>os</w:t>
+      </w:r>
+      <w:r>
+        <w:rPr>
+          <w:rFonts w:ascii="Arial" w:hAnsi="Arial" w:cs="Arial" w:hint="eastAsia"/>
+          <w:color w:val="333333"/>
+          <w:szCs w:val="21"/>
+          <w:shd w:val="clear" w:color="auto" w:fill="FFFFFF"/>
+        </w:rPr>
+        <w:t>设计专项：</w:t>
+      </w:r>
+    </w:p>
+    <w:p>
+      <w:pPr>
+        <w:jc w:val="left"/>
+        <w:rPr>
+          <w:rFonts w:ascii="Arial" w:hAnsi="Arial" w:cs="Arial"/>
+          <w:color w:val="333333"/>
+          <w:szCs w:val="21"/>
+          <w:shd w:val="clear" w:color="auto" w:fill="FFFFFF"/>
+        </w:rPr>
+      </w:pPr>
+    </w:p>
+    <w:p>
+      <w:pPr>
+        <w:jc w:val="left"/>
+        <w:rPr>
+          <w:rFonts w:ascii="Arial" w:hAnsi="Arial" w:cs="Arial"/>
+          <w:color w:val="333333"/>
+          <w:szCs w:val="21"/>
+          <w:shd w:val="clear" w:color="auto" w:fill="FFFFFF"/>
+        </w:rPr>
+      </w:pPr>
+      <w:r>
+        <w:rPr>
+          <w:rFonts w:ascii="Arial" w:hAnsi="Arial" w:cs="Arial"/>
+          <w:color w:val="333333"/>
+          <w:szCs w:val="21"/>
+          <w:shd w:val="clear" w:color="auto" w:fill="FFFFFF"/>
+        </w:rPr>
+        <w:t>现在的</w:t>
+      </w:r>
+      <w:r>
+        <w:rPr>
+          <w:rFonts w:ascii="Arial" w:hAnsi="Arial" w:cs="Arial"/>
+          <w:color w:val="333333"/>
+          <w:szCs w:val="21"/>
+          <w:shd w:val="clear" w:color="auto" w:fill="FFFFFF"/>
+        </w:rPr>
+        <w:t>MOS</w:t>
+      </w:r>
+      <w:r>
+        <w:rPr>
+          <w:rFonts w:ascii="Arial" w:hAnsi="Arial" w:cs="Arial"/>
+          <w:color w:val="333333"/>
+          <w:szCs w:val="21"/>
+          <w:shd w:val="clear" w:color="auto" w:fill="FFFFFF"/>
+        </w:rPr>
+        <w:t>驱动，有几个特别的需求，</w:t>
+      </w:r>
+    </w:p>
+    <w:p>
+      <w:pPr>
+        <w:pStyle w:val="ad"/>
+        <w:numPr>
+          <w:ilvl w:val="0"/>
+          <w:numId w:val="1"/>
+        </w:numPr>
+        <w:ind w:firstLineChars="0"/>
+        <w:jc w:val="left"/>
+        <w:rPr>
+          <w:rFonts w:ascii="Arial" w:hAnsi="Arial" w:cs="Arial"/>
+          <w:color w:val="333333"/>
+          <w:szCs w:val="21"/>
+          <w:shd w:val="clear" w:color="auto" w:fill="FFFFFF"/>
+        </w:rPr>
+      </w:pPr>
+      <w:r>
+        <w:rPr>
+          <w:rFonts w:ascii="Arial" w:hAnsi="Arial" w:cs="Arial"/>
+          <w:color w:val="333333"/>
+          <w:szCs w:val="21"/>
+          <w:shd w:val="clear" w:color="auto" w:fill="FFFFFF"/>
+        </w:rPr>
+        <w:t>低压应用</w:t>
+      </w:r>
+      <w:r>
+        <w:rPr>
+          <w:rFonts w:ascii="Arial" w:hAnsi="Arial" w:cs="Arial"/>
+          <w:color w:val="333333"/>
+          <w:szCs w:val="21"/>
+        </w:rPr>
+        <w:br/>
+      </w:r>
+      <w:r>
+        <w:rPr>
+          <w:rFonts w:ascii="Arial" w:hAnsi="Arial" w:cs="Arial"/>
+          <w:color w:val="333333"/>
+          <w:szCs w:val="21"/>
+          <w:shd w:val="clear" w:color="auto" w:fill="FFFFFF"/>
+        </w:rPr>
+        <w:t>当使用</w:t>
+      </w:r>
+      <w:r>
+        <w:rPr>
+          <w:rFonts w:ascii="Arial" w:hAnsi="Arial" w:cs="Arial"/>
+          <w:color w:val="333333"/>
+          <w:szCs w:val="21"/>
+          <w:shd w:val="clear" w:color="auto" w:fill="FFFFFF"/>
+        </w:rPr>
+        <w:t>5V</w:t>
+      </w:r>
+      <w:r>
+        <w:rPr>
+          <w:rFonts w:ascii="Arial" w:hAnsi="Arial" w:cs="Arial"/>
+          <w:color w:val="333333"/>
+          <w:szCs w:val="21"/>
+          <w:shd w:val="clear" w:color="auto" w:fill="FFFFFF"/>
+        </w:rPr>
+        <w:t>电源，这时候如果使用传统的图腾柱结构，由于三极管的</w:t>
+      </w:r>
+      <w:r>
+        <w:rPr>
+          <w:rFonts w:ascii="Arial" w:hAnsi="Arial" w:cs="Arial"/>
+          <w:color w:val="333333"/>
+          <w:szCs w:val="21"/>
+          <w:shd w:val="clear" w:color="auto" w:fill="FFFFFF"/>
+        </w:rPr>
+        <w:t>be</w:t>
+      </w:r>
+      <w:r>
+        <w:rPr>
+          <w:rFonts w:ascii="Arial" w:hAnsi="Arial" w:cs="Arial"/>
+          <w:color w:val="333333"/>
+          <w:szCs w:val="21"/>
+          <w:shd w:val="clear" w:color="auto" w:fill="FFFFFF"/>
+        </w:rPr>
+        <w:t>有</w:t>
+      </w:r>
+      <w:r>
+        <w:rPr>
+          <w:rFonts w:ascii="Arial" w:hAnsi="Arial" w:cs="Arial"/>
+          <w:color w:val="333333"/>
+          <w:szCs w:val="21"/>
+          <w:shd w:val="clear" w:color="auto" w:fill="FFFFFF"/>
+        </w:rPr>
+        <w:t>0.7V</w:t>
+      </w:r>
+      <w:r>
+        <w:rPr>
+          <w:rFonts w:ascii="Arial" w:hAnsi="Arial" w:cs="Arial"/>
+          <w:color w:val="333333"/>
+          <w:szCs w:val="21"/>
+          <w:shd w:val="clear" w:color="auto" w:fill="FFFFFF"/>
+        </w:rPr>
+        <w:t>左右的压降，导致实际最终加在</w:t>
+      </w:r>
+      <w:r>
+        <w:rPr>
+          <w:rFonts w:ascii="Arial" w:hAnsi="Arial" w:cs="Arial"/>
+          <w:color w:val="333333"/>
+          <w:szCs w:val="21"/>
+          <w:shd w:val="clear" w:color="auto" w:fill="FFFFFF"/>
+        </w:rPr>
+        <w:t>gate</w:t>
+      </w:r>
+      <w:r>
+        <w:rPr>
+          <w:rFonts w:ascii="Arial" w:hAnsi="Arial" w:cs="Arial"/>
+          <w:color w:val="333333"/>
+          <w:szCs w:val="21"/>
+          <w:shd w:val="clear" w:color="auto" w:fill="FFFFFF"/>
+        </w:rPr>
+        <w:t>上的电压只有</w:t>
+      </w:r>
+      <w:r>
+        <w:rPr>
+          <w:rFonts w:ascii="Arial" w:hAnsi="Arial" w:cs="Arial"/>
+          <w:color w:val="333333"/>
+          <w:szCs w:val="21"/>
+          <w:shd w:val="clear" w:color="auto" w:fill="FFFFFF"/>
+        </w:rPr>
+        <w:t>4.3V</w:t>
+      </w:r>
+      <w:r>
+        <w:rPr>
+          <w:rFonts w:ascii="Arial" w:hAnsi="Arial" w:cs="Arial"/>
+          <w:color w:val="333333"/>
+          <w:szCs w:val="21"/>
+          <w:shd w:val="clear" w:color="auto" w:fill="FFFFFF"/>
+        </w:rPr>
+        <w:t>。这时候，我们选用标称</w:t>
+      </w:r>
+      <w:r>
+        <w:rPr>
+          <w:rFonts w:ascii="Arial" w:hAnsi="Arial" w:cs="Arial"/>
+          <w:color w:val="333333"/>
+          <w:szCs w:val="21"/>
+          <w:shd w:val="clear" w:color="auto" w:fill="FFFFFF"/>
+        </w:rPr>
+        <w:t>gate</w:t>
+      </w:r>
+      <w:r>
+        <w:rPr>
+          <w:rFonts w:ascii="Arial" w:hAnsi="Arial" w:cs="Arial"/>
+          <w:color w:val="333333"/>
+          <w:szCs w:val="21"/>
+          <w:shd w:val="clear" w:color="auto" w:fill="FFFFFF"/>
+        </w:rPr>
+        <w:t>电压</w:t>
+      </w:r>
+      <w:r>
+        <w:rPr>
+          <w:rFonts w:ascii="Arial" w:hAnsi="Arial" w:cs="Arial"/>
+          <w:color w:val="333333"/>
+          <w:szCs w:val="21"/>
+          <w:shd w:val="clear" w:color="auto" w:fill="FFFFFF"/>
+        </w:rPr>
+        <w:t>4.5V</w:t>
+      </w:r>
+      <w:r>
+        <w:rPr>
+          <w:rFonts w:ascii="Arial" w:hAnsi="Arial" w:cs="Arial"/>
+          <w:color w:val="333333"/>
+          <w:szCs w:val="21"/>
+          <w:shd w:val="clear" w:color="auto" w:fill="FFFFFF"/>
+        </w:rPr>
+        <w:t>的</w:t>
+      </w:r>
+      <w:r>
+        <w:rPr>
+          <w:rFonts w:ascii="Arial" w:hAnsi="Arial" w:cs="Arial"/>
+          <w:color w:val="333333"/>
+          <w:szCs w:val="21"/>
+          <w:shd w:val="clear" w:color="auto" w:fill="FFFFFF"/>
+        </w:rPr>
+        <w:t>MOS</w:t>
+      </w:r>
+      <w:r>
+        <w:rPr>
+          <w:rFonts w:ascii="Arial" w:hAnsi="Arial" w:cs="Arial"/>
+          <w:color w:val="333333"/>
+          <w:szCs w:val="21"/>
+          <w:shd w:val="clear" w:color="auto" w:fill="FFFFFF"/>
+        </w:rPr>
+        <w:t>管就存在一定的风险。</w:t>
+      </w:r>
+      <w:r>
+        <w:rPr>
+          <w:rFonts w:ascii="Arial" w:hAnsi="Arial" w:cs="Arial"/>
+          <w:color w:val="333333"/>
+          <w:szCs w:val="21"/>
+        </w:rPr>
+        <w:br/>
+      </w:r>
+      <w:r>
+        <w:rPr>
+          <w:rFonts w:ascii="Arial" w:hAnsi="Arial" w:cs="Arial"/>
+          <w:color w:val="333333"/>
+          <w:szCs w:val="21"/>
+          <w:shd w:val="clear" w:color="auto" w:fill="FFFFFF"/>
+        </w:rPr>
+        <w:t>同样的问题也发生在使用</w:t>
+      </w:r>
+      <w:r>
+        <w:rPr>
+          <w:rFonts w:ascii="Arial" w:hAnsi="Arial" w:cs="Arial"/>
+          <w:color w:val="333333"/>
+          <w:szCs w:val="21"/>
+          <w:shd w:val="clear" w:color="auto" w:fill="FFFFFF"/>
+        </w:rPr>
+        <w:t>3V</w:t>
+      </w:r>
+      <w:r>
+        <w:rPr>
+          <w:rFonts w:ascii="Arial" w:hAnsi="Arial" w:cs="Arial"/>
+          <w:color w:val="333333"/>
+          <w:szCs w:val="21"/>
+          <w:shd w:val="clear" w:color="auto" w:fill="FFFFFF"/>
+        </w:rPr>
+        <w:t>或者其他低压电源的场合。</w:t>
+      </w:r>
+      <w:r>
+        <w:rPr>
+          <w:rFonts w:ascii="Arial" w:hAnsi="Arial" w:cs="Arial"/>
+          <w:color w:val="333333"/>
+          <w:szCs w:val="21"/>
+        </w:rPr>
+        <w:br/>
+      </w:r>
+      <w:r>
+        <w:rPr>
+          <w:rFonts w:ascii="Arial" w:hAnsi="Arial" w:cs="Arial"/>
+          <w:color w:val="333333"/>
+          <w:szCs w:val="21"/>
+        </w:rPr>
+        <w:br/>
+      </w:r>
+      <w:r>
+        <w:rPr>
+          <w:rFonts w:ascii="Arial" w:hAnsi="Arial" w:cs="Arial"/>
+          <w:color w:val="333333"/>
+          <w:szCs w:val="21"/>
+          <w:shd w:val="clear" w:color="auto" w:fill="FFFFFF"/>
+        </w:rPr>
+        <w:t>2</w:t>
+      </w:r>
+      <w:r>
+        <w:rPr>
+          <w:rFonts w:ascii="Arial" w:hAnsi="Arial" w:cs="Arial"/>
+          <w:color w:val="333333"/>
+          <w:szCs w:val="21"/>
+          <w:shd w:val="clear" w:color="auto" w:fill="FFFFFF"/>
+        </w:rPr>
+        <w:t>，宽电压应用</w:t>
+      </w:r>
+      <w:r>
+        <w:rPr>
+          <w:rFonts w:ascii="Arial" w:hAnsi="Arial" w:cs="Arial"/>
+          <w:color w:val="333333"/>
+          <w:szCs w:val="21"/>
+        </w:rPr>
+        <w:br/>
+      </w:r>
+      <w:r>
+        <w:rPr>
+          <w:rFonts w:ascii="Arial" w:hAnsi="Arial" w:cs="Arial"/>
+          <w:color w:val="333333"/>
+          <w:szCs w:val="21"/>
+          <w:shd w:val="clear" w:color="auto" w:fill="FFFFFF"/>
+        </w:rPr>
+        <w:t>输入电压并不是一个固定值，它会随着时间或者其他因素而变动。这个变动导致</w:t>
+      </w:r>
+      <w:r>
+        <w:rPr>
+          <w:rFonts w:ascii="Arial" w:hAnsi="Arial" w:cs="Arial"/>
+          <w:color w:val="333333"/>
+          <w:szCs w:val="21"/>
+          <w:shd w:val="clear" w:color="auto" w:fill="FFFFFF"/>
+        </w:rPr>
+        <w:t>PWM</w:t>
+      </w:r>
+      <w:r>
+        <w:rPr>
+          <w:rFonts w:ascii="Arial" w:hAnsi="Arial" w:cs="Arial"/>
+          <w:color w:val="333333"/>
+          <w:szCs w:val="21"/>
+          <w:shd w:val="clear" w:color="auto" w:fill="FFFFFF"/>
+        </w:rPr>
+        <w:t>电路提供给</w:t>
+      </w:r>
+      <w:r>
+        <w:rPr>
+          <w:rFonts w:ascii="Arial" w:hAnsi="Arial" w:cs="Arial"/>
+          <w:color w:val="333333"/>
+          <w:szCs w:val="21"/>
+          <w:shd w:val="clear" w:color="auto" w:fill="FFFFFF"/>
+        </w:rPr>
+        <w:t>MOS</w:t>
+      </w:r>
+      <w:r>
+        <w:rPr>
+          <w:rFonts w:ascii="Arial" w:hAnsi="Arial" w:cs="Arial"/>
+          <w:color w:val="333333"/>
+          <w:szCs w:val="21"/>
+          <w:shd w:val="clear" w:color="auto" w:fill="FFFFFF"/>
+        </w:rPr>
+        <w:t>管的驱动电压是不稳定的。</w:t>
+      </w:r>
+      <w:r>
+        <w:rPr>
+          <w:rFonts w:ascii="Arial" w:hAnsi="Arial" w:cs="Arial"/>
+          <w:color w:val="333333"/>
+          <w:szCs w:val="21"/>
+        </w:rPr>
+        <w:br/>
+      </w:r>
+      <w:r>
+        <w:rPr>
+          <w:rFonts w:ascii="Arial" w:hAnsi="Arial" w:cs="Arial"/>
+          <w:color w:val="333333"/>
+          <w:szCs w:val="21"/>
+          <w:shd w:val="clear" w:color="auto" w:fill="FFFFFF"/>
+        </w:rPr>
+        <w:t>为了让</w:t>
+      </w:r>
+      <w:r>
+        <w:rPr>
+          <w:rFonts w:ascii="Arial" w:hAnsi="Arial" w:cs="Arial"/>
+          <w:color w:val="333333"/>
+          <w:szCs w:val="21"/>
+          <w:shd w:val="clear" w:color="auto" w:fill="FFFFFF"/>
+        </w:rPr>
+        <w:t>MOS</w:t>
+      </w:r>
+      <w:r>
+        <w:rPr>
+          <w:rFonts w:ascii="Arial" w:hAnsi="Arial" w:cs="Arial"/>
+          <w:color w:val="333333"/>
+          <w:szCs w:val="21"/>
+          <w:shd w:val="clear" w:color="auto" w:fill="FFFFFF"/>
+        </w:rPr>
+        <w:t>管在高</w:t>
+      </w:r>
+      <w:r>
+        <w:rPr>
+          <w:rFonts w:ascii="Arial" w:hAnsi="Arial" w:cs="Arial"/>
+          <w:color w:val="333333"/>
+          <w:szCs w:val="21"/>
+          <w:shd w:val="clear" w:color="auto" w:fill="FFFFFF"/>
+        </w:rPr>
+        <w:t>gate</w:t>
+      </w:r>
+      <w:r>
+        <w:rPr>
+          <w:rFonts w:ascii="Arial" w:hAnsi="Arial" w:cs="Arial"/>
+          <w:color w:val="333333"/>
+          <w:szCs w:val="21"/>
+          <w:shd w:val="clear" w:color="auto" w:fill="FFFFFF"/>
+        </w:rPr>
+        <w:t>电压下安全，很多</w:t>
+      </w:r>
+      <w:r>
+        <w:rPr>
+          <w:rFonts w:ascii="Arial" w:hAnsi="Arial" w:cs="Arial"/>
+          <w:color w:val="333333"/>
+          <w:szCs w:val="21"/>
+          <w:shd w:val="clear" w:color="auto" w:fill="FFFFFF"/>
+        </w:rPr>
+        <w:t>MOS</w:t>
+      </w:r>
+      <w:r>
+        <w:rPr>
+          <w:rFonts w:ascii="Arial" w:hAnsi="Arial" w:cs="Arial"/>
+          <w:color w:val="333333"/>
+          <w:szCs w:val="21"/>
+          <w:shd w:val="clear" w:color="auto" w:fill="FFFFFF"/>
+        </w:rPr>
+        <w:t>管内置了稳压管强行限制</w:t>
+      </w:r>
+      <w:r>
+        <w:rPr>
+          <w:rFonts w:ascii="Arial" w:hAnsi="Arial" w:cs="Arial"/>
+          <w:color w:val="333333"/>
+          <w:szCs w:val="21"/>
+          <w:shd w:val="clear" w:color="auto" w:fill="FFFFFF"/>
+        </w:rPr>
+        <w:t>gate</w:t>
+      </w:r>
+      <w:r>
+        <w:rPr>
+          <w:rFonts w:ascii="Arial" w:hAnsi="Arial" w:cs="Arial"/>
+          <w:color w:val="333333"/>
+          <w:szCs w:val="21"/>
+          <w:shd w:val="clear" w:color="auto" w:fill="FFFFFF"/>
+        </w:rPr>
+        <w:t>电压的幅值。在这种情况下，当提供的驱动电压超过稳压管的电压，就会引起较大的静态功耗。</w:t>
+      </w:r>
+      <w:r>
+        <w:rPr>
+          <w:rFonts w:ascii="Arial" w:hAnsi="Arial" w:cs="Arial"/>
+          <w:color w:val="333333"/>
+          <w:szCs w:val="21"/>
+        </w:rPr>
+        <w:br/>
+      </w:r>
+      <w:r>
+        <w:rPr>
+          <w:rFonts w:ascii="Arial" w:hAnsi="Arial" w:cs="Arial"/>
+          <w:color w:val="333333"/>
+          <w:szCs w:val="21"/>
+          <w:shd w:val="clear" w:color="auto" w:fill="FFFFFF"/>
+        </w:rPr>
+        <w:t>同时，如果简单的用电阻分压的原理降低</w:t>
+      </w:r>
+      <w:r>
+        <w:rPr>
+          <w:rFonts w:ascii="Arial" w:hAnsi="Arial" w:cs="Arial"/>
+          <w:color w:val="333333"/>
+          <w:szCs w:val="21"/>
+          <w:shd w:val="clear" w:color="auto" w:fill="FFFFFF"/>
+        </w:rPr>
+        <w:t>gate</w:t>
+      </w:r>
+      <w:r>
+        <w:rPr>
+          <w:rFonts w:ascii="Arial" w:hAnsi="Arial" w:cs="Arial"/>
+          <w:color w:val="333333"/>
+          <w:szCs w:val="21"/>
+          <w:shd w:val="clear" w:color="auto" w:fill="FFFFFF"/>
+        </w:rPr>
+        <w:t>电压，就会出现输入电压比较高的时候，</w:t>
+      </w:r>
+      <w:r>
+        <w:rPr>
+          <w:rFonts w:ascii="Arial" w:hAnsi="Arial" w:cs="Arial"/>
+          <w:color w:val="333333"/>
+          <w:szCs w:val="21"/>
+          <w:shd w:val="clear" w:color="auto" w:fill="FFFFFF"/>
+        </w:rPr>
+        <w:t>MOS</w:t>
+      </w:r>
+      <w:r>
+        <w:rPr>
+          <w:rFonts w:ascii="Arial" w:hAnsi="Arial" w:cs="Arial"/>
+          <w:color w:val="333333"/>
+          <w:szCs w:val="21"/>
+          <w:shd w:val="clear" w:color="auto" w:fill="FFFFFF"/>
+        </w:rPr>
+        <w:t>管工作良好，而输入电压降低的时候</w:t>
+      </w:r>
+      <w:r>
+        <w:rPr>
+          <w:rFonts w:ascii="Arial" w:hAnsi="Arial" w:cs="Arial"/>
+          <w:color w:val="333333"/>
+          <w:szCs w:val="21"/>
+          <w:shd w:val="clear" w:color="auto" w:fill="FFFFFF"/>
+        </w:rPr>
+        <w:t>gate</w:t>
+      </w:r>
+      <w:r>
+        <w:rPr>
+          <w:rFonts w:ascii="Arial" w:hAnsi="Arial" w:cs="Arial"/>
+          <w:color w:val="333333"/>
+          <w:szCs w:val="21"/>
+          <w:shd w:val="clear" w:color="auto" w:fill="FFFFFF"/>
+        </w:rPr>
+        <w:t>电压不足，引起导通不够彻底，从而增加功耗。</w:t>
+      </w:r>
+      <w:r>
+        <w:rPr>
+          <w:rFonts w:ascii="Arial" w:hAnsi="Arial" w:cs="Arial"/>
+          <w:color w:val="333333"/>
+          <w:szCs w:val="21"/>
+        </w:rPr>
+        <w:br/>
+      </w:r>
+      <w:r>
+        <w:rPr>
+          <w:rFonts w:ascii="Arial" w:hAnsi="Arial" w:cs="Arial"/>
+          <w:color w:val="333333"/>
+          <w:szCs w:val="21"/>
+        </w:rPr>
+        <w:br/>
+      </w:r>
+      <w:r>
+        <w:rPr>
+          <w:rFonts w:ascii="Arial" w:hAnsi="Arial" w:cs="Arial"/>
+          <w:color w:val="333333"/>
+          <w:szCs w:val="21"/>
+          <w:shd w:val="clear" w:color="auto" w:fill="FFFFFF"/>
+        </w:rPr>
+        <w:t>3</w:t>
+      </w:r>
+      <w:r>
+        <w:rPr>
+          <w:rFonts w:ascii="Arial" w:hAnsi="Arial" w:cs="Arial"/>
+          <w:color w:val="333333"/>
+          <w:szCs w:val="21"/>
+          <w:shd w:val="clear" w:color="auto" w:fill="FFFFFF"/>
+        </w:rPr>
+        <w:t>，双电压应用</w:t>
+      </w:r>
+      <w:r>
+        <w:rPr>
+          <w:rFonts w:ascii="Arial" w:hAnsi="Arial" w:cs="Arial"/>
+          <w:color w:val="333333"/>
+          <w:szCs w:val="21"/>
+        </w:rPr>
+        <w:br/>
+      </w:r>
+      <w:r>
+        <w:rPr>
+          <w:rFonts w:ascii="Arial" w:hAnsi="Arial" w:cs="Arial"/>
+          <w:color w:val="333333"/>
+          <w:szCs w:val="21"/>
+          <w:shd w:val="clear" w:color="auto" w:fill="FFFFFF"/>
+        </w:rPr>
+        <w:t>在一些控制电路中，逻辑部分使用典型的</w:t>
+      </w:r>
+      <w:r>
+        <w:rPr>
+          <w:rFonts w:ascii="Arial" w:hAnsi="Arial" w:cs="Arial"/>
+          <w:color w:val="333333"/>
+          <w:szCs w:val="21"/>
+          <w:shd w:val="clear" w:color="auto" w:fill="FFFFFF"/>
+        </w:rPr>
+        <w:t>5V</w:t>
+      </w:r>
+      <w:r>
+        <w:rPr>
+          <w:rFonts w:ascii="Arial" w:hAnsi="Arial" w:cs="Arial"/>
+          <w:color w:val="333333"/>
+          <w:szCs w:val="21"/>
+          <w:shd w:val="clear" w:color="auto" w:fill="FFFFFF"/>
+        </w:rPr>
+        <w:t>或者</w:t>
+      </w:r>
+      <w:r>
+        <w:rPr>
+          <w:rFonts w:ascii="Arial" w:hAnsi="Arial" w:cs="Arial"/>
+          <w:color w:val="333333"/>
+          <w:szCs w:val="21"/>
+          <w:shd w:val="clear" w:color="auto" w:fill="FFFFFF"/>
+        </w:rPr>
+        <w:t>3.3V</w:t>
+      </w:r>
+      <w:r>
+        <w:rPr>
+          <w:rFonts w:ascii="Arial" w:hAnsi="Arial" w:cs="Arial"/>
+          <w:color w:val="333333"/>
+          <w:szCs w:val="21"/>
+          <w:shd w:val="clear" w:color="auto" w:fill="FFFFFF"/>
+        </w:rPr>
+        <w:t>数字电压，而功率部分使用</w:t>
+      </w:r>
+      <w:r>
+        <w:rPr>
+          <w:rFonts w:ascii="Arial" w:hAnsi="Arial" w:cs="Arial"/>
+          <w:color w:val="333333"/>
+          <w:szCs w:val="21"/>
+          <w:shd w:val="clear" w:color="auto" w:fill="FFFFFF"/>
+        </w:rPr>
+        <w:t>12V</w:t>
+      </w:r>
+      <w:r>
+        <w:rPr>
+          <w:rFonts w:ascii="Arial" w:hAnsi="Arial" w:cs="Arial"/>
+          <w:color w:val="333333"/>
+          <w:szCs w:val="21"/>
+          <w:shd w:val="clear" w:color="auto" w:fill="FFFFFF"/>
+        </w:rPr>
+        <w:t>甚至更高的电压。两个电压采用共地方式连接。</w:t>
+      </w:r>
+      <w:r>
+        <w:rPr>
+          <w:rFonts w:ascii="Arial" w:hAnsi="Arial" w:cs="Arial"/>
+          <w:color w:val="333333"/>
+          <w:szCs w:val="21"/>
+        </w:rPr>
+        <w:br/>
+      </w:r>
+      <w:r>
+        <w:rPr>
+          <w:rFonts w:ascii="Arial" w:hAnsi="Arial" w:cs="Arial"/>
+          <w:color w:val="333333"/>
+          <w:szCs w:val="21"/>
+          <w:shd w:val="clear" w:color="auto" w:fill="FFFFFF"/>
+        </w:rPr>
+        <w:t>这就提出一个要求，需要使用一个电路，让低压侧能够有效的控制高压侧的</w:t>
+      </w:r>
+      <w:r>
+        <w:rPr>
+          <w:rFonts w:ascii="Arial" w:hAnsi="Arial" w:cs="Arial"/>
+          <w:color w:val="333333"/>
+          <w:szCs w:val="21"/>
+          <w:shd w:val="clear" w:color="auto" w:fill="FFFFFF"/>
+        </w:rPr>
+        <w:t>MOS</w:t>
+      </w:r>
+      <w:r>
+        <w:rPr>
+          <w:rFonts w:ascii="Arial" w:hAnsi="Arial" w:cs="Arial"/>
+          <w:color w:val="333333"/>
+          <w:szCs w:val="21"/>
+          <w:shd w:val="clear" w:color="auto" w:fill="FFFFFF"/>
+        </w:rPr>
+        <w:t>管，同时高压侧的</w:t>
+      </w:r>
+      <w:r>
+        <w:rPr>
+          <w:rFonts w:ascii="Arial" w:hAnsi="Arial" w:cs="Arial"/>
+          <w:color w:val="333333"/>
+          <w:szCs w:val="21"/>
+          <w:shd w:val="clear" w:color="auto" w:fill="FFFFFF"/>
+        </w:rPr>
+        <w:t>MOS</w:t>
+      </w:r>
+      <w:r>
+        <w:rPr>
+          <w:rFonts w:ascii="Arial" w:hAnsi="Arial" w:cs="Arial"/>
+          <w:color w:val="333333"/>
+          <w:szCs w:val="21"/>
+          <w:shd w:val="clear" w:color="auto" w:fill="FFFFFF"/>
+        </w:rPr>
+        <w:t>管也同样会面对</w:t>
+      </w:r>
+      <w:r>
+        <w:rPr>
+          <w:rFonts w:ascii="Arial" w:hAnsi="Arial" w:cs="Arial"/>
+          <w:color w:val="333333"/>
+          <w:szCs w:val="21"/>
+          <w:shd w:val="clear" w:color="auto" w:fill="FFFFFF"/>
+        </w:rPr>
+        <w:t>1</w:t>
+      </w:r>
+      <w:r>
+        <w:rPr>
+          <w:rFonts w:ascii="Arial" w:hAnsi="Arial" w:cs="Arial"/>
+          <w:color w:val="333333"/>
+          <w:szCs w:val="21"/>
+          <w:shd w:val="clear" w:color="auto" w:fill="FFFFFF"/>
+        </w:rPr>
+        <w:t>和</w:t>
+      </w:r>
+      <w:r>
+        <w:rPr>
+          <w:rFonts w:ascii="Arial" w:hAnsi="Arial" w:cs="Arial"/>
+          <w:color w:val="333333"/>
+          <w:szCs w:val="21"/>
+          <w:shd w:val="clear" w:color="auto" w:fill="FFFFFF"/>
+        </w:rPr>
+        <w:t>2</w:t>
+      </w:r>
+      <w:r>
+        <w:rPr>
+          <w:rFonts w:ascii="Arial" w:hAnsi="Arial" w:cs="Arial"/>
+          <w:color w:val="333333"/>
+          <w:szCs w:val="21"/>
+          <w:shd w:val="clear" w:color="auto" w:fill="FFFFFF"/>
+        </w:rPr>
+        <w:t>中提到的问题。</w:t>
+      </w:r>
+    </w:p>
+    <w:p>
+      <w:pPr>
+        <w:jc w:val="left"/>
+      </w:pPr>
+    </w:p>
+    <w:p>
+      <w:pPr>
+        <w:jc w:val="left"/>
+      </w:pPr>
+    </w:p>
+    <w:p>
+      <w:pPr>
+        <w:jc w:val="left"/>
+      </w:pPr>
+      <w:r>
+        <w:rPr>
+          <w:rFonts w:hint="eastAsia"/>
+        </w:rPr>
+        <w:t>零关短</w:t>
+      </w:r>
+      <w:r>
+        <w:rPr>
+          <w:rFonts w:hint="eastAsia"/>
+        </w:rPr>
+        <w:t>分析</w:t>
+      </w:r>
+      <w:r>
+        <w:rPr>
+          <w:rFonts w:hint="eastAsia"/>
+        </w:rPr>
+        <w:t>1</w:t>
+      </w:r>
+      <w:r>
+        <w:rPr>
+          <w:rFonts w:hint="eastAsia"/>
+        </w:rPr>
+        <w:t>：</w:t>
+      </w:r>
+    </w:p>
+    <w:p>
+      <w:pPr>
+        <w:jc w:val="left"/>
+      </w:pPr>
+      <w:r>
+        <w:rPr>
+          <w:rFonts w:hint="eastAsia"/>
+        </w:rPr>
+        <w:t>并联电容：</w:t>
+      </w:r>
+      <w:r>
+        <w:rPr>
+          <w:rFonts w:hint="eastAsia"/>
+        </w:rPr>
+        <w:t xml:space="preserve">1u </w:t>
+      </w:r>
+      <w:r>
+        <w:rPr>
+          <w:rFonts w:hint="eastAsia"/>
+        </w:rPr>
+        <w:t>漏感：</w:t>
+      </w:r>
+      <w:r>
+        <w:rPr>
+          <w:rFonts w:hint="eastAsia"/>
+        </w:rPr>
+        <w:t xml:space="preserve">1n </w:t>
+      </w:r>
+      <w:r>
+        <w:rPr>
+          <w:rFonts w:hint="eastAsia"/>
+        </w:rPr>
+        <w:t>变换电感：</w:t>
+      </w:r>
+      <w:r>
+        <w:rPr>
+          <w:rFonts w:hint="eastAsia"/>
+        </w:rPr>
+        <w:t>1m</w:t>
+      </w:r>
+    </w:p>
+    <w:p>
+      <w:pPr>
+        <w:jc w:val="left"/>
+      </w:pPr>
+      <w:r>
+        <w:rPr>
+          <w:rFonts w:hint="eastAsia"/>
+          <w:noProof/>
+        </w:rPr>
+        <w:drawing>
+          <wp:inline distT="0" distB="0" distL="0" distR="0">
+            <wp:extent cx="5422406" cy="2189747"/>
+            <wp:effectExtent l="19050" t="0" r="6844" b="0"/>
+            <wp:docPr id="9" name="图片 1" descr="C:\Ninfeion_Git\BBSolarController\三相_效率分析1.JPG"/>
+            <wp:cNvGraphicFramePr>
+              <a:graphicFrameLocks xmlns:a="http://schemas.openxmlformats.org/drawingml/2006/main" noChangeAspect="1"/>
+            </wp:cNvGraphicFramePr>
+            <a:graphic xmlns:a="http://schemas.openxmlformats.org/drawingml/2006/main">
+              <a:graphicData uri="http://schemas.openxmlformats.org/drawingml/2006/picture">
+                <pic:pic xmlns:pic="http://schemas.openxmlformats.org/drawingml/2006/picture">
+                  <pic:nvPicPr>
+                    <pic:cNvPr id="0" name="Picture 1" descr="C:\Ninfeion_Git\BBSolarController\三相_效率分析1.JPG"/>
+                    <pic:cNvPicPr>
+                      <a:picLocks noChangeAspect="1" noChangeArrowheads="1"/>
+                    </pic:cNvPicPr>
+                  </pic:nvPicPr>
+                  <pic:blipFill>
+                    <a:blip r:embed="rId21"/>
+                    <a:stretch>
+                      <a:fillRect/>
+                    </a:stretch>
+                  </pic:blipFill>
+                  <pic:spPr bwMode="auto">
+                    <a:xfrm>
+                      <a:off x="0" y="0"/>
+                      <a:ext cx="5458373" cy="2204272"/>
+                    </a:xfrm>
+                    <a:prstGeom prst="rect">
+                      <a:avLst/>
+                    </a:prstGeom>
+                    <a:noFill/>
+                    <a:ln>
+                      <a:noFill/>
+                    </a:ln>
+                  </pic:spPr>
+                </pic:pic>
+              </a:graphicData>
+            </a:graphic>
+          </wp:inline>
+        </w:drawing>
+      </w:r>
+    </w:p>
+    <w:p>
+      <w:pPr>
+        <w:jc w:val="left"/>
+      </w:pPr>
+      <w:r>
+        <w:rPr>
+          <w:rFonts w:hint="eastAsia"/>
+        </w:rPr>
+        <w:t>开关管耗损极其严重</w:t>
+      </w:r>
+      <w:r>
+        <w:t>…</w:t>
+      </w:r>
+    </w:p>
+    <w:p>
+      <w:pPr>
+        <w:jc w:val="left"/>
+      </w:pPr>
+    </w:p>
+    <w:p>
+      <w:pPr>
+        <w:jc w:val="left"/>
+      </w:pPr>
+    </w:p>
+    <w:p>
+      <w:pPr>
+        <w:jc w:val="left"/>
+      </w:pPr>
+    </w:p>
+    <w:p>
+      <w:pPr>
+        <w:jc w:val="left"/>
+        <w:rPr>
+          <w:b/>
+        </w:rPr>
+      </w:pPr>
+      <w:r>
+        <w:rPr>
+          <w:b/>
+          <w:noProof/>
         </w:rPr>
         <w:lastRenderedPageBreak/>
-        <w:t>现在的</w:t>
-      </w:r>
-      <w:r>
-        <w:rPr>
-          <w:rFonts w:ascii="Arial" w:hAnsi="Arial" w:cs="Arial"/>
-          <w:color w:val="333333"/>
-          <w:szCs w:val="21"/>
-          <w:shd w:val="clear" w:color="auto" w:fill="FFFFFF"/>
-        </w:rPr>
-        <w:t>MOS</w:t>
-      </w:r>
-      <w:r>
-        <w:rPr>
-          <w:rFonts w:ascii="Arial" w:hAnsi="Arial" w:cs="Arial"/>
-          <w:color w:val="333333"/>
-          <w:szCs w:val="21"/>
-          <w:shd w:val="clear" w:color="auto" w:fill="FFFFFF"/>
-        </w:rPr>
-        <w:t>驱动，有几个特别的需求，</w:t>
-      </w:r>
-    </w:p>
-    <w:p>
-      <w:pPr>
-        <w:jc w:val="left"/>
-      </w:pPr>
-      <w:r>
-        <w:rPr>
-          <w:rFonts w:ascii="Arial" w:hAnsi="Arial" w:cs="Arial"/>
-          <w:color w:val="333333"/>
-          <w:szCs w:val="21"/>
-          <w:shd w:val="clear" w:color="auto" w:fill="FFFFFF"/>
-        </w:rPr>
-        <w:t>1</w:t>
-      </w:r>
-      <w:r>
-        <w:rPr>
-          <w:rFonts w:ascii="Arial" w:hAnsi="Arial" w:cs="Arial"/>
-          <w:color w:val="333333"/>
-          <w:szCs w:val="21"/>
-          <w:shd w:val="clear" w:color="auto" w:fill="FFFFFF"/>
-        </w:rPr>
-        <w:t>，低压应用</w:t>
-      </w:r>
-      <w:r>
-        <w:rPr>
-          <w:rFonts w:ascii="Arial" w:hAnsi="Arial" w:cs="Arial"/>
-          <w:color w:val="333333"/>
-          <w:szCs w:val="21"/>
-        </w:rPr>
-        <w:br/>
-      </w:r>
-      <w:r>
-        <w:rPr>
-          <w:rFonts w:ascii="Arial" w:hAnsi="Arial" w:cs="Arial"/>
-          <w:color w:val="333333"/>
-          <w:szCs w:val="21"/>
-          <w:shd w:val="clear" w:color="auto" w:fill="FFFFFF"/>
-        </w:rPr>
-        <w:t>当使用</w:t>
-      </w:r>
-      <w:r>
-        <w:rPr>
-          <w:rFonts w:ascii="Arial" w:hAnsi="Arial" w:cs="Arial"/>
-          <w:color w:val="333333"/>
-          <w:szCs w:val="21"/>
-          <w:shd w:val="clear" w:color="auto" w:fill="FFFFFF"/>
-        </w:rPr>
-        <w:t>5V</w:t>
-      </w:r>
-      <w:r>
-        <w:rPr>
-          <w:rFonts w:ascii="Arial" w:hAnsi="Arial" w:cs="Arial"/>
-          <w:color w:val="333333"/>
-          <w:szCs w:val="21"/>
-          <w:shd w:val="clear" w:color="auto" w:fill="FFFFFF"/>
-        </w:rPr>
-        <w:t>电源，这时候如果使用传统的图腾柱结构，由于三极管的</w:t>
-      </w:r>
-      <w:r>
-        <w:rPr>
-          <w:rFonts w:ascii="Arial" w:hAnsi="Arial" w:cs="Arial"/>
-          <w:color w:val="333333"/>
-          <w:szCs w:val="21"/>
-          <w:shd w:val="clear" w:color="auto" w:fill="FFFFFF"/>
-        </w:rPr>
-        <w:t>be</w:t>
-      </w:r>
-      <w:r>
-        <w:rPr>
-          <w:rFonts w:ascii="Arial" w:hAnsi="Arial" w:cs="Arial"/>
-          <w:color w:val="333333"/>
-          <w:szCs w:val="21"/>
-          <w:shd w:val="clear" w:color="auto" w:fill="FFFFFF"/>
-        </w:rPr>
-        <w:t>有</w:t>
-      </w:r>
-      <w:r>
-        <w:rPr>
-          <w:rFonts w:ascii="Arial" w:hAnsi="Arial" w:cs="Arial"/>
-          <w:color w:val="333333"/>
-          <w:szCs w:val="21"/>
-          <w:shd w:val="clear" w:color="auto" w:fill="FFFFFF"/>
-        </w:rPr>
-        <w:t>0.7V</w:t>
-      </w:r>
-      <w:r>
-        <w:rPr>
-          <w:rFonts w:ascii="Arial" w:hAnsi="Arial" w:cs="Arial"/>
-          <w:color w:val="333333"/>
-          <w:szCs w:val="21"/>
-          <w:shd w:val="clear" w:color="auto" w:fill="FFFFFF"/>
-        </w:rPr>
-        <w:t>左右的压降，导致实际最终加在</w:t>
-      </w:r>
-      <w:r>
-        <w:rPr>
-          <w:rFonts w:ascii="Arial" w:hAnsi="Arial" w:cs="Arial"/>
-          <w:color w:val="333333"/>
-          <w:szCs w:val="21"/>
-          <w:shd w:val="clear" w:color="auto" w:fill="FFFFFF"/>
-        </w:rPr>
-        <w:t>gate</w:t>
-      </w:r>
-      <w:r>
-        <w:rPr>
-          <w:rFonts w:ascii="Arial" w:hAnsi="Arial" w:cs="Arial"/>
-          <w:color w:val="333333"/>
-          <w:szCs w:val="21"/>
-          <w:shd w:val="clear" w:color="auto" w:fill="FFFFFF"/>
-        </w:rPr>
-        <w:t>上的电压只有</w:t>
-      </w:r>
-      <w:r>
-        <w:rPr>
-          <w:rFonts w:ascii="Arial" w:hAnsi="Arial" w:cs="Arial"/>
-          <w:color w:val="333333"/>
-          <w:szCs w:val="21"/>
-          <w:shd w:val="clear" w:color="auto" w:fill="FFFFFF"/>
-        </w:rPr>
-        <w:t>4.3V</w:t>
-      </w:r>
-      <w:r>
-        <w:rPr>
-          <w:rFonts w:ascii="Arial" w:hAnsi="Arial" w:cs="Arial"/>
-          <w:color w:val="333333"/>
-          <w:szCs w:val="21"/>
-          <w:shd w:val="clear" w:color="auto" w:fill="FFFFFF"/>
-        </w:rPr>
-        <w:t>。这时候，我们选用标称</w:t>
-      </w:r>
-      <w:r>
-        <w:rPr>
-          <w:rFonts w:ascii="Arial" w:hAnsi="Arial" w:cs="Arial"/>
-          <w:color w:val="333333"/>
-          <w:szCs w:val="21"/>
-          <w:shd w:val="clear" w:color="auto" w:fill="FFFFFF"/>
-        </w:rPr>
-        <w:t>gate</w:t>
-      </w:r>
-      <w:r>
-        <w:rPr>
-          <w:rFonts w:ascii="Arial" w:hAnsi="Arial" w:cs="Arial"/>
-          <w:color w:val="333333"/>
-          <w:szCs w:val="21"/>
-          <w:shd w:val="clear" w:color="auto" w:fill="FFFFFF"/>
-        </w:rPr>
-        <w:t>电压</w:t>
-      </w:r>
-      <w:r>
-        <w:rPr>
-          <w:rFonts w:ascii="Arial" w:hAnsi="Arial" w:cs="Arial"/>
-          <w:color w:val="333333"/>
-          <w:szCs w:val="21"/>
-          <w:shd w:val="clear" w:color="auto" w:fill="FFFFFF"/>
-        </w:rPr>
-        <w:t>4.5V</w:t>
-      </w:r>
-      <w:r>
-        <w:rPr>
-          <w:rFonts w:ascii="Arial" w:hAnsi="Arial" w:cs="Arial"/>
-          <w:color w:val="333333"/>
-          <w:szCs w:val="21"/>
-          <w:shd w:val="clear" w:color="auto" w:fill="FFFFFF"/>
-        </w:rPr>
-        <w:t>的</w:t>
-      </w:r>
-      <w:r>
-        <w:rPr>
-          <w:rFonts w:ascii="Arial" w:hAnsi="Arial" w:cs="Arial"/>
-          <w:color w:val="333333"/>
-          <w:szCs w:val="21"/>
-          <w:shd w:val="clear" w:color="auto" w:fill="FFFFFF"/>
-        </w:rPr>
-        <w:t>MOS</w:t>
-      </w:r>
-      <w:r>
-        <w:rPr>
-          <w:rFonts w:ascii="Arial" w:hAnsi="Arial" w:cs="Arial"/>
-          <w:color w:val="333333"/>
-          <w:szCs w:val="21"/>
-          <w:shd w:val="clear" w:color="auto" w:fill="FFFFFF"/>
-        </w:rPr>
-        <w:t>管就存在一定的风险。</w:t>
-      </w:r>
-      <w:r>
-        <w:rPr>
-          <w:rFonts w:ascii="Arial" w:hAnsi="Arial" w:cs="Arial"/>
-          <w:color w:val="333333"/>
-          <w:szCs w:val="21"/>
-        </w:rPr>
-        <w:br/>
-      </w:r>
-      <w:r>
-        <w:rPr>
-          <w:rFonts w:ascii="Arial" w:hAnsi="Arial" w:cs="Arial"/>
-          <w:color w:val="333333"/>
-          <w:szCs w:val="21"/>
-          <w:shd w:val="clear" w:color="auto" w:fill="FFFFFF"/>
-        </w:rPr>
-        <w:t>同样的问题也发生在使用</w:t>
-      </w:r>
-      <w:r>
-        <w:rPr>
-          <w:rFonts w:ascii="Arial" w:hAnsi="Arial" w:cs="Arial"/>
-          <w:color w:val="333333"/>
-          <w:szCs w:val="21"/>
-          <w:shd w:val="clear" w:color="auto" w:fill="FFFFFF"/>
-        </w:rPr>
-        <w:t>3V</w:t>
-      </w:r>
-      <w:r>
-        <w:rPr>
-          <w:rFonts w:ascii="Arial" w:hAnsi="Arial" w:cs="Arial"/>
-          <w:color w:val="333333"/>
-          <w:szCs w:val="21"/>
-          <w:shd w:val="clear" w:color="auto" w:fill="FFFFFF"/>
-        </w:rPr>
-        <w:t>或者其他低压电源的场合。</w:t>
-      </w:r>
-      <w:r>
-        <w:rPr>
-          <w:rFonts w:ascii="Arial" w:hAnsi="Arial" w:cs="Arial"/>
-          <w:color w:val="333333"/>
-          <w:szCs w:val="21"/>
-        </w:rPr>
-        <w:br/>
-      </w:r>
-      <w:r>
-        <w:rPr>
-          <w:rFonts w:ascii="Arial" w:hAnsi="Arial" w:cs="Arial"/>
-          <w:color w:val="333333"/>
-          <w:szCs w:val="21"/>
-        </w:rPr>
-        <w:br/>
-      </w:r>
-      <w:r>
-        <w:rPr>
-          <w:rFonts w:ascii="Arial" w:hAnsi="Arial" w:cs="Arial"/>
-          <w:color w:val="333333"/>
-          <w:szCs w:val="21"/>
-          <w:shd w:val="clear" w:color="auto" w:fill="FFFFFF"/>
-        </w:rPr>
-        <w:t>2</w:t>
-      </w:r>
-      <w:r>
-        <w:rPr>
-          <w:rFonts w:ascii="Arial" w:hAnsi="Arial" w:cs="Arial"/>
-          <w:color w:val="333333"/>
-          <w:szCs w:val="21"/>
-          <w:shd w:val="clear" w:color="auto" w:fill="FFFFFF"/>
-        </w:rPr>
-        <w:t>，宽电压应用</w:t>
-      </w:r>
-      <w:r>
-        <w:rPr>
-          <w:rFonts w:ascii="Arial" w:hAnsi="Arial" w:cs="Arial"/>
-          <w:color w:val="333333"/>
-          <w:szCs w:val="21"/>
-        </w:rPr>
-        <w:br/>
-      </w:r>
-      <w:r>
-        <w:rPr>
-          <w:rFonts w:ascii="Arial" w:hAnsi="Arial" w:cs="Arial"/>
-          <w:color w:val="333333"/>
-          <w:szCs w:val="21"/>
-          <w:shd w:val="clear" w:color="auto" w:fill="FFFFFF"/>
-        </w:rPr>
-        <w:t>输入电压并不是一个固定值，它会随着时间或者其他因素而变动。这个变动导致</w:t>
-      </w:r>
-      <w:r>
-        <w:rPr>
-          <w:rFonts w:ascii="Arial" w:hAnsi="Arial" w:cs="Arial"/>
-          <w:color w:val="333333"/>
-          <w:szCs w:val="21"/>
-          <w:shd w:val="clear" w:color="auto" w:fill="FFFFFF"/>
-        </w:rPr>
-        <w:t>PWM</w:t>
-      </w:r>
-      <w:r>
-        <w:rPr>
-          <w:rFonts w:ascii="Arial" w:hAnsi="Arial" w:cs="Arial"/>
-          <w:color w:val="333333"/>
-          <w:szCs w:val="21"/>
-          <w:shd w:val="clear" w:color="auto" w:fill="FFFFFF"/>
-        </w:rPr>
-        <w:t>电路提供给</w:t>
-      </w:r>
-      <w:r>
-        <w:rPr>
-          <w:rFonts w:ascii="Arial" w:hAnsi="Arial" w:cs="Arial"/>
-          <w:color w:val="333333"/>
-          <w:szCs w:val="21"/>
-          <w:shd w:val="clear" w:color="auto" w:fill="FFFFFF"/>
-        </w:rPr>
-        <w:t>MOS</w:t>
-      </w:r>
-      <w:r>
-        <w:rPr>
-          <w:rFonts w:ascii="Arial" w:hAnsi="Arial" w:cs="Arial"/>
-          <w:color w:val="333333"/>
-          <w:szCs w:val="21"/>
-          <w:shd w:val="clear" w:color="auto" w:fill="FFFFFF"/>
-        </w:rPr>
-        <w:t>管的驱动电压是不稳定的。</w:t>
-      </w:r>
-      <w:r>
-        <w:rPr>
-          <w:rFonts w:ascii="Arial" w:hAnsi="Arial" w:cs="Arial"/>
-          <w:color w:val="333333"/>
-          <w:szCs w:val="21"/>
-        </w:rPr>
-        <w:br/>
-      </w:r>
-      <w:r>
-        <w:rPr>
-          <w:rFonts w:ascii="Arial" w:hAnsi="Arial" w:cs="Arial"/>
-          <w:color w:val="333333"/>
-          <w:szCs w:val="21"/>
-          <w:shd w:val="clear" w:color="auto" w:fill="FFFFFF"/>
-        </w:rPr>
-        <w:t>为了让</w:t>
-      </w:r>
-      <w:r>
-        <w:rPr>
-          <w:rFonts w:ascii="Arial" w:hAnsi="Arial" w:cs="Arial"/>
-          <w:color w:val="333333"/>
-          <w:szCs w:val="21"/>
-          <w:shd w:val="clear" w:color="auto" w:fill="FFFFFF"/>
-        </w:rPr>
-        <w:t>MOS</w:t>
-      </w:r>
-      <w:r>
-        <w:rPr>
-          <w:rFonts w:ascii="Arial" w:hAnsi="Arial" w:cs="Arial"/>
-          <w:color w:val="333333"/>
-          <w:szCs w:val="21"/>
-          <w:shd w:val="clear" w:color="auto" w:fill="FFFFFF"/>
-        </w:rPr>
-        <w:t>管在高</w:t>
-      </w:r>
-      <w:r>
-        <w:rPr>
-          <w:rFonts w:ascii="Arial" w:hAnsi="Arial" w:cs="Arial"/>
-          <w:color w:val="333333"/>
-          <w:szCs w:val="21"/>
-          <w:shd w:val="clear" w:color="auto" w:fill="FFFFFF"/>
-        </w:rPr>
-        <w:t>gate</w:t>
-      </w:r>
-      <w:r>
-        <w:rPr>
-          <w:rFonts w:ascii="Arial" w:hAnsi="Arial" w:cs="Arial"/>
-          <w:color w:val="333333"/>
-          <w:szCs w:val="21"/>
-          <w:shd w:val="clear" w:color="auto" w:fill="FFFFFF"/>
-        </w:rPr>
-        <w:t>电压下安全，很多</w:t>
-      </w:r>
-      <w:r>
-        <w:rPr>
-          <w:rFonts w:ascii="Arial" w:hAnsi="Arial" w:cs="Arial"/>
-          <w:color w:val="333333"/>
-          <w:szCs w:val="21"/>
-          <w:shd w:val="clear" w:color="auto" w:fill="FFFFFF"/>
-        </w:rPr>
-        <w:t>MOS</w:t>
-      </w:r>
-      <w:r>
-        <w:rPr>
-          <w:rFonts w:ascii="Arial" w:hAnsi="Arial" w:cs="Arial"/>
-          <w:color w:val="333333"/>
-          <w:szCs w:val="21"/>
-          <w:shd w:val="clear" w:color="auto" w:fill="FFFFFF"/>
-        </w:rPr>
-        <w:t>管内置了稳压管强行限制</w:t>
-      </w:r>
-      <w:r>
-        <w:rPr>
-          <w:rFonts w:ascii="Arial" w:hAnsi="Arial" w:cs="Arial"/>
-          <w:color w:val="333333"/>
-          <w:szCs w:val="21"/>
-          <w:shd w:val="clear" w:color="auto" w:fill="FFFFFF"/>
-        </w:rPr>
-        <w:t>gate</w:t>
-      </w:r>
-      <w:r>
-        <w:rPr>
-          <w:rFonts w:ascii="Arial" w:hAnsi="Arial" w:cs="Arial"/>
-          <w:color w:val="333333"/>
-          <w:szCs w:val="21"/>
-          <w:shd w:val="clear" w:color="auto" w:fill="FFFFFF"/>
-        </w:rPr>
-        <w:t>电压的幅值。在这种情况下，当提供的驱动电压超过稳压管的电压，就会引起较大的静态功耗。</w:t>
-      </w:r>
-      <w:r>
-        <w:rPr>
-          <w:rFonts w:ascii="Arial" w:hAnsi="Arial" w:cs="Arial"/>
-          <w:color w:val="333333"/>
-          <w:szCs w:val="21"/>
-        </w:rPr>
-        <w:br/>
-      </w:r>
-      <w:r>
-        <w:rPr>
-          <w:rFonts w:ascii="Arial" w:hAnsi="Arial" w:cs="Arial"/>
-          <w:color w:val="333333"/>
-          <w:szCs w:val="21"/>
-          <w:shd w:val="clear" w:color="auto" w:fill="FFFFFF"/>
-        </w:rPr>
-        <w:t>同时，如果简单的用电阻分压的原理降低</w:t>
-      </w:r>
-      <w:r>
-        <w:rPr>
-          <w:rFonts w:ascii="Arial" w:hAnsi="Arial" w:cs="Arial"/>
-          <w:color w:val="333333"/>
-          <w:szCs w:val="21"/>
-          <w:shd w:val="clear" w:color="auto" w:fill="FFFFFF"/>
-        </w:rPr>
-        <w:t>gate</w:t>
-      </w:r>
-      <w:r>
-        <w:rPr>
-          <w:rFonts w:ascii="Arial" w:hAnsi="Arial" w:cs="Arial"/>
-          <w:color w:val="333333"/>
-          <w:szCs w:val="21"/>
-          <w:shd w:val="clear" w:color="auto" w:fill="FFFFFF"/>
-        </w:rPr>
-        <w:t>电压，就会出现输入电压比较高的时候，</w:t>
-      </w:r>
-      <w:r>
-        <w:rPr>
-          <w:rFonts w:ascii="Arial" w:hAnsi="Arial" w:cs="Arial"/>
-          <w:color w:val="333333"/>
-          <w:szCs w:val="21"/>
-          <w:shd w:val="clear" w:color="auto" w:fill="FFFFFF"/>
-        </w:rPr>
-        <w:t>MOS</w:t>
-      </w:r>
-      <w:r>
-        <w:rPr>
-          <w:rFonts w:ascii="Arial" w:hAnsi="Arial" w:cs="Arial"/>
-          <w:color w:val="333333"/>
-          <w:szCs w:val="21"/>
-          <w:shd w:val="clear" w:color="auto" w:fill="FFFFFF"/>
-        </w:rPr>
-        <w:t>管工作良好，而输入电压降低的时候</w:t>
-      </w:r>
-      <w:r>
-        <w:rPr>
-          <w:rFonts w:ascii="Arial" w:hAnsi="Arial" w:cs="Arial"/>
-          <w:color w:val="333333"/>
-          <w:szCs w:val="21"/>
-          <w:shd w:val="clear" w:color="auto" w:fill="FFFFFF"/>
-        </w:rPr>
-        <w:t>gate</w:t>
-      </w:r>
-      <w:r>
-        <w:rPr>
-          <w:rFonts w:ascii="Arial" w:hAnsi="Arial" w:cs="Arial"/>
-          <w:color w:val="333333"/>
-          <w:szCs w:val="21"/>
-          <w:shd w:val="clear" w:color="auto" w:fill="FFFFFF"/>
-        </w:rPr>
-        <w:t>电压不足，引起导通不够彻底，从而增加功耗。</w:t>
-      </w:r>
-      <w:r>
-        <w:rPr>
-          <w:rFonts w:ascii="Arial" w:hAnsi="Arial" w:cs="Arial"/>
-          <w:color w:val="333333"/>
-          <w:szCs w:val="21"/>
-        </w:rPr>
-        <w:br/>
-      </w:r>
-      <w:r>
-        <w:rPr>
-          <w:rFonts w:ascii="Arial" w:hAnsi="Arial" w:cs="Arial"/>
-          <w:color w:val="333333"/>
-          <w:szCs w:val="21"/>
-        </w:rPr>
-        <w:br/>
-      </w:r>
-      <w:r>
-        <w:rPr>
-          <w:rFonts w:ascii="Arial" w:hAnsi="Arial" w:cs="Arial"/>
-          <w:color w:val="333333"/>
-          <w:szCs w:val="21"/>
-          <w:shd w:val="clear" w:color="auto" w:fill="FFFFFF"/>
-        </w:rPr>
-        <w:t>3</w:t>
-      </w:r>
-      <w:r>
-        <w:rPr>
-          <w:rFonts w:ascii="Arial" w:hAnsi="Arial" w:cs="Arial"/>
-          <w:color w:val="333333"/>
-          <w:szCs w:val="21"/>
-          <w:shd w:val="clear" w:color="auto" w:fill="FFFFFF"/>
-        </w:rPr>
-        <w:t>，双电压应用</w:t>
-      </w:r>
-      <w:r>
-        <w:rPr>
-          <w:rFonts w:ascii="Arial" w:hAnsi="Arial" w:cs="Arial"/>
-          <w:color w:val="333333"/>
-          <w:szCs w:val="21"/>
-        </w:rPr>
-        <w:br/>
-      </w:r>
-      <w:r>
-        <w:rPr>
-          <w:rFonts w:ascii="Arial" w:hAnsi="Arial" w:cs="Arial"/>
-          <w:color w:val="333333"/>
-          <w:szCs w:val="21"/>
-          <w:shd w:val="clear" w:color="auto" w:fill="FFFFFF"/>
-        </w:rPr>
-        <w:t>在一些控制电路中，逻辑部分使用典型的</w:t>
-      </w:r>
-      <w:r>
-        <w:rPr>
-          <w:rFonts w:ascii="Arial" w:hAnsi="Arial" w:cs="Arial"/>
-          <w:color w:val="333333"/>
-          <w:szCs w:val="21"/>
-          <w:shd w:val="clear" w:color="auto" w:fill="FFFFFF"/>
-        </w:rPr>
-        <w:t>5V</w:t>
-      </w:r>
-      <w:r>
-        <w:rPr>
-          <w:rFonts w:ascii="Arial" w:hAnsi="Arial" w:cs="Arial"/>
-          <w:color w:val="333333"/>
-          <w:szCs w:val="21"/>
-          <w:shd w:val="clear" w:color="auto" w:fill="FFFFFF"/>
-        </w:rPr>
-        <w:t>或者</w:t>
-      </w:r>
-      <w:r>
-        <w:rPr>
-          <w:rFonts w:ascii="Arial" w:hAnsi="Arial" w:cs="Arial"/>
-          <w:color w:val="333333"/>
-          <w:szCs w:val="21"/>
-          <w:shd w:val="clear" w:color="auto" w:fill="FFFFFF"/>
-        </w:rPr>
-        <w:t>3.3V</w:t>
-      </w:r>
-      <w:r>
-        <w:rPr>
-          <w:rFonts w:ascii="Arial" w:hAnsi="Arial" w:cs="Arial"/>
-          <w:color w:val="333333"/>
-          <w:szCs w:val="21"/>
-          <w:shd w:val="clear" w:color="auto" w:fill="FFFFFF"/>
-        </w:rPr>
-        <w:t>数字电压，而功率部分使用</w:t>
-      </w:r>
-      <w:r>
-        <w:rPr>
-          <w:rFonts w:ascii="Arial" w:hAnsi="Arial" w:cs="Arial"/>
-          <w:color w:val="333333"/>
-          <w:szCs w:val="21"/>
-          <w:shd w:val="clear" w:color="auto" w:fill="FFFFFF"/>
-        </w:rPr>
-        <w:t>12V</w:t>
-      </w:r>
-      <w:r>
-        <w:rPr>
-          <w:rFonts w:ascii="Arial" w:hAnsi="Arial" w:cs="Arial"/>
-          <w:color w:val="333333"/>
-          <w:szCs w:val="21"/>
-          <w:shd w:val="clear" w:color="auto" w:fill="FFFFFF"/>
-        </w:rPr>
-        <w:t>甚至更高的电压。两个电压采用共地方式连接。</w:t>
-      </w:r>
-      <w:r>
-        <w:rPr>
-          <w:rFonts w:ascii="Arial" w:hAnsi="Arial" w:cs="Arial"/>
-          <w:color w:val="333333"/>
-          <w:szCs w:val="21"/>
-        </w:rPr>
-        <w:br/>
-      </w:r>
-      <w:r>
-        <w:rPr>
-          <w:rFonts w:ascii="Arial" w:hAnsi="Arial" w:cs="Arial"/>
-          <w:color w:val="333333"/>
-          <w:szCs w:val="21"/>
-          <w:shd w:val="clear" w:color="auto" w:fill="FFFFFF"/>
-        </w:rPr>
-        <w:t>这就提出一个要求，需要使用一个电路，让低压侧能够有效的控制高压侧的</w:t>
-      </w:r>
-      <w:r>
-        <w:rPr>
-          <w:rFonts w:ascii="Arial" w:hAnsi="Arial" w:cs="Arial"/>
-          <w:color w:val="333333"/>
-          <w:szCs w:val="21"/>
-          <w:shd w:val="clear" w:color="auto" w:fill="FFFFFF"/>
-        </w:rPr>
-        <w:t>MOS</w:t>
-      </w:r>
-      <w:r>
-        <w:rPr>
-          <w:rFonts w:ascii="Arial" w:hAnsi="Arial" w:cs="Arial"/>
-          <w:color w:val="333333"/>
-          <w:szCs w:val="21"/>
-          <w:shd w:val="clear" w:color="auto" w:fill="FFFFFF"/>
-        </w:rPr>
-        <w:t>管，同时高压侧的</w:t>
-      </w:r>
-      <w:r>
-        <w:rPr>
-          <w:rFonts w:ascii="Arial" w:hAnsi="Arial" w:cs="Arial"/>
-          <w:color w:val="333333"/>
-          <w:szCs w:val="21"/>
-          <w:shd w:val="clear" w:color="auto" w:fill="FFFFFF"/>
-        </w:rPr>
-        <w:t>MOS</w:t>
-      </w:r>
-      <w:r>
-        <w:rPr>
-          <w:rFonts w:ascii="Arial" w:hAnsi="Arial" w:cs="Arial"/>
-          <w:color w:val="333333"/>
-          <w:szCs w:val="21"/>
-          <w:shd w:val="clear" w:color="auto" w:fill="FFFFFF"/>
-        </w:rPr>
-        <w:t>管也同样会面对</w:t>
-      </w:r>
-      <w:r>
-        <w:rPr>
-          <w:rFonts w:ascii="Arial" w:hAnsi="Arial" w:cs="Arial"/>
-          <w:color w:val="333333"/>
-          <w:szCs w:val="21"/>
-          <w:shd w:val="clear" w:color="auto" w:fill="FFFFFF"/>
-        </w:rPr>
-        <w:t>1</w:t>
-      </w:r>
-      <w:r>
-        <w:rPr>
-          <w:rFonts w:ascii="Arial" w:hAnsi="Arial" w:cs="Arial"/>
-          <w:color w:val="333333"/>
-          <w:szCs w:val="21"/>
-          <w:shd w:val="clear" w:color="auto" w:fill="FFFFFF"/>
-        </w:rPr>
-        <w:t>和</w:t>
-      </w:r>
-      <w:r>
-        <w:rPr>
-          <w:rFonts w:ascii="Arial" w:hAnsi="Arial" w:cs="Arial"/>
-          <w:color w:val="333333"/>
-          <w:szCs w:val="21"/>
-          <w:shd w:val="clear" w:color="auto" w:fill="FFFFFF"/>
-        </w:rPr>
-        <w:t>2</w:t>
-      </w:r>
-      <w:r>
-        <w:rPr>
-          <w:rFonts w:ascii="Arial" w:hAnsi="Arial" w:cs="Arial"/>
-          <w:color w:val="333333"/>
-          <w:szCs w:val="21"/>
-          <w:shd w:val="clear" w:color="auto" w:fill="FFFFFF"/>
-        </w:rPr>
-        <w:t>中提到的问题。</w:t>
+        <w:drawing>
+          <wp:inline distT="0" distB="0" distL="0" distR="0">
+            <wp:extent cx="4274185" cy="6485890"/>
+            <wp:effectExtent l="19050" t="0" r="0" b="0"/>
+            <wp:docPr id="12" name="图片 2" descr="C:\Ninfeion_Git\BBSolarController\软开关条件.JPG"/>
+            <wp:cNvGraphicFramePr>
+              <a:graphicFrameLocks xmlns:a="http://schemas.openxmlformats.org/drawingml/2006/main" noChangeAspect="1"/>
+            </wp:cNvGraphicFramePr>
+            <a:graphic xmlns:a="http://schemas.openxmlformats.org/drawingml/2006/main">
+              <a:graphicData uri="http://schemas.openxmlformats.org/drawingml/2006/picture">
+                <pic:pic xmlns:pic="http://schemas.openxmlformats.org/drawingml/2006/picture">
+                  <pic:nvPicPr>
+                    <pic:cNvPr id="0" name="Picture 2" descr="C:\Ninfeion_Git\BBSolarController\软开关条件.JPG"/>
+                    <pic:cNvPicPr>
+                      <a:picLocks noChangeAspect="1" noChangeArrowheads="1"/>
+                    </pic:cNvPicPr>
+                  </pic:nvPicPr>
+                  <pic:blipFill>
+                    <a:blip r:embed="rId22"/>
+                    <a:srcRect/>
+                    <a:stretch>
+                      <a:fillRect/>
+                    </a:stretch>
+                  </pic:blipFill>
+                  <pic:spPr bwMode="auto">
+                    <a:xfrm>
+                      <a:off x="0" y="0"/>
+                      <a:ext cx="4274185" cy="6485890"/>
+                    </a:xfrm>
+                    <a:prstGeom prst="rect">
+                      <a:avLst/>
+                    </a:prstGeom>
+                    <a:noFill/>
+                    <a:ln w="9525">
+                      <a:noFill/>
+                      <a:miter lim="800000"/>
+                      <a:headEnd/>
+                      <a:tailEnd/>
+                    </a:ln>
+                  </pic:spPr>
+                </pic:pic>
+              </a:graphicData>
+            </a:graphic>
+          </wp:inline>
+        </w:drawing>
       </w:r>
     </w:p>
     <w:sectPr>
@@ -4188,6 +4670,103 @@
     </w:p>
   </w:footnote>
 </w:footnotes>
+</file>
+
+<file path=word/numbering.xml><?xml version="1.0" encoding="utf-8"?>
+<w:numbering xmlns:ve="http://schemas.openxmlformats.org/markup-compatibility/2006" xmlns:o="urn:schemas-microsoft-com:office:office" xmlns:r="http://schemas.openxmlformats.org/officeDocument/2006/relationships" xmlns:m="http://schemas.openxmlformats.org/officeDocument/2006/math" xmlns:v="urn:schemas-microsoft-com:vml" xmlns:wp="http://schemas.openxmlformats.org/drawingml/2006/wordprocessingDrawing" xmlns:w10="urn:schemas-microsoft-com:office:word" xmlns:w="http://schemas.openxmlformats.org/wordprocessingml/2006/main" xmlns:wne="http://schemas.microsoft.com/office/word/2006/wordml">
+  <w:abstractNum w:abstractNumId="0">
+    <w:nsid w:val="6E185700"/>
+    <w:multiLevelType w:val="hybridMultilevel"/>
+    <w:tmpl w:val="250E0366"/>
+    <w:lvl w:ilvl="0" w:tplc="94B2072A">
+      <w:start w:val="1"/>
+      <w:numFmt w:val="decimal"/>
+      <w:lvlText w:val="%1，"/>
+      <w:lvlJc w:val="left"/>
+      <w:pPr>
+        <w:ind w:left="360" w:hanging="360"/>
+      </w:pPr>
+      <w:rPr>
+        <w:rFonts w:hint="default"/>
+      </w:rPr>
+    </w:lvl>
+    <w:lvl w:ilvl="1" w:tplc="04090019" w:tentative="1">
+      <w:start w:val="1"/>
+      <w:numFmt w:val="lowerLetter"/>
+      <w:lvlText w:val="%2)"/>
+      <w:lvlJc w:val="left"/>
+      <w:pPr>
+        <w:ind w:left="840" w:hanging="420"/>
+      </w:pPr>
+    </w:lvl>
+    <w:lvl w:ilvl="2" w:tplc="0409001B" w:tentative="1">
+      <w:start w:val="1"/>
+      <w:numFmt w:val="lowerRoman"/>
+      <w:lvlText w:val="%3."/>
+      <w:lvlJc w:val="right"/>
+      <w:pPr>
+        <w:ind w:left="1260" w:hanging="420"/>
+      </w:pPr>
+    </w:lvl>
+    <w:lvl w:ilvl="3" w:tplc="0409000F" w:tentative="1">
+      <w:start w:val="1"/>
+      <w:numFmt w:val="decimal"/>
+      <w:lvlText w:val="%4."/>
+      <w:lvlJc w:val="left"/>
+      <w:pPr>
+        <w:ind w:left="1680" w:hanging="420"/>
+      </w:pPr>
+    </w:lvl>
+    <w:lvl w:ilvl="4" w:tplc="04090019" w:tentative="1">
+      <w:start w:val="1"/>
+      <w:numFmt w:val="lowerLetter"/>
+      <w:lvlText w:val="%5)"/>
+      <w:lvlJc w:val="left"/>
+      <w:pPr>
+        <w:ind w:left="2100" w:hanging="420"/>
+      </w:pPr>
+    </w:lvl>
+    <w:lvl w:ilvl="5" w:tplc="0409001B" w:tentative="1">
+      <w:start w:val="1"/>
+      <w:numFmt w:val="lowerRoman"/>
+      <w:lvlText w:val="%6."/>
+      <w:lvlJc w:val="right"/>
+      <w:pPr>
+        <w:ind w:left="2520" w:hanging="420"/>
+      </w:pPr>
+    </w:lvl>
+    <w:lvl w:ilvl="6" w:tplc="0409000F" w:tentative="1">
+      <w:start w:val="1"/>
+      <w:numFmt w:val="decimal"/>
+      <w:lvlText w:val="%7."/>
+      <w:lvlJc w:val="left"/>
+      <w:pPr>
+        <w:ind w:left="2940" w:hanging="420"/>
+      </w:pPr>
+    </w:lvl>
+    <w:lvl w:ilvl="7" w:tplc="04090019" w:tentative="1">
+      <w:start w:val="1"/>
+      <w:numFmt w:val="lowerLetter"/>
+      <w:lvlText w:val="%8)"/>
+      <w:lvlJc w:val="left"/>
+      <w:pPr>
+        <w:ind w:left="3360" w:hanging="420"/>
+      </w:pPr>
+    </w:lvl>
+    <w:lvl w:ilvl="8" w:tplc="0409001B" w:tentative="1">
+      <w:start w:val="1"/>
+      <w:numFmt w:val="lowerRoman"/>
+      <w:lvlText w:val="%9."/>
+      <w:lvlJc w:val="right"/>
+      <w:pPr>
+        <w:ind w:left="3780" w:hanging="420"/>
+      </w:pPr>
+    </w:lvl>
+  </w:abstractNum>
+  <w:num w:numId="1">
+    <w:abstractNumId w:val="0"/>
+  </w:num>
+</w:numbering>
 </file>
 
 <file path=word/styles.xml><?xml version="1.0" encoding="utf-8"?>
@@ -4920,6 +5499,16 @@
       <w:color w:val="808080"/>
     </w:rPr>
   </w:style>
+  <w:style w:type="paragraph" w:styleId="ad">
+    <w:name w:val="List Paragraph"/>
+    <w:basedOn w:val="a"/>
+    <w:uiPriority w:val="34"/>
+    <w:qFormat/>
+    <w:rsid w:val="00F416D3"/>
+    <w:pPr>
+      <w:ind w:firstLineChars="200" w:firstLine="420"/>
+    </w:pPr>
+  </w:style>
 </w:styles>
 </file>
 
@@ -5211,7 +5800,7 @@
 </file>
 
 <file path=customXml/itemProps1.xml><?xml version="1.0" encoding="utf-8"?>
-<ds:datastoreItem xmlns:ds="http://schemas.openxmlformats.org/officeDocument/2006/customXml" ds:itemID="{DB1F0D14-21D2-4E1B-AB72-4FF66E7A80D3}">
+<ds:datastoreItem xmlns:ds="http://schemas.openxmlformats.org/officeDocument/2006/customXml" ds:itemID="{727DC967-A4FD-42B5-B13A-7449B5D8CAA1}">
   <ds:schemaRefs>
     <ds:schemaRef ds:uri="http://schemas.openxmlformats.org/officeDocument/2006/bibliography"/>
   </ds:schemaRefs>

--- a/doc/bb_solar_controller_manual.docx
+++ b/doc/bb_solar_controller_manual.docx
@@ -1,6 +1,6 @@
 
 <file path=word/document.xml><?xml version="1.0" encoding="utf-8"?>
-<w:document xmlns:ve="http://schemas.openxmlformats.org/markup-compatibility/2006" xmlns:o="urn:schemas-microsoft-com:office:office" xmlns:r="http://schemas.openxmlformats.org/officeDocument/2006/relationships" xmlns:m="http://schemas.openxmlformats.org/officeDocument/2006/math" xmlns:v="urn:schemas-microsoft-com:vml" xmlns:wp="http://schemas.openxmlformats.org/drawingml/2006/wordprocessingDrawing" xmlns:w10="urn:schemas-microsoft-com:office:word" xmlns:w="http://schemas.openxmlformats.org/wordprocessingml/2006/main" xmlns:wne="http://schemas.microsoft.com/office/word/2006/wordml">
+<w:document xmlns:wpc="http://schemas.microsoft.com/office/word/2010/wordprocessingCanvas" xmlns:mc="http://schemas.openxmlformats.org/markup-compatibility/2006" xmlns:o="urn:schemas-microsoft-com:office:office" xmlns:r="http://schemas.openxmlformats.org/officeDocument/2006/relationships" xmlns:m="http://schemas.openxmlformats.org/officeDocument/2006/math" xmlns:v="urn:schemas-microsoft-com:vml" xmlns:wp14="http://schemas.microsoft.com/office/word/2010/wordprocessingDrawing" xmlns:wp="http://schemas.openxmlformats.org/drawingml/2006/wordprocessingDrawing" xmlns:w10="urn:schemas-microsoft-com:office:word" xmlns:w="http://schemas.openxmlformats.org/wordprocessingml/2006/main" xmlns:w14="http://schemas.microsoft.com/office/word/2010/wordml" xmlns:w15="http://schemas.microsoft.com/office/word/2012/wordml" xmlns:wpg="http://schemas.microsoft.com/office/word/2010/wordprocessingGroup" xmlns:wpi="http://schemas.microsoft.com/office/word/2010/wordprocessingInk" xmlns:wne="http://schemas.microsoft.com/office/word/2006/wordml" xmlns:wps="http://schemas.microsoft.com/office/word/2010/wordprocessingShape" mc:Ignorable="w14 w15 wp14">
   <w:body>
     <w:p>
       <w:pPr>
@@ -16,9 +16,6 @@
     <w:p>
       <w:pPr>
         <w:jc w:val="left"/>
-        <w:rPr>
-          <w:rFonts w:hint="eastAsia"/>
-        </w:rPr>
       </w:pPr>
       <w:r>
         <w:rPr>
@@ -30,9 +27,6 @@
     <w:p>
       <w:pPr>
         <w:jc w:val="left"/>
-        <w:rPr>
-          <w:rFonts w:hint="eastAsia"/>
-        </w:rPr>
       </w:pPr>
       <w:r>
         <w:rPr>
@@ -86,166 +80,29 @@
         </w:drawing>
       </w:r>
     </w:p>
-    <w:p>
-      <w:pPr>
-        <w:rPr>
-          <w:rFonts w:hint="eastAsia"/>
-        </w:rPr>
-      </w:pPr>
-    </w:p>
-    <w:p>
-      <w:pPr>
-        <w:rPr>
-          <w:rFonts w:hint="eastAsia"/>
-        </w:rPr>
-      </w:pPr>
-    </w:p>
-    <w:p>
-      <w:pPr>
-        <w:rPr>
-          <w:rFonts w:hint="eastAsia"/>
-        </w:rPr>
-      </w:pPr>
-    </w:p>
-    <w:p>
-      <w:pPr>
-        <w:rPr>
-          <w:rFonts w:hint="eastAsia"/>
-        </w:rPr>
-      </w:pPr>
-    </w:p>
-    <w:p>
-      <w:pPr>
-        <w:rPr>
-          <w:rFonts w:hint="eastAsia"/>
-        </w:rPr>
-      </w:pPr>
-    </w:p>
-    <w:p>
-      <w:pPr>
-        <w:rPr>
-          <w:rFonts w:hint="eastAsia"/>
-        </w:rPr>
-      </w:pPr>
-    </w:p>
-    <w:p>
-      <w:pPr>
-        <w:rPr>
-          <w:rFonts w:hint="eastAsia"/>
-        </w:rPr>
-      </w:pPr>
-    </w:p>
-    <w:p>
-      <w:pPr>
-        <w:rPr>
-          <w:rFonts w:hint="eastAsia"/>
-        </w:rPr>
-      </w:pPr>
-    </w:p>
-    <w:p>
-      <w:pPr>
-        <w:rPr>
-          <w:rFonts w:hint="eastAsia"/>
-        </w:rPr>
-      </w:pPr>
-    </w:p>
-    <w:p>
-      <w:pPr>
-        <w:rPr>
-          <w:rFonts w:hint="eastAsia"/>
-        </w:rPr>
-      </w:pPr>
-    </w:p>
-    <w:p>
-      <w:pPr>
-        <w:rPr>
-          <w:rFonts w:hint="eastAsia"/>
-        </w:rPr>
-      </w:pPr>
-    </w:p>
-    <w:p>
-      <w:pPr>
-        <w:rPr>
-          <w:rFonts w:hint="eastAsia"/>
-        </w:rPr>
-      </w:pPr>
-    </w:p>
-    <w:p>
-      <w:pPr>
-        <w:rPr>
-          <w:rFonts w:hint="eastAsia"/>
-        </w:rPr>
-      </w:pPr>
-    </w:p>
-    <w:p>
-      <w:pPr>
-        <w:rPr>
-          <w:rFonts w:hint="eastAsia"/>
-        </w:rPr>
-      </w:pPr>
-    </w:p>
-    <w:p>
-      <w:pPr>
-        <w:rPr>
-          <w:rFonts w:hint="eastAsia"/>
-        </w:rPr>
-      </w:pPr>
-    </w:p>
-    <w:p>
-      <w:pPr>
-        <w:rPr>
-          <w:rFonts w:hint="eastAsia"/>
-        </w:rPr>
-      </w:pPr>
-    </w:p>
-    <w:p>
-      <w:pPr>
-        <w:rPr>
-          <w:rFonts w:hint="eastAsia"/>
-        </w:rPr>
-      </w:pPr>
-    </w:p>
-    <w:p>
-      <w:pPr>
-        <w:rPr>
-          <w:rFonts w:hint="eastAsia"/>
-        </w:rPr>
-      </w:pPr>
-    </w:p>
-    <w:p>
-      <w:pPr>
-        <w:rPr>
-          <w:rFonts w:hint="eastAsia"/>
-        </w:rPr>
-      </w:pPr>
-    </w:p>
-    <w:p>
-      <w:pPr>
-        <w:rPr>
-          <w:rFonts w:hint="eastAsia"/>
-        </w:rPr>
-      </w:pPr>
-    </w:p>
-    <w:p>
-      <w:pPr>
-        <w:rPr>
-          <w:rFonts w:hint="eastAsia"/>
-        </w:rPr>
-      </w:pPr>
-    </w:p>
-    <w:p>
-      <w:pPr>
-        <w:rPr>
-          <w:rFonts w:hint="eastAsia"/>
-        </w:rPr>
-      </w:pPr>
-    </w:p>
-    <w:p>
-      <w:pPr>
-        <w:rPr>
-          <w:rFonts w:hint="eastAsia"/>
-        </w:rPr>
-      </w:pPr>
+    <w:p/>
+    <w:p/>
+    <w:p/>
+    <w:p/>
+    <w:p/>
+    <w:p/>
+    <w:p/>
+    <w:p/>
+    <w:p/>
+    <w:p/>
+    <w:p/>
+    <w:p/>
+    <w:p/>
+    <w:p/>
+    <w:p/>
+    <w:p/>
+    <w:p/>
+    <w:p/>
+    <w:p/>
+    <w:p/>
+    <w:p/>
+    <w:p/>
+    <w:p>
       <w:r>
         <w:rPr>
           <w:rFonts w:hint="eastAsia"/>
@@ -2000,8 +1857,8 @@
             <m:nary>
               <m:naryPr>
                 <m:limLoc m:val="undOvr"/>
-                <m:subHide m:val="on"/>
-                <m:supHide m:val="on"/>
+                <m:subHide m:val="1"/>
+                <m:supHide m:val="1"/>
                 <m:ctrlPr>
                   <w:rPr>
                     <w:rFonts w:ascii="Cambria Math" w:hAnsi="Cambria Math"/>
@@ -4624,6 +4481,6225 @@
         </w:drawing>
       </w:r>
     </w:p>
+    <w:p>
+      <w:pPr>
+        <w:jc w:val="left"/>
+        <w:rPr>
+          <w:b/>
+        </w:rPr>
+      </w:pPr>
+    </w:p>
+    <w:p>
+      <w:pPr>
+        <w:jc w:val="left"/>
+        <w:rPr>
+          <w:b/>
+        </w:rPr>
+      </w:pPr>
+    </w:p>
+    <w:p>
+      <w:pPr>
+        <w:jc w:val="left"/>
+        <w:rPr>
+          <w:b/>
+        </w:rPr>
+      </w:pPr>
+    </w:p>
+    <w:p>
+      <w:pPr>
+        <w:jc w:val="left"/>
+        <w:rPr>
+          <w:b/>
+        </w:rPr>
+      </w:pPr>
+    </w:p>
+    <w:p>
+      <w:pPr>
+        <w:jc w:val="left"/>
+        <w:rPr>
+          <w:b/>
+        </w:rPr>
+      </w:pPr>
+    </w:p>
+    <w:p>
+      <w:pPr>
+        <w:jc w:val="left"/>
+        <w:rPr>
+          <w:b/>
+        </w:rPr>
+      </w:pPr>
+    </w:p>
+    <w:p>
+      <w:pPr>
+        <w:jc w:val="left"/>
+        <w:rPr>
+          <w:b/>
+        </w:rPr>
+      </w:pPr>
+    </w:p>
+    <w:p>
+      <w:pPr>
+        <w:jc w:val="left"/>
+        <w:rPr>
+          <w:b/>
+        </w:rPr>
+      </w:pPr>
+    </w:p>
+    <w:p>
+      <w:pPr>
+        <w:jc w:val="left"/>
+        <w:rPr>
+          <w:b/>
+        </w:rPr>
+      </w:pPr>
+    </w:p>
+    <w:p>
+      <w:pPr>
+        <w:jc w:val="left"/>
+        <w:rPr>
+          <w:b/>
+        </w:rPr>
+      </w:pPr>
+    </w:p>
+    <w:p>
+      <w:pPr>
+        <w:jc w:val="left"/>
+        <w:rPr>
+          <w:b/>
+        </w:rPr>
+      </w:pPr>
+    </w:p>
+    <w:p>
+      <w:pPr>
+        <w:jc w:val="left"/>
+        <w:rPr>
+          <w:b/>
+        </w:rPr>
+      </w:pPr>
+      <w:r>
+        <w:rPr>
+          <w:rFonts w:hint="eastAsia"/>
+          <w:b/>
+        </w:rPr>
+        <w:lastRenderedPageBreak/>
+        <w:t>2016.9.25</w:t>
+      </w:r>
+    </w:p>
+    <w:p>
+      <w:pPr>
+        <w:jc w:val="left"/>
+        <w:rPr>
+          <w:b/>
+        </w:rPr>
+      </w:pPr>
+    </w:p>
+    <w:p>
+      <w:pPr>
+        <w:jc w:val="left"/>
+        <w:rPr>
+          <w:b/>
+        </w:rPr>
+      </w:pPr>
+      <w:r>
+        <w:rPr>
+          <w:rFonts w:hint="eastAsia"/>
+          <w:b/>
+        </w:rPr>
+        <w:t>理想二极管</w:t>
+      </w:r>
+    </w:p>
+    <w:p>
+      <w:pPr>
+        <w:jc w:val="left"/>
+        <w:rPr>
+          <w:b/>
+        </w:rPr>
+      </w:pPr>
+    </w:p>
+    <w:p>
+      <w:pPr>
+        <w:jc w:val="left"/>
+        <w:rPr>
+          <w:b/>
+        </w:rPr>
+      </w:pPr>
+      <w:r>
+        <w:rPr>
+          <w:rFonts w:hint="eastAsia"/>
+          <w:b/>
+        </w:rPr>
+        <w:t>高端电流采样</w:t>
+      </w:r>
+    </w:p>
+    <w:p>
+      <w:pPr>
+        <w:jc w:val="left"/>
+        <w:rPr>
+          <w:b/>
+        </w:rPr>
+      </w:pPr>
+    </w:p>
+    <w:p>
+      <w:pPr>
+        <w:jc w:val="left"/>
+        <w:rPr>
+          <w:b/>
+        </w:rPr>
+      </w:pPr>
+      <w:r>
+        <w:rPr>
+          <w:b/>
+        </w:rPr>
+        <w:t>M</w:t>
+      </w:r>
+      <w:r>
+        <w:rPr>
+          <w:rFonts w:hint="eastAsia"/>
+          <w:b/>
+        </w:rPr>
+        <w:t>os</w:t>
+      </w:r>
+      <w:r>
+        <w:rPr>
+          <w:rFonts w:hint="eastAsia"/>
+          <w:b/>
+        </w:rPr>
+        <w:t>管驱动</w:t>
+      </w:r>
+    </w:p>
+    <w:p>
+      <w:pPr>
+        <w:jc w:val="left"/>
+        <w:rPr>
+          <w:b/>
+        </w:rPr>
+      </w:pPr>
+    </w:p>
+    <w:p>
+      <w:pPr>
+        <w:jc w:val="left"/>
+        <w:rPr>
+          <w:b/>
+        </w:rPr>
+      </w:pPr>
+      <w:r>
+        <w:rPr>
+          <w:rFonts w:hint="eastAsia"/>
+          <w:b/>
+        </w:rPr>
+        <w:t>静态电流</w:t>
+      </w:r>
+    </w:p>
+    <w:p>
+      <w:pPr>
+        <w:jc w:val="left"/>
+        <w:rPr>
+          <w:b/>
+        </w:rPr>
+      </w:pPr>
+    </w:p>
+    <w:p>
+      <w:pPr>
+        <w:jc w:val="left"/>
+        <w:rPr>
+          <w:b/>
+        </w:rPr>
+      </w:pPr>
+      <w:r>
+        <w:rPr>
+          <w:rFonts w:hint="eastAsia"/>
+          <w:b/>
+        </w:rPr>
+        <w:t>变压器</w:t>
+      </w:r>
+    </w:p>
+    <w:p>
+      <w:pPr>
+        <w:jc w:val="left"/>
+        <w:rPr>
+          <w:b/>
+        </w:rPr>
+      </w:pPr>
+    </w:p>
+    <w:p>
+      <w:pPr>
+        <w:jc w:val="left"/>
+        <w:rPr>
+          <w:b/>
+        </w:rPr>
+      </w:pPr>
+    </w:p>
+    <w:p>
+      <w:pPr>
+        <w:jc w:val="left"/>
+        <w:rPr>
+          <w:b/>
+        </w:rPr>
+      </w:pPr>
+    </w:p>
+    <w:p>
+      <w:pPr>
+        <w:jc w:val="left"/>
+        <w:rPr>
+          <w:b/>
+        </w:rPr>
+      </w:pPr>
+      <w:r>
+        <w:rPr>
+          <w:rFonts w:hint="eastAsia"/>
+          <w:b/>
+        </w:rPr>
+        <w:t>2016.</w:t>
+      </w:r>
+      <w:r>
+        <w:rPr>
+          <w:b/>
+        </w:rPr>
+        <w:t>9.26</w:t>
+      </w:r>
+    </w:p>
+    <w:p>
+      <w:pPr>
+        <w:jc w:val="left"/>
+        <w:rPr>
+          <w:b/>
+        </w:rPr>
+      </w:pPr>
+      <w:r>
+        <w:rPr>
+          <w:b/>
+        </w:rPr>
+        <w:t>图腾柱电路</w:t>
+      </w:r>
+      <w:r>
+        <w:rPr>
+          <w:rFonts w:hint="eastAsia"/>
+          <w:b/>
+        </w:rPr>
+        <w:t>:</w:t>
+      </w:r>
+    </w:p>
+    <w:p>
+      <w:pPr>
+        <w:jc w:val="left"/>
+        <w:rPr>
+          <w:rFonts w:ascii="Arial" w:hAnsi="Arial" w:cs="Arial"/>
+          <w:color w:val="333333"/>
+          <w:szCs w:val="21"/>
+          <w:shd w:val="clear" w:color="auto" w:fill="FFFFFF"/>
+        </w:rPr>
+      </w:pPr>
+      <w:r>
+        <w:rPr>
+          <w:rFonts w:ascii="Arial" w:hAnsi="Arial" w:cs="Arial"/>
+          <w:color w:val="333333"/>
+          <w:szCs w:val="21"/>
+          <w:shd w:val="clear" w:color="auto" w:fill="FFFFFF"/>
+        </w:rPr>
+        <w:t>这个电路看似简单，其实用起来要考虑的还比较多，简单谈谈个人的看法，先声明一下，只是随手总结，可能有不对或不足之处，</w:t>
+      </w:r>
+      <w:r>
+        <w:rPr>
+          <w:rFonts w:ascii="Arial" w:hAnsi="Arial" w:cs="Arial"/>
+          <w:color w:val="333333"/>
+          <w:szCs w:val="21"/>
+        </w:rPr>
+        <w:br/>
+      </w:r>
+      <w:r>
+        <w:rPr>
+          <w:rFonts w:ascii="Arial" w:hAnsi="Arial" w:cs="Arial"/>
+          <w:color w:val="333333"/>
+          <w:szCs w:val="21"/>
+          <w:shd w:val="clear" w:color="auto" w:fill="FFFFFF"/>
+        </w:rPr>
+        <w:t>1</w:t>
+      </w:r>
+      <w:r>
+        <w:rPr>
+          <w:rFonts w:ascii="Arial" w:hAnsi="Arial" w:cs="Arial"/>
+          <w:color w:val="333333"/>
+          <w:szCs w:val="21"/>
+          <w:shd w:val="clear" w:color="auto" w:fill="FFFFFF"/>
+        </w:rPr>
+        <w:t>）首先要确定的是你需要多少的驱动能力？要驱动的负载（一般可认为是功率管）有多少？以</w:t>
+      </w:r>
+      <w:r>
+        <w:rPr>
+          <w:rFonts w:ascii="Arial" w:hAnsi="Arial" w:cs="Arial"/>
+          <w:color w:val="333333"/>
+          <w:szCs w:val="21"/>
+          <w:shd w:val="clear" w:color="auto" w:fill="FFFFFF"/>
+        </w:rPr>
+        <w:t>MOSFET</w:t>
+      </w:r>
+      <w:r>
+        <w:rPr>
+          <w:rFonts w:ascii="Arial" w:hAnsi="Arial" w:cs="Arial"/>
+          <w:color w:val="333333"/>
+          <w:szCs w:val="21"/>
+          <w:shd w:val="clear" w:color="auto" w:fill="FFFFFF"/>
+        </w:rPr>
+        <w:t>为例，驱动其实就是对</w:t>
+      </w:r>
+      <w:r>
+        <w:rPr>
+          <w:rFonts w:ascii="Arial" w:hAnsi="Arial" w:cs="Arial"/>
+          <w:color w:val="333333"/>
+          <w:szCs w:val="21"/>
+          <w:shd w:val="clear" w:color="auto" w:fill="FFFFFF"/>
+        </w:rPr>
+        <w:t>MOS</w:t>
+      </w:r>
+      <w:r>
+        <w:rPr>
+          <w:rFonts w:ascii="Arial" w:hAnsi="Arial" w:cs="Arial"/>
+          <w:color w:val="333333"/>
+          <w:szCs w:val="21"/>
+          <w:shd w:val="clear" w:color="auto" w:fill="FFFFFF"/>
+        </w:rPr>
+        <w:t>的门级电容的充放电，这就要考虑你有几个</w:t>
+      </w:r>
+      <w:r>
+        <w:rPr>
+          <w:rFonts w:ascii="Arial" w:hAnsi="Arial" w:cs="Arial"/>
+          <w:color w:val="333333"/>
+          <w:szCs w:val="21"/>
+          <w:shd w:val="clear" w:color="auto" w:fill="FFFFFF"/>
+        </w:rPr>
+        <w:t>MOS</w:t>
+      </w:r>
+      <w:r>
+        <w:rPr>
+          <w:rFonts w:ascii="Arial" w:hAnsi="Arial" w:cs="Arial"/>
+          <w:color w:val="333333"/>
+          <w:szCs w:val="21"/>
+          <w:shd w:val="clear" w:color="auto" w:fill="FFFFFF"/>
+        </w:rPr>
+        <w:t>并联，门级电容有多大？</w:t>
+      </w:r>
+      <w:r>
+        <w:rPr>
+          <w:rFonts w:ascii="Arial" w:hAnsi="Arial" w:cs="Arial"/>
+          <w:color w:val="333333"/>
+          <w:szCs w:val="21"/>
+          <w:shd w:val="clear" w:color="auto" w:fill="FFFFFF"/>
+        </w:rPr>
+        <w:t>MOS</w:t>
+      </w:r>
+      <w:r>
+        <w:rPr>
+          <w:rFonts w:ascii="Arial" w:hAnsi="Arial" w:cs="Arial"/>
+          <w:color w:val="333333"/>
+          <w:szCs w:val="21"/>
+          <w:shd w:val="clear" w:color="auto" w:fill="FFFFFF"/>
+        </w:rPr>
+        <w:t>的</w:t>
+      </w:r>
+      <w:r>
+        <w:rPr>
+          <w:rFonts w:ascii="Arial" w:hAnsi="Arial" w:cs="Arial"/>
+          <w:color w:val="333333"/>
+          <w:szCs w:val="21"/>
+          <w:shd w:val="clear" w:color="auto" w:fill="FFFFFF"/>
+        </w:rPr>
+        <w:t xml:space="preserve">Rg </w:t>
+      </w:r>
+      <w:r>
+        <w:rPr>
+          <w:rFonts w:ascii="Arial" w:hAnsi="Arial" w:cs="Arial"/>
+          <w:color w:val="333333"/>
+          <w:szCs w:val="21"/>
+          <w:shd w:val="clear" w:color="auto" w:fill="FFFFFF"/>
+        </w:rPr>
+        <w:t>有多大，加上驱动回路寄生电感等，其实就是一个</w:t>
+      </w:r>
+      <w:r>
+        <w:rPr>
+          <w:rFonts w:ascii="Arial" w:hAnsi="Arial" w:cs="Arial"/>
+          <w:color w:val="333333"/>
+          <w:szCs w:val="21"/>
+          <w:shd w:val="clear" w:color="auto" w:fill="FFFFFF"/>
+        </w:rPr>
+        <w:t>LRC</w:t>
+      </w:r>
+      <w:r>
+        <w:rPr>
+          <w:rFonts w:ascii="Arial" w:hAnsi="Arial" w:cs="Arial"/>
+          <w:color w:val="333333"/>
+          <w:szCs w:val="21"/>
+          <w:shd w:val="clear" w:color="auto" w:fill="FFFFFF"/>
+        </w:rPr>
+        <w:t>串联回路。</w:t>
+      </w:r>
+      <w:r>
+        <w:rPr>
+          <w:rFonts w:ascii="Arial" w:hAnsi="Arial" w:cs="Arial"/>
+          <w:color w:val="333333"/>
+          <w:szCs w:val="21"/>
+        </w:rPr>
+        <w:br/>
+      </w:r>
+      <w:r>
+        <w:rPr>
+          <w:rFonts w:ascii="Arial" w:hAnsi="Arial" w:cs="Arial"/>
+          <w:color w:val="333333"/>
+          <w:szCs w:val="21"/>
+          <w:shd w:val="clear" w:color="auto" w:fill="FFFFFF"/>
+        </w:rPr>
+        <w:t>2</w:t>
+      </w:r>
+      <w:r>
+        <w:rPr>
+          <w:rFonts w:ascii="Arial" w:hAnsi="Arial" w:cs="Arial"/>
+          <w:color w:val="333333"/>
+          <w:szCs w:val="21"/>
+          <w:shd w:val="clear" w:color="auto" w:fill="FFFFFF"/>
+        </w:rPr>
+        <w:t>）驱动能力用个简化的公式来算就是</w:t>
+      </w:r>
+      <w:r>
+        <w:rPr>
+          <w:rFonts w:ascii="Arial" w:hAnsi="Arial" w:cs="Arial"/>
+          <w:color w:val="333333"/>
+          <w:szCs w:val="21"/>
+          <w:shd w:val="clear" w:color="auto" w:fill="FFFFFF"/>
+        </w:rPr>
+        <w:t>I=C*Du/Dt</w:t>
+      </w:r>
+      <w:r>
+        <w:rPr>
+          <w:rFonts w:ascii="Arial" w:hAnsi="Arial" w:cs="Arial"/>
+          <w:color w:val="333333"/>
+          <w:szCs w:val="21"/>
+          <w:shd w:val="clear" w:color="auto" w:fill="FFFFFF"/>
+        </w:rPr>
+        <w:t>，</w:t>
+      </w:r>
+      <w:r>
+        <w:rPr>
+          <w:rFonts w:ascii="Arial" w:hAnsi="Arial" w:cs="Arial"/>
+          <w:color w:val="333333"/>
+          <w:szCs w:val="21"/>
+          <w:shd w:val="clear" w:color="auto" w:fill="FFFFFF"/>
+        </w:rPr>
+        <w:t>MOS</w:t>
+      </w:r>
+      <w:r>
+        <w:rPr>
+          <w:rFonts w:ascii="Arial" w:hAnsi="Arial" w:cs="Arial"/>
+          <w:color w:val="333333"/>
+          <w:szCs w:val="21"/>
+          <w:shd w:val="clear" w:color="auto" w:fill="FFFFFF"/>
+        </w:rPr>
+        <w:t>的门级电容先确定，再来考虑你准备要几</w:t>
+      </w:r>
+      <w:r>
+        <w:rPr>
+          <w:rFonts w:ascii="Arial" w:hAnsi="Arial" w:cs="Arial"/>
+          <w:color w:val="333333"/>
+          <w:szCs w:val="21"/>
+          <w:shd w:val="clear" w:color="auto" w:fill="FFFFFF"/>
+        </w:rPr>
+        <w:t>V</w:t>
+      </w:r>
+      <w:r>
+        <w:rPr>
+          <w:rFonts w:ascii="Arial" w:hAnsi="Arial" w:cs="Arial"/>
+          <w:color w:val="333333"/>
+          <w:szCs w:val="21"/>
+          <w:shd w:val="clear" w:color="auto" w:fill="FFFFFF"/>
+        </w:rPr>
+        <w:t>的门级电压，然后就是这个电压建立和消除的时间，也就牵涉到</w:t>
+      </w:r>
+      <w:r>
+        <w:rPr>
+          <w:rFonts w:ascii="Arial" w:hAnsi="Arial" w:cs="Arial"/>
+          <w:color w:val="333333"/>
+          <w:szCs w:val="21"/>
+          <w:shd w:val="clear" w:color="auto" w:fill="FFFFFF"/>
+        </w:rPr>
+        <w:t>MOS</w:t>
+      </w:r>
+      <w:r>
+        <w:rPr>
+          <w:rFonts w:ascii="Arial" w:hAnsi="Arial" w:cs="Arial"/>
+          <w:color w:val="333333"/>
+          <w:szCs w:val="21"/>
+          <w:shd w:val="clear" w:color="auto" w:fill="FFFFFF"/>
+        </w:rPr>
+        <w:t>的开通关断速度，这会直接影响到功率管的损耗及其它问题，如应力等。这几个想好了，所要的驱动电流也就出来了。</w:t>
+      </w:r>
+      <w:r>
+        <w:rPr>
+          <w:rFonts w:ascii="Arial" w:hAnsi="Arial" w:cs="Arial"/>
+          <w:color w:val="333333"/>
+          <w:szCs w:val="21"/>
+        </w:rPr>
+        <w:br/>
+      </w:r>
+      <w:r>
+        <w:rPr>
+          <w:rFonts w:ascii="Arial" w:hAnsi="Arial" w:cs="Arial"/>
+          <w:color w:val="333333"/>
+          <w:szCs w:val="21"/>
+          <w:shd w:val="clear" w:color="auto" w:fill="FFFFFF"/>
+        </w:rPr>
+        <w:t>3)</w:t>
+      </w:r>
+      <w:r>
+        <w:rPr>
+          <w:rFonts w:ascii="Arial" w:hAnsi="Arial" w:cs="Arial"/>
+          <w:color w:val="333333"/>
+          <w:szCs w:val="21"/>
+          <w:shd w:val="clear" w:color="auto" w:fill="FFFFFF"/>
+        </w:rPr>
+        <w:t>得到这个所要的驱动电流，再考虑上驱动回路的一堆寄生参数等，也就可以推出你图腾柱电路需提供多少驱动电流（注意这是个脉冲电流）。</w:t>
+      </w:r>
+      <w:r>
+        <w:rPr>
+          <w:rFonts w:ascii="Arial" w:hAnsi="Arial" w:cs="Arial"/>
+          <w:color w:val="333333"/>
+          <w:szCs w:val="21"/>
+        </w:rPr>
+        <w:br/>
+      </w:r>
+      <w:r>
+        <w:rPr>
+          <w:rFonts w:ascii="Arial" w:hAnsi="Arial" w:cs="Arial"/>
+          <w:color w:val="333333"/>
+          <w:szCs w:val="21"/>
+          <w:shd w:val="clear" w:color="auto" w:fill="FFFFFF"/>
+        </w:rPr>
+        <w:t>4</w:t>
+      </w:r>
+      <w:r>
+        <w:rPr>
+          <w:rFonts w:ascii="Arial" w:hAnsi="Arial" w:cs="Arial"/>
+          <w:color w:val="333333"/>
+          <w:szCs w:val="21"/>
+          <w:shd w:val="clear" w:color="auto" w:fill="FFFFFF"/>
+        </w:rPr>
+        <w:t>）这个时候再考虑的就是你</w:t>
+      </w:r>
+      <w:r>
+        <w:rPr>
+          <w:rFonts w:ascii="Arial" w:hAnsi="Arial" w:cs="Arial"/>
+          <w:color w:val="333333"/>
+          <w:szCs w:val="21"/>
+          <w:shd w:val="clear" w:color="auto" w:fill="FFFFFF"/>
+        </w:rPr>
+        <w:t>PCB</w:t>
+      </w:r>
+      <w:r>
+        <w:rPr>
+          <w:rFonts w:ascii="Arial" w:hAnsi="Arial" w:cs="Arial"/>
+          <w:color w:val="333333"/>
+          <w:szCs w:val="21"/>
+          <w:shd w:val="clear" w:color="auto" w:fill="FFFFFF"/>
+        </w:rPr>
+        <w:t>板</w:t>
+      </w:r>
+      <w:r>
+        <w:rPr>
+          <w:rFonts w:ascii="Arial" w:hAnsi="Arial" w:cs="Arial"/>
+          <w:color w:val="333333"/>
+          <w:szCs w:val="21"/>
+          <w:shd w:val="clear" w:color="auto" w:fill="FFFFFF"/>
+        </w:rPr>
+        <w:t>layout</w:t>
+      </w:r>
+      <w:r>
+        <w:rPr>
+          <w:rFonts w:ascii="Arial" w:hAnsi="Arial" w:cs="Arial"/>
+          <w:color w:val="333333"/>
+          <w:szCs w:val="21"/>
+          <w:shd w:val="clear" w:color="auto" w:fill="FFFFFF"/>
+        </w:rPr>
+        <w:t>的空间，位置，准备为这个电路花多少钱选器件，用</w:t>
+      </w:r>
+      <w:r>
+        <w:rPr>
+          <w:rFonts w:ascii="Arial" w:hAnsi="Arial" w:cs="Arial"/>
+          <w:color w:val="333333"/>
+          <w:szCs w:val="21"/>
+          <w:shd w:val="clear" w:color="auto" w:fill="FFFFFF"/>
+        </w:rPr>
+        <w:t>MOS</w:t>
+      </w:r>
+      <w:r>
+        <w:rPr>
+          <w:rFonts w:ascii="Arial" w:hAnsi="Arial" w:cs="Arial"/>
+          <w:color w:val="333333"/>
+          <w:szCs w:val="21"/>
+          <w:shd w:val="clear" w:color="auto" w:fill="FFFFFF"/>
+        </w:rPr>
+        <w:t>还是</w:t>
+      </w:r>
+      <w:r>
+        <w:rPr>
+          <w:rFonts w:ascii="Arial" w:hAnsi="Arial" w:cs="Arial"/>
+          <w:color w:val="333333"/>
+          <w:szCs w:val="21"/>
+          <w:shd w:val="clear" w:color="auto" w:fill="FFFFFF"/>
+        </w:rPr>
+        <w:t>BJT</w:t>
+      </w:r>
+      <w:r>
+        <w:rPr>
+          <w:rFonts w:ascii="Arial" w:hAnsi="Arial" w:cs="Arial"/>
+          <w:color w:val="333333"/>
+          <w:szCs w:val="21"/>
+          <w:shd w:val="clear" w:color="auto" w:fill="FFFFFF"/>
+        </w:rPr>
+        <w:t>，综合考虑，然后就想办法选器件吧，当然还要考虑</w:t>
+      </w:r>
+      <w:r>
+        <w:rPr>
+          <w:rFonts w:ascii="Arial" w:hAnsi="Arial" w:cs="Arial"/>
+          <w:color w:val="333333"/>
+          <w:szCs w:val="21"/>
+          <w:shd w:val="clear" w:color="auto" w:fill="FFFFFF"/>
+        </w:rPr>
+        <w:t>IC</w:t>
+      </w:r>
+      <w:r>
+        <w:rPr>
+          <w:rFonts w:ascii="Arial" w:hAnsi="Arial" w:cs="Arial"/>
+          <w:color w:val="333333"/>
+          <w:szCs w:val="21"/>
+          <w:shd w:val="clear" w:color="auto" w:fill="FFFFFF"/>
+        </w:rPr>
+        <w:t>的输出信号和你选的图腾柱器件（</w:t>
+      </w:r>
+      <w:r>
+        <w:rPr>
+          <w:rFonts w:ascii="Arial" w:hAnsi="Arial" w:cs="Arial"/>
+          <w:color w:val="333333"/>
+          <w:szCs w:val="21"/>
+          <w:shd w:val="clear" w:color="auto" w:fill="FFFFFF"/>
+        </w:rPr>
+        <w:t>MOS</w:t>
+      </w:r>
+      <w:r>
+        <w:rPr>
+          <w:rFonts w:ascii="Arial" w:hAnsi="Arial" w:cs="Arial"/>
+          <w:color w:val="333333"/>
+          <w:szCs w:val="21"/>
+          <w:shd w:val="clear" w:color="auto" w:fill="FFFFFF"/>
+        </w:rPr>
+        <w:t>或</w:t>
+      </w:r>
+      <w:r>
+        <w:rPr>
+          <w:rFonts w:ascii="Arial" w:hAnsi="Arial" w:cs="Arial"/>
+          <w:color w:val="333333"/>
+          <w:szCs w:val="21"/>
+          <w:shd w:val="clear" w:color="auto" w:fill="FFFFFF"/>
+        </w:rPr>
+        <w:t>BJT</w:t>
+      </w:r>
+      <w:r>
+        <w:rPr>
+          <w:rFonts w:ascii="Arial" w:hAnsi="Arial" w:cs="Arial"/>
+          <w:color w:val="333333"/>
+          <w:szCs w:val="21"/>
+          <w:shd w:val="clear" w:color="auto" w:fill="FFFFFF"/>
+        </w:rPr>
+        <w:t>）之间也是个回路，这会不会有问题？</w:t>
+      </w:r>
+      <w:r>
+        <w:rPr>
+          <w:rFonts w:ascii="Arial" w:hAnsi="Arial" w:cs="Arial"/>
+          <w:color w:val="333333"/>
+          <w:szCs w:val="21"/>
+        </w:rPr>
+        <w:br/>
+      </w:r>
+      <w:r>
+        <w:rPr>
+          <w:rFonts w:ascii="Arial" w:hAnsi="Arial" w:cs="Arial"/>
+          <w:color w:val="333333"/>
+          <w:szCs w:val="21"/>
+          <w:shd w:val="clear" w:color="auto" w:fill="FFFFFF"/>
+        </w:rPr>
+        <w:t xml:space="preserve">5) </w:t>
+      </w:r>
+      <w:r>
+        <w:rPr>
+          <w:rFonts w:ascii="Arial" w:hAnsi="Arial" w:cs="Arial"/>
+          <w:color w:val="333333"/>
+          <w:szCs w:val="21"/>
+          <w:shd w:val="clear" w:color="auto" w:fill="FFFFFF"/>
+        </w:rPr>
+        <w:t>另外要考虑的是，这个图腾柱能不能彻底关掉，这就又要考虑</w:t>
+      </w:r>
+      <w:r>
+        <w:rPr>
+          <w:rFonts w:ascii="Arial" w:hAnsi="Arial" w:cs="Arial"/>
+          <w:color w:val="333333"/>
+          <w:szCs w:val="21"/>
+          <w:shd w:val="clear" w:color="auto" w:fill="FFFFFF"/>
+        </w:rPr>
+        <w:t>N</w:t>
+      </w:r>
+      <w:r>
+        <w:rPr>
+          <w:rFonts w:ascii="Arial" w:hAnsi="Arial" w:cs="Arial"/>
+          <w:color w:val="333333"/>
+          <w:szCs w:val="21"/>
+          <w:shd w:val="clear" w:color="auto" w:fill="FFFFFF"/>
+        </w:rPr>
+        <w:t>在上还是</w:t>
+      </w:r>
+      <w:r>
+        <w:rPr>
+          <w:rFonts w:ascii="Arial" w:hAnsi="Arial" w:cs="Arial"/>
+          <w:color w:val="333333"/>
+          <w:szCs w:val="21"/>
+          <w:shd w:val="clear" w:color="auto" w:fill="FFFFFF"/>
+        </w:rPr>
+        <w:t>P</w:t>
+      </w:r>
+      <w:r>
+        <w:rPr>
+          <w:rFonts w:ascii="Arial" w:hAnsi="Arial" w:cs="Arial"/>
+          <w:color w:val="333333"/>
+          <w:szCs w:val="21"/>
+          <w:shd w:val="clear" w:color="auto" w:fill="FFFFFF"/>
+        </w:rPr>
+        <w:t>在上，正开还是负开</w:t>
+      </w:r>
+      <w:r>
+        <w:rPr>
+          <w:rFonts w:ascii="Arial" w:hAnsi="Arial" w:cs="Arial"/>
+          <w:color w:val="333333"/>
+          <w:szCs w:val="21"/>
+          <w:shd w:val="clear" w:color="auto" w:fill="FFFFFF"/>
+        </w:rPr>
+        <w:t>,</w:t>
+      </w:r>
+      <w:r>
+        <w:rPr>
+          <w:rFonts w:ascii="Arial" w:hAnsi="Arial" w:cs="Arial"/>
+          <w:color w:val="333333"/>
+          <w:szCs w:val="21"/>
+          <w:shd w:val="clear" w:color="auto" w:fill="FFFFFF"/>
+        </w:rPr>
+        <w:t>比如选用</w:t>
+      </w:r>
+      <w:r>
+        <w:rPr>
+          <w:rFonts w:ascii="Arial" w:hAnsi="Arial" w:cs="Arial"/>
+          <w:color w:val="333333"/>
+          <w:szCs w:val="21"/>
+          <w:shd w:val="clear" w:color="auto" w:fill="FFFFFF"/>
+        </w:rPr>
+        <w:t>PMOS</w:t>
+      </w:r>
+      <w:r>
+        <w:rPr>
+          <w:rFonts w:ascii="Arial" w:hAnsi="Arial" w:cs="Arial"/>
+          <w:color w:val="333333"/>
+          <w:szCs w:val="21"/>
+          <w:shd w:val="clear" w:color="auto" w:fill="FFFFFF"/>
+        </w:rPr>
+        <w:t>做关断，关断时图腾柱输出会仍有一个等于</w:t>
+      </w:r>
+      <w:r>
+        <w:rPr>
+          <w:rFonts w:ascii="Arial" w:hAnsi="Arial" w:cs="Arial"/>
+          <w:color w:val="333333"/>
+          <w:szCs w:val="21"/>
+          <w:shd w:val="clear" w:color="auto" w:fill="FFFFFF"/>
+        </w:rPr>
+        <w:t>Vgs</w:t>
+      </w:r>
+      <w:r>
+        <w:rPr>
+          <w:rFonts w:ascii="Arial" w:hAnsi="Arial" w:cs="Arial"/>
+          <w:color w:val="333333"/>
+          <w:szCs w:val="21"/>
+          <w:shd w:val="clear" w:color="auto" w:fill="FFFFFF"/>
+        </w:rPr>
+        <w:t>电压的电压加在你的负载</w:t>
+      </w:r>
+      <w:r>
+        <w:rPr>
+          <w:rFonts w:ascii="Arial" w:hAnsi="Arial" w:cs="Arial"/>
+          <w:color w:val="333333"/>
+          <w:szCs w:val="21"/>
+          <w:shd w:val="clear" w:color="auto" w:fill="FFFFFF"/>
+        </w:rPr>
+        <w:t>MOS</w:t>
+      </w:r>
+      <w:r>
+        <w:rPr>
+          <w:rFonts w:ascii="Arial" w:hAnsi="Arial" w:cs="Arial"/>
+          <w:color w:val="333333"/>
+          <w:szCs w:val="21"/>
+          <w:shd w:val="clear" w:color="auto" w:fill="FFFFFF"/>
+        </w:rPr>
+        <w:t>上，如果这个电压高于你的负载</w:t>
+      </w:r>
+      <w:r>
+        <w:rPr>
+          <w:rFonts w:ascii="Arial" w:hAnsi="Arial" w:cs="Arial"/>
+          <w:color w:val="333333"/>
+          <w:szCs w:val="21"/>
+          <w:shd w:val="clear" w:color="auto" w:fill="FFFFFF"/>
+        </w:rPr>
+        <w:t>MOS</w:t>
+      </w:r>
+      <w:r>
+        <w:rPr>
+          <w:rFonts w:ascii="Arial" w:hAnsi="Arial" w:cs="Arial"/>
+          <w:color w:val="333333"/>
+          <w:szCs w:val="21"/>
+          <w:shd w:val="clear" w:color="auto" w:fill="FFFFFF"/>
+        </w:rPr>
+        <w:t>门槛的话，</w:t>
+      </w:r>
+      <w:r>
+        <w:rPr>
+          <w:rFonts w:ascii="Arial" w:hAnsi="Arial" w:cs="Arial"/>
+          <w:color w:val="333333"/>
+          <w:szCs w:val="21"/>
+          <w:shd w:val="clear" w:color="auto" w:fill="FFFFFF"/>
+        </w:rPr>
+        <w:t>----</w:t>
+      </w:r>
+      <w:r>
+        <w:rPr>
+          <w:rFonts w:ascii="Arial" w:hAnsi="Arial" w:cs="Arial"/>
+          <w:color w:val="333333"/>
+          <w:szCs w:val="21"/>
+          <w:shd w:val="clear" w:color="auto" w:fill="FFFFFF"/>
+        </w:rPr>
+        <w:t>这就意味着你没关掉，虽然你前面关掉了。更痛苦的是，前面和后面的</w:t>
+      </w:r>
+      <w:r>
+        <w:rPr>
+          <w:rFonts w:ascii="Arial" w:hAnsi="Arial" w:cs="Arial"/>
+          <w:color w:val="333333"/>
+          <w:szCs w:val="21"/>
+          <w:shd w:val="clear" w:color="auto" w:fill="FFFFFF"/>
+        </w:rPr>
+        <w:t>MOS</w:t>
+      </w:r>
+      <w:r>
+        <w:rPr>
+          <w:rFonts w:ascii="Arial" w:hAnsi="Arial" w:cs="Arial"/>
+          <w:color w:val="333333"/>
+          <w:szCs w:val="21"/>
+          <w:shd w:val="clear" w:color="auto" w:fill="FFFFFF"/>
+        </w:rPr>
+        <w:t>门槛电压</w:t>
+      </w:r>
+      <w:r>
+        <w:rPr>
+          <w:rFonts w:ascii="Arial" w:hAnsi="Arial" w:cs="Arial"/>
+          <w:color w:val="333333"/>
+          <w:szCs w:val="21"/>
+          <w:shd w:val="clear" w:color="auto" w:fill="FFFFFF"/>
+        </w:rPr>
+        <w:t>tolerance</w:t>
+      </w:r>
+      <w:r>
+        <w:rPr>
+          <w:rFonts w:ascii="Arial" w:hAnsi="Arial" w:cs="Arial"/>
+          <w:color w:val="333333"/>
+          <w:szCs w:val="21"/>
+          <w:shd w:val="clear" w:color="auto" w:fill="FFFFFF"/>
+        </w:rPr>
+        <w:t>都会非常大，再考虑到温度系数，</w:t>
+      </w:r>
+      <w:r>
+        <w:rPr>
+          <w:rFonts w:ascii="Arial" w:hAnsi="Arial" w:cs="Arial"/>
+          <w:color w:val="333333"/>
+          <w:szCs w:val="21"/>
+          <w:shd w:val="clear" w:color="auto" w:fill="FFFFFF"/>
+        </w:rPr>
+        <w:t>......</w:t>
+      </w:r>
+      <w:r>
+        <w:rPr>
+          <w:rFonts w:ascii="Arial" w:hAnsi="Arial" w:cs="Arial"/>
+          <w:color w:val="333333"/>
+          <w:szCs w:val="21"/>
+          <w:shd w:val="clear" w:color="auto" w:fill="FFFFFF"/>
+        </w:rPr>
+        <w:t>这要坐下来算算了</w:t>
+      </w:r>
+      <w:r>
+        <w:rPr>
+          <w:rFonts w:ascii="Arial" w:hAnsi="Arial" w:cs="Arial"/>
+          <w:color w:val="333333"/>
+          <w:szCs w:val="21"/>
+        </w:rPr>
+        <w:br/>
+      </w:r>
+      <w:r>
+        <w:rPr>
+          <w:rFonts w:ascii="Arial" w:hAnsi="Arial" w:cs="Arial"/>
+          <w:color w:val="333333"/>
+          <w:szCs w:val="21"/>
+          <w:shd w:val="clear" w:color="auto" w:fill="FFFFFF"/>
+        </w:rPr>
+        <w:t>6</w:t>
+      </w:r>
+      <w:r>
+        <w:rPr>
+          <w:rFonts w:ascii="Arial" w:hAnsi="Arial" w:cs="Arial"/>
+          <w:color w:val="333333"/>
+          <w:szCs w:val="21"/>
+          <w:shd w:val="clear" w:color="auto" w:fill="FFFFFF"/>
+        </w:rPr>
+        <w:t>）还要重点考虑的是图腾柱的器件也是要损耗功率的，所以要考虑它的温度及功耗会不会有问题。</w:t>
+      </w:r>
+      <w:r>
+        <w:rPr>
+          <w:rFonts w:ascii="Arial" w:hAnsi="Arial" w:cs="Arial"/>
+          <w:color w:val="333333"/>
+          <w:szCs w:val="21"/>
+        </w:rPr>
+        <w:br/>
+      </w:r>
+      <w:r>
+        <w:rPr>
+          <w:rFonts w:ascii="Arial" w:hAnsi="Arial" w:cs="Arial"/>
+          <w:color w:val="333333"/>
+          <w:szCs w:val="21"/>
+          <w:shd w:val="clear" w:color="auto" w:fill="FFFFFF"/>
+        </w:rPr>
+        <w:t>总之，具体用时要考虑的问题还真不少，单挑一个出来都非常简单，但加到一块，还真要花点时间研究计算一下。因为是做产品，所有的规格参数，寄生参数，</w:t>
+      </w:r>
+      <w:r>
+        <w:rPr>
+          <w:rFonts w:ascii="Arial" w:hAnsi="Arial" w:cs="Arial"/>
+          <w:color w:val="333333"/>
+          <w:szCs w:val="21"/>
+          <w:shd w:val="clear" w:color="auto" w:fill="FFFFFF"/>
+        </w:rPr>
+        <w:t>tolerance</w:t>
+      </w:r>
+      <w:r>
+        <w:rPr>
+          <w:rFonts w:ascii="Arial" w:hAnsi="Arial" w:cs="Arial"/>
+          <w:color w:val="333333"/>
+          <w:szCs w:val="21"/>
+          <w:shd w:val="clear" w:color="auto" w:fill="FFFFFF"/>
+        </w:rPr>
+        <w:t>，温度，</w:t>
+      </w:r>
+      <w:r>
+        <w:rPr>
+          <w:rFonts w:ascii="Arial" w:hAnsi="Arial" w:cs="Arial"/>
+          <w:color w:val="333333"/>
+          <w:szCs w:val="21"/>
+          <w:shd w:val="clear" w:color="auto" w:fill="FFFFFF"/>
+        </w:rPr>
+        <w:t>cost, PCB</w:t>
+      </w:r>
+      <w:r>
+        <w:rPr>
+          <w:rFonts w:ascii="Arial" w:hAnsi="Arial" w:cs="Arial"/>
+          <w:color w:val="333333"/>
+          <w:szCs w:val="21"/>
+          <w:shd w:val="clear" w:color="auto" w:fill="FFFFFF"/>
+        </w:rPr>
+        <w:t>空间等等等等，前前后后的一堆问题都得面对，不象写</w:t>
+      </w:r>
+      <w:r>
+        <w:rPr>
+          <w:rFonts w:ascii="Arial" w:hAnsi="Arial" w:cs="Arial"/>
+          <w:color w:val="333333"/>
+          <w:szCs w:val="21"/>
+          <w:shd w:val="clear" w:color="auto" w:fill="FFFFFF"/>
+        </w:rPr>
+        <w:t>paper</w:t>
+      </w:r>
+      <w:r>
+        <w:rPr>
+          <w:rFonts w:ascii="Arial" w:hAnsi="Arial" w:cs="Arial"/>
+          <w:color w:val="333333"/>
+          <w:szCs w:val="21"/>
+          <w:shd w:val="clear" w:color="auto" w:fill="FFFFFF"/>
+        </w:rPr>
+        <w:t>或仿真</w:t>
+      </w:r>
+      <w:r>
+        <w:rPr>
+          <w:rFonts w:ascii="Arial" w:hAnsi="Arial" w:cs="Arial"/>
+          <w:color w:val="333333"/>
+          <w:szCs w:val="21"/>
+          <w:shd w:val="clear" w:color="auto" w:fill="FFFFFF"/>
+        </w:rPr>
+        <w:t>,</w:t>
+      </w:r>
+      <w:r>
+        <w:rPr>
+          <w:rFonts w:ascii="Arial" w:hAnsi="Arial" w:cs="Arial"/>
+          <w:color w:val="333333"/>
+          <w:szCs w:val="21"/>
+          <w:shd w:val="clear" w:color="auto" w:fill="FFFFFF"/>
+        </w:rPr>
+        <w:t>抓住一点，其它都可考虑为理想状态，这样当然很快可以推出理想的结果。</w:t>
+      </w:r>
+    </w:p>
+    <w:p>
+      <w:pPr>
+        <w:jc w:val="left"/>
+        <w:rPr>
+          <w:b/>
+        </w:rPr>
+      </w:pPr>
+      <w:hyperlink r:id="rId23" w:history="1">
+        <w:r>
+          <w:rPr>
+            <w:rStyle w:val="af"/>
+            <w:b/>
+          </w:rPr>
+          <w:t>http://bbs.21dianyuan.com/thread-2169-1-1.html</w:t>
+        </w:r>
+      </w:hyperlink>
+      <w:r>
+        <w:rPr>
+          <w:b/>
+        </w:rPr>
+        <w:t xml:space="preserve">  </w:t>
+      </w:r>
+    </w:p>
+    <w:p>
+      <w:pPr>
+        <w:jc w:val="left"/>
+        <w:rPr>
+          <w:b/>
+        </w:rPr>
+      </w:pPr>
+      <w:r>
+        <w:rPr>
+          <w:b/>
+        </w:rPr>
+        <w:t>8050 8550</w:t>
+      </w:r>
+    </w:p>
+    <w:p>
+      <w:pPr>
+        <w:jc w:val="left"/>
+        <w:rPr>
+          <w:b/>
+        </w:rPr>
+      </w:pPr>
+    </w:p>
+    <w:p>
+      <w:pPr>
+        <w:jc w:val="left"/>
+        <w:rPr>
+          <w:b/>
+        </w:rPr>
+      </w:pPr>
+      <w:r>
+        <w:rPr>
+          <w:b/>
+        </w:rPr>
+        <w:t>2016</w:t>
+      </w:r>
+      <w:r>
+        <w:rPr>
+          <w:rFonts w:hint="eastAsia"/>
+          <w:b/>
+        </w:rPr>
+        <w:t>．</w:t>
+      </w:r>
+      <w:r>
+        <w:rPr>
+          <w:rFonts w:hint="eastAsia"/>
+          <w:b/>
+        </w:rPr>
+        <w:t>10.</w:t>
+      </w:r>
+      <w:r>
+        <w:rPr>
+          <w:b/>
+        </w:rPr>
+        <w:t>9</w:t>
+      </w:r>
+    </w:p>
+    <w:p>
+      <w:pPr>
+        <w:pStyle w:val="1"/>
+        <w:spacing w:before="0" w:after="0"/>
+        <w:rPr>
+          <w:rFonts w:ascii="微软雅黑" w:hAnsi="微软雅黑" w:hint="eastAsia"/>
+          <w:color w:val="333333"/>
+          <w:sz w:val="54"/>
+          <w:szCs w:val="54"/>
+        </w:rPr>
+      </w:pPr>
+      <w:r>
+        <w:rPr>
+          <w:rFonts w:ascii="微软雅黑" w:hAnsi="微软雅黑"/>
+          <w:color w:val="333333"/>
+          <w:sz w:val="54"/>
+          <w:szCs w:val="54"/>
+        </w:rPr>
+        <w:t>开环推挽逆变器软开关如何实现</w:t>
+      </w:r>
+    </w:p>
+    <w:p>
+      <w:pPr>
+        <w:jc w:val="left"/>
+        <w:rPr>
+          <w:b/>
+        </w:rPr>
+      </w:pPr>
+      <w:hyperlink r:id="rId24" w:history="1">
+        <w:r>
+          <w:rPr>
+            <w:rStyle w:val="af"/>
+            <w:b/>
+          </w:rPr>
+          <w:t>http://www.dianyuan.com/index.php?do=community_topic_show&amp;id=597912</w:t>
+        </w:r>
+      </w:hyperlink>
+    </w:p>
+    <w:p>
+      <w:pPr>
+        <w:jc w:val="left"/>
+        <w:rPr>
+          <w:b/>
+        </w:rPr>
+      </w:pPr>
+    </w:p>
+    <w:p>
+      <w:pPr>
+        <w:jc w:val="left"/>
+        <w:rPr>
+          <w:b/>
+        </w:rPr>
+      </w:pPr>
+      <w:hyperlink r:id="rId25" w:history="1">
+        <w:r>
+          <w:rPr>
+            <w:rStyle w:val="af"/>
+            <w:b/>
+          </w:rPr>
+          <w:t>http://www.eeworld.com.cn/dygl/2011/0912/article_6690.html</w:t>
+        </w:r>
+      </w:hyperlink>
+    </w:p>
+    <w:p>
+      <w:pPr>
+        <w:widowControl/>
+        <w:jc w:val="left"/>
+      </w:pPr>
+      <w:r>
+        <w:rPr>
+          <w:rFonts w:ascii="微软雅黑" w:hAnsi="微软雅黑"/>
+          <w:color w:val="000000"/>
+          <w:sz w:val="27"/>
+          <w:szCs w:val="27"/>
+        </w:rPr>
+        <w:t>电池供电的</w:t>
+      </w:r>
+      <w:hyperlink r:id="rId26" w:tgtFrame="_blank" w:history="1">
+        <w:r>
+          <w:rPr>
+            <w:rStyle w:val="af"/>
+            <w:rFonts w:ascii="微软雅黑" w:hAnsi="微软雅黑"/>
+            <w:b/>
+            <w:bCs/>
+            <w:color w:val="333333"/>
+            <w:sz w:val="27"/>
+            <w:szCs w:val="27"/>
+          </w:rPr>
+          <w:t>逆变器</w:t>
+        </w:r>
+      </w:hyperlink>
+      <w:r>
+        <w:rPr>
+          <w:rFonts w:ascii="微软雅黑" w:hAnsi="微软雅黑"/>
+          <w:color w:val="000000"/>
+          <w:sz w:val="27"/>
+          <w:szCs w:val="27"/>
+        </w:rPr>
+        <w:t>,</w:t>
+      </w:r>
+      <w:r>
+        <w:rPr>
+          <w:rFonts w:ascii="微软雅黑" w:hAnsi="微软雅黑"/>
+          <w:color w:val="000000"/>
+          <w:sz w:val="27"/>
+          <w:szCs w:val="27"/>
+        </w:rPr>
+        <w:t>为了减少回路中</w:t>
+      </w:r>
+      <w:hyperlink r:id="rId27" w:tgtFrame="_blank" w:history="1">
+        <w:r>
+          <w:rPr>
+            <w:rStyle w:val="af"/>
+            <w:rFonts w:ascii="微软雅黑" w:hAnsi="微软雅黑"/>
+            <w:color w:val="000000"/>
+            <w:sz w:val="27"/>
+            <w:szCs w:val="27"/>
+          </w:rPr>
+          <w:t>串联</w:t>
+        </w:r>
+      </w:hyperlink>
+      <w:r>
+        <w:rPr>
+          <w:rFonts w:ascii="微软雅黑" w:hAnsi="微软雅黑"/>
+          <w:color w:val="000000"/>
+          <w:sz w:val="27"/>
+          <w:szCs w:val="27"/>
+        </w:rPr>
+        <w:t>的功率管数量</w:t>
+      </w:r>
+      <w:r>
+        <w:rPr>
+          <w:rFonts w:ascii="微软雅黑" w:hAnsi="微软雅黑"/>
+          <w:color w:val="000000"/>
+          <w:sz w:val="27"/>
+          <w:szCs w:val="27"/>
+        </w:rPr>
+        <w:t>,</w:t>
+      </w:r>
+      <w:r>
+        <w:rPr>
+          <w:rFonts w:ascii="微软雅黑" w:hAnsi="微软雅黑"/>
+          <w:color w:val="000000"/>
+          <w:sz w:val="27"/>
+          <w:szCs w:val="27"/>
+        </w:rPr>
+        <w:t>多采用推挽电路</w:t>
+      </w:r>
+      <w:r>
+        <w:rPr>
+          <w:rFonts w:ascii="微软雅黑" w:hAnsi="微软雅黑"/>
+          <w:color w:val="000000"/>
+          <w:sz w:val="27"/>
+          <w:szCs w:val="27"/>
+        </w:rPr>
+        <w:t>,</w:t>
+      </w:r>
+      <w:r>
+        <w:rPr>
+          <w:rFonts w:ascii="微软雅黑" w:hAnsi="微软雅黑"/>
+          <w:color w:val="000000"/>
+          <w:sz w:val="27"/>
+          <w:szCs w:val="27"/>
+        </w:rPr>
+        <w:t>其中的</w:t>
+      </w:r>
+      <w:hyperlink r:id="rId28" w:tgtFrame="_blank" w:history="1">
+        <w:r>
+          <w:rPr>
+            <w:rStyle w:val="af"/>
+            <w:rFonts w:ascii="微软雅黑" w:hAnsi="微软雅黑"/>
+            <w:color w:val="000000"/>
+            <w:sz w:val="27"/>
+            <w:szCs w:val="27"/>
+          </w:rPr>
+          <w:t>MOSFET</w:t>
+        </w:r>
+      </w:hyperlink>
+      <w:r>
+        <w:rPr>
+          <w:rFonts w:ascii="微软雅黑" w:hAnsi="微软雅黑"/>
+          <w:color w:val="000000"/>
+          <w:sz w:val="27"/>
+          <w:szCs w:val="27"/>
+        </w:rPr>
+        <w:t>多工作在硬开关状态</w:t>
+      </w:r>
+      <w:r>
+        <w:rPr>
+          <w:rFonts w:ascii="微软雅黑" w:hAnsi="微软雅黑"/>
+          <w:color w:val="000000"/>
+          <w:sz w:val="27"/>
+          <w:szCs w:val="27"/>
+        </w:rPr>
+        <w:t>,</w:t>
+      </w:r>
+      <w:r>
+        <w:rPr>
+          <w:rFonts w:ascii="微软雅黑" w:hAnsi="微软雅黑"/>
+          <w:color w:val="000000"/>
+          <w:sz w:val="27"/>
+          <w:szCs w:val="27"/>
+        </w:rPr>
+        <w:t>硬开关状态有以下弊端</w:t>
+      </w:r>
+      <w:r>
+        <w:rPr>
+          <w:rFonts w:ascii="微软雅黑" w:hAnsi="微软雅黑"/>
+          <w:color w:val="000000"/>
+          <w:sz w:val="27"/>
+          <w:szCs w:val="27"/>
+        </w:rPr>
+        <w:t>:</w:t>
+      </w:r>
+    </w:p>
+    <w:p>
+      <w:pPr>
+        <w:pStyle w:val="af1"/>
+        <w:spacing w:before="0" w:beforeAutospacing="0" w:after="0" w:afterAutospacing="0"/>
+        <w:rPr>
+          <w:rFonts w:ascii="微软雅黑" w:hAnsi="微软雅黑" w:hint="eastAsia"/>
+          <w:color w:val="333333"/>
+          <w:sz w:val="27"/>
+          <w:szCs w:val="27"/>
+        </w:rPr>
+      </w:pPr>
+      <w:r>
+        <w:rPr>
+          <w:rFonts w:ascii="微软雅黑" w:hAnsi="微软雅黑"/>
+          <w:color w:val="000000"/>
+          <w:sz w:val="27"/>
+          <w:szCs w:val="27"/>
+        </w:rPr>
+        <w:t>1</w:t>
+      </w:r>
+      <w:r>
+        <w:rPr>
+          <w:rFonts w:ascii="微软雅黑" w:hAnsi="微软雅黑"/>
+          <w:color w:val="000000"/>
+          <w:sz w:val="27"/>
+          <w:szCs w:val="27"/>
+        </w:rPr>
+        <w:t>、功率管开关损耗大</w:t>
+      </w:r>
+      <w:r>
+        <w:rPr>
+          <w:rFonts w:ascii="微软雅黑" w:hAnsi="微软雅黑"/>
+          <w:color w:val="000000"/>
+          <w:sz w:val="27"/>
+          <w:szCs w:val="27"/>
+        </w:rPr>
+        <w:t>,</w:t>
+      </w:r>
+      <w:r>
+        <w:rPr>
+          <w:rFonts w:ascii="微软雅黑" w:hAnsi="微软雅黑"/>
+          <w:color w:val="000000"/>
+          <w:sz w:val="27"/>
+          <w:szCs w:val="27"/>
+        </w:rPr>
+        <w:t>如图</w:t>
+      </w:r>
+      <w:r>
+        <w:rPr>
+          <w:rFonts w:ascii="微软雅黑" w:hAnsi="微软雅黑"/>
+          <w:color w:val="000000"/>
+          <w:sz w:val="27"/>
+          <w:szCs w:val="27"/>
+        </w:rPr>
+        <w:t>1</w:t>
+      </w:r>
+      <w:r>
+        <w:rPr>
+          <w:rFonts w:ascii="微软雅黑" w:hAnsi="微软雅黑"/>
+          <w:color w:val="000000"/>
+          <w:sz w:val="27"/>
+          <w:szCs w:val="27"/>
+        </w:rPr>
+        <w:t>所示</w:t>
+      </w:r>
+      <w:r>
+        <w:rPr>
+          <w:rFonts w:ascii="微软雅黑" w:hAnsi="微软雅黑"/>
+          <w:color w:val="000000"/>
+          <w:sz w:val="27"/>
+          <w:szCs w:val="27"/>
+        </w:rPr>
+        <w:t>.MOSFET</w:t>
+      </w:r>
+      <w:r>
+        <w:rPr>
+          <w:rFonts w:ascii="微软雅黑" w:hAnsi="微软雅黑"/>
+          <w:color w:val="000000"/>
+          <w:sz w:val="27"/>
+          <w:szCs w:val="27"/>
+        </w:rPr>
+        <w:t>关断时</w:t>
+      </w:r>
+      <w:r>
+        <w:rPr>
+          <w:rFonts w:ascii="微软雅黑" w:hAnsi="微软雅黑"/>
+          <w:color w:val="000000"/>
+          <w:sz w:val="27"/>
+          <w:szCs w:val="27"/>
+        </w:rPr>
+        <w:t>,D</w:t>
+      </w:r>
+      <w:r>
+        <w:rPr>
+          <w:rFonts w:ascii="微软雅黑" w:hAnsi="微软雅黑"/>
+          <w:color w:val="000000"/>
+          <w:sz w:val="27"/>
+          <w:szCs w:val="27"/>
+        </w:rPr>
+        <w:t>极</w:t>
+      </w:r>
+      <w:hyperlink r:id="rId29" w:tgtFrame="_blank" w:history="1">
+        <w:r>
+          <w:rPr>
+            <w:rStyle w:val="af"/>
+            <w:rFonts w:ascii="微软雅黑" w:hAnsi="微软雅黑"/>
+            <w:color w:val="000000"/>
+            <w:sz w:val="27"/>
+            <w:szCs w:val="27"/>
+          </w:rPr>
+          <w:t>电压</w:t>
+        </w:r>
+      </w:hyperlink>
+      <w:r>
+        <w:rPr>
+          <w:rFonts w:ascii="微软雅黑" w:hAnsi="微软雅黑"/>
+          <w:color w:val="000000"/>
+          <w:sz w:val="27"/>
+          <w:szCs w:val="27"/>
+        </w:rPr>
+        <w:t>上升</w:t>
+      </w:r>
+      <w:r>
+        <w:rPr>
+          <w:rFonts w:ascii="微软雅黑" w:hAnsi="微软雅黑"/>
+          <w:color w:val="000000"/>
+          <w:sz w:val="27"/>
+          <w:szCs w:val="27"/>
+        </w:rPr>
+        <w:t>,</w:t>
+      </w:r>
+      <w:r>
+        <w:rPr>
+          <w:rFonts w:ascii="微软雅黑" w:hAnsi="微软雅黑"/>
+          <w:color w:val="000000"/>
+          <w:sz w:val="27"/>
+          <w:szCs w:val="27"/>
+        </w:rPr>
+        <w:t>沟道</w:t>
+      </w:r>
+      <w:hyperlink r:id="rId30" w:tgtFrame="_blank" w:history="1">
+        <w:r>
+          <w:rPr>
+            <w:rStyle w:val="af"/>
+            <w:rFonts w:ascii="微软雅黑" w:hAnsi="微软雅黑"/>
+            <w:color w:val="000000"/>
+            <w:sz w:val="27"/>
+            <w:szCs w:val="27"/>
+          </w:rPr>
+          <w:t>电流</w:t>
+        </w:r>
+      </w:hyperlink>
+      <w:r>
+        <w:rPr>
+          <w:rFonts w:ascii="微软雅黑" w:hAnsi="微软雅黑"/>
+          <w:color w:val="000000"/>
+          <w:sz w:val="27"/>
+          <w:szCs w:val="27"/>
+        </w:rPr>
+        <w:t>下降</w:t>
+      </w:r>
+      <w:r>
+        <w:rPr>
+          <w:rFonts w:ascii="微软雅黑" w:hAnsi="微软雅黑"/>
+          <w:color w:val="000000"/>
+          <w:sz w:val="27"/>
+          <w:szCs w:val="27"/>
+        </w:rPr>
+        <w:t>,</w:t>
+      </w:r>
+      <w:r>
+        <w:rPr>
+          <w:rFonts w:ascii="微软雅黑" w:hAnsi="微软雅黑"/>
+          <w:color w:val="000000"/>
+          <w:sz w:val="27"/>
+          <w:szCs w:val="27"/>
+        </w:rPr>
+        <w:t>存在着</w:t>
+      </w:r>
+      <w:r>
+        <w:rPr>
+          <w:rFonts w:ascii="微软雅黑" w:hAnsi="微软雅黑"/>
+          <w:color w:val="000000"/>
+          <w:sz w:val="27"/>
+          <w:szCs w:val="27"/>
+        </w:rPr>
+        <w:t>VI</w:t>
+      </w:r>
+      <w:r>
+        <w:rPr>
+          <w:rFonts w:ascii="微软雅黑" w:hAnsi="微软雅黑"/>
+          <w:color w:val="000000"/>
+          <w:sz w:val="27"/>
+          <w:szCs w:val="27"/>
+        </w:rPr>
+        <w:t>同时不为零的时间</w:t>
+      </w:r>
+      <w:r>
+        <w:rPr>
+          <w:rFonts w:ascii="微软雅黑" w:hAnsi="微软雅黑"/>
+          <w:color w:val="000000"/>
+          <w:sz w:val="27"/>
+          <w:szCs w:val="27"/>
+        </w:rPr>
+        <w:t>,</w:t>
+      </w:r>
+      <w:r>
+        <w:rPr>
+          <w:rFonts w:ascii="微软雅黑" w:hAnsi="微软雅黑"/>
+          <w:color w:val="000000"/>
+          <w:sz w:val="27"/>
+          <w:szCs w:val="27"/>
+        </w:rPr>
+        <w:t>由此带来了开关损耗</w:t>
+      </w:r>
+      <w:r>
+        <w:rPr>
+          <w:rFonts w:ascii="微软雅黑" w:hAnsi="微软雅黑"/>
+          <w:color w:val="000000"/>
+          <w:sz w:val="27"/>
+          <w:szCs w:val="27"/>
+        </w:rPr>
+        <w:t>,</w:t>
+      </w:r>
+      <w:r>
+        <w:rPr>
+          <w:rFonts w:ascii="微软雅黑" w:hAnsi="微软雅黑"/>
+          <w:color w:val="000000"/>
+          <w:sz w:val="27"/>
+          <w:szCs w:val="27"/>
+        </w:rPr>
+        <w:t>并且这个损耗随着工作频率的提高而加大</w:t>
+      </w:r>
+      <w:r>
+        <w:rPr>
+          <w:rFonts w:ascii="微软雅黑" w:hAnsi="微软雅黑"/>
+          <w:color w:val="000000"/>
+          <w:sz w:val="27"/>
+          <w:szCs w:val="27"/>
+        </w:rPr>
+        <w:t>,</w:t>
+      </w:r>
+      <w:r>
+        <w:rPr>
+          <w:rFonts w:ascii="微软雅黑" w:hAnsi="微软雅黑"/>
+          <w:color w:val="000000"/>
+          <w:sz w:val="27"/>
+          <w:szCs w:val="27"/>
+        </w:rPr>
+        <w:t>限制了更高频率的采用</w:t>
+      </w:r>
+      <w:r>
+        <w:rPr>
+          <w:rFonts w:ascii="微软雅黑" w:hAnsi="微软雅黑"/>
+          <w:color w:val="000000"/>
+          <w:sz w:val="27"/>
+          <w:szCs w:val="27"/>
+        </w:rPr>
+        <w:t>.</w:t>
+      </w:r>
+    </w:p>
+    <w:p>
+      <w:pPr>
+        <w:pStyle w:val="af1"/>
+        <w:spacing w:before="0" w:beforeAutospacing="0" w:after="0" w:afterAutospacing="0"/>
+        <w:rPr>
+          <w:rFonts w:ascii="微软雅黑" w:hAnsi="微软雅黑" w:hint="eastAsia"/>
+          <w:color w:val="333333"/>
+          <w:sz w:val="27"/>
+          <w:szCs w:val="27"/>
+        </w:rPr>
+      </w:pPr>
+      <w:r>
+        <w:rPr>
+          <w:rFonts w:ascii="微软雅黑" w:hAnsi="微软雅黑"/>
+          <w:color w:val="000000"/>
+          <w:sz w:val="27"/>
+          <w:szCs w:val="27"/>
+        </w:rPr>
+        <w:t>2</w:t>
+      </w:r>
+      <w:r>
+        <w:rPr>
+          <w:rFonts w:ascii="微软雅黑" w:hAnsi="微软雅黑"/>
+          <w:color w:val="000000"/>
+          <w:sz w:val="27"/>
+          <w:szCs w:val="27"/>
+        </w:rPr>
+        <w:t>、为了避免两管同时导通</w:t>
+      </w:r>
+      <w:r>
+        <w:rPr>
+          <w:rFonts w:ascii="微软雅黑" w:hAnsi="微软雅黑"/>
+          <w:color w:val="000000"/>
+          <w:sz w:val="27"/>
+          <w:szCs w:val="27"/>
+        </w:rPr>
+        <w:t>,</w:t>
+      </w:r>
+      <w:r>
+        <w:rPr>
+          <w:rFonts w:ascii="微软雅黑" w:hAnsi="微软雅黑"/>
+          <w:color w:val="000000"/>
+          <w:sz w:val="27"/>
+          <w:szCs w:val="27"/>
+        </w:rPr>
+        <w:t>设置了较大的死区时间</w:t>
+      </w:r>
+      <w:r>
+        <w:rPr>
+          <w:rFonts w:ascii="微软雅黑" w:hAnsi="微软雅黑"/>
+          <w:color w:val="000000"/>
+          <w:sz w:val="27"/>
+          <w:szCs w:val="27"/>
+        </w:rPr>
+        <w:t>,</w:t>
+      </w:r>
+      <w:r>
+        <w:rPr>
+          <w:rFonts w:ascii="微软雅黑" w:hAnsi="微软雅黑"/>
+          <w:color w:val="000000"/>
+          <w:sz w:val="27"/>
+          <w:szCs w:val="27"/>
+        </w:rPr>
+        <w:t>也因此而带来了占空比的损失</w:t>
+      </w:r>
+      <w:r>
+        <w:rPr>
+          <w:rFonts w:ascii="微软雅黑" w:hAnsi="微软雅黑"/>
+          <w:color w:val="000000"/>
+          <w:sz w:val="27"/>
+          <w:szCs w:val="27"/>
+        </w:rPr>
+        <w:t>,</w:t>
+      </w:r>
+      <w:r>
+        <w:rPr>
+          <w:rFonts w:ascii="微软雅黑" w:hAnsi="微软雅黑"/>
+          <w:color w:val="000000"/>
+          <w:sz w:val="27"/>
+          <w:szCs w:val="27"/>
+        </w:rPr>
+        <w:t>其产生的后果是</w:t>
+      </w:r>
+      <w:r>
+        <w:rPr>
+          <w:rFonts w:ascii="微软雅黑" w:hAnsi="微软雅黑"/>
+          <w:color w:val="000000"/>
+          <w:sz w:val="27"/>
+          <w:szCs w:val="27"/>
+        </w:rPr>
+        <w:t>,</w:t>
+      </w:r>
+      <w:r>
+        <w:rPr>
+          <w:rFonts w:ascii="微软雅黑" w:hAnsi="微软雅黑"/>
+          <w:color w:val="000000"/>
+          <w:sz w:val="27"/>
+          <w:szCs w:val="27"/>
+        </w:rPr>
+        <w:t>功率管利用率降低</w:t>
+      </w:r>
+      <w:r>
+        <w:rPr>
+          <w:rFonts w:ascii="微软雅黑" w:hAnsi="微软雅黑"/>
+          <w:color w:val="000000"/>
+          <w:sz w:val="27"/>
+          <w:szCs w:val="27"/>
+        </w:rPr>
+        <w:t>,</w:t>
+      </w:r>
+      <w:r>
+        <w:rPr>
+          <w:rFonts w:ascii="微软雅黑" w:hAnsi="微软雅黑"/>
+          <w:color w:val="000000"/>
+          <w:sz w:val="27"/>
+          <w:szCs w:val="27"/>
+        </w:rPr>
+        <w:t>需要更大电流的功率管</w:t>
+      </w:r>
+      <w:r>
+        <w:rPr>
+          <w:rFonts w:ascii="微软雅黑" w:hAnsi="微软雅黑"/>
+          <w:color w:val="000000"/>
+          <w:sz w:val="27"/>
+          <w:szCs w:val="27"/>
+        </w:rPr>
+        <w:t>,</w:t>
+      </w:r>
+      <w:hyperlink r:id="rId31" w:tgtFrame="_blank" w:history="1">
+        <w:r>
+          <w:rPr>
+            <w:rStyle w:val="af"/>
+            <w:rFonts w:ascii="微软雅黑" w:hAnsi="微软雅黑"/>
+            <w:b/>
+            <w:bCs/>
+            <w:color w:val="2E8ED9"/>
+            <w:sz w:val="27"/>
+            <w:szCs w:val="27"/>
+          </w:rPr>
+          <w:t>电源</w:t>
+        </w:r>
+      </w:hyperlink>
+      <w:r>
+        <w:rPr>
+          <w:rFonts w:ascii="微软雅黑" w:hAnsi="微软雅黑"/>
+          <w:color w:val="000000"/>
+          <w:sz w:val="27"/>
+          <w:szCs w:val="27"/>
+        </w:rPr>
+        <w:t>脉动电流增大</w:t>
+      </w:r>
+      <w:r>
+        <w:rPr>
+          <w:rFonts w:ascii="微软雅黑" w:hAnsi="微软雅黑"/>
+          <w:color w:val="000000"/>
+          <w:sz w:val="27"/>
+          <w:szCs w:val="27"/>
+        </w:rPr>
+        <w:t>,</w:t>
+      </w:r>
+      <w:r>
+        <w:rPr>
+          <w:rFonts w:ascii="微软雅黑" w:hAnsi="微软雅黑"/>
+          <w:color w:val="000000"/>
+          <w:sz w:val="27"/>
+          <w:szCs w:val="27"/>
+        </w:rPr>
+        <w:t>引起滤波电解过热</w:t>
+      </w:r>
+      <w:r>
+        <w:rPr>
+          <w:rFonts w:ascii="微软雅黑" w:hAnsi="微软雅黑"/>
+          <w:color w:val="000000"/>
+          <w:sz w:val="27"/>
+          <w:szCs w:val="27"/>
+        </w:rPr>
+        <w:t>.</w:t>
+      </w:r>
+      <w:r>
+        <w:rPr>
+          <w:rFonts w:ascii="微软雅黑" w:hAnsi="微软雅黑"/>
+          <w:color w:val="000000"/>
+          <w:sz w:val="27"/>
+          <w:szCs w:val="27"/>
+        </w:rPr>
+        <w:t>曾见过有厂</w:t>
+      </w:r>
+      <w:hyperlink r:id="rId32" w:tgtFrame="_blank" w:history="1">
+        <w:r>
+          <w:rPr>
+            <w:rStyle w:val="af"/>
+            <w:rFonts w:ascii="微软雅黑" w:hAnsi="微软雅黑"/>
+            <w:b/>
+            <w:bCs/>
+            <w:color w:val="2E8ED9"/>
+            <w:sz w:val="27"/>
+            <w:szCs w:val="27"/>
+          </w:rPr>
+          <w:t>家用</w:t>
+        </w:r>
+      </w:hyperlink>
+      <w:r>
+        <w:rPr>
+          <w:rFonts w:ascii="微软雅黑" w:hAnsi="微软雅黑"/>
+          <w:color w:val="000000"/>
+          <w:sz w:val="27"/>
+          <w:szCs w:val="27"/>
+        </w:rPr>
+        <w:t>CD4047</w:t>
+      </w:r>
+      <w:r>
+        <w:rPr>
+          <w:rFonts w:ascii="微软雅黑" w:hAnsi="微软雅黑"/>
+          <w:color w:val="000000"/>
+          <w:sz w:val="27"/>
+          <w:szCs w:val="27"/>
+        </w:rPr>
+        <w:t>做驱动</w:t>
+      </w:r>
+      <w:r>
+        <w:rPr>
+          <w:rFonts w:ascii="微软雅黑" w:hAnsi="微软雅黑"/>
+          <w:color w:val="000000"/>
+          <w:sz w:val="27"/>
+          <w:szCs w:val="27"/>
+        </w:rPr>
+        <w:t>,</w:t>
+      </w:r>
+      <w:r>
+        <w:rPr>
+          <w:rFonts w:ascii="微软雅黑" w:hAnsi="微软雅黑"/>
+          <w:color w:val="000000"/>
+          <w:sz w:val="27"/>
+          <w:szCs w:val="27"/>
+        </w:rPr>
+        <w:t>没有死区时间</w:t>
+      </w:r>
+      <w:r>
+        <w:rPr>
+          <w:rFonts w:ascii="微软雅黑" w:hAnsi="微软雅黑"/>
+          <w:color w:val="000000"/>
+          <w:sz w:val="27"/>
+          <w:szCs w:val="27"/>
+        </w:rPr>
+        <w:t>,</w:t>
+      </w:r>
+      <w:r>
+        <w:rPr>
+          <w:rFonts w:ascii="微软雅黑" w:hAnsi="微软雅黑"/>
+          <w:color w:val="000000"/>
+          <w:sz w:val="27"/>
+          <w:szCs w:val="27"/>
+        </w:rPr>
+        <w:t>电解是不怎么热了</w:t>
+      </w:r>
+      <w:r>
+        <w:rPr>
+          <w:rFonts w:ascii="微软雅黑" w:hAnsi="微软雅黑"/>
+          <w:color w:val="000000"/>
+          <w:sz w:val="27"/>
+          <w:szCs w:val="27"/>
+        </w:rPr>
+        <w:t>,</w:t>
+      </w:r>
+      <w:r>
+        <w:rPr>
+          <w:rFonts w:ascii="微软雅黑" w:hAnsi="微软雅黑"/>
+          <w:color w:val="000000"/>
+          <w:sz w:val="27"/>
+          <w:szCs w:val="27"/>
+        </w:rPr>
+        <w:t>但功率管更热</w:t>
+      </w:r>
+      <w:r>
+        <w:rPr>
+          <w:rFonts w:ascii="微软雅黑" w:hAnsi="微软雅黑"/>
+          <w:color w:val="000000"/>
+          <w:sz w:val="27"/>
+          <w:szCs w:val="27"/>
+        </w:rPr>
+        <w:t>.</w:t>
+      </w:r>
+    </w:p>
+    <w:p>
+      <w:pPr>
+        <w:pStyle w:val="af1"/>
+        <w:spacing w:before="0" w:beforeAutospacing="0" w:after="0" w:afterAutospacing="0"/>
+        <w:rPr>
+          <w:rFonts w:ascii="微软雅黑" w:hAnsi="微软雅黑" w:hint="eastAsia"/>
+          <w:color w:val="333333"/>
+          <w:sz w:val="27"/>
+          <w:szCs w:val="27"/>
+        </w:rPr>
+      </w:pPr>
+      <w:r>
+        <w:rPr>
+          <w:rFonts w:ascii="微软雅黑" w:hAnsi="微软雅黑"/>
+          <w:color w:val="000000"/>
+          <w:sz w:val="27"/>
+          <w:szCs w:val="27"/>
+        </w:rPr>
+        <w:t>3</w:t>
+      </w:r>
+      <w:r>
+        <w:rPr>
+          <w:rFonts w:ascii="微软雅黑" w:hAnsi="微软雅黑"/>
+          <w:color w:val="000000"/>
+          <w:sz w:val="27"/>
+          <w:szCs w:val="27"/>
+        </w:rPr>
+        <w:t>、密勒效应</w:t>
+      </w:r>
+      <w:r>
+        <w:rPr>
+          <w:rFonts w:ascii="微软雅黑" w:hAnsi="微软雅黑"/>
+          <w:color w:val="000000"/>
+          <w:sz w:val="27"/>
+          <w:szCs w:val="27"/>
+        </w:rPr>
+        <w:t>.</w:t>
+      </w:r>
+      <w:r>
+        <w:rPr>
+          <w:rFonts w:ascii="微软雅黑" w:hAnsi="微软雅黑"/>
+          <w:color w:val="000000"/>
+          <w:sz w:val="27"/>
+          <w:szCs w:val="27"/>
+        </w:rPr>
+        <w:t>在</w:t>
+      </w:r>
+      <w:r>
+        <w:rPr>
+          <w:rFonts w:ascii="微软雅黑" w:hAnsi="微软雅黑"/>
+          <w:color w:val="000000"/>
+          <w:sz w:val="27"/>
+          <w:szCs w:val="27"/>
+        </w:rPr>
+        <w:t>MOSFET</w:t>
+      </w:r>
+      <w:r>
+        <w:rPr>
+          <w:rFonts w:ascii="微软雅黑" w:hAnsi="微软雅黑"/>
+          <w:color w:val="000000"/>
+          <w:sz w:val="27"/>
+          <w:szCs w:val="27"/>
+        </w:rPr>
+        <w:t>关断时</w:t>
+      </w:r>
+      <w:r>
+        <w:rPr>
+          <w:rFonts w:ascii="微软雅黑" w:hAnsi="微软雅黑"/>
+          <w:color w:val="000000"/>
+          <w:sz w:val="27"/>
+          <w:szCs w:val="27"/>
+        </w:rPr>
+        <w:t>,D</w:t>
+      </w:r>
+      <w:r>
+        <w:rPr>
+          <w:rFonts w:ascii="微软雅黑" w:hAnsi="微软雅黑"/>
+          <w:color w:val="000000"/>
+          <w:sz w:val="27"/>
+          <w:szCs w:val="27"/>
+        </w:rPr>
+        <w:t>极电压快速上升</w:t>
+      </w:r>
+      <w:r>
+        <w:rPr>
+          <w:rFonts w:ascii="微软雅黑" w:hAnsi="微软雅黑"/>
+          <w:color w:val="000000"/>
+          <w:sz w:val="27"/>
+          <w:szCs w:val="27"/>
+        </w:rPr>
+        <w:t>,DV/DT</w:t>
+      </w:r>
+      <w:r>
+        <w:rPr>
+          <w:rFonts w:ascii="微软雅黑" w:hAnsi="微软雅黑"/>
+          <w:color w:val="000000"/>
+          <w:sz w:val="27"/>
+          <w:szCs w:val="27"/>
+        </w:rPr>
+        <w:t>很大</w:t>
+      </w:r>
+      <w:r>
+        <w:rPr>
+          <w:rFonts w:ascii="微软雅黑" w:hAnsi="微软雅黑"/>
+          <w:color w:val="000000"/>
+          <w:sz w:val="27"/>
+          <w:szCs w:val="27"/>
+        </w:rPr>
+        <w:t>,D</w:t>
+      </w:r>
+      <w:r>
+        <w:rPr>
+          <w:rFonts w:ascii="微软雅黑" w:hAnsi="微软雅黑"/>
+          <w:color w:val="000000"/>
+          <w:sz w:val="27"/>
+          <w:szCs w:val="27"/>
+        </w:rPr>
+        <w:t>极电压通过反馈</w:t>
+      </w:r>
+      <w:hyperlink r:id="rId33" w:tgtFrame="_blank" w:history="1">
+        <w:r>
+          <w:rPr>
+            <w:rStyle w:val="af"/>
+            <w:rFonts w:ascii="微软雅黑" w:hAnsi="微软雅黑"/>
+            <w:color w:val="000000"/>
+            <w:sz w:val="27"/>
+            <w:szCs w:val="27"/>
+          </w:rPr>
+          <w:t>电容</w:t>
+        </w:r>
+      </w:hyperlink>
+      <w:r>
+        <w:rPr>
+          <w:rFonts w:ascii="微软雅黑" w:hAnsi="微软雅黑"/>
+          <w:color w:val="000000"/>
+          <w:sz w:val="27"/>
+          <w:szCs w:val="27"/>
+        </w:rPr>
+        <w:t>向输入电容充电</w:t>
+      </w:r>
+      <w:r>
+        <w:rPr>
+          <w:rFonts w:ascii="微软雅黑" w:hAnsi="微软雅黑"/>
+          <w:color w:val="000000"/>
+          <w:sz w:val="27"/>
+          <w:szCs w:val="27"/>
+        </w:rPr>
+        <w:t>,</w:t>
+      </w:r>
+      <w:r>
+        <w:rPr>
+          <w:rFonts w:ascii="微软雅黑" w:hAnsi="微软雅黑"/>
+          <w:color w:val="000000"/>
+          <w:sz w:val="27"/>
+          <w:szCs w:val="27"/>
+        </w:rPr>
+        <w:t>有可能引起</w:t>
+      </w:r>
+      <w:r>
+        <w:rPr>
+          <w:rFonts w:ascii="微软雅黑" w:hAnsi="微软雅黑"/>
+          <w:color w:val="000000"/>
+          <w:sz w:val="27"/>
+          <w:szCs w:val="27"/>
+        </w:rPr>
+        <w:t>MOSFET</w:t>
+      </w:r>
+      <w:r>
+        <w:rPr>
+          <w:rFonts w:ascii="微软雅黑" w:hAnsi="微软雅黑"/>
+          <w:color w:val="000000"/>
+          <w:sz w:val="27"/>
+          <w:szCs w:val="27"/>
+        </w:rPr>
+        <w:t>再次开通</w:t>
+      </w:r>
+      <w:r>
+        <w:rPr>
+          <w:rFonts w:ascii="微软雅黑" w:hAnsi="微软雅黑"/>
+          <w:color w:val="000000"/>
+          <w:sz w:val="27"/>
+          <w:szCs w:val="27"/>
+        </w:rPr>
+        <w:t>,</w:t>
+      </w:r>
+      <w:r>
+        <w:rPr>
+          <w:rFonts w:ascii="微软雅黑" w:hAnsi="微软雅黑"/>
+          <w:color w:val="000000"/>
+          <w:sz w:val="27"/>
+          <w:szCs w:val="27"/>
+        </w:rPr>
+        <w:t>这在</w:t>
+      </w:r>
+      <w:r>
+        <w:rPr>
+          <w:rFonts w:ascii="微软雅黑" w:hAnsi="微软雅黑"/>
+          <w:color w:val="000000"/>
+          <w:sz w:val="27"/>
+          <w:szCs w:val="27"/>
+        </w:rPr>
+        <w:t>PCB</w:t>
+      </w:r>
+      <w:r>
+        <w:rPr>
+          <w:rFonts w:ascii="微软雅黑" w:hAnsi="微软雅黑"/>
+          <w:color w:val="000000"/>
+          <w:sz w:val="27"/>
+          <w:szCs w:val="27"/>
+        </w:rPr>
+        <w:t>和变压器设计不合理的逆变器中更加严重</w:t>
+      </w:r>
+      <w:r>
+        <w:rPr>
+          <w:rFonts w:ascii="微软雅黑" w:hAnsi="微软雅黑"/>
+          <w:color w:val="000000"/>
+          <w:sz w:val="27"/>
+          <w:szCs w:val="27"/>
+        </w:rPr>
+        <w:t>.</w:t>
+      </w:r>
+    </w:p>
+    <w:p>
+      <w:pPr>
+        <w:pStyle w:val="af1"/>
+        <w:spacing w:before="0" w:beforeAutospacing="0" w:after="0" w:afterAutospacing="0"/>
+        <w:rPr>
+          <w:rFonts w:ascii="微软雅黑" w:hAnsi="微软雅黑" w:hint="eastAsia"/>
+          <w:color w:val="333333"/>
+          <w:sz w:val="27"/>
+          <w:szCs w:val="27"/>
+        </w:rPr>
+      </w:pPr>
+      <w:r>
+        <w:rPr>
+          <w:rFonts w:ascii="微软雅黑" w:hAnsi="微软雅黑"/>
+          <w:color w:val="000000"/>
+          <w:sz w:val="27"/>
+          <w:szCs w:val="27"/>
+        </w:rPr>
+        <w:t>4</w:t>
+      </w:r>
+      <w:r>
+        <w:rPr>
+          <w:rFonts w:ascii="微软雅黑" w:hAnsi="微软雅黑"/>
+          <w:color w:val="000000"/>
+          <w:sz w:val="27"/>
+          <w:szCs w:val="27"/>
+        </w:rPr>
+        <w:t>、</w:t>
+      </w:r>
+      <w:r>
+        <w:rPr>
+          <w:rFonts w:ascii="微软雅黑" w:hAnsi="微软雅黑"/>
+          <w:color w:val="000000"/>
+          <w:sz w:val="27"/>
+          <w:szCs w:val="27"/>
+        </w:rPr>
+        <w:t>EMI</w:t>
+      </w:r>
+      <w:r>
+        <w:rPr>
+          <w:rFonts w:ascii="微软雅黑" w:hAnsi="微软雅黑"/>
+          <w:color w:val="000000"/>
+          <w:sz w:val="27"/>
+          <w:szCs w:val="27"/>
+        </w:rPr>
+        <w:t>问题</w:t>
+      </w:r>
+      <w:r>
+        <w:rPr>
+          <w:rFonts w:ascii="微软雅黑" w:hAnsi="微软雅黑"/>
+          <w:color w:val="000000"/>
+          <w:sz w:val="27"/>
+          <w:szCs w:val="27"/>
+        </w:rPr>
+        <w:t>.</w:t>
+      </w:r>
+    </w:p>
+    <w:p>
+      <w:pPr>
+        <w:pStyle w:val="af1"/>
+        <w:spacing w:before="0" w:beforeAutospacing="0" w:after="0" w:afterAutospacing="0"/>
+        <w:rPr>
+          <w:rFonts w:ascii="微软雅黑" w:hAnsi="微软雅黑" w:hint="eastAsia"/>
+          <w:color w:val="333333"/>
+          <w:sz w:val="27"/>
+          <w:szCs w:val="27"/>
+        </w:rPr>
+      </w:pPr>
+      <w:r>
+        <w:rPr>
+          <w:rFonts w:ascii="微软雅黑" w:hAnsi="微软雅黑"/>
+          <w:color w:val="000000"/>
+          <w:sz w:val="27"/>
+          <w:szCs w:val="27"/>
+        </w:rPr>
+        <w:t>所有以上这些问题</w:t>
+      </w:r>
+      <w:r>
+        <w:rPr>
+          <w:rFonts w:ascii="微软雅黑" w:hAnsi="微软雅黑"/>
+          <w:color w:val="000000"/>
+          <w:sz w:val="27"/>
+          <w:szCs w:val="27"/>
+        </w:rPr>
+        <w:t>,</w:t>
+      </w:r>
+      <w:r>
+        <w:rPr>
+          <w:rFonts w:ascii="微软雅黑" w:hAnsi="微软雅黑"/>
+          <w:color w:val="000000"/>
+          <w:sz w:val="27"/>
+          <w:szCs w:val="27"/>
+        </w:rPr>
+        <w:t>降低了电源的效率</w:t>
+      </w:r>
+      <w:r>
+        <w:rPr>
+          <w:rFonts w:ascii="微软雅黑" w:hAnsi="微软雅黑"/>
+          <w:color w:val="000000"/>
+          <w:sz w:val="27"/>
+          <w:szCs w:val="27"/>
+        </w:rPr>
+        <w:t>,</w:t>
+      </w:r>
+      <w:r>
+        <w:rPr>
+          <w:rFonts w:ascii="微软雅黑" w:hAnsi="微软雅黑"/>
+          <w:color w:val="000000"/>
+          <w:sz w:val="27"/>
+          <w:szCs w:val="27"/>
+        </w:rPr>
+        <w:t>较大的电压和电流应力降低了可靠性</w:t>
+      </w:r>
+      <w:r>
+        <w:rPr>
+          <w:rFonts w:ascii="微软雅黑" w:hAnsi="微软雅黑"/>
+          <w:color w:val="000000"/>
+          <w:sz w:val="27"/>
+          <w:szCs w:val="27"/>
+        </w:rPr>
+        <w:t>,</w:t>
+      </w:r>
+      <w:r>
+        <w:rPr>
+          <w:rFonts w:ascii="微软雅黑" w:hAnsi="微软雅黑"/>
+          <w:color w:val="000000"/>
+          <w:sz w:val="27"/>
+          <w:szCs w:val="27"/>
+        </w:rPr>
+        <w:t>由于工作频率难以提高</w:t>
+      </w:r>
+      <w:r>
+        <w:rPr>
+          <w:rFonts w:ascii="微软雅黑" w:hAnsi="微软雅黑"/>
+          <w:color w:val="000000"/>
+          <w:sz w:val="27"/>
+          <w:szCs w:val="27"/>
+        </w:rPr>
+        <w:t>,</w:t>
+      </w:r>
+      <w:hyperlink r:id="rId34" w:tgtFrame="_blank" w:history="1">
+        <w:r>
+          <w:rPr>
+            <w:rStyle w:val="af"/>
+            <w:rFonts w:ascii="微软雅黑" w:hAnsi="微软雅黑"/>
+            <w:b/>
+            <w:bCs/>
+            <w:color w:val="2E8ED9"/>
+            <w:sz w:val="27"/>
+            <w:szCs w:val="27"/>
+          </w:rPr>
+          <w:t>功耗</w:t>
+        </w:r>
+      </w:hyperlink>
+      <w:r>
+        <w:rPr>
+          <w:rFonts w:ascii="微软雅黑" w:hAnsi="微软雅黑"/>
+          <w:color w:val="000000"/>
+          <w:sz w:val="27"/>
+          <w:szCs w:val="27"/>
+        </w:rPr>
+        <w:t>大也降低了功率密度</w:t>
+      </w:r>
+      <w:r>
+        <w:rPr>
+          <w:rFonts w:ascii="微软雅黑" w:hAnsi="微软雅黑"/>
+          <w:color w:val="000000"/>
+          <w:sz w:val="27"/>
+          <w:szCs w:val="27"/>
+        </w:rPr>
+        <w:t>,</w:t>
+      </w:r>
+      <w:r>
+        <w:rPr>
+          <w:rFonts w:ascii="微软雅黑" w:hAnsi="微软雅黑"/>
+          <w:color w:val="000000"/>
+          <w:sz w:val="27"/>
+          <w:szCs w:val="27"/>
+        </w:rPr>
+        <w:t>使得产品的体积重量加大</w:t>
+      </w:r>
+      <w:r>
+        <w:rPr>
+          <w:rFonts w:ascii="微软雅黑" w:hAnsi="微软雅黑"/>
+          <w:color w:val="000000"/>
+          <w:sz w:val="27"/>
+          <w:szCs w:val="27"/>
+        </w:rPr>
+        <w:t>.</w:t>
+      </w:r>
+      <w:r>
+        <w:rPr>
+          <w:rFonts w:ascii="微软雅黑" w:hAnsi="微软雅黑"/>
+          <w:color w:val="000000"/>
+          <w:sz w:val="27"/>
+          <w:szCs w:val="27"/>
+        </w:rPr>
+        <w:t>采用软开关技术</w:t>
+      </w:r>
+      <w:r>
+        <w:rPr>
+          <w:rFonts w:ascii="微软雅黑" w:hAnsi="微软雅黑"/>
+          <w:color w:val="000000"/>
+          <w:sz w:val="27"/>
+          <w:szCs w:val="27"/>
+        </w:rPr>
+        <w:t>,</w:t>
+      </w:r>
+      <w:r>
+        <w:rPr>
+          <w:rFonts w:ascii="微软雅黑" w:hAnsi="微软雅黑"/>
+          <w:color w:val="000000"/>
+          <w:sz w:val="27"/>
+          <w:szCs w:val="27"/>
+        </w:rPr>
+        <w:t>可以基本消除以上不利因互素的影响</w:t>
+      </w:r>
+      <w:r>
+        <w:rPr>
+          <w:rFonts w:ascii="微软雅黑" w:hAnsi="微软雅黑"/>
+          <w:color w:val="000000"/>
+          <w:sz w:val="27"/>
+          <w:szCs w:val="27"/>
+        </w:rPr>
+        <w:t>.</w:t>
+      </w:r>
+    </w:p>
+    <w:p>
+      <w:pPr>
+        <w:pStyle w:val="af1"/>
+        <w:spacing w:before="0" w:beforeAutospacing="0" w:after="0" w:afterAutospacing="0"/>
+        <w:rPr>
+          <w:rFonts w:ascii="微软雅黑" w:hAnsi="微软雅黑" w:hint="eastAsia"/>
+          <w:color w:val="333333"/>
+          <w:sz w:val="27"/>
+          <w:szCs w:val="27"/>
+        </w:rPr>
+      </w:pPr>
+      <w:r>
+        <w:rPr>
+          <w:rFonts w:ascii="微软雅黑" w:hAnsi="微软雅黑"/>
+          <w:color w:val="000000"/>
+          <w:sz w:val="27"/>
+          <w:szCs w:val="27"/>
+        </w:rPr>
+        <w:lastRenderedPageBreak/>
+        <w:t>实现软开关的方法</w:t>
+      </w:r>
+      <w:r>
+        <w:rPr>
+          <w:rFonts w:ascii="微软雅黑" w:hAnsi="微软雅黑"/>
+          <w:color w:val="000000"/>
+          <w:sz w:val="27"/>
+          <w:szCs w:val="27"/>
+        </w:rPr>
+        <w:t>,</w:t>
+      </w:r>
+      <w:r>
+        <w:rPr>
+          <w:rFonts w:ascii="微软雅黑" w:hAnsi="微软雅黑"/>
+          <w:color w:val="000000"/>
+          <w:sz w:val="27"/>
+          <w:szCs w:val="27"/>
+        </w:rPr>
+        <w:t>常见的有谐振法和移相法</w:t>
+      </w:r>
+      <w:r>
+        <w:rPr>
+          <w:rFonts w:ascii="微软雅黑" w:hAnsi="微软雅黑"/>
+          <w:color w:val="000000"/>
+          <w:sz w:val="27"/>
+          <w:szCs w:val="27"/>
+        </w:rPr>
+        <w:t>.</w:t>
+      </w:r>
+      <w:r>
+        <w:rPr>
+          <w:rFonts w:ascii="微软雅黑" w:hAnsi="微软雅黑"/>
+          <w:color w:val="000000"/>
+          <w:sz w:val="27"/>
+          <w:szCs w:val="27"/>
+        </w:rPr>
+        <w:t>现代</w:t>
+      </w:r>
+      <w:hyperlink r:id="rId35" w:tgtFrame="_blank" w:history="1">
+        <w:r>
+          <w:rPr>
+            <w:rStyle w:val="af"/>
+            <w:rFonts w:ascii="微软雅黑" w:hAnsi="微软雅黑"/>
+            <w:color w:val="000000"/>
+            <w:sz w:val="27"/>
+            <w:szCs w:val="27"/>
+          </w:rPr>
+          <w:t>电子</w:t>
+        </w:r>
+      </w:hyperlink>
+      <w:r>
+        <w:rPr>
+          <w:rFonts w:ascii="微软雅黑" w:hAnsi="微软雅黑"/>
+          <w:color w:val="000000"/>
+          <w:sz w:val="27"/>
+          <w:szCs w:val="27"/>
+        </w:rPr>
+        <w:t>技术日新月异</w:t>
+      </w:r>
+      <w:r>
+        <w:rPr>
+          <w:rFonts w:ascii="微软雅黑" w:hAnsi="微软雅黑"/>
+          <w:color w:val="000000"/>
+          <w:sz w:val="27"/>
+          <w:szCs w:val="27"/>
+        </w:rPr>
+        <w:t>,</w:t>
+      </w:r>
+      <w:r>
+        <w:rPr>
+          <w:rFonts w:ascii="微软雅黑" w:hAnsi="微软雅黑"/>
+          <w:color w:val="000000"/>
+          <w:sz w:val="27"/>
+          <w:szCs w:val="27"/>
+        </w:rPr>
+        <w:t>多种新技术大量采用</w:t>
+      </w:r>
+      <w:r>
+        <w:rPr>
+          <w:rFonts w:ascii="微软雅黑" w:hAnsi="微软雅黑"/>
+          <w:color w:val="000000"/>
+          <w:sz w:val="27"/>
+          <w:szCs w:val="27"/>
+        </w:rPr>
+        <w:t>,</w:t>
+      </w:r>
+      <w:r>
+        <w:rPr>
+          <w:rFonts w:ascii="微软雅黑" w:hAnsi="微软雅黑"/>
+          <w:color w:val="000000"/>
+          <w:sz w:val="27"/>
+          <w:szCs w:val="27"/>
+        </w:rPr>
+        <w:t>较高档的电源采用</w:t>
+      </w:r>
+      <w:hyperlink r:id="rId36" w:tgtFrame="_blank" w:history="1">
+        <w:r>
+          <w:rPr>
+            <w:rStyle w:val="af"/>
+            <w:rFonts w:ascii="微软雅黑" w:hAnsi="微软雅黑"/>
+            <w:b/>
+            <w:bCs/>
+            <w:color w:val="2E8ED9"/>
+            <w:sz w:val="27"/>
+            <w:szCs w:val="27"/>
+          </w:rPr>
+          <w:t>DSP</w:t>
+        </w:r>
+      </w:hyperlink>
+      <w:hyperlink r:id="rId37" w:tgtFrame="_blank" w:history="1">
+        <w:r>
+          <w:rPr>
+            <w:rStyle w:val="af"/>
+            <w:rFonts w:ascii="微软雅黑" w:hAnsi="微软雅黑"/>
+            <w:color w:val="000000"/>
+            <w:sz w:val="27"/>
+            <w:szCs w:val="27"/>
+          </w:rPr>
+          <w:t>芯片</w:t>
+        </w:r>
+      </w:hyperlink>
+      <w:r>
+        <w:rPr>
+          <w:rFonts w:ascii="微软雅黑" w:hAnsi="微软雅黑"/>
+          <w:color w:val="000000"/>
+          <w:sz w:val="27"/>
+          <w:szCs w:val="27"/>
+        </w:rPr>
+        <w:t>随时跟踪</w:t>
+      </w:r>
+      <w:r>
+        <w:rPr>
+          <w:rFonts w:ascii="微软雅黑" w:hAnsi="微软雅黑"/>
+          <w:color w:val="000000"/>
+          <w:sz w:val="27"/>
+          <w:szCs w:val="27"/>
+        </w:rPr>
+        <w:t>MOSFET</w:t>
+      </w:r>
+      <w:r>
+        <w:rPr>
+          <w:rFonts w:ascii="微软雅黑" w:hAnsi="微软雅黑"/>
+          <w:color w:val="000000"/>
+          <w:sz w:val="27"/>
+          <w:szCs w:val="27"/>
+        </w:rPr>
+        <w:t>的工作状态</w:t>
+      </w:r>
+      <w:r>
+        <w:rPr>
+          <w:rFonts w:ascii="微软雅黑" w:hAnsi="微软雅黑"/>
+          <w:color w:val="000000"/>
+          <w:sz w:val="27"/>
+          <w:szCs w:val="27"/>
+        </w:rPr>
+        <w:t>,</w:t>
+      </w:r>
+      <w:r>
+        <w:rPr>
+          <w:rFonts w:ascii="微软雅黑" w:hAnsi="微软雅黑"/>
+          <w:color w:val="000000"/>
+          <w:sz w:val="27"/>
+          <w:szCs w:val="27"/>
+        </w:rPr>
+        <w:t>调整驱动参数</w:t>
+      </w:r>
+      <w:r>
+        <w:rPr>
+          <w:rFonts w:ascii="微软雅黑" w:hAnsi="微软雅黑"/>
+          <w:color w:val="000000"/>
+          <w:sz w:val="27"/>
+          <w:szCs w:val="27"/>
+        </w:rPr>
+        <w:t>,</w:t>
+      </w:r>
+      <w:r>
+        <w:rPr>
+          <w:rFonts w:ascii="微软雅黑" w:hAnsi="微软雅黑"/>
+          <w:color w:val="000000"/>
+          <w:sz w:val="27"/>
+          <w:szCs w:val="27"/>
+        </w:rPr>
+        <w:t>确保其工作在软开关状态</w:t>
+      </w:r>
+      <w:r>
+        <w:rPr>
+          <w:rFonts w:ascii="微软雅黑" w:hAnsi="微软雅黑"/>
+          <w:color w:val="000000"/>
+          <w:sz w:val="27"/>
+          <w:szCs w:val="27"/>
+        </w:rPr>
+        <w:t>.</w:t>
+      </w:r>
+    </w:p>
+    <w:p>
+      <w:pPr>
+        <w:pStyle w:val="af1"/>
+        <w:spacing w:before="0" w:beforeAutospacing="0" w:after="0" w:afterAutospacing="0"/>
+        <w:rPr>
+          <w:rFonts w:ascii="微软雅黑" w:hAnsi="微软雅黑" w:hint="eastAsia"/>
+          <w:color w:val="333333"/>
+          <w:sz w:val="27"/>
+          <w:szCs w:val="27"/>
+        </w:rPr>
+      </w:pPr>
+      <w:r>
+        <w:rPr>
+          <w:rFonts w:ascii="微软雅黑" w:hAnsi="微软雅黑"/>
+          <w:color w:val="000000"/>
+          <w:sz w:val="27"/>
+          <w:szCs w:val="27"/>
+        </w:rPr>
+        <w:t>在很多逆变器中</w:t>
+      </w:r>
+      <w:r>
+        <w:rPr>
+          <w:rFonts w:ascii="微软雅黑" w:hAnsi="微软雅黑"/>
+          <w:color w:val="000000"/>
+          <w:sz w:val="27"/>
+          <w:szCs w:val="27"/>
+        </w:rPr>
+        <w:t>,</w:t>
+      </w:r>
+      <w:r>
+        <w:rPr>
+          <w:rFonts w:ascii="微软雅黑" w:hAnsi="微软雅黑"/>
+          <w:color w:val="000000"/>
+          <w:sz w:val="27"/>
+          <w:szCs w:val="27"/>
+        </w:rPr>
+        <w:t>前级</w:t>
+      </w:r>
+      <w:hyperlink r:id="rId38" w:tgtFrame="_blank" w:history="1">
+        <w:r>
+          <w:rPr>
+            <w:rStyle w:val="af"/>
+            <w:rFonts w:ascii="微软雅黑" w:hAnsi="微软雅黑"/>
+            <w:b/>
+            <w:bCs/>
+            <w:color w:val="2E8ED9"/>
+            <w:sz w:val="27"/>
+            <w:szCs w:val="27"/>
+          </w:rPr>
+          <w:t>DC-DC</w:t>
+        </w:r>
+      </w:hyperlink>
+      <w:r>
+        <w:rPr>
+          <w:rFonts w:ascii="微软雅黑" w:hAnsi="微软雅黑"/>
+          <w:color w:val="000000"/>
+          <w:sz w:val="27"/>
+          <w:szCs w:val="27"/>
+        </w:rPr>
+        <w:t>部分不需要调压</w:t>
+      </w:r>
+      <w:r>
+        <w:rPr>
+          <w:rFonts w:ascii="微软雅黑" w:hAnsi="微软雅黑"/>
+          <w:color w:val="000000"/>
+          <w:sz w:val="27"/>
+          <w:szCs w:val="27"/>
+        </w:rPr>
+        <w:t>,</w:t>
+      </w:r>
+      <w:r>
+        <w:rPr>
+          <w:rFonts w:ascii="微软雅黑" w:hAnsi="微软雅黑"/>
+          <w:color w:val="000000"/>
+          <w:sz w:val="27"/>
+          <w:szCs w:val="27"/>
+        </w:rPr>
+        <w:t>调压的任务交给后级</w:t>
+      </w:r>
+      <w:r>
+        <w:rPr>
+          <w:rFonts w:ascii="微软雅黑" w:hAnsi="微软雅黑"/>
+          <w:color w:val="000000"/>
+          <w:sz w:val="27"/>
+          <w:szCs w:val="27"/>
+        </w:rPr>
+        <w:t>SPWM</w:t>
+      </w:r>
+      <w:r>
+        <w:rPr>
+          <w:rFonts w:ascii="微软雅黑" w:hAnsi="微软雅黑"/>
+          <w:color w:val="000000"/>
+          <w:sz w:val="27"/>
+          <w:szCs w:val="27"/>
+        </w:rPr>
+        <w:t>部分</w:t>
+      </w:r>
+      <w:r>
+        <w:rPr>
+          <w:rFonts w:ascii="微软雅黑" w:hAnsi="微软雅黑"/>
+          <w:color w:val="000000"/>
+          <w:sz w:val="27"/>
+          <w:szCs w:val="27"/>
+        </w:rPr>
+        <w:t>,</w:t>
+      </w:r>
+      <w:r>
+        <w:rPr>
+          <w:rFonts w:ascii="微软雅黑" w:hAnsi="微软雅黑"/>
+          <w:color w:val="000000"/>
+          <w:sz w:val="27"/>
+          <w:szCs w:val="27"/>
+        </w:rPr>
+        <w:t>更有一些电源</w:t>
+      </w:r>
+      <w:r>
+        <w:rPr>
+          <w:rFonts w:ascii="微软雅黑" w:hAnsi="微软雅黑"/>
+          <w:color w:val="000000"/>
+          <w:sz w:val="27"/>
+          <w:szCs w:val="27"/>
+        </w:rPr>
+        <w:t>,</w:t>
+      </w:r>
+      <w:r>
+        <w:rPr>
+          <w:rFonts w:ascii="微软雅黑" w:hAnsi="微软雅黑"/>
+          <w:color w:val="000000"/>
+          <w:sz w:val="27"/>
+          <w:szCs w:val="27"/>
+        </w:rPr>
+        <w:t>根本不需要对电压进行调整</w:t>
+      </w:r>
+      <w:r>
+        <w:rPr>
+          <w:rFonts w:ascii="微软雅黑" w:hAnsi="微软雅黑"/>
+          <w:color w:val="000000"/>
+          <w:sz w:val="27"/>
+          <w:szCs w:val="27"/>
+        </w:rPr>
+        <w:t>.</w:t>
+      </w:r>
+      <w:r>
+        <w:rPr>
+          <w:rFonts w:ascii="微软雅黑" w:hAnsi="微软雅黑"/>
+          <w:color w:val="000000"/>
+          <w:sz w:val="27"/>
+          <w:szCs w:val="27"/>
+        </w:rPr>
+        <w:t>这些电源或逆变器前级</w:t>
+      </w:r>
+      <w:r>
+        <w:rPr>
+          <w:rFonts w:ascii="微软雅黑" w:hAnsi="微软雅黑"/>
+          <w:color w:val="000000"/>
+          <w:sz w:val="27"/>
+          <w:szCs w:val="27"/>
+        </w:rPr>
+        <w:t>DC-DC</w:t>
+      </w:r>
+      <w:r>
+        <w:rPr>
+          <w:rFonts w:ascii="微软雅黑" w:hAnsi="微软雅黑"/>
+          <w:color w:val="000000"/>
+          <w:sz w:val="27"/>
+          <w:szCs w:val="27"/>
+        </w:rPr>
+        <w:t>工作在开环状态</w:t>
+      </w:r>
+      <w:r>
+        <w:rPr>
+          <w:rFonts w:ascii="微软雅黑" w:hAnsi="微软雅黑"/>
+          <w:color w:val="000000"/>
+          <w:sz w:val="27"/>
+          <w:szCs w:val="27"/>
+        </w:rPr>
+        <w:t>,</w:t>
+      </w:r>
+      <w:r>
+        <w:rPr>
+          <w:rFonts w:ascii="微软雅黑" w:hAnsi="微软雅黑"/>
+          <w:color w:val="000000"/>
+          <w:sz w:val="27"/>
+          <w:szCs w:val="27"/>
+        </w:rPr>
+        <w:t>这为我们用简易方法实现软开关创造了条件</w:t>
+      </w:r>
+      <w:r>
+        <w:rPr>
+          <w:rFonts w:ascii="微软雅黑" w:hAnsi="微软雅黑"/>
+          <w:color w:val="000000"/>
+          <w:sz w:val="27"/>
+          <w:szCs w:val="27"/>
+        </w:rPr>
+        <w:t>.</w:t>
+      </w:r>
+      <w:r>
+        <w:rPr>
+          <w:rFonts w:ascii="微软雅黑" w:hAnsi="微软雅黑"/>
+          <w:color w:val="000000"/>
+          <w:sz w:val="27"/>
+          <w:szCs w:val="27"/>
+        </w:rPr>
+        <w:t>下面将分以常用</w:t>
+      </w:r>
+      <w:r>
+        <w:rPr>
+          <w:rFonts w:ascii="微软雅黑" w:hAnsi="微软雅黑"/>
+          <w:color w:val="000000"/>
+          <w:sz w:val="27"/>
+          <w:szCs w:val="27"/>
+        </w:rPr>
+        <w:t>PWM</w:t>
+      </w:r>
+      <w:r>
+        <w:rPr>
+          <w:rFonts w:ascii="微软雅黑" w:hAnsi="微软雅黑"/>
+          <w:color w:val="000000"/>
+          <w:sz w:val="27"/>
+          <w:szCs w:val="27"/>
+        </w:rPr>
+        <w:t>芯片</w:t>
+      </w:r>
+      <w:r>
+        <w:rPr>
+          <w:rFonts w:ascii="微软雅黑" w:hAnsi="微软雅黑"/>
+          <w:color w:val="000000"/>
+          <w:sz w:val="27"/>
+          <w:szCs w:val="27"/>
+        </w:rPr>
+        <w:t>SG3525A</w:t>
+      </w:r>
+      <w:r>
+        <w:rPr>
+          <w:rFonts w:ascii="微软雅黑" w:hAnsi="微软雅黑"/>
+          <w:color w:val="000000"/>
+          <w:sz w:val="27"/>
+          <w:szCs w:val="27"/>
+        </w:rPr>
+        <w:t>和</w:t>
+      </w:r>
+      <w:r>
+        <w:rPr>
+          <w:rFonts w:ascii="微软雅黑" w:hAnsi="微软雅黑"/>
+          <w:color w:val="000000"/>
+          <w:sz w:val="27"/>
+          <w:szCs w:val="27"/>
+        </w:rPr>
+        <w:t>TL494</w:t>
+      </w:r>
+      <w:r>
+        <w:rPr>
+          <w:rFonts w:ascii="微软雅黑" w:hAnsi="微软雅黑"/>
+          <w:color w:val="000000"/>
+          <w:sz w:val="27"/>
+          <w:szCs w:val="27"/>
+        </w:rPr>
+        <w:t>和大家探讨开环状态下简易软开关的实现方法。</w:t>
+      </w:r>
+    </w:p>
+    <w:p>
+      <w:pPr>
+        <w:pStyle w:val="af1"/>
+        <w:spacing w:before="0" w:beforeAutospacing="0" w:after="0" w:afterAutospacing="0"/>
+        <w:rPr>
+          <w:rFonts w:ascii="微软雅黑" w:hAnsi="微软雅黑" w:hint="eastAsia"/>
+          <w:color w:val="333333"/>
+          <w:sz w:val="27"/>
+          <w:szCs w:val="27"/>
+        </w:rPr>
+      </w:pPr>
+      <w:r>
+        <w:rPr>
+          <w:rFonts w:ascii="微软雅黑" w:hAnsi="微软雅黑"/>
+          <w:color w:val="000000"/>
+          <w:sz w:val="27"/>
+          <w:szCs w:val="27"/>
+        </w:rPr>
+        <w:t>要用普通</w:t>
+      </w:r>
+      <w:r>
+        <w:rPr>
+          <w:rFonts w:ascii="微软雅黑" w:hAnsi="微软雅黑"/>
+          <w:color w:val="000000"/>
+          <w:sz w:val="27"/>
+          <w:szCs w:val="27"/>
+        </w:rPr>
+        <w:t>PWM</w:t>
+      </w:r>
+      <w:hyperlink r:id="rId39" w:tgtFrame="_blank" w:history="1">
+        <w:r>
+          <w:rPr>
+            <w:rStyle w:val="af"/>
+            <w:rFonts w:ascii="微软雅黑" w:hAnsi="微软雅黑"/>
+            <w:color w:val="000000"/>
+            <w:sz w:val="27"/>
+            <w:szCs w:val="27"/>
+          </w:rPr>
+          <w:t>芯片</w:t>
+        </w:r>
+      </w:hyperlink>
+      <w:r>
+        <w:rPr>
+          <w:rFonts w:ascii="微软雅黑" w:hAnsi="微软雅黑"/>
+          <w:color w:val="000000"/>
+          <w:sz w:val="27"/>
+          <w:szCs w:val="27"/>
+        </w:rPr>
+        <w:t>实现简易的</w:t>
+      </w:r>
+      <w:hyperlink r:id="rId40" w:tgtFrame="_blank" w:history="1">
+        <w:r>
+          <w:rPr>
+            <w:rStyle w:val="af"/>
+            <w:rFonts w:ascii="微软雅黑" w:hAnsi="微软雅黑"/>
+            <w:color w:val="000000"/>
+            <w:sz w:val="27"/>
+            <w:szCs w:val="27"/>
+          </w:rPr>
+          <w:t>软开关</w:t>
+        </w:r>
+      </w:hyperlink>
+      <w:r>
+        <w:rPr>
+          <w:rFonts w:ascii="微软雅黑" w:hAnsi="微软雅黑"/>
+          <w:color w:val="000000"/>
+          <w:sz w:val="27"/>
+          <w:szCs w:val="27"/>
+        </w:rPr>
+        <w:t>,</w:t>
+      </w:r>
+      <w:r>
+        <w:rPr>
+          <w:rFonts w:ascii="微软雅黑" w:hAnsi="微软雅黑"/>
+          <w:color w:val="000000"/>
+          <w:sz w:val="27"/>
+          <w:szCs w:val="27"/>
+        </w:rPr>
+        <w:t>有几个先决条件</w:t>
+      </w:r>
+      <w:r>
+        <w:rPr>
+          <w:rFonts w:ascii="微软雅黑" w:hAnsi="微软雅黑"/>
+          <w:color w:val="000000"/>
+          <w:sz w:val="27"/>
+          <w:szCs w:val="27"/>
+        </w:rPr>
+        <w:t>:</w:t>
+      </w:r>
+    </w:p>
+    <w:p>
+      <w:pPr>
+        <w:pStyle w:val="af1"/>
+        <w:spacing w:before="0" w:beforeAutospacing="0" w:after="0" w:afterAutospacing="0"/>
+        <w:rPr>
+          <w:rFonts w:ascii="微软雅黑" w:hAnsi="微软雅黑" w:hint="eastAsia"/>
+          <w:color w:val="333333"/>
+          <w:sz w:val="27"/>
+          <w:szCs w:val="27"/>
+        </w:rPr>
+      </w:pPr>
+      <w:r>
+        <w:rPr>
+          <w:rFonts w:ascii="微软雅黑" w:hAnsi="微软雅黑"/>
+          <w:color w:val="000000"/>
+          <w:sz w:val="27"/>
+          <w:szCs w:val="27"/>
+        </w:rPr>
+        <w:t>1</w:t>
+      </w:r>
+      <w:r>
+        <w:rPr>
+          <w:rFonts w:ascii="微软雅黑" w:hAnsi="微软雅黑"/>
+          <w:color w:val="000000"/>
+          <w:sz w:val="27"/>
+          <w:szCs w:val="27"/>
+        </w:rPr>
+        <w:t>、功率管以</w:t>
+      </w:r>
+      <w:r>
+        <w:rPr>
+          <w:rFonts w:ascii="微软雅黑" w:hAnsi="微软雅黑"/>
+          <w:color w:val="000000"/>
+          <w:sz w:val="27"/>
+          <w:szCs w:val="27"/>
+        </w:rPr>
+        <w:t>1</w:t>
+      </w:r>
+      <w:r>
+        <w:rPr>
+          <w:rFonts w:ascii="微软雅黑" w:hAnsi="微软雅黑"/>
+          <w:color w:val="000000"/>
+          <w:sz w:val="27"/>
+          <w:szCs w:val="27"/>
+        </w:rPr>
+        <w:t>对为佳</w:t>
+      </w:r>
+      <w:r>
+        <w:rPr>
+          <w:rFonts w:ascii="微软雅黑" w:hAnsi="微软雅黑"/>
+          <w:color w:val="000000"/>
+          <w:sz w:val="27"/>
+          <w:szCs w:val="27"/>
+        </w:rPr>
+        <w:t>,</w:t>
+      </w:r>
+      <w:r>
+        <w:rPr>
+          <w:rFonts w:ascii="微软雅黑" w:hAnsi="微软雅黑"/>
+          <w:color w:val="000000"/>
+          <w:sz w:val="27"/>
+          <w:szCs w:val="27"/>
+        </w:rPr>
+        <w:t>大功率应用时用大</w:t>
+      </w:r>
+      <w:hyperlink r:id="rId41" w:tgtFrame="_blank" w:history="1">
+        <w:r>
+          <w:rPr>
+            <w:rStyle w:val="af"/>
+            <w:rFonts w:ascii="微软雅黑" w:hAnsi="微软雅黑"/>
+            <w:color w:val="000000"/>
+            <w:sz w:val="27"/>
+            <w:szCs w:val="27"/>
+          </w:rPr>
+          <w:t>电流</w:t>
+        </w:r>
+      </w:hyperlink>
+      <w:r>
+        <w:rPr>
+          <w:rFonts w:ascii="微软雅黑" w:hAnsi="微软雅黑"/>
+          <w:color w:val="000000"/>
+          <w:sz w:val="27"/>
+          <w:szCs w:val="27"/>
+        </w:rPr>
+        <w:t>的管子</w:t>
+      </w:r>
+      <w:r>
+        <w:rPr>
+          <w:rFonts w:ascii="微软雅黑" w:hAnsi="微软雅黑"/>
+          <w:color w:val="000000"/>
+          <w:sz w:val="27"/>
+          <w:szCs w:val="27"/>
+        </w:rPr>
+        <w:t>,</w:t>
+      </w:r>
+      <w:r>
+        <w:rPr>
+          <w:rFonts w:ascii="微软雅黑" w:hAnsi="微软雅黑"/>
+          <w:color w:val="000000"/>
+          <w:sz w:val="27"/>
+          <w:szCs w:val="27"/>
+        </w:rPr>
+        <w:t>两对可以尝试</w:t>
+      </w:r>
+      <w:r>
+        <w:rPr>
+          <w:rFonts w:ascii="微软雅黑" w:hAnsi="微软雅黑"/>
+          <w:color w:val="000000"/>
+          <w:sz w:val="27"/>
+          <w:szCs w:val="27"/>
+        </w:rPr>
+        <w:t>,</w:t>
+      </w:r>
+      <w:r>
+        <w:rPr>
+          <w:rFonts w:ascii="微软雅黑" w:hAnsi="微软雅黑"/>
+          <w:color w:val="000000"/>
+          <w:sz w:val="27"/>
+          <w:szCs w:val="27"/>
+        </w:rPr>
+        <w:t>多对就不要指望了</w:t>
+      </w:r>
+      <w:r>
+        <w:rPr>
+          <w:rFonts w:ascii="微软雅黑" w:hAnsi="微软雅黑"/>
+          <w:color w:val="000000"/>
+          <w:sz w:val="27"/>
+          <w:szCs w:val="27"/>
+        </w:rPr>
+        <w:t>.</w:t>
+      </w:r>
+    </w:p>
+    <w:p>
+      <w:pPr>
+        <w:pStyle w:val="af1"/>
+        <w:spacing w:before="0" w:beforeAutospacing="0" w:after="0" w:afterAutospacing="0"/>
+        <w:rPr>
+          <w:rFonts w:ascii="微软雅黑" w:hAnsi="微软雅黑" w:hint="eastAsia"/>
+          <w:color w:val="333333"/>
+          <w:sz w:val="27"/>
+          <w:szCs w:val="27"/>
+        </w:rPr>
+      </w:pPr>
+      <w:r>
+        <w:rPr>
+          <w:rFonts w:ascii="微软雅黑" w:hAnsi="微软雅黑"/>
+          <w:color w:val="000000"/>
+          <w:sz w:val="27"/>
+          <w:szCs w:val="27"/>
+        </w:rPr>
+        <w:t>2</w:t>
+      </w:r>
+      <w:r>
+        <w:rPr>
+          <w:rFonts w:ascii="微软雅黑" w:hAnsi="微软雅黑"/>
+          <w:color w:val="000000"/>
+          <w:sz w:val="27"/>
+          <w:szCs w:val="27"/>
+        </w:rPr>
+        <w:t>、变压器两边绕组要完全对称</w:t>
+      </w:r>
+      <w:r>
+        <w:rPr>
+          <w:rFonts w:ascii="微软雅黑" w:hAnsi="微软雅黑"/>
+          <w:color w:val="000000"/>
+          <w:sz w:val="27"/>
+          <w:szCs w:val="27"/>
+        </w:rPr>
+        <w:t>,</w:t>
+      </w:r>
+      <w:hyperlink r:id="rId42" w:tgtFrame="_blank" w:history="1">
+        <w:r>
+          <w:rPr>
+            <w:rStyle w:val="af"/>
+            <w:rFonts w:ascii="微软雅黑" w:hAnsi="微软雅黑"/>
+            <w:b/>
+            <w:bCs/>
+            <w:color w:val="2E8ED9"/>
+            <w:sz w:val="27"/>
+            <w:szCs w:val="27"/>
+          </w:rPr>
+          <w:t>PCB</w:t>
+        </w:r>
+        <w:r>
+          <w:rPr>
+            <w:rStyle w:val="af"/>
+            <w:rFonts w:ascii="微软雅黑" w:hAnsi="微软雅黑"/>
+            <w:b/>
+            <w:bCs/>
+            <w:color w:val="2E8ED9"/>
+            <w:sz w:val="27"/>
+            <w:szCs w:val="27"/>
+          </w:rPr>
+          <w:t>设计</w:t>
+        </w:r>
+      </w:hyperlink>
+      <w:r>
+        <w:rPr>
+          <w:rFonts w:ascii="微软雅黑" w:hAnsi="微软雅黑"/>
+          <w:color w:val="000000"/>
+          <w:sz w:val="27"/>
+          <w:szCs w:val="27"/>
+        </w:rPr>
+        <w:t>时两管源级和漏极线路等长</w:t>
+      </w:r>
+      <w:r>
+        <w:rPr>
+          <w:rFonts w:ascii="微软雅黑" w:hAnsi="微软雅黑"/>
+          <w:color w:val="000000"/>
+          <w:sz w:val="27"/>
+          <w:szCs w:val="27"/>
+        </w:rPr>
+        <w:t>,</w:t>
+      </w:r>
+      <w:r>
+        <w:rPr>
+          <w:rFonts w:ascii="微软雅黑" w:hAnsi="微软雅黑"/>
+          <w:color w:val="000000"/>
+          <w:sz w:val="27"/>
+          <w:szCs w:val="27"/>
+        </w:rPr>
+        <w:t>源极到滤波电解尽可能短</w:t>
+      </w:r>
+      <w:r>
+        <w:rPr>
+          <w:rFonts w:ascii="微软雅黑" w:hAnsi="微软雅黑"/>
+          <w:color w:val="000000"/>
+          <w:sz w:val="27"/>
+          <w:szCs w:val="27"/>
+        </w:rPr>
+        <w:t>,</w:t>
+      </w:r>
+      <w:r>
+        <w:rPr>
+          <w:rFonts w:ascii="微软雅黑" w:hAnsi="微软雅黑"/>
+          <w:color w:val="000000"/>
+          <w:sz w:val="27"/>
+          <w:szCs w:val="27"/>
+        </w:rPr>
+        <w:t>驱动</w:t>
+      </w:r>
+      <w:hyperlink r:id="rId43" w:tgtFrame="_blank" w:history="1">
+        <w:r>
+          <w:rPr>
+            <w:rStyle w:val="af"/>
+            <w:rFonts w:ascii="微软雅黑" w:hAnsi="微软雅黑"/>
+            <w:color w:val="000000"/>
+            <w:sz w:val="27"/>
+            <w:szCs w:val="27"/>
+          </w:rPr>
+          <w:t>电路</w:t>
+        </w:r>
+      </w:hyperlink>
+      <w:r>
+        <w:rPr>
+          <w:rFonts w:ascii="微软雅黑" w:hAnsi="微软雅黑"/>
+          <w:color w:val="000000"/>
+          <w:sz w:val="27"/>
+          <w:szCs w:val="27"/>
+        </w:rPr>
+        <w:t>地线单独连接到电解</w:t>
+      </w:r>
+      <w:hyperlink r:id="rId44" w:tgtFrame="_blank" w:history="1">
+        <w:r>
+          <w:rPr>
+            <w:rStyle w:val="af"/>
+            <w:rFonts w:ascii="微软雅黑" w:hAnsi="微软雅黑"/>
+            <w:color w:val="000000"/>
+            <w:sz w:val="27"/>
+            <w:szCs w:val="27"/>
+          </w:rPr>
+          <w:t>电容</w:t>
+        </w:r>
+      </w:hyperlink>
+      <w:r>
+        <w:rPr>
+          <w:rFonts w:ascii="微软雅黑" w:hAnsi="微软雅黑"/>
+          <w:color w:val="000000"/>
+          <w:sz w:val="27"/>
+          <w:szCs w:val="27"/>
+        </w:rPr>
+        <w:t>.</w:t>
+      </w:r>
+    </w:p>
+    <w:p>
+      <w:pPr>
+        <w:pStyle w:val="af1"/>
+        <w:spacing w:before="0" w:beforeAutospacing="0" w:after="0" w:afterAutospacing="0"/>
+        <w:rPr>
+          <w:rFonts w:ascii="微软雅黑" w:hAnsi="微软雅黑" w:hint="eastAsia"/>
+          <w:color w:val="000000"/>
+          <w:sz w:val="27"/>
+          <w:szCs w:val="27"/>
+        </w:rPr>
+      </w:pPr>
+      <w:r>
+        <w:rPr>
+          <w:rFonts w:ascii="微软雅黑" w:hAnsi="微软雅黑"/>
+          <w:color w:val="000000"/>
+          <w:sz w:val="27"/>
+          <w:szCs w:val="27"/>
+        </w:rPr>
+        <w:t>3</w:t>
+      </w:r>
+      <w:r>
+        <w:rPr>
+          <w:rFonts w:ascii="微软雅黑" w:hAnsi="微软雅黑"/>
+          <w:color w:val="000000"/>
+          <w:sz w:val="27"/>
+          <w:szCs w:val="27"/>
+        </w:rPr>
+        <w:t>、</w:t>
+      </w:r>
+      <w:hyperlink r:id="rId45" w:tgtFrame="_blank" w:history="1">
+        <w:r>
+          <w:rPr>
+            <w:rStyle w:val="af"/>
+            <w:rFonts w:ascii="微软雅黑" w:hAnsi="微软雅黑"/>
+            <w:color w:val="000000"/>
+            <w:sz w:val="27"/>
+            <w:szCs w:val="27"/>
+          </w:rPr>
+          <w:t>MOSFET</w:t>
+        </w:r>
+      </w:hyperlink>
+      <w:hyperlink r:id="rId46" w:tgtFrame="_blank" w:history="1">
+        <w:r>
+          <w:rPr>
+            <w:rStyle w:val="af"/>
+            <w:rFonts w:ascii="微软雅黑" w:hAnsi="微软雅黑"/>
+            <w:b/>
+            <w:bCs/>
+            <w:color w:val="2E8ED9"/>
+            <w:sz w:val="27"/>
+            <w:szCs w:val="27"/>
+          </w:rPr>
+          <w:t>栅</w:t>
+        </w:r>
+      </w:hyperlink>
+      <w:r>
+        <w:rPr>
+          <w:rFonts w:ascii="微软雅黑" w:hAnsi="微软雅黑"/>
+          <w:color w:val="000000"/>
+          <w:sz w:val="27"/>
+          <w:szCs w:val="27"/>
+        </w:rPr>
+        <w:t>极驱动电路的选择</w:t>
+      </w:r>
+      <w:r>
+        <w:rPr>
+          <w:rFonts w:ascii="微软雅黑" w:hAnsi="微软雅黑"/>
+          <w:color w:val="000000"/>
+          <w:sz w:val="27"/>
+          <w:szCs w:val="27"/>
+        </w:rPr>
+        <w:t>.</w:t>
+      </w:r>
+      <w:hyperlink r:id="rId47" w:tgtFrame="_blank" w:history="1">
+        <w:r>
+          <w:rPr>
+            <w:rStyle w:val="af"/>
+            <w:rFonts w:ascii="微软雅黑" w:hAnsi="微软雅黑"/>
+            <w:color w:val="000000"/>
+            <w:sz w:val="27"/>
+            <w:szCs w:val="27"/>
+          </w:rPr>
+          <w:t>MOS</w:t>
+        </w:r>
+      </w:hyperlink>
+      <w:r>
+        <w:rPr>
+          <w:rFonts w:ascii="微软雅黑" w:hAnsi="微软雅黑"/>
+          <w:color w:val="000000"/>
+          <w:sz w:val="27"/>
+          <w:szCs w:val="27"/>
+        </w:rPr>
+        <w:t>管的输入电容都很大</w:t>
+      </w:r>
+      <w:r>
+        <w:rPr>
+          <w:rFonts w:ascii="微软雅黑" w:hAnsi="微软雅黑"/>
+          <w:color w:val="000000"/>
+          <w:sz w:val="27"/>
+          <w:szCs w:val="27"/>
+        </w:rPr>
+        <w:t>,</w:t>
+      </w:r>
+      <w:r>
+        <w:rPr>
+          <w:rFonts w:ascii="微软雅黑" w:hAnsi="微软雅黑"/>
+          <w:color w:val="000000"/>
+          <w:sz w:val="27"/>
+          <w:szCs w:val="27"/>
+        </w:rPr>
+        <w:t>以常用的</w:t>
+      </w:r>
+      <w:hyperlink r:id="rId48" w:tgtFrame="_blank" w:history="1">
+        <w:r>
+          <w:rPr>
+            <w:rStyle w:val="af"/>
+            <w:rFonts w:ascii="微软雅黑" w:hAnsi="微软雅黑"/>
+            <w:color w:val="000000"/>
+            <w:sz w:val="27"/>
+            <w:szCs w:val="27"/>
+          </w:rPr>
+          <w:t>IR</w:t>
+        </w:r>
+      </w:hyperlink>
+      <w:r>
+        <w:rPr>
+          <w:rFonts w:ascii="微软雅黑" w:hAnsi="微软雅黑"/>
+          <w:color w:val="000000"/>
+          <w:sz w:val="27"/>
+          <w:szCs w:val="27"/>
+        </w:rPr>
+        <w:t>F3205</w:t>
+      </w:r>
+      <w:r>
+        <w:rPr>
+          <w:rFonts w:ascii="微软雅黑" w:hAnsi="微软雅黑"/>
+          <w:color w:val="000000"/>
+          <w:sz w:val="27"/>
+          <w:szCs w:val="27"/>
+        </w:rPr>
+        <w:t>来说</w:t>
+      </w:r>
+      <w:r>
+        <w:rPr>
+          <w:rFonts w:ascii="微软雅黑" w:hAnsi="微软雅黑"/>
+          <w:color w:val="000000"/>
+          <w:sz w:val="27"/>
+          <w:szCs w:val="27"/>
+        </w:rPr>
+        <w:t>,Ciss</w:t>
+      </w:r>
+      <w:r>
+        <w:rPr>
+          <w:rFonts w:ascii="微软雅黑" w:hAnsi="微软雅黑"/>
+          <w:color w:val="000000"/>
+          <w:sz w:val="27"/>
+          <w:szCs w:val="27"/>
+        </w:rPr>
+        <w:t>为</w:t>
+      </w:r>
+      <w:r>
+        <w:rPr>
+          <w:rFonts w:ascii="微软雅黑" w:hAnsi="微软雅黑"/>
+          <w:color w:val="000000"/>
+          <w:sz w:val="27"/>
+          <w:szCs w:val="27"/>
+        </w:rPr>
+        <w:t>3247PF,</w:t>
+      </w:r>
+      <w:r>
+        <w:rPr>
+          <w:rFonts w:ascii="微软雅黑" w:hAnsi="微软雅黑"/>
+          <w:color w:val="000000"/>
+          <w:sz w:val="27"/>
+          <w:szCs w:val="27"/>
+        </w:rPr>
+        <w:t>要对此电容快速充放电</w:t>
+      </w:r>
+      <w:r>
+        <w:rPr>
+          <w:rFonts w:ascii="微软雅黑" w:hAnsi="微软雅黑"/>
+          <w:color w:val="000000"/>
+          <w:sz w:val="27"/>
+          <w:szCs w:val="27"/>
+        </w:rPr>
+        <w:t>,</w:t>
+      </w:r>
+      <w:r>
+        <w:rPr>
+          <w:rFonts w:ascii="微软雅黑" w:hAnsi="微软雅黑"/>
+          <w:color w:val="000000"/>
+          <w:sz w:val="27"/>
+          <w:szCs w:val="27"/>
+        </w:rPr>
+        <w:t>没有优良的驱动电路是无法做到的</w:t>
+      </w:r>
+      <w:r>
+        <w:rPr>
+          <w:rFonts w:ascii="微软雅黑" w:hAnsi="微软雅黑"/>
+          <w:color w:val="000000"/>
+          <w:sz w:val="27"/>
+          <w:szCs w:val="27"/>
+        </w:rPr>
+        <w:t>.</w:t>
+      </w:r>
+      <w:r>
+        <w:rPr>
+          <w:rFonts w:ascii="微软雅黑" w:hAnsi="微软雅黑"/>
+          <w:color w:val="000000"/>
+          <w:sz w:val="27"/>
+          <w:szCs w:val="27"/>
+        </w:rPr>
+        <w:t>很多大师做的</w:t>
+      </w:r>
+      <w:hyperlink r:id="rId49" w:tgtFrame="_blank" w:history="1">
+        <w:r>
+          <w:rPr>
+            <w:rStyle w:val="af"/>
+            <w:rFonts w:ascii="微软雅黑" w:hAnsi="微软雅黑"/>
+            <w:color w:val="000000"/>
+            <w:sz w:val="27"/>
+            <w:szCs w:val="27"/>
+          </w:rPr>
+          <w:t>电源</w:t>
+        </w:r>
+      </w:hyperlink>
+      <w:r>
+        <w:rPr>
+          <w:rFonts w:ascii="微软雅黑" w:hAnsi="微软雅黑"/>
+          <w:color w:val="000000"/>
+          <w:sz w:val="27"/>
+          <w:szCs w:val="27"/>
+        </w:rPr>
+        <w:t>类产品</w:t>
+      </w:r>
+      <w:r>
+        <w:rPr>
+          <w:rFonts w:ascii="微软雅黑" w:hAnsi="微软雅黑"/>
+          <w:color w:val="000000"/>
+          <w:sz w:val="27"/>
+          <w:szCs w:val="27"/>
+        </w:rPr>
+        <w:t>,MOSFET</w:t>
+      </w:r>
+      <w:r>
+        <w:rPr>
+          <w:rFonts w:ascii="微软雅黑" w:hAnsi="微软雅黑"/>
+          <w:color w:val="000000"/>
+          <w:sz w:val="27"/>
+          <w:szCs w:val="27"/>
+        </w:rPr>
+        <w:t>栅极</w:t>
+      </w:r>
+      <w:hyperlink r:id="rId50" w:tgtFrame="_blank" w:history="1">
+        <w:r>
+          <w:rPr>
+            <w:rStyle w:val="af"/>
+            <w:rFonts w:ascii="微软雅黑" w:hAnsi="微软雅黑"/>
+            <w:color w:val="000000"/>
+            <w:sz w:val="27"/>
+            <w:szCs w:val="27"/>
+          </w:rPr>
+          <w:t>电压</w:t>
+        </w:r>
+      </w:hyperlink>
+      <w:r>
+        <w:rPr>
+          <w:rFonts w:ascii="微软雅黑" w:hAnsi="微软雅黑"/>
+          <w:color w:val="000000"/>
+          <w:sz w:val="27"/>
+          <w:szCs w:val="27"/>
+        </w:rPr>
+        <w:t>上升和下降时间为几百纳秒甚至</w:t>
+      </w:r>
+      <w:r>
+        <w:rPr>
+          <w:rFonts w:ascii="微软雅黑" w:hAnsi="微软雅黑"/>
+          <w:color w:val="000000"/>
+          <w:sz w:val="27"/>
+          <w:szCs w:val="27"/>
+        </w:rPr>
+        <w:t>1.2</w:t>
+      </w:r>
+      <w:r>
+        <w:rPr>
+          <w:rFonts w:ascii="微软雅黑" w:hAnsi="微软雅黑"/>
+          <w:color w:val="000000"/>
+          <w:sz w:val="27"/>
+          <w:szCs w:val="27"/>
+        </w:rPr>
+        <w:t>微秒</w:t>
+      </w:r>
+      <w:r>
+        <w:rPr>
+          <w:rFonts w:ascii="微软雅黑" w:hAnsi="微软雅黑"/>
+          <w:color w:val="000000"/>
+          <w:sz w:val="27"/>
+          <w:szCs w:val="27"/>
+        </w:rPr>
+        <w:t>,</w:t>
+      </w:r>
+      <w:r>
+        <w:rPr>
+          <w:rFonts w:ascii="微软雅黑" w:hAnsi="微软雅黑"/>
+          <w:color w:val="000000"/>
+          <w:sz w:val="27"/>
+          <w:szCs w:val="27"/>
+        </w:rPr>
+        <w:t>这样大的开通</w:t>
+      </w:r>
+      <w:r>
+        <w:rPr>
+          <w:rFonts w:ascii="微软雅黑" w:hAnsi="微软雅黑"/>
+          <w:color w:val="000000"/>
+          <w:sz w:val="27"/>
+          <w:szCs w:val="27"/>
+        </w:rPr>
+        <w:t>/</w:t>
+      </w:r>
+      <w:r>
+        <w:rPr>
+          <w:rFonts w:ascii="微软雅黑" w:hAnsi="微软雅黑"/>
+          <w:color w:val="000000"/>
+          <w:sz w:val="27"/>
+          <w:szCs w:val="27"/>
+        </w:rPr>
+        <w:t>关断时间在高频应用时效率都很低</w:t>
+      </w:r>
+      <w:r>
+        <w:rPr>
+          <w:rFonts w:ascii="微软雅黑" w:hAnsi="微软雅黑"/>
+          <w:color w:val="000000"/>
+          <w:sz w:val="27"/>
+          <w:szCs w:val="27"/>
+        </w:rPr>
+        <w:t>,</w:t>
+      </w:r>
+      <w:r>
+        <w:rPr>
+          <w:rFonts w:ascii="微软雅黑" w:hAnsi="微软雅黑"/>
+          <w:color w:val="000000"/>
+          <w:sz w:val="27"/>
+          <w:szCs w:val="27"/>
+        </w:rPr>
+        <w:t>更不要说软开关了</w:t>
+      </w:r>
+      <w:r>
+        <w:rPr>
+          <w:rFonts w:ascii="微软雅黑" w:hAnsi="微软雅黑"/>
+          <w:color w:val="000000"/>
+          <w:sz w:val="27"/>
+          <w:szCs w:val="27"/>
+        </w:rPr>
+        <w:t>,</w:t>
+      </w:r>
+      <w:r>
+        <w:rPr>
+          <w:rFonts w:ascii="微软雅黑" w:hAnsi="微软雅黑"/>
+          <w:color w:val="000000"/>
+          <w:sz w:val="27"/>
+          <w:szCs w:val="27"/>
+        </w:rPr>
+        <w:t>总之</w:t>
+      </w:r>
+      <w:r>
+        <w:rPr>
+          <w:rFonts w:ascii="微软雅黑" w:hAnsi="微软雅黑"/>
+          <w:color w:val="000000"/>
+          <w:sz w:val="27"/>
+          <w:szCs w:val="27"/>
+        </w:rPr>
+        <w:t>,</w:t>
+      </w:r>
+      <w:r>
+        <w:rPr>
+          <w:rFonts w:ascii="微软雅黑" w:hAnsi="微软雅黑"/>
+          <w:color w:val="000000"/>
+          <w:sz w:val="27"/>
+          <w:szCs w:val="27"/>
+        </w:rPr>
+        <w:t>没有高的开通</w:t>
+      </w:r>
+      <w:r>
+        <w:rPr>
+          <w:rFonts w:ascii="微软雅黑" w:hAnsi="微软雅黑"/>
+          <w:color w:val="000000"/>
+          <w:sz w:val="27"/>
+          <w:szCs w:val="27"/>
+        </w:rPr>
+        <w:t>/</w:t>
+      </w:r>
+      <w:r>
+        <w:rPr>
+          <w:rFonts w:ascii="微软雅黑" w:hAnsi="微软雅黑"/>
+          <w:color w:val="000000"/>
+          <w:sz w:val="27"/>
+          <w:szCs w:val="27"/>
+        </w:rPr>
+        <w:t>关断速度</w:t>
+      </w:r>
+      <w:r>
+        <w:rPr>
+          <w:rFonts w:ascii="微软雅黑" w:hAnsi="微软雅黑"/>
+          <w:color w:val="000000"/>
+          <w:sz w:val="27"/>
+          <w:szCs w:val="27"/>
+        </w:rPr>
+        <w:t>,</w:t>
+      </w:r>
+      <w:r>
+        <w:rPr>
+          <w:rFonts w:ascii="微软雅黑" w:hAnsi="微软雅黑"/>
+          <w:color w:val="000000"/>
+          <w:sz w:val="27"/>
+          <w:szCs w:val="27"/>
+        </w:rPr>
+        <w:t>软开关就无法实现</w:t>
+      </w:r>
+      <w:r>
+        <w:rPr>
+          <w:rFonts w:ascii="微软雅黑" w:hAnsi="微软雅黑"/>
+          <w:color w:val="000000"/>
+          <w:sz w:val="27"/>
+          <w:szCs w:val="27"/>
+        </w:rPr>
+        <w:t>.</w:t>
+      </w:r>
+      <w:r>
+        <w:rPr>
+          <w:rFonts w:ascii="微软雅黑" w:hAnsi="微软雅黑"/>
+          <w:color w:val="000000"/>
+          <w:sz w:val="27"/>
+          <w:szCs w:val="27"/>
+        </w:rPr>
+        <w:t>常见电路有</w:t>
+      </w:r>
+      <w:r>
+        <w:rPr>
+          <w:rFonts w:ascii="微软雅黑" w:hAnsi="微软雅黑"/>
+          <w:color w:val="000000"/>
+          <w:sz w:val="27"/>
+          <w:szCs w:val="27"/>
+        </w:rPr>
+        <w:t>PWM</w:t>
+      </w:r>
+      <w:r>
+        <w:rPr>
+          <w:rFonts w:ascii="微软雅黑" w:hAnsi="微软雅黑"/>
+          <w:color w:val="000000"/>
+          <w:sz w:val="27"/>
+          <w:szCs w:val="27"/>
+        </w:rPr>
+        <w:t>芯片直推</w:t>
+      </w:r>
+      <w:r>
+        <w:rPr>
+          <w:rFonts w:ascii="微软雅黑" w:hAnsi="微软雅黑"/>
+          <w:color w:val="000000"/>
+          <w:sz w:val="27"/>
+          <w:szCs w:val="27"/>
+        </w:rPr>
+        <w:t>MOSFET,</w:t>
+      </w:r>
+      <w:r>
+        <w:rPr>
+          <w:rFonts w:ascii="微软雅黑" w:hAnsi="微软雅黑"/>
+          <w:color w:val="000000"/>
+          <w:sz w:val="27"/>
+          <w:szCs w:val="27"/>
+        </w:rPr>
+        <w:t>在驱动电流大时用</w:t>
+      </w:r>
+      <w:r>
+        <w:rPr>
+          <w:rFonts w:ascii="微软雅黑" w:hAnsi="微软雅黑"/>
+          <w:color w:val="000000"/>
+          <w:sz w:val="27"/>
+          <w:szCs w:val="27"/>
+        </w:rPr>
+        <w:t>NPN/PNP</w:t>
+      </w:r>
+      <w:r>
+        <w:rPr>
+          <w:rFonts w:ascii="微软雅黑" w:hAnsi="微软雅黑"/>
+          <w:color w:val="000000"/>
+          <w:sz w:val="27"/>
+          <w:szCs w:val="27"/>
+        </w:rPr>
+        <w:t>管射极跟随器做成图腾柱式电流放大电路</w:t>
+      </w:r>
+      <w:r>
+        <w:rPr>
+          <w:rFonts w:ascii="微软雅黑" w:hAnsi="微软雅黑"/>
+          <w:color w:val="000000"/>
+          <w:sz w:val="27"/>
+          <w:szCs w:val="27"/>
+        </w:rPr>
+        <w:t>,</w:t>
+      </w:r>
+      <w:r>
+        <w:rPr>
+          <w:rFonts w:ascii="微软雅黑" w:hAnsi="微软雅黑"/>
+          <w:color w:val="000000"/>
+          <w:sz w:val="27"/>
+          <w:szCs w:val="27"/>
+        </w:rPr>
+        <w:t>如图</w:t>
+      </w:r>
+      <w:r>
+        <w:rPr>
+          <w:rFonts w:ascii="微软雅黑" w:hAnsi="微软雅黑"/>
+          <w:color w:val="000000"/>
+          <w:sz w:val="27"/>
+          <w:szCs w:val="27"/>
+        </w:rPr>
+        <w:t>2</w:t>
+      </w:r>
+      <w:r>
+        <w:rPr>
+          <w:rFonts w:ascii="微软雅黑" w:hAnsi="微软雅黑"/>
+          <w:color w:val="000000"/>
+          <w:sz w:val="27"/>
+          <w:szCs w:val="27"/>
+        </w:rPr>
+        <w:t>所示</w:t>
+      </w:r>
+      <w:r>
+        <w:rPr>
+          <w:rFonts w:ascii="微软雅黑" w:hAnsi="微软雅黑"/>
+          <w:color w:val="000000"/>
+          <w:sz w:val="27"/>
+          <w:szCs w:val="27"/>
+        </w:rPr>
+        <w:t>:</w:t>
+      </w:r>
+    </w:p>
+    <w:p>
+      <w:pPr>
+        <w:pStyle w:val="af1"/>
+        <w:spacing w:before="0" w:beforeAutospacing="0" w:after="0" w:afterAutospacing="0"/>
+        <w:rPr>
+          <w:rFonts w:ascii="微软雅黑" w:hAnsi="微软雅黑" w:hint="eastAsia"/>
+          <w:color w:val="333333"/>
+          <w:sz w:val="27"/>
+          <w:szCs w:val="27"/>
+        </w:rPr>
+      </w:pPr>
+      <w:r>
+        <w:rPr>
+          <w:rFonts w:ascii="微软雅黑" w:eastAsia="微软雅黑" w:hAnsi="微软雅黑"/>
+          <w:noProof/>
+          <w:color w:val="666666"/>
+          <w:sz w:val="21"/>
+          <w:szCs w:val="21"/>
+        </w:rPr>
+        <w:lastRenderedPageBreak/>
+        <w:drawing>
+          <wp:inline distT="0" distB="0" distL="0" distR="0">
+            <wp:extent cx="4762500" cy="3219450"/>
+            <wp:effectExtent l="0" t="0" r="0" b="0"/>
+            <wp:docPr id="18" name="图片 18" descr="http://u.dianyuan.com/upload/t/bbs/2010/08/31/1283221115-328354.jpg">
+              <a:hlinkClick xmlns:a="http://schemas.openxmlformats.org/drawingml/2006/main" r:id="rId51" tgtFrame="&quot;_blank&quot;"/>
+            </wp:docPr>
+            <wp:cNvGraphicFramePr>
+              <a:graphicFrameLocks xmlns:a="http://schemas.openxmlformats.org/drawingml/2006/main" noChangeAspect="1"/>
+            </wp:cNvGraphicFramePr>
+            <a:graphic xmlns:a="http://schemas.openxmlformats.org/drawingml/2006/main">
+              <a:graphicData uri="http://schemas.openxmlformats.org/drawingml/2006/picture">
+                <pic:pic xmlns:pic="http://schemas.openxmlformats.org/drawingml/2006/picture">
+                  <pic:nvPicPr>
+                    <pic:cNvPr id="0" name="Picture 7" descr="http://u.dianyuan.com/upload/t/bbs/2010/08/31/1283221115-328354.jpg">
+                      <a:hlinkClick r:id="rId51" tgtFrame="&quot;_blank&quot;"/>
+                    </pic:cNvPr>
+                    <pic:cNvPicPr>
+                      <a:picLocks noChangeAspect="1" noChangeArrowheads="1"/>
+                    </pic:cNvPicPr>
+                  </pic:nvPicPr>
+                  <pic:blipFill>
+                    <a:blip r:embed="rId52">
+                      <a:extLst>
+                        <a:ext uri="{28A0092B-C50C-407E-A947-70E740481C1C}">
+                          <a14:useLocalDpi xmlns:a14="http://schemas.microsoft.com/office/drawing/2010/main" val="0"/>
+                        </a:ext>
+                      </a:extLst>
+                    </a:blip>
+                    <a:srcRect/>
+                    <a:stretch>
+                      <a:fillRect/>
+                    </a:stretch>
+                  </pic:blipFill>
+                  <pic:spPr bwMode="auto">
+                    <a:xfrm>
+                      <a:off x="0" y="0"/>
+                      <a:ext cx="4762500" cy="3219450"/>
+                    </a:xfrm>
+                    <a:prstGeom prst="rect">
+                      <a:avLst/>
+                    </a:prstGeom>
+                    <a:noFill/>
+                    <a:ln>
+                      <a:noFill/>
+                    </a:ln>
+                  </pic:spPr>
+                </pic:pic>
+              </a:graphicData>
+            </a:graphic>
+          </wp:inline>
+        </w:drawing>
+      </w:r>
+      <w:r>
+        <w:rPr>
+          <w:rFonts w:ascii="微软雅黑" w:eastAsia="微软雅黑" w:hAnsi="微软雅黑" w:hint="eastAsia"/>
+          <w:color w:val="333333"/>
+          <w:sz w:val="21"/>
+          <w:szCs w:val="21"/>
+        </w:rPr>
+        <w:t> </w:t>
+      </w:r>
+    </w:p>
+    <w:p>
+      <w:pPr>
+        <w:pStyle w:val="af1"/>
+        <w:spacing w:before="0" w:beforeAutospacing="0" w:after="0" w:afterAutospacing="0"/>
+        <w:rPr>
+          <w:rFonts w:ascii="微软雅黑" w:hAnsi="微软雅黑" w:hint="eastAsia"/>
+          <w:color w:val="333333"/>
+          <w:sz w:val="27"/>
+          <w:szCs w:val="27"/>
+        </w:rPr>
+      </w:pPr>
+      <w:r>
+        <w:rPr>
+          <w:rFonts w:ascii="微软雅黑" w:hAnsi="微软雅黑"/>
+          <w:color w:val="000000"/>
+          <w:sz w:val="27"/>
+          <w:szCs w:val="27"/>
+        </w:rPr>
+        <w:t>然而</w:t>
+      </w:r>
+      <w:r>
+        <w:rPr>
+          <w:rFonts w:ascii="微软雅黑" w:hAnsi="微软雅黑"/>
+          <w:color w:val="000000"/>
+          <w:sz w:val="27"/>
+          <w:szCs w:val="27"/>
+        </w:rPr>
+        <w:t>,</w:t>
+      </w:r>
+      <w:r>
+        <w:rPr>
+          <w:rFonts w:ascii="微软雅黑" w:hAnsi="微软雅黑"/>
+          <w:color w:val="000000"/>
+          <w:sz w:val="27"/>
+          <w:szCs w:val="27"/>
+        </w:rPr>
+        <w:t>这个电路有着固有的缺陷</w:t>
+      </w:r>
+      <w:r>
+        <w:rPr>
+          <w:rFonts w:ascii="微软雅黑" w:hAnsi="微软雅黑"/>
+          <w:color w:val="000000"/>
+          <w:sz w:val="27"/>
+          <w:szCs w:val="27"/>
+        </w:rPr>
+        <w:t>,</w:t>
+      </w:r>
+      <w:r>
+        <w:rPr>
+          <w:rFonts w:ascii="微软雅黑" w:hAnsi="微软雅黑"/>
+          <w:color w:val="000000"/>
+          <w:sz w:val="27"/>
+          <w:szCs w:val="27"/>
+        </w:rPr>
+        <w:t>速度慢</w:t>
+      </w:r>
+      <w:r>
+        <w:rPr>
+          <w:rFonts w:ascii="微软雅黑" w:hAnsi="微软雅黑"/>
+          <w:color w:val="000000"/>
+          <w:sz w:val="27"/>
+          <w:szCs w:val="27"/>
+        </w:rPr>
+        <w:t>,</w:t>
+      </w:r>
+      <w:r>
+        <w:rPr>
+          <w:rFonts w:ascii="微软雅黑" w:hAnsi="微软雅黑"/>
+          <w:color w:val="000000"/>
+          <w:sz w:val="27"/>
+          <w:szCs w:val="27"/>
+        </w:rPr>
+        <w:t>驱动能力不足</w:t>
+      </w:r>
+      <w:r>
+        <w:rPr>
+          <w:rFonts w:ascii="微软雅黑" w:hAnsi="微软雅黑"/>
+          <w:color w:val="000000"/>
+          <w:sz w:val="27"/>
+          <w:szCs w:val="27"/>
+        </w:rPr>
+        <w:t>,</w:t>
+      </w:r>
+      <w:r>
+        <w:rPr>
+          <w:rFonts w:ascii="微软雅黑" w:hAnsi="微软雅黑"/>
+          <w:color w:val="000000"/>
+          <w:sz w:val="27"/>
+          <w:szCs w:val="27"/>
+        </w:rPr>
+        <w:t>放电管有剩余电压</w:t>
+      </w:r>
+      <w:r>
+        <w:rPr>
+          <w:rFonts w:ascii="微软雅黑" w:hAnsi="微软雅黑"/>
+          <w:color w:val="000000"/>
+          <w:sz w:val="27"/>
+          <w:szCs w:val="27"/>
+        </w:rPr>
+        <w:t>,</w:t>
+      </w:r>
+      <w:r>
+        <w:rPr>
+          <w:rFonts w:ascii="微软雅黑" w:hAnsi="微软雅黑"/>
+          <w:color w:val="000000"/>
+          <w:sz w:val="27"/>
+          <w:szCs w:val="27"/>
+        </w:rPr>
+        <w:t>无法在高效率电源中采用</w:t>
+      </w:r>
+      <w:r>
+        <w:rPr>
+          <w:rFonts w:ascii="微软雅黑" w:hAnsi="微软雅黑"/>
+          <w:color w:val="000000"/>
+          <w:sz w:val="27"/>
+          <w:szCs w:val="27"/>
+        </w:rPr>
+        <w:t>.</w:t>
+      </w:r>
+      <w:r>
+        <w:rPr>
+          <w:rFonts w:ascii="微软雅黑" w:hAnsi="微软雅黑"/>
+          <w:color w:val="000000"/>
+          <w:sz w:val="27"/>
+          <w:szCs w:val="27"/>
+        </w:rPr>
+        <w:t>在这里向大家推荐一个用</w:t>
+      </w:r>
+      <w:r>
+        <w:rPr>
+          <w:rFonts w:ascii="微软雅黑" w:hAnsi="微软雅黑"/>
+          <w:color w:val="000000"/>
+          <w:sz w:val="27"/>
+          <w:szCs w:val="27"/>
+        </w:rPr>
+        <w:t>NMOS/PMOS</w:t>
+      </w:r>
+      <w:r>
+        <w:rPr>
+          <w:rFonts w:ascii="微软雅黑" w:hAnsi="微软雅黑"/>
+          <w:color w:val="000000"/>
+          <w:sz w:val="27"/>
+          <w:szCs w:val="27"/>
+        </w:rPr>
+        <w:t>反向器构成的图腾柱驱动电路</w:t>
+      </w:r>
+      <w:r>
+        <w:rPr>
+          <w:rFonts w:ascii="微软雅黑" w:hAnsi="微软雅黑"/>
+          <w:color w:val="000000"/>
+          <w:sz w:val="27"/>
+          <w:szCs w:val="27"/>
+        </w:rPr>
+        <w:t>,</w:t>
+      </w:r>
+      <w:r>
+        <w:rPr>
+          <w:rFonts w:ascii="微软雅黑" w:hAnsi="微软雅黑"/>
+          <w:color w:val="000000"/>
+          <w:sz w:val="27"/>
+          <w:szCs w:val="27"/>
+        </w:rPr>
+        <w:t>如图</w:t>
+      </w:r>
+      <w:r>
+        <w:rPr>
+          <w:rFonts w:ascii="微软雅黑" w:hAnsi="微软雅黑"/>
+          <w:color w:val="000000"/>
+          <w:sz w:val="27"/>
+          <w:szCs w:val="27"/>
+        </w:rPr>
+        <w:t>3</w:t>
+      </w:r>
+      <w:r>
+        <w:rPr>
+          <w:rFonts w:ascii="微软雅黑" w:hAnsi="微软雅黑"/>
+          <w:color w:val="000000"/>
+          <w:sz w:val="27"/>
+          <w:szCs w:val="27"/>
+        </w:rPr>
+        <w:t>所示</w:t>
+      </w:r>
+      <w:r>
+        <w:rPr>
+          <w:rFonts w:ascii="微软雅黑" w:hAnsi="微软雅黑"/>
+          <w:color w:val="000000"/>
+          <w:sz w:val="27"/>
+          <w:szCs w:val="27"/>
+        </w:rPr>
+        <w:t>:</w:t>
+      </w:r>
+    </w:p>
+    <w:p>
+      <w:pPr>
+        <w:pStyle w:val="af1"/>
+        <w:spacing w:before="0" w:beforeAutospacing="0" w:after="0" w:afterAutospacing="0"/>
+        <w:jc w:val="center"/>
+        <w:rPr>
+          <w:rFonts w:ascii="微软雅黑" w:hAnsi="微软雅黑" w:hint="eastAsia"/>
+          <w:color w:val="333333"/>
+          <w:sz w:val="27"/>
+          <w:szCs w:val="27"/>
+        </w:rPr>
+      </w:pPr>
+      <w:r>
+        <w:rPr>
+          <w:rFonts w:ascii="微软雅黑" w:hAnsi="微软雅黑" w:hint="eastAsia"/>
+          <w:noProof/>
+          <w:color w:val="000000"/>
+          <w:sz w:val="27"/>
+          <w:szCs w:val="27"/>
+        </w:rPr>
+        <w:drawing>
+          <wp:inline distT="0" distB="0" distL="0" distR="0">
+            <wp:extent cx="4762500" cy="3171825"/>
+            <wp:effectExtent l="0" t="0" r="0" b="0"/>
+            <wp:docPr id="17" name="图片 17" descr="http://2.eewimg.cn/news/uploadfile/dygl/201109/20110912084839213.jpg">
+              <a:hlinkClick xmlns:a="http://schemas.openxmlformats.org/drawingml/2006/main" r:id="rId53" tgtFrame="&quot;_blank&quot;" tooltip="&quot;点击看大图&quot;"/>
+            </wp:docPr>
+            <wp:cNvGraphicFramePr>
+              <a:graphicFrameLocks xmlns:a="http://schemas.openxmlformats.org/drawingml/2006/main" noChangeAspect="1"/>
+            </wp:cNvGraphicFramePr>
+            <a:graphic xmlns:a="http://schemas.openxmlformats.org/drawingml/2006/main">
+              <a:graphicData uri="http://schemas.openxmlformats.org/drawingml/2006/picture">
+                <pic:pic xmlns:pic="http://schemas.openxmlformats.org/drawingml/2006/picture">
+                  <pic:nvPicPr>
+                    <pic:cNvPr id="0" name="Picture 1" descr="http://2.eewimg.cn/news/uploadfile/dygl/201109/20110912084839213.jpg">
+                      <a:hlinkClick r:id="rId53" tgtFrame="&quot;_blank&quot;" tooltip="&quot;点击看大图&quot;"/>
+                    </pic:cNvPr>
+                    <pic:cNvPicPr>
+                      <a:picLocks noChangeAspect="1" noChangeArrowheads="1"/>
+                    </pic:cNvPicPr>
+                  </pic:nvPicPr>
+                  <pic:blipFill>
+                    <a:blip r:embed="rId54">
+                      <a:extLst>
+                        <a:ext uri="{28A0092B-C50C-407E-A947-70E740481C1C}">
+                          <a14:useLocalDpi xmlns:a14="http://schemas.microsoft.com/office/drawing/2010/main" val="0"/>
+                        </a:ext>
+                      </a:extLst>
+                    </a:blip>
+                    <a:srcRect/>
+                    <a:stretch>
+                      <a:fillRect/>
+                    </a:stretch>
+                  </pic:blipFill>
+                  <pic:spPr bwMode="auto">
+                    <a:xfrm>
+                      <a:off x="0" y="0"/>
+                      <a:ext cx="4762500" cy="3171825"/>
+                    </a:xfrm>
+                    <a:prstGeom prst="rect">
+                      <a:avLst/>
+                    </a:prstGeom>
+                    <a:noFill/>
+                    <a:ln>
+                      <a:noFill/>
+                    </a:ln>
+                  </pic:spPr>
+                </pic:pic>
+              </a:graphicData>
+            </a:graphic>
+          </wp:inline>
+        </w:drawing>
+      </w:r>
+    </w:p>
+    <w:p>
+      <w:pPr>
+        <w:rPr>
+          <w:rFonts w:ascii="宋体" w:hAnsi="宋体"/>
+          <w:sz w:val="24"/>
+          <w:szCs w:val="24"/>
+        </w:rPr>
+      </w:pPr>
+      <w:r>
+        <w:rPr>
+          <w:rFonts w:ascii="微软雅黑" w:hAnsi="微软雅黑"/>
+          <w:color w:val="333333"/>
+          <w:sz w:val="27"/>
+          <w:szCs w:val="27"/>
+        </w:rPr>
+        <w:br/>
+      </w:r>
+    </w:p>
+    <w:p>
+      <w:pPr>
+        <w:pStyle w:val="af1"/>
+        <w:spacing w:before="0" w:beforeAutospacing="0" w:after="0" w:afterAutospacing="0"/>
+        <w:rPr>
+          <w:rFonts w:ascii="微软雅黑" w:hAnsi="微软雅黑" w:hint="eastAsia"/>
+          <w:color w:val="333333"/>
+          <w:sz w:val="27"/>
+          <w:szCs w:val="27"/>
+        </w:rPr>
+      </w:pPr>
+      <w:r>
+        <w:rPr>
+          <w:rFonts w:ascii="微软雅黑" w:hAnsi="微软雅黑"/>
+          <w:color w:val="000000"/>
+          <w:sz w:val="27"/>
+          <w:szCs w:val="27"/>
+        </w:rPr>
+        <w:lastRenderedPageBreak/>
+        <w:t>这个</w:t>
+      </w:r>
+      <w:hyperlink r:id="rId55" w:tgtFrame="_blank" w:history="1">
+        <w:r>
+          <w:rPr>
+            <w:rStyle w:val="af"/>
+            <w:rFonts w:ascii="微软雅黑" w:hAnsi="微软雅黑"/>
+            <w:color w:val="000000"/>
+            <w:sz w:val="27"/>
+            <w:szCs w:val="27"/>
+          </w:rPr>
+          <w:t>电路</w:t>
+        </w:r>
+      </w:hyperlink>
+      <w:r>
+        <w:rPr>
+          <w:rFonts w:ascii="微软雅黑" w:hAnsi="微软雅黑"/>
+          <w:color w:val="000000"/>
+          <w:sz w:val="27"/>
+          <w:szCs w:val="27"/>
+        </w:rPr>
+        <w:t>驱动能力强</w:t>
+      </w:r>
+      <w:r>
+        <w:rPr>
+          <w:rFonts w:ascii="微软雅黑" w:hAnsi="微软雅黑"/>
+          <w:color w:val="000000"/>
+          <w:sz w:val="27"/>
+          <w:szCs w:val="27"/>
+        </w:rPr>
+        <w:t>,</w:t>
+      </w:r>
+      <w:r>
+        <w:rPr>
+          <w:rFonts w:ascii="微软雅黑" w:hAnsi="微软雅黑"/>
+          <w:color w:val="000000"/>
+          <w:sz w:val="27"/>
+          <w:szCs w:val="27"/>
+        </w:rPr>
+        <w:t>开关速度极快</w:t>
+      </w:r>
+      <w:r>
+        <w:rPr>
+          <w:rFonts w:ascii="微软雅黑" w:hAnsi="微软雅黑"/>
+          <w:color w:val="000000"/>
+          <w:sz w:val="27"/>
+          <w:szCs w:val="27"/>
+        </w:rPr>
+        <w:t>,</w:t>
+      </w:r>
+      <w:r>
+        <w:rPr>
+          <w:rFonts w:ascii="微软雅黑" w:hAnsi="微软雅黑"/>
+          <w:color w:val="000000"/>
+          <w:sz w:val="27"/>
+          <w:szCs w:val="27"/>
+        </w:rPr>
+        <w:t>但有一点</w:t>
+      </w:r>
+      <w:r>
+        <w:rPr>
+          <w:rFonts w:ascii="微软雅黑" w:hAnsi="微软雅黑"/>
+          <w:color w:val="000000"/>
+          <w:sz w:val="27"/>
+          <w:szCs w:val="27"/>
+        </w:rPr>
+        <w:t>,</w:t>
+      </w:r>
+      <w:r>
+        <w:rPr>
+          <w:rFonts w:ascii="微软雅黑" w:hAnsi="微软雅黑"/>
+          <w:color w:val="000000"/>
+          <w:sz w:val="27"/>
+          <w:szCs w:val="27"/>
+        </w:rPr>
+        <w:t>从驱动</w:t>
+      </w:r>
+      <w:r>
+        <w:rPr>
+          <w:rFonts w:ascii="微软雅黑" w:hAnsi="微软雅黑"/>
+          <w:color w:val="000000"/>
+          <w:sz w:val="27"/>
+          <w:szCs w:val="27"/>
+        </w:rPr>
+        <w:t>IC</w:t>
+      </w:r>
+      <w:r>
+        <w:rPr>
+          <w:rFonts w:ascii="微软雅黑" w:hAnsi="微软雅黑"/>
+          <w:color w:val="000000"/>
+          <w:sz w:val="27"/>
+          <w:szCs w:val="27"/>
+        </w:rPr>
+        <w:t>过来的信号经过了图腾柱中</w:t>
+      </w:r>
+      <w:hyperlink r:id="rId56" w:tgtFrame="_blank" w:history="1">
+        <w:r>
+          <w:rPr>
+            <w:rStyle w:val="af"/>
+            <w:rFonts w:ascii="微软雅黑" w:hAnsi="微软雅黑"/>
+            <w:color w:val="000000"/>
+            <w:sz w:val="27"/>
+            <w:szCs w:val="27"/>
+          </w:rPr>
+          <w:t>MOS</w:t>
+        </w:r>
+      </w:hyperlink>
+      <w:r>
+        <w:rPr>
+          <w:rFonts w:ascii="微软雅黑" w:hAnsi="微软雅黑"/>
+          <w:color w:val="000000"/>
+          <w:sz w:val="27"/>
+          <w:szCs w:val="27"/>
+        </w:rPr>
+        <w:t>管的反向</w:t>
+      </w:r>
+      <w:r>
+        <w:rPr>
+          <w:rFonts w:ascii="微软雅黑" w:hAnsi="微软雅黑"/>
+          <w:color w:val="000000"/>
+          <w:sz w:val="27"/>
+          <w:szCs w:val="27"/>
+        </w:rPr>
+        <w:t>,</w:t>
+      </w:r>
+      <w:r>
+        <w:rPr>
+          <w:rFonts w:ascii="微软雅黑" w:hAnsi="微软雅黑"/>
+          <w:color w:val="000000"/>
+          <w:sz w:val="27"/>
+          <w:szCs w:val="27"/>
+        </w:rPr>
+        <w:t>驱动</w:t>
+      </w:r>
+      <w:r>
+        <w:rPr>
+          <w:rFonts w:ascii="微软雅黑" w:hAnsi="微软雅黑"/>
+          <w:color w:val="000000"/>
+          <w:sz w:val="27"/>
+          <w:szCs w:val="27"/>
+        </w:rPr>
+        <w:t>IC</w:t>
+      </w:r>
+      <w:r>
+        <w:rPr>
+          <w:rFonts w:ascii="微软雅黑" w:hAnsi="微软雅黑"/>
+          <w:color w:val="000000"/>
+          <w:sz w:val="27"/>
+          <w:szCs w:val="27"/>
+        </w:rPr>
+        <w:t>必须能适应这种逻辑的变化</w:t>
+      </w:r>
+      <w:r>
+        <w:rPr>
+          <w:rFonts w:ascii="微软雅黑" w:hAnsi="微软雅黑"/>
+          <w:color w:val="000000"/>
+          <w:sz w:val="27"/>
+          <w:szCs w:val="27"/>
+        </w:rPr>
+        <w:t>,</w:t>
+      </w:r>
+      <w:r>
+        <w:rPr>
+          <w:rFonts w:ascii="微软雅黑" w:hAnsi="微软雅黑"/>
+          <w:color w:val="000000"/>
+          <w:sz w:val="27"/>
+          <w:szCs w:val="27"/>
+        </w:rPr>
+        <w:t>可采用</w:t>
+      </w:r>
+      <w:r>
+        <w:rPr>
+          <w:rFonts w:ascii="微软雅黑" w:hAnsi="微软雅黑"/>
+          <w:color w:val="000000"/>
+          <w:sz w:val="27"/>
+          <w:szCs w:val="27"/>
+        </w:rPr>
+        <w:t>SG3527,</w:t>
+      </w:r>
+      <w:r>
+        <w:rPr>
+          <w:rFonts w:ascii="微软雅黑" w:hAnsi="微软雅黑"/>
+          <w:color w:val="000000"/>
+          <w:sz w:val="27"/>
+          <w:szCs w:val="27"/>
+        </w:rPr>
+        <w:t>和</w:t>
+      </w:r>
+      <w:r>
+        <w:rPr>
+          <w:rFonts w:ascii="微软雅黑" w:hAnsi="微软雅黑"/>
+          <w:color w:val="000000"/>
+          <w:sz w:val="27"/>
+          <w:szCs w:val="27"/>
+        </w:rPr>
+        <w:t>3525</w:t>
+      </w:r>
+      <w:r>
+        <w:rPr>
+          <w:rFonts w:ascii="微软雅黑" w:hAnsi="微软雅黑"/>
+          <w:color w:val="000000"/>
+          <w:sz w:val="27"/>
+          <w:szCs w:val="27"/>
+        </w:rPr>
+        <w:t>电路完全一样</w:t>
+      </w:r>
+      <w:r>
+        <w:rPr>
+          <w:rFonts w:ascii="微软雅黑" w:hAnsi="微软雅黑"/>
+          <w:color w:val="000000"/>
+          <w:sz w:val="27"/>
+          <w:szCs w:val="27"/>
+        </w:rPr>
+        <w:t>,</w:t>
+      </w:r>
+      <w:r>
+        <w:rPr>
+          <w:rFonts w:ascii="微软雅黑" w:hAnsi="微软雅黑"/>
+          <w:color w:val="000000"/>
+          <w:sz w:val="27"/>
+          <w:szCs w:val="27"/>
+        </w:rPr>
+        <w:t>只不过是</w:t>
+      </w:r>
+      <w:r>
+        <w:rPr>
+          <w:rFonts w:ascii="微软雅黑" w:hAnsi="微软雅黑"/>
+          <w:color w:val="000000"/>
+          <w:sz w:val="27"/>
+          <w:szCs w:val="27"/>
+        </w:rPr>
+        <w:t>3527</w:t>
+      </w:r>
+      <w:r>
+        <w:rPr>
+          <w:rFonts w:ascii="微软雅黑" w:hAnsi="微软雅黑"/>
+          <w:color w:val="000000"/>
+          <w:sz w:val="27"/>
+          <w:szCs w:val="27"/>
+        </w:rPr>
+        <w:t>输出的是负向推动脉冲</w:t>
+      </w:r>
+      <w:r>
+        <w:rPr>
+          <w:rFonts w:ascii="微软雅黑" w:hAnsi="微软雅黑"/>
+          <w:color w:val="000000"/>
+          <w:sz w:val="27"/>
+          <w:szCs w:val="27"/>
+        </w:rPr>
+        <w:t>,</w:t>
+      </w:r>
+      <w:r>
+        <w:rPr>
+          <w:rFonts w:ascii="微软雅黑" w:hAnsi="微软雅黑"/>
+          <w:color w:val="000000"/>
+          <w:sz w:val="27"/>
+          <w:szCs w:val="27"/>
+        </w:rPr>
+        <w:t>以适应这种逻辑关系</w:t>
+      </w:r>
+      <w:r>
+        <w:rPr>
+          <w:rFonts w:ascii="微软雅黑" w:hAnsi="微软雅黑"/>
+          <w:color w:val="000000"/>
+          <w:sz w:val="27"/>
+          <w:szCs w:val="27"/>
+        </w:rPr>
+        <w:t xml:space="preserve">.  </w:t>
+      </w:r>
+      <w:r>
+        <w:rPr>
+          <w:rFonts w:ascii="微软雅黑" w:hAnsi="微软雅黑"/>
+          <w:color w:val="000000"/>
+          <w:sz w:val="27"/>
+          <w:szCs w:val="27"/>
+        </w:rPr>
+        <w:t>最好的方法是采用专用驱动</w:t>
+      </w:r>
+      <w:r>
+        <w:rPr>
+          <w:rFonts w:ascii="微软雅黑" w:hAnsi="微软雅黑"/>
+          <w:color w:val="000000"/>
+          <w:sz w:val="27"/>
+          <w:szCs w:val="27"/>
+        </w:rPr>
+        <w:t>IC,</w:t>
+      </w:r>
+      <w:r>
+        <w:rPr>
+          <w:rFonts w:ascii="微软雅黑" w:hAnsi="微软雅黑"/>
+          <w:color w:val="000000"/>
+          <w:sz w:val="27"/>
+          <w:szCs w:val="27"/>
+        </w:rPr>
+        <w:t>如</w:t>
+      </w:r>
+      <w:r>
+        <w:rPr>
+          <w:rFonts w:ascii="微软雅黑" w:hAnsi="微软雅黑"/>
+          <w:color w:val="000000"/>
+          <w:sz w:val="27"/>
+          <w:szCs w:val="27"/>
+        </w:rPr>
+        <w:t>MC33152,TC4427,FAN3224</w:t>
+      </w:r>
+      <w:r>
+        <w:rPr>
+          <w:rFonts w:ascii="微软雅黑" w:hAnsi="微软雅黑"/>
+          <w:color w:val="000000"/>
+          <w:sz w:val="27"/>
+          <w:szCs w:val="27"/>
+        </w:rPr>
+        <w:t>等</w:t>
+      </w:r>
+      <w:r>
+        <w:rPr>
+          <w:rFonts w:ascii="微软雅黑" w:hAnsi="微软雅黑"/>
+          <w:color w:val="000000"/>
+          <w:sz w:val="27"/>
+          <w:szCs w:val="27"/>
+        </w:rPr>
+        <w:t>,</w:t>
+      </w:r>
+      <w:r>
+        <w:rPr>
+          <w:rFonts w:ascii="微软雅黑" w:hAnsi="微软雅黑"/>
+          <w:color w:val="000000"/>
+          <w:sz w:val="27"/>
+          <w:szCs w:val="27"/>
+        </w:rPr>
+        <w:t>深圳高工以台系芯睿</w:t>
+      </w:r>
+      <w:hyperlink r:id="rId57" w:tgtFrame="_blank" w:history="1">
+        <w:r>
+          <w:rPr>
+            <w:rStyle w:val="af"/>
+            <w:rFonts w:ascii="微软雅黑" w:hAnsi="微软雅黑"/>
+            <w:b/>
+            <w:bCs/>
+            <w:color w:val="2E8ED9"/>
+            <w:sz w:val="27"/>
+            <w:szCs w:val="27"/>
+          </w:rPr>
+          <w:t>单片机</w:t>
+        </w:r>
+      </w:hyperlink>
+      <w:r>
+        <w:rPr>
+          <w:rFonts w:ascii="微软雅黑" w:hAnsi="微软雅黑"/>
+          <w:color w:val="000000"/>
+          <w:sz w:val="27"/>
+          <w:szCs w:val="27"/>
+        </w:rPr>
+        <w:t>产生驱动信号</w:t>
+      </w:r>
+      <w:r>
+        <w:rPr>
+          <w:rFonts w:ascii="微软雅黑" w:hAnsi="微软雅黑"/>
+          <w:color w:val="000000"/>
+          <w:sz w:val="27"/>
+          <w:szCs w:val="27"/>
+        </w:rPr>
+        <w:t>,</w:t>
+      </w:r>
+      <w:r>
+        <w:rPr>
+          <w:rFonts w:ascii="微软雅黑" w:hAnsi="微软雅黑"/>
+          <w:color w:val="000000"/>
+          <w:sz w:val="27"/>
+          <w:szCs w:val="27"/>
+        </w:rPr>
+        <w:t>再经</w:t>
+      </w:r>
+      <w:r>
+        <w:rPr>
+          <w:rFonts w:ascii="微软雅黑" w:hAnsi="微软雅黑"/>
+          <w:color w:val="000000"/>
+          <w:sz w:val="27"/>
+          <w:szCs w:val="27"/>
+        </w:rPr>
+        <w:t>MC33152</w:t>
+      </w:r>
+      <w:r>
+        <w:rPr>
+          <w:rFonts w:ascii="微软雅黑" w:hAnsi="微软雅黑"/>
+          <w:color w:val="000000"/>
+          <w:sz w:val="27"/>
+          <w:szCs w:val="27"/>
+        </w:rPr>
+        <w:t>专驱推动</w:t>
+      </w:r>
+      <w:hyperlink r:id="rId58" w:tgtFrame="_blank" w:history="1">
+        <w:r>
+          <w:rPr>
+            <w:rStyle w:val="af"/>
+            <w:rFonts w:ascii="微软雅黑" w:hAnsi="微软雅黑"/>
+            <w:color w:val="000000"/>
+            <w:sz w:val="27"/>
+            <w:szCs w:val="27"/>
+          </w:rPr>
+          <w:t>MOSFET</w:t>
+        </w:r>
+      </w:hyperlink>
+      <w:r>
+        <w:rPr>
+          <w:rFonts w:ascii="微软雅黑" w:hAnsi="微软雅黑"/>
+          <w:color w:val="000000"/>
+          <w:sz w:val="27"/>
+          <w:szCs w:val="27"/>
+        </w:rPr>
+        <w:t>,</w:t>
+      </w:r>
+      <w:r>
+        <w:rPr>
+          <w:rFonts w:ascii="微软雅黑" w:hAnsi="微软雅黑"/>
+          <w:color w:val="000000"/>
+          <w:sz w:val="27"/>
+          <w:szCs w:val="27"/>
+        </w:rPr>
+        <w:t>取得较好效果</w:t>
+      </w:r>
+      <w:r>
+        <w:rPr>
+          <w:rFonts w:ascii="微软雅黑" w:hAnsi="微软雅黑"/>
+          <w:color w:val="000000"/>
+          <w:sz w:val="27"/>
+          <w:szCs w:val="27"/>
+        </w:rPr>
+        <w:t>.</w:t>
+      </w:r>
+    </w:p>
+    <w:p>
+      <w:pPr>
+        <w:pStyle w:val="af1"/>
+        <w:spacing w:before="0" w:beforeAutospacing="0" w:after="0" w:afterAutospacing="0"/>
+        <w:rPr>
+          <w:rFonts w:ascii="微软雅黑" w:hAnsi="微软雅黑" w:hint="eastAsia"/>
+          <w:color w:val="333333"/>
+          <w:sz w:val="27"/>
+          <w:szCs w:val="27"/>
+        </w:rPr>
+      </w:pPr>
+      <w:r>
+        <w:rPr>
+          <w:rFonts w:ascii="微软雅黑" w:hAnsi="微软雅黑"/>
+          <w:color w:val="000000"/>
+          <w:sz w:val="27"/>
+          <w:szCs w:val="27"/>
+        </w:rPr>
+        <w:t>继续</w:t>
+      </w:r>
+      <w:r>
+        <w:rPr>
+          <w:rFonts w:ascii="微软雅黑" w:hAnsi="微软雅黑"/>
+          <w:color w:val="000000"/>
+          <w:sz w:val="27"/>
+          <w:szCs w:val="27"/>
+        </w:rPr>
+        <w:t>.</w:t>
+      </w:r>
+      <w:r>
+        <w:rPr>
+          <w:rFonts w:ascii="微软雅黑" w:hAnsi="微软雅黑"/>
+          <w:color w:val="000000"/>
+          <w:sz w:val="27"/>
+          <w:szCs w:val="27"/>
+        </w:rPr>
+        <w:t>要消除开关损耗</w:t>
+      </w:r>
+      <w:r>
+        <w:rPr>
+          <w:rFonts w:ascii="微软雅黑" w:hAnsi="微软雅黑"/>
+          <w:color w:val="000000"/>
+          <w:sz w:val="27"/>
+          <w:szCs w:val="27"/>
+        </w:rPr>
+        <w:t>,</w:t>
+      </w:r>
+      <w:r>
+        <w:rPr>
+          <w:rFonts w:ascii="微软雅黑" w:hAnsi="微软雅黑"/>
+          <w:color w:val="000000"/>
+          <w:sz w:val="27"/>
+          <w:szCs w:val="27"/>
+        </w:rPr>
+        <w:t>首先要知道开关损耗在什么时段产生的</w:t>
+      </w:r>
+      <w:r>
+        <w:rPr>
+          <w:rFonts w:ascii="微软雅黑" w:hAnsi="微软雅黑"/>
+          <w:color w:val="000000"/>
+          <w:sz w:val="27"/>
+          <w:szCs w:val="27"/>
+        </w:rPr>
+        <w:t>.</w:t>
+      </w:r>
+      <w:r>
+        <w:rPr>
+          <w:rFonts w:ascii="微软雅黑" w:hAnsi="微软雅黑"/>
+          <w:color w:val="000000"/>
+          <w:sz w:val="27"/>
+          <w:szCs w:val="27"/>
+        </w:rPr>
+        <w:t>在图</w:t>
+      </w:r>
+      <w:r>
+        <w:rPr>
+          <w:rFonts w:ascii="微软雅黑" w:hAnsi="微软雅黑"/>
+          <w:color w:val="000000"/>
+          <w:sz w:val="27"/>
+          <w:szCs w:val="27"/>
+        </w:rPr>
+        <w:t>4</w:t>
+      </w:r>
+      <w:r>
+        <w:rPr>
+          <w:rFonts w:ascii="微软雅黑" w:hAnsi="微软雅黑"/>
+          <w:color w:val="000000"/>
+          <w:sz w:val="27"/>
+          <w:szCs w:val="27"/>
+        </w:rPr>
+        <w:t>中</w:t>
+      </w:r>
+      <w:r>
+        <w:rPr>
+          <w:rFonts w:ascii="微软雅黑" w:hAnsi="微软雅黑"/>
+          <w:color w:val="000000"/>
+          <w:sz w:val="27"/>
+          <w:szCs w:val="27"/>
+        </w:rPr>
+        <w:t>,C2C3</w:t>
+      </w:r>
+      <w:r>
+        <w:rPr>
+          <w:rFonts w:ascii="微软雅黑" w:hAnsi="微软雅黑"/>
+          <w:color w:val="000000"/>
+          <w:sz w:val="27"/>
+          <w:szCs w:val="27"/>
+        </w:rPr>
+        <w:t>为</w:t>
+      </w:r>
+      <w:r>
+        <w:rPr>
+          <w:rFonts w:ascii="微软雅黑" w:hAnsi="微软雅黑"/>
+          <w:color w:val="000000"/>
+          <w:sz w:val="27"/>
+          <w:szCs w:val="27"/>
+        </w:rPr>
+        <w:t>MOSFET</w:t>
+      </w:r>
+      <w:r>
+        <w:rPr>
+          <w:rFonts w:ascii="微软雅黑" w:hAnsi="微软雅黑"/>
+          <w:color w:val="000000"/>
+          <w:sz w:val="27"/>
+          <w:szCs w:val="27"/>
+        </w:rPr>
+        <w:t>的等效输出</w:t>
+      </w:r>
+      <w:hyperlink r:id="rId59" w:tgtFrame="_blank" w:history="1">
+        <w:r>
+          <w:rPr>
+            <w:rStyle w:val="af"/>
+            <w:rFonts w:ascii="微软雅黑" w:hAnsi="微软雅黑"/>
+            <w:color w:val="000000"/>
+            <w:sz w:val="27"/>
+            <w:szCs w:val="27"/>
+          </w:rPr>
+          <w:t>电容</w:t>
+        </w:r>
+      </w:hyperlink>
+      <w:r>
+        <w:rPr>
+          <w:rFonts w:ascii="微软雅黑" w:hAnsi="微软雅黑"/>
+          <w:color w:val="000000"/>
+          <w:sz w:val="27"/>
+          <w:szCs w:val="27"/>
+        </w:rPr>
+        <w:t>,</w:t>
+      </w:r>
+      <w:r>
+        <w:rPr>
+          <w:rFonts w:ascii="微软雅黑" w:hAnsi="微软雅黑"/>
+          <w:color w:val="000000"/>
+          <w:sz w:val="27"/>
+          <w:szCs w:val="27"/>
+        </w:rPr>
+        <w:t>把输出变压器简单的等效为一个理想变压器和漏感</w:t>
+      </w:r>
+      <w:r>
+        <w:rPr>
+          <w:rFonts w:ascii="微软雅黑" w:hAnsi="微软雅黑"/>
+          <w:color w:val="000000"/>
+          <w:sz w:val="27"/>
+          <w:szCs w:val="27"/>
+        </w:rPr>
+        <w:t>,</w:t>
+      </w:r>
+      <w:r>
+        <w:rPr>
+          <w:rFonts w:ascii="微软雅黑" w:hAnsi="微软雅黑"/>
+          <w:color w:val="000000"/>
+          <w:sz w:val="27"/>
+          <w:szCs w:val="27"/>
+        </w:rPr>
+        <w:t>激磁电感的串</w:t>
+      </w:r>
+      <w:hyperlink r:id="rId60" w:tgtFrame="_blank" w:history="1">
+        <w:r>
+          <w:rPr>
+            <w:rStyle w:val="af"/>
+            <w:rFonts w:ascii="微软雅黑" w:hAnsi="微软雅黑"/>
+            <w:color w:val="000000"/>
+            <w:sz w:val="27"/>
+            <w:szCs w:val="27"/>
+          </w:rPr>
+          <w:t>并联</w:t>
+        </w:r>
+      </w:hyperlink>
+      <w:r>
+        <w:rPr>
+          <w:rFonts w:ascii="微软雅黑" w:hAnsi="微软雅黑"/>
+          <w:color w:val="000000"/>
+          <w:sz w:val="27"/>
+          <w:szCs w:val="27"/>
+        </w:rPr>
+        <w:t>。</w:t>
+      </w:r>
+    </w:p>
+    <w:p>
+      <w:pPr>
+        <w:pStyle w:val="af1"/>
+        <w:spacing w:before="0" w:beforeAutospacing="0" w:after="0" w:afterAutospacing="0"/>
+        <w:jc w:val="center"/>
+        <w:rPr>
+          <w:rFonts w:ascii="微软雅黑" w:hAnsi="微软雅黑" w:hint="eastAsia"/>
+          <w:color w:val="333333"/>
+          <w:sz w:val="27"/>
+          <w:szCs w:val="27"/>
+        </w:rPr>
+      </w:pPr>
+      <w:r>
+        <w:rPr>
+          <w:rFonts w:ascii="微软雅黑" w:hAnsi="微软雅黑" w:hint="eastAsia"/>
+          <w:noProof/>
+          <w:color w:val="000000"/>
+          <w:sz w:val="27"/>
+          <w:szCs w:val="27"/>
+        </w:rPr>
+        <w:drawing>
+          <wp:inline distT="0" distB="0" distL="0" distR="0">
+            <wp:extent cx="4762500" cy="3171825"/>
+            <wp:effectExtent l="0" t="0" r="0" b="0"/>
+            <wp:docPr id="15" name="图片 15" descr="http://2.eewimg.cn/news/uploadfile/dygl/201109/20110912084839304.jpg">
+              <a:hlinkClick xmlns:a="http://schemas.openxmlformats.org/drawingml/2006/main" r:id="rId61" tgtFrame="&quot;_blank&quot;" tooltip="&quot;点击看大图&quot;"/>
+            </wp:docPr>
+            <wp:cNvGraphicFramePr>
+              <a:graphicFrameLocks xmlns:a="http://schemas.openxmlformats.org/drawingml/2006/main" noChangeAspect="1"/>
+            </wp:cNvGraphicFramePr>
+            <a:graphic xmlns:a="http://schemas.openxmlformats.org/drawingml/2006/main">
+              <a:graphicData uri="http://schemas.openxmlformats.org/drawingml/2006/picture">
+                <pic:pic xmlns:pic="http://schemas.openxmlformats.org/drawingml/2006/picture">
+                  <pic:nvPicPr>
+                    <pic:cNvPr id="0" name="Picture 3" descr="http://2.eewimg.cn/news/uploadfile/dygl/201109/20110912084839304.jpg">
+                      <a:hlinkClick r:id="rId61" tgtFrame="&quot;_blank&quot;" tooltip="&quot;点击看大图&quot;"/>
+                    </pic:cNvPr>
+                    <pic:cNvPicPr>
+                      <a:picLocks noChangeAspect="1" noChangeArrowheads="1"/>
+                    </pic:cNvPicPr>
+                  </pic:nvPicPr>
+                  <pic:blipFill>
+                    <a:blip r:embed="rId62">
+                      <a:extLst>
+                        <a:ext uri="{28A0092B-C50C-407E-A947-70E740481C1C}">
+                          <a14:useLocalDpi xmlns:a14="http://schemas.microsoft.com/office/drawing/2010/main" val="0"/>
+                        </a:ext>
+                      </a:extLst>
+                    </a:blip>
+                    <a:srcRect/>
+                    <a:stretch>
+                      <a:fillRect/>
+                    </a:stretch>
+                  </pic:blipFill>
+                  <pic:spPr bwMode="auto">
+                    <a:xfrm>
+                      <a:off x="0" y="0"/>
+                      <a:ext cx="4762500" cy="3171825"/>
+                    </a:xfrm>
+                    <a:prstGeom prst="rect">
+                      <a:avLst/>
+                    </a:prstGeom>
+                    <a:noFill/>
+                    <a:ln>
+                      <a:noFill/>
+                    </a:ln>
+                  </pic:spPr>
+                </pic:pic>
+              </a:graphicData>
+            </a:graphic>
+          </wp:inline>
+        </w:drawing>
+      </w:r>
+    </w:p>
+    <w:p>
+      <w:pPr>
+        <w:rPr>
+          <w:rFonts w:ascii="宋体" w:hAnsi="宋体"/>
+          <w:sz w:val="24"/>
+          <w:szCs w:val="24"/>
+        </w:rPr>
+      </w:pPr>
+      <w:r>
+        <w:rPr>
+          <w:rFonts w:ascii="微软雅黑" w:hAnsi="微软雅黑"/>
+          <w:color w:val="333333"/>
+          <w:sz w:val="27"/>
+          <w:szCs w:val="27"/>
+        </w:rPr>
+        <w:br/>
+      </w:r>
+    </w:p>
+    <w:p>
+      <w:pPr>
+        <w:pStyle w:val="af1"/>
+        <w:spacing w:before="0" w:beforeAutospacing="0" w:after="0" w:afterAutospacing="0"/>
+        <w:rPr>
+          <w:rFonts w:ascii="微软雅黑" w:hAnsi="微软雅黑" w:hint="eastAsia"/>
+          <w:color w:val="333333"/>
+          <w:sz w:val="27"/>
+          <w:szCs w:val="27"/>
+        </w:rPr>
+      </w:pPr>
+      <w:hyperlink r:id="rId63" w:tgtFrame="_blank" w:history="1">
+        <w:r>
+          <w:rPr>
+            <w:rStyle w:val="af"/>
+            <w:rFonts w:ascii="微软雅黑" w:hAnsi="微软雅黑"/>
+            <w:color w:val="000000"/>
+            <w:sz w:val="27"/>
+            <w:szCs w:val="27"/>
+          </w:rPr>
+          <w:t>IR</w:t>
+        </w:r>
+      </w:hyperlink>
+      <w:r>
+        <w:rPr>
+          <w:rFonts w:ascii="微软雅黑" w:hAnsi="微软雅黑"/>
+          <w:color w:val="000000"/>
+          <w:sz w:val="27"/>
+          <w:szCs w:val="27"/>
+        </w:rPr>
+        <w:t>F3205</w:t>
+      </w:r>
+      <w:r>
+        <w:rPr>
+          <w:rFonts w:ascii="微软雅黑" w:hAnsi="微软雅黑"/>
+          <w:color w:val="000000"/>
+          <w:sz w:val="27"/>
+          <w:szCs w:val="27"/>
+        </w:rPr>
+        <w:t>的输出</w:t>
+      </w:r>
+      <w:hyperlink r:id="rId64" w:tgtFrame="_blank" w:history="1">
+        <w:r>
+          <w:rPr>
+            <w:rStyle w:val="af"/>
+            <w:rFonts w:ascii="微软雅黑" w:hAnsi="微软雅黑"/>
+            <w:color w:val="000000"/>
+            <w:sz w:val="27"/>
+            <w:szCs w:val="27"/>
+          </w:rPr>
+          <w:t>电容</w:t>
+        </w:r>
+      </w:hyperlink>
+      <w:r>
+        <w:rPr>
+          <w:rFonts w:ascii="微软雅黑" w:hAnsi="微软雅黑"/>
+          <w:color w:val="000000"/>
+          <w:sz w:val="27"/>
+          <w:szCs w:val="27"/>
+        </w:rPr>
+        <w:t>C2</w:t>
+      </w:r>
+      <w:r>
+        <w:rPr>
+          <w:rFonts w:ascii="微软雅黑" w:hAnsi="微软雅黑"/>
+          <w:color w:val="000000"/>
+          <w:sz w:val="27"/>
+          <w:szCs w:val="27"/>
+        </w:rPr>
+        <w:t>和</w:t>
+      </w:r>
+      <w:r>
+        <w:rPr>
+          <w:rFonts w:ascii="微软雅黑" w:hAnsi="微软雅黑"/>
+          <w:color w:val="000000"/>
+          <w:sz w:val="27"/>
+          <w:szCs w:val="27"/>
+        </w:rPr>
+        <w:t>C3,</w:t>
+      </w:r>
+      <w:r>
+        <w:rPr>
+          <w:rFonts w:ascii="微软雅黑" w:hAnsi="微软雅黑"/>
+          <w:color w:val="000000"/>
+          <w:sz w:val="27"/>
+          <w:szCs w:val="27"/>
+        </w:rPr>
+        <w:t>查数据手册为</w:t>
+      </w:r>
+      <w:r>
+        <w:rPr>
+          <w:rFonts w:ascii="微软雅黑" w:hAnsi="微软雅黑"/>
+          <w:color w:val="000000"/>
+          <w:sz w:val="27"/>
+          <w:szCs w:val="27"/>
+        </w:rPr>
+        <w:t>781PF,</w:t>
+      </w:r>
+      <w:r>
+        <w:rPr>
+          <w:rFonts w:ascii="微软雅黑" w:hAnsi="微软雅黑"/>
+          <w:color w:val="000000"/>
+          <w:sz w:val="27"/>
+          <w:szCs w:val="27"/>
+        </w:rPr>
+        <w:t>把变压器的次级短路</w:t>
+      </w:r>
+      <w:r>
+        <w:rPr>
+          <w:rFonts w:ascii="微软雅黑" w:hAnsi="微软雅黑"/>
+          <w:color w:val="000000"/>
+          <w:sz w:val="27"/>
+          <w:szCs w:val="27"/>
+        </w:rPr>
+        <w:t>,</w:t>
+      </w:r>
+      <w:r>
+        <w:rPr>
+          <w:rFonts w:ascii="微软雅黑" w:hAnsi="微软雅黑"/>
+          <w:color w:val="000000"/>
+          <w:sz w:val="27"/>
+          <w:szCs w:val="27"/>
+        </w:rPr>
+        <w:t>测得的初级电感量就是变压器的漏感</w:t>
+      </w:r>
+      <w:r>
+        <w:rPr>
+          <w:rFonts w:ascii="微软雅黑" w:hAnsi="微软雅黑"/>
+          <w:color w:val="000000"/>
+          <w:sz w:val="27"/>
+          <w:szCs w:val="27"/>
+        </w:rPr>
+        <w:t>,</w:t>
+      </w:r>
+      <w:r>
+        <w:rPr>
+          <w:rFonts w:ascii="微软雅黑" w:hAnsi="微软雅黑"/>
+          <w:color w:val="000000"/>
+          <w:sz w:val="27"/>
+          <w:szCs w:val="27"/>
+        </w:rPr>
+        <w:t>对于高频变压器来说</w:t>
+      </w:r>
+      <w:r>
+        <w:rPr>
+          <w:rFonts w:ascii="微软雅黑" w:hAnsi="微软雅黑"/>
+          <w:color w:val="000000"/>
+          <w:sz w:val="27"/>
+          <w:szCs w:val="27"/>
+        </w:rPr>
+        <w:t>,</w:t>
+      </w:r>
+      <w:r>
+        <w:rPr>
+          <w:rFonts w:ascii="微软雅黑" w:hAnsi="微软雅黑"/>
+          <w:color w:val="000000"/>
+          <w:sz w:val="27"/>
+          <w:szCs w:val="27"/>
+        </w:rPr>
+        <w:t>约在几十</w:t>
+      </w:r>
+      <w:r>
+        <w:rPr>
+          <w:rFonts w:ascii="微软雅黑" w:hAnsi="微软雅黑"/>
+          <w:color w:val="000000"/>
+          <w:sz w:val="27"/>
+          <w:szCs w:val="27"/>
+        </w:rPr>
+        <w:lastRenderedPageBreak/>
+        <w:t>到几百</w:t>
+      </w:r>
+      <w:r>
+        <w:rPr>
+          <w:rFonts w:ascii="微软雅黑" w:hAnsi="微软雅黑"/>
+          <w:color w:val="000000"/>
+          <w:sz w:val="27"/>
+          <w:szCs w:val="27"/>
+        </w:rPr>
+        <w:t>NH,</w:t>
+      </w:r>
+      <w:r>
+        <w:rPr>
+          <w:rFonts w:ascii="微软雅黑" w:hAnsi="微软雅黑"/>
+          <w:color w:val="000000"/>
+          <w:sz w:val="27"/>
+          <w:szCs w:val="27"/>
+        </w:rPr>
+        <w:t>次级开路</w:t>
+      </w:r>
+      <w:r>
+        <w:rPr>
+          <w:rFonts w:ascii="微软雅黑" w:hAnsi="微软雅黑"/>
+          <w:color w:val="000000"/>
+          <w:sz w:val="27"/>
+          <w:szCs w:val="27"/>
+        </w:rPr>
+        <w:t>,</w:t>
+      </w:r>
+      <w:r>
+        <w:rPr>
+          <w:rFonts w:ascii="微软雅黑" w:hAnsi="微软雅黑"/>
+          <w:color w:val="000000"/>
+          <w:sz w:val="27"/>
+          <w:szCs w:val="27"/>
+        </w:rPr>
+        <w:t>测得的电感量就是变压器的激磁电感</w:t>
+      </w:r>
+      <w:r>
+        <w:rPr>
+          <w:rFonts w:ascii="微软雅黑" w:hAnsi="微软雅黑"/>
+          <w:color w:val="000000"/>
+          <w:sz w:val="27"/>
+          <w:szCs w:val="27"/>
+        </w:rPr>
+        <w:t>,</w:t>
+      </w:r>
+      <w:r>
+        <w:rPr>
+          <w:rFonts w:ascii="微软雅黑" w:hAnsi="微软雅黑"/>
+          <w:color w:val="000000"/>
+          <w:sz w:val="27"/>
+          <w:szCs w:val="27"/>
+        </w:rPr>
+        <w:t>如果用</w:t>
+      </w:r>
+      <w:r>
+        <w:rPr>
+          <w:rFonts w:ascii="微软雅黑" w:hAnsi="微软雅黑"/>
+          <w:color w:val="000000"/>
+          <w:sz w:val="27"/>
+          <w:szCs w:val="27"/>
+        </w:rPr>
+        <w:t>PC40ETD29-Z</w:t>
+      </w:r>
+      <w:r>
+        <w:rPr>
+          <w:rFonts w:ascii="微软雅黑" w:hAnsi="微软雅黑"/>
+          <w:color w:val="000000"/>
+          <w:sz w:val="27"/>
+          <w:szCs w:val="27"/>
+        </w:rPr>
+        <w:t>磁芯绕</w:t>
+      </w:r>
+      <w:r>
+        <w:rPr>
+          <w:rFonts w:ascii="微软雅黑" w:hAnsi="微软雅黑"/>
+          <w:color w:val="000000"/>
+          <w:sz w:val="27"/>
+          <w:szCs w:val="27"/>
+        </w:rPr>
+        <w:t>2</w:t>
+      </w:r>
+      <w:r>
+        <w:rPr>
+          <w:rFonts w:ascii="微软雅黑" w:hAnsi="微软雅黑"/>
+          <w:color w:val="000000"/>
+          <w:sz w:val="27"/>
+          <w:szCs w:val="27"/>
+        </w:rPr>
+        <w:t>匝</w:t>
+      </w:r>
+      <w:r>
+        <w:rPr>
+          <w:rFonts w:ascii="微软雅黑" w:hAnsi="微软雅黑"/>
+          <w:color w:val="000000"/>
+          <w:sz w:val="27"/>
+          <w:szCs w:val="27"/>
+        </w:rPr>
+        <w:t>,</w:t>
+      </w:r>
+      <w:r>
+        <w:rPr>
+          <w:rFonts w:ascii="微软雅黑" w:hAnsi="微软雅黑"/>
+          <w:color w:val="000000"/>
+          <w:sz w:val="27"/>
+          <w:szCs w:val="27"/>
+        </w:rPr>
+        <w:t>电感量约为</w:t>
+      </w:r>
+      <w:r>
+        <w:rPr>
+          <w:rFonts w:ascii="微软雅黑" w:hAnsi="微软雅黑"/>
+          <w:color w:val="000000"/>
+          <w:sz w:val="27"/>
+          <w:szCs w:val="27"/>
+        </w:rPr>
+        <w:t>10μH</w:t>
+      </w:r>
+    </w:p>
+    <w:p>
+      <w:pPr>
+        <w:pStyle w:val="af1"/>
+        <w:spacing w:before="0" w:beforeAutospacing="0" w:after="0" w:afterAutospacing="0"/>
+        <w:rPr>
+          <w:rFonts w:ascii="微软雅黑" w:hAnsi="微软雅黑" w:hint="eastAsia"/>
+          <w:color w:val="333333"/>
+          <w:sz w:val="27"/>
+          <w:szCs w:val="27"/>
+        </w:rPr>
+      </w:pPr>
+      <w:r>
+        <w:rPr>
+          <w:rFonts w:ascii="微软雅黑" w:hAnsi="微软雅黑"/>
+          <w:color w:val="000000"/>
+          <w:sz w:val="27"/>
+          <w:szCs w:val="27"/>
+        </w:rPr>
+        <w:t>设某一时刻</w:t>
+      </w:r>
+      <w:r>
+        <w:rPr>
+          <w:rFonts w:ascii="微软雅黑" w:hAnsi="微软雅黑"/>
+          <w:color w:val="000000"/>
+          <w:sz w:val="27"/>
+          <w:szCs w:val="27"/>
+        </w:rPr>
+        <w:t>,Q1</w:t>
+      </w:r>
+      <w:r>
+        <w:rPr>
+          <w:rFonts w:ascii="微软雅黑" w:hAnsi="微软雅黑"/>
+          <w:color w:val="000000"/>
+          <w:sz w:val="27"/>
+          <w:szCs w:val="27"/>
+        </w:rPr>
+        <w:t>处于导通状态</w:t>
+      </w:r>
+      <w:r>
+        <w:rPr>
+          <w:rFonts w:ascii="微软雅黑" w:hAnsi="微软雅黑"/>
+          <w:color w:val="000000"/>
+          <w:sz w:val="27"/>
+          <w:szCs w:val="27"/>
+        </w:rPr>
+        <w:t>,</w:t>
+      </w:r>
+      <w:r>
+        <w:rPr>
+          <w:rFonts w:ascii="微软雅黑" w:hAnsi="微软雅黑"/>
+          <w:color w:val="000000"/>
+          <w:sz w:val="27"/>
+          <w:szCs w:val="27"/>
+        </w:rPr>
+        <w:t>其</w:t>
+      </w:r>
+      <w:r>
+        <w:rPr>
+          <w:rFonts w:ascii="微软雅黑" w:hAnsi="微软雅黑"/>
+          <w:color w:val="000000"/>
+          <w:sz w:val="27"/>
+          <w:szCs w:val="27"/>
+        </w:rPr>
+        <w:t>D</w:t>
+      </w:r>
+      <w:r>
+        <w:rPr>
+          <w:rFonts w:ascii="微软雅黑" w:hAnsi="微软雅黑"/>
+          <w:color w:val="000000"/>
+          <w:sz w:val="27"/>
+          <w:szCs w:val="27"/>
+        </w:rPr>
+        <w:t>极</w:t>
+      </w:r>
+      <w:hyperlink r:id="rId65" w:tgtFrame="_blank" w:history="1">
+        <w:r>
+          <w:rPr>
+            <w:rStyle w:val="af"/>
+            <w:rFonts w:ascii="微软雅黑" w:hAnsi="微软雅黑"/>
+            <w:color w:val="000000"/>
+            <w:sz w:val="27"/>
+            <w:szCs w:val="27"/>
+          </w:rPr>
+          <w:t>电压</w:t>
+        </w:r>
+      </w:hyperlink>
+      <w:r>
+        <w:rPr>
+          <w:rFonts w:ascii="微软雅黑" w:hAnsi="微软雅黑"/>
+          <w:color w:val="000000"/>
+          <w:sz w:val="27"/>
+          <w:szCs w:val="27"/>
+        </w:rPr>
+        <w:t>为</w:t>
+      </w:r>
+      <w:r>
+        <w:rPr>
+          <w:rFonts w:ascii="微软雅黑" w:hAnsi="微软雅黑"/>
+          <w:color w:val="000000"/>
+          <w:sz w:val="27"/>
+          <w:szCs w:val="27"/>
+        </w:rPr>
+        <w:t>0,</w:t>
+      </w:r>
+      <w:r>
+        <w:rPr>
+          <w:rFonts w:ascii="微软雅黑" w:hAnsi="微软雅黑"/>
+          <w:color w:val="000000"/>
+          <w:sz w:val="27"/>
+          <w:szCs w:val="27"/>
+        </w:rPr>
+        <w:t>然后</w:t>
+      </w:r>
+      <w:r>
+        <w:rPr>
+          <w:rFonts w:ascii="微软雅黑" w:hAnsi="微软雅黑"/>
+          <w:color w:val="000000"/>
+          <w:sz w:val="27"/>
+          <w:szCs w:val="27"/>
+        </w:rPr>
+        <w:t>G</w:t>
+      </w:r>
+      <w:r>
+        <w:rPr>
+          <w:rFonts w:ascii="微软雅黑" w:hAnsi="微软雅黑"/>
+          <w:color w:val="000000"/>
+          <w:sz w:val="27"/>
+          <w:szCs w:val="27"/>
+        </w:rPr>
+        <w:t>极电压开始下降</w:t>
+      </w:r>
+      <w:r>
+        <w:rPr>
+          <w:rFonts w:ascii="微软雅黑" w:hAnsi="微软雅黑"/>
+          <w:color w:val="000000"/>
+          <w:sz w:val="27"/>
+          <w:szCs w:val="27"/>
+        </w:rPr>
+        <w:t>,</w:t>
+      </w:r>
+      <w:r>
+        <w:rPr>
+          <w:rFonts w:ascii="微软雅黑" w:hAnsi="微软雅黑"/>
+          <w:color w:val="000000"/>
+          <w:sz w:val="27"/>
+          <w:szCs w:val="27"/>
+        </w:rPr>
+        <w:t>漏感</w:t>
+      </w:r>
+      <w:r>
+        <w:rPr>
+          <w:rFonts w:ascii="微软雅黑" w:hAnsi="微软雅黑"/>
+          <w:color w:val="000000"/>
+          <w:sz w:val="27"/>
+          <w:szCs w:val="27"/>
+        </w:rPr>
+        <w:t>L2</w:t>
+      </w:r>
+      <w:r>
+        <w:rPr>
+          <w:rFonts w:ascii="微软雅黑" w:hAnsi="微软雅黑"/>
+          <w:color w:val="000000"/>
+          <w:sz w:val="27"/>
+          <w:szCs w:val="27"/>
+        </w:rPr>
+        <w:t>中的</w:t>
+      </w:r>
+      <w:hyperlink r:id="rId66" w:tgtFrame="_blank" w:history="1">
+        <w:r>
+          <w:rPr>
+            <w:rStyle w:val="af"/>
+            <w:rFonts w:ascii="微软雅黑" w:hAnsi="微软雅黑"/>
+            <w:color w:val="000000"/>
+            <w:sz w:val="27"/>
+            <w:szCs w:val="27"/>
+          </w:rPr>
+          <w:t>电流</w:t>
+        </w:r>
+      </w:hyperlink>
+      <w:r>
+        <w:rPr>
+          <w:rFonts w:ascii="微软雅黑" w:hAnsi="微软雅黑"/>
+          <w:color w:val="000000"/>
+          <w:sz w:val="27"/>
+          <w:szCs w:val="27"/>
+        </w:rPr>
+        <w:t>不能突变</w:t>
+      </w:r>
+      <w:r>
+        <w:rPr>
+          <w:rFonts w:ascii="微软雅黑" w:hAnsi="微软雅黑"/>
+          <w:color w:val="000000"/>
+          <w:sz w:val="27"/>
+          <w:szCs w:val="27"/>
+        </w:rPr>
+        <w:t>,</w:t>
+      </w:r>
+      <w:r>
+        <w:rPr>
+          <w:rFonts w:ascii="微软雅黑" w:hAnsi="微软雅黑"/>
+          <w:color w:val="000000"/>
+          <w:sz w:val="27"/>
+          <w:szCs w:val="27"/>
+        </w:rPr>
+        <w:t>向等效电容</w:t>
+      </w:r>
+      <w:r>
+        <w:rPr>
+          <w:rFonts w:ascii="微软雅黑" w:hAnsi="微软雅黑"/>
+          <w:color w:val="000000"/>
+          <w:sz w:val="27"/>
+          <w:szCs w:val="27"/>
+        </w:rPr>
+        <w:t>C2</w:t>
+      </w:r>
+      <w:r>
+        <w:rPr>
+          <w:rFonts w:ascii="微软雅黑" w:hAnsi="微软雅黑"/>
+          <w:color w:val="000000"/>
+          <w:sz w:val="27"/>
+          <w:szCs w:val="27"/>
+        </w:rPr>
+        <w:t>充电</w:t>
+      </w:r>
+      <w:r>
+        <w:rPr>
+          <w:rFonts w:ascii="微软雅黑" w:hAnsi="微软雅黑"/>
+          <w:color w:val="000000"/>
+          <w:sz w:val="27"/>
+          <w:szCs w:val="27"/>
+        </w:rPr>
+        <w:t>,</w:t>
+      </w:r>
+      <w:r>
+        <w:rPr>
+          <w:rFonts w:ascii="微软雅黑" w:hAnsi="微软雅黑"/>
+          <w:color w:val="000000"/>
+          <w:sz w:val="27"/>
+          <w:szCs w:val="27"/>
+        </w:rPr>
+        <w:t>由于</w:t>
+      </w:r>
+      <w:r>
+        <w:rPr>
+          <w:rFonts w:ascii="微软雅黑" w:hAnsi="微软雅黑"/>
+          <w:color w:val="000000"/>
+          <w:sz w:val="27"/>
+          <w:szCs w:val="27"/>
+        </w:rPr>
+        <w:t>L2C2</w:t>
+      </w:r>
+      <w:r>
+        <w:rPr>
+          <w:rFonts w:ascii="微软雅黑" w:hAnsi="微软雅黑"/>
+          <w:color w:val="000000"/>
+          <w:sz w:val="27"/>
+          <w:szCs w:val="27"/>
+        </w:rPr>
+        <w:t>都很小</w:t>
+      </w:r>
+      <w:r>
+        <w:rPr>
+          <w:rFonts w:ascii="微软雅黑" w:hAnsi="微软雅黑"/>
+          <w:color w:val="000000"/>
+          <w:sz w:val="27"/>
+          <w:szCs w:val="27"/>
+        </w:rPr>
+        <w:t>,</w:t>
+      </w:r>
+      <w:r>
+        <w:rPr>
+          <w:rFonts w:ascii="微软雅黑" w:hAnsi="微软雅黑"/>
+          <w:color w:val="000000"/>
+          <w:sz w:val="27"/>
+          <w:szCs w:val="27"/>
+        </w:rPr>
+        <w:t>电流很大</w:t>
+      </w:r>
+      <w:r>
+        <w:rPr>
+          <w:rFonts w:ascii="微软雅黑" w:hAnsi="微软雅黑"/>
+          <w:color w:val="000000"/>
+          <w:sz w:val="27"/>
+          <w:szCs w:val="27"/>
+        </w:rPr>
+        <w:t>,Q1</w:t>
+      </w:r>
+      <w:r>
+        <w:rPr>
+          <w:rFonts w:ascii="微软雅黑" w:hAnsi="微软雅黑"/>
+          <w:color w:val="000000"/>
+          <w:sz w:val="27"/>
+          <w:szCs w:val="27"/>
+        </w:rPr>
+        <w:t>的</w:t>
+      </w:r>
+      <w:r>
+        <w:rPr>
+          <w:rFonts w:ascii="微软雅黑" w:hAnsi="微软雅黑"/>
+          <w:color w:val="000000"/>
+          <w:sz w:val="27"/>
+          <w:szCs w:val="27"/>
+        </w:rPr>
+        <w:t>D</w:t>
+      </w:r>
+      <w:r>
+        <w:rPr>
+          <w:rFonts w:ascii="微软雅黑" w:hAnsi="微软雅黑"/>
+          <w:color w:val="000000"/>
+          <w:sz w:val="27"/>
+          <w:szCs w:val="27"/>
+        </w:rPr>
+        <w:t>极电压迅速上长</w:t>
+      </w:r>
+      <w:r>
+        <w:rPr>
+          <w:rFonts w:ascii="微软雅黑" w:hAnsi="微软雅黑"/>
+          <w:color w:val="000000"/>
+          <w:sz w:val="27"/>
+          <w:szCs w:val="27"/>
+        </w:rPr>
+        <w:t>,</w:t>
+      </w:r>
+      <w:r>
+        <w:rPr>
+          <w:rFonts w:ascii="微软雅黑" w:hAnsi="微软雅黑"/>
+          <w:color w:val="000000"/>
+          <w:sz w:val="27"/>
+          <w:szCs w:val="27"/>
+        </w:rPr>
+        <w:t>形成很高的所谓漏感尖峰</w:t>
+      </w:r>
+      <w:r>
+        <w:rPr>
+          <w:rFonts w:ascii="微软雅黑" w:hAnsi="微软雅黑"/>
+          <w:color w:val="000000"/>
+          <w:sz w:val="27"/>
+          <w:szCs w:val="27"/>
+        </w:rPr>
+        <w:t>,</w:t>
+      </w:r>
+      <w:r>
+        <w:rPr>
+          <w:rFonts w:ascii="微软雅黑" w:hAnsi="微软雅黑"/>
+          <w:color w:val="000000"/>
+          <w:sz w:val="27"/>
+          <w:szCs w:val="27"/>
+        </w:rPr>
+        <w:t>而此时</w:t>
+      </w:r>
+      <w:r>
+        <w:rPr>
+          <w:rFonts w:ascii="微软雅黑" w:hAnsi="微软雅黑"/>
+          <w:color w:val="000000"/>
+          <w:sz w:val="27"/>
+          <w:szCs w:val="27"/>
+        </w:rPr>
+        <w:t>Q1</w:t>
+      </w:r>
+      <w:r>
+        <w:rPr>
+          <w:rFonts w:ascii="微软雅黑" w:hAnsi="微软雅黑"/>
+          <w:color w:val="000000"/>
+          <w:sz w:val="27"/>
+          <w:szCs w:val="27"/>
+        </w:rPr>
+        <w:t>栅极电荷还没有完全泄放</w:t>
+      </w:r>
+      <w:r>
+        <w:rPr>
+          <w:rFonts w:ascii="微软雅黑" w:hAnsi="微软雅黑"/>
+          <w:color w:val="000000"/>
+          <w:sz w:val="27"/>
+          <w:szCs w:val="27"/>
+        </w:rPr>
+        <w:t>,</w:t>
+      </w:r>
+      <w:r>
+        <w:rPr>
+          <w:rFonts w:ascii="微软雅黑" w:hAnsi="微软雅黑"/>
+          <w:color w:val="000000"/>
+          <w:sz w:val="27"/>
+          <w:szCs w:val="27"/>
+        </w:rPr>
+        <w:t>沟道中还有电流</w:t>
+      </w:r>
+      <w:r>
+        <w:rPr>
+          <w:rFonts w:ascii="微软雅黑" w:hAnsi="微软雅黑"/>
+          <w:color w:val="000000"/>
+          <w:sz w:val="27"/>
+          <w:szCs w:val="27"/>
+        </w:rPr>
+        <w:t>,</w:t>
+      </w:r>
+      <w:r>
+        <w:rPr>
+          <w:rFonts w:ascii="微软雅黑" w:hAnsi="微软雅黑"/>
+          <w:color w:val="000000"/>
+          <w:sz w:val="27"/>
+          <w:szCs w:val="27"/>
+        </w:rPr>
+        <w:t>其沟道电流和电压同时不为零</w:t>
+      </w:r>
+      <w:r>
+        <w:rPr>
+          <w:rFonts w:ascii="微软雅黑" w:hAnsi="微软雅黑"/>
+          <w:color w:val="000000"/>
+          <w:sz w:val="27"/>
+          <w:szCs w:val="27"/>
+        </w:rPr>
+        <w:t>,</w:t>
+      </w:r>
+      <w:r>
+        <w:rPr>
+          <w:rFonts w:ascii="微软雅黑" w:hAnsi="微软雅黑"/>
+          <w:color w:val="000000"/>
+          <w:sz w:val="27"/>
+          <w:szCs w:val="27"/>
+        </w:rPr>
+        <w:t>产生了关断损耗其值为定积分</w:t>
+      </w:r>
+      <w:r>
+        <w:rPr>
+          <w:rFonts w:ascii="微软雅黑" w:hAnsi="微软雅黑"/>
+          <w:color w:val="000000"/>
+          <w:sz w:val="27"/>
+          <w:szCs w:val="27"/>
+        </w:rPr>
+        <w:t>∫V(t)I(t)dt,</w:t>
+      </w:r>
+      <w:r>
+        <w:rPr>
+          <w:rFonts w:ascii="微软雅黑" w:hAnsi="微软雅黑"/>
+          <w:color w:val="000000"/>
+          <w:sz w:val="27"/>
+          <w:szCs w:val="27"/>
+        </w:rPr>
+        <w:t>而激磁电感</w:t>
+      </w:r>
+      <w:r>
+        <w:rPr>
+          <w:rFonts w:ascii="微软雅黑" w:hAnsi="微软雅黑"/>
+          <w:color w:val="000000"/>
+          <w:sz w:val="27"/>
+          <w:szCs w:val="27"/>
+        </w:rPr>
+        <w:t>L1</w:t>
+      </w:r>
+      <w:r>
+        <w:rPr>
+          <w:rFonts w:ascii="微软雅黑" w:hAnsi="微软雅黑"/>
+          <w:color w:val="000000"/>
+          <w:sz w:val="27"/>
+          <w:szCs w:val="27"/>
+        </w:rPr>
+        <w:t>中的电流则主要转移到</w:t>
+      </w:r>
+      <w:r>
+        <w:rPr>
+          <w:rFonts w:ascii="微软雅黑" w:hAnsi="微软雅黑"/>
+          <w:color w:val="000000"/>
+          <w:sz w:val="27"/>
+          <w:szCs w:val="27"/>
+        </w:rPr>
+        <w:t>L1</w:t>
+      </w:r>
+      <w:r>
+        <w:rPr>
+          <w:rFonts w:ascii="微软雅黑" w:hAnsi="微软雅黑"/>
+          <w:color w:val="000000"/>
+          <w:sz w:val="27"/>
+          <w:szCs w:val="27"/>
+        </w:rPr>
+        <w:t>的下半段</w:t>
+      </w:r>
+      <w:r>
+        <w:rPr>
+          <w:rFonts w:ascii="微软雅黑" w:hAnsi="微软雅黑"/>
+          <w:color w:val="000000"/>
+          <w:sz w:val="27"/>
+          <w:szCs w:val="27"/>
+        </w:rPr>
+        <w:t>,</w:t>
+      </w:r>
+      <w:r>
+        <w:rPr>
+          <w:rFonts w:ascii="微软雅黑" w:hAnsi="微软雅黑"/>
+          <w:color w:val="000000"/>
+          <w:sz w:val="27"/>
+          <w:szCs w:val="27"/>
+        </w:rPr>
+        <w:t>并经</w:t>
+      </w:r>
+      <w:r>
+        <w:rPr>
+          <w:rFonts w:ascii="微软雅黑" w:hAnsi="微软雅黑"/>
+          <w:color w:val="000000"/>
+          <w:sz w:val="27"/>
+          <w:szCs w:val="27"/>
+        </w:rPr>
+        <w:t>Q2</w:t>
+      </w:r>
+      <w:r>
+        <w:rPr>
+          <w:rFonts w:ascii="微软雅黑" w:hAnsi="微软雅黑"/>
+          <w:color w:val="000000"/>
+          <w:sz w:val="27"/>
+          <w:szCs w:val="27"/>
+        </w:rPr>
+        <w:t>中的体</w:t>
+      </w:r>
+      <w:hyperlink r:id="rId67" w:tgtFrame="_blank" w:history="1">
+        <w:r>
+          <w:rPr>
+            <w:rStyle w:val="af"/>
+            <w:rFonts w:ascii="微软雅黑" w:hAnsi="微软雅黑"/>
+            <w:color w:val="000000"/>
+            <w:sz w:val="27"/>
+            <w:szCs w:val="27"/>
+          </w:rPr>
+          <w:t>二极管</w:t>
+        </w:r>
+      </w:hyperlink>
+      <w:r>
+        <w:rPr>
+          <w:rFonts w:ascii="微软雅黑" w:hAnsi="微软雅黑"/>
+          <w:color w:val="000000"/>
+          <w:sz w:val="27"/>
+          <w:szCs w:val="27"/>
+        </w:rPr>
+        <w:t>返回</w:t>
+      </w:r>
+      <w:hyperlink r:id="rId68" w:tgtFrame="_blank" w:history="1">
+        <w:r>
+          <w:rPr>
+            <w:rStyle w:val="af"/>
+            <w:rFonts w:ascii="微软雅黑" w:hAnsi="微软雅黑"/>
+            <w:color w:val="000000"/>
+            <w:sz w:val="27"/>
+            <w:szCs w:val="27"/>
+          </w:rPr>
+          <w:t>电源</w:t>
+        </w:r>
+      </w:hyperlink>
+      <w:r>
+        <w:rPr>
+          <w:rFonts w:ascii="微软雅黑" w:hAnsi="微软雅黑"/>
+          <w:color w:val="000000"/>
+          <w:sz w:val="27"/>
+          <w:szCs w:val="27"/>
+        </w:rPr>
+        <w:t>,</w:t>
+      </w:r>
+      <w:r>
+        <w:rPr>
+          <w:rFonts w:ascii="微软雅黑" w:hAnsi="微软雅黑"/>
+          <w:color w:val="000000"/>
+          <w:sz w:val="27"/>
+          <w:szCs w:val="27"/>
+        </w:rPr>
+        <w:t>对开关损耗影响并不大。</w:t>
+      </w:r>
+    </w:p>
+    <w:p>
+      <w:pPr>
+        <w:pStyle w:val="af1"/>
+        <w:spacing w:before="0" w:beforeAutospacing="0" w:after="0" w:afterAutospacing="0"/>
+        <w:rPr>
+          <w:rFonts w:ascii="微软雅黑" w:hAnsi="微软雅黑" w:hint="eastAsia"/>
+          <w:color w:val="333333"/>
+          <w:sz w:val="27"/>
+          <w:szCs w:val="27"/>
+        </w:rPr>
+      </w:pPr>
+      <w:r>
+        <w:rPr>
+          <w:rFonts w:ascii="微软雅黑" w:hAnsi="微软雅黑"/>
+          <w:color w:val="000000"/>
+          <w:sz w:val="27"/>
+          <w:szCs w:val="27"/>
+        </w:rPr>
+        <w:t>设某一时刻</w:t>
+      </w:r>
+      <w:r>
+        <w:rPr>
+          <w:rFonts w:ascii="微软雅黑" w:hAnsi="微软雅黑"/>
+          <w:color w:val="000000"/>
+          <w:sz w:val="27"/>
+          <w:szCs w:val="27"/>
+        </w:rPr>
+        <w:t>,Q1</w:t>
+      </w:r>
+      <w:r>
+        <w:rPr>
+          <w:rFonts w:ascii="微软雅黑" w:hAnsi="微软雅黑"/>
+          <w:color w:val="000000"/>
+          <w:sz w:val="27"/>
+          <w:szCs w:val="27"/>
+        </w:rPr>
+        <w:t>处于导通状态</w:t>
+      </w:r>
+      <w:r>
+        <w:rPr>
+          <w:rFonts w:ascii="微软雅黑" w:hAnsi="微软雅黑"/>
+          <w:color w:val="000000"/>
+          <w:sz w:val="27"/>
+          <w:szCs w:val="27"/>
+        </w:rPr>
+        <w:t>,</w:t>
+      </w:r>
+      <w:r>
+        <w:rPr>
+          <w:rFonts w:ascii="微软雅黑" w:hAnsi="微软雅黑"/>
+          <w:color w:val="000000"/>
+          <w:sz w:val="27"/>
+          <w:szCs w:val="27"/>
+        </w:rPr>
+        <w:t>其</w:t>
+      </w:r>
+      <w:r>
+        <w:rPr>
+          <w:rFonts w:ascii="微软雅黑" w:hAnsi="微软雅黑"/>
+          <w:color w:val="000000"/>
+          <w:sz w:val="27"/>
+          <w:szCs w:val="27"/>
+        </w:rPr>
+        <w:t>D</w:t>
+      </w:r>
+      <w:r>
+        <w:rPr>
+          <w:rFonts w:ascii="微软雅黑" w:hAnsi="微软雅黑"/>
+          <w:color w:val="000000"/>
+          <w:sz w:val="27"/>
+          <w:szCs w:val="27"/>
+        </w:rPr>
+        <w:t>极电压为</w:t>
+      </w:r>
+      <w:r>
+        <w:rPr>
+          <w:rFonts w:ascii="微软雅黑" w:hAnsi="微软雅黑"/>
+          <w:color w:val="000000"/>
+          <w:sz w:val="27"/>
+          <w:szCs w:val="27"/>
+        </w:rPr>
+        <w:t>0,</w:t>
+      </w:r>
+      <w:r>
+        <w:rPr>
+          <w:rFonts w:ascii="微软雅黑" w:hAnsi="微软雅黑"/>
+          <w:color w:val="000000"/>
+          <w:sz w:val="27"/>
+          <w:szCs w:val="27"/>
+        </w:rPr>
+        <w:t>然后</w:t>
+      </w:r>
+      <w:r>
+        <w:rPr>
+          <w:rFonts w:ascii="微软雅黑" w:hAnsi="微软雅黑"/>
+          <w:color w:val="000000"/>
+          <w:sz w:val="27"/>
+          <w:szCs w:val="27"/>
+        </w:rPr>
+        <w:t>G</w:t>
+      </w:r>
+      <w:r>
+        <w:rPr>
+          <w:rFonts w:ascii="微软雅黑" w:hAnsi="微软雅黑"/>
+          <w:color w:val="000000"/>
+          <w:sz w:val="27"/>
+          <w:szCs w:val="27"/>
+        </w:rPr>
+        <w:t>极电压开始下降</w:t>
+      </w:r>
+      <w:r>
+        <w:rPr>
+          <w:rFonts w:ascii="微软雅黑" w:hAnsi="微软雅黑"/>
+          <w:color w:val="000000"/>
+          <w:sz w:val="27"/>
+          <w:szCs w:val="27"/>
+        </w:rPr>
+        <w:t>,</w:t>
+      </w:r>
+      <w:r>
+        <w:rPr>
+          <w:rFonts w:ascii="微软雅黑" w:hAnsi="微软雅黑"/>
+          <w:color w:val="000000"/>
+          <w:sz w:val="27"/>
+          <w:szCs w:val="27"/>
+        </w:rPr>
+        <w:t>漏感</w:t>
+      </w:r>
+      <w:r>
+        <w:rPr>
+          <w:rFonts w:ascii="微软雅黑" w:hAnsi="微软雅黑"/>
+          <w:color w:val="000000"/>
+          <w:sz w:val="27"/>
+          <w:szCs w:val="27"/>
+        </w:rPr>
+        <w:t>L2</w:t>
+      </w:r>
+      <w:r>
+        <w:rPr>
+          <w:rFonts w:ascii="微软雅黑" w:hAnsi="微软雅黑"/>
+          <w:color w:val="000000"/>
+          <w:sz w:val="27"/>
+          <w:szCs w:val="27"/>
+        </w:rPr>
+        <w:t>中的电流不能突变</w:t>
+      </w:r>
+      <w:r>
+        <w:rPr>
+          <w:rFonts w:ascii="微软雅黑" w:hAnsi="微软雅黑"/>
+          <w:color w:val="000000"/>
+          <w:sz w:val="27"/>
+          <w:szCs w:val="27"/>
+        </w:rPr>
+        <w:t>,</w:t>
+      </w:r>
+      <w:r>
+        <w:rPr>
+          <w:rFonts w:ascii="微软雅黑" w:hAnsi="微软雅黑"/>
+          <w:color w:val="000000"/>
+          <w:sz w:val="27"/>
+          <w:szCs w:val="27"/>
+        </w:rPr>
+        <w:t>向等效电容</w:t>
+      </w:r>
+      <w:r>
+        <w:rPr>
+          <w:rFonts w:ascii="微软雅黑" w:hAnsi="微软雅黑"/>
+          <w:color w:val="000000"/>
+          <w:sz w:val="27"/>
+          <w:szCs w:val="27"/>
+        </w:rPr>
+        <w:t>C2</w:t>
+      </w:r>
+      <w:r>
+        <w:rPr>
+          <w:rFonts w:ascii="微软雅黑" w:hAnsi="微软雅黑"/>
+          <w:color w:val="000000"/>
+          <w:sz w:val="27"/>
+          <w:szCs w:val="27"/>
+        </w:rPr>
+        <w:t>充电</w:t>
+      </w:r>
+      <w:r>
+        <w:rPr>
+          <w:rFonts w:ascii="微软雅黑" w:hAnsi="微软雅黑"/>
+          <w:color w:val="000000"/>
+          <w:sz w:val="27"/>
+          <w:szCs w:val="27"/>
+        </w:rPr>
+        <w:t>,</w:t>
+      </w:r>
+      <w:r>
+        <w:rPr>
+          <w:rFonts w:ascii="微软雅黑" w:hAnsi="微软雅黑"/>
+          <w:color w:val="000000"/>
+          <w:sz w:val="27"/>
+          <w:szCs w:val="27"/>
+        </w:rPr>
+        <w:t>由于</w:t>
+      </w:r>
+      <w:r>
+        <w:rPr>
+          <w:rFonts w:ascii="微软雅黑" w:hAnsi="微软雅黑"/>
+          <w:color w:val="000000"/>
+          <w:sz w:val="27"/>
+          <w:szCs w:val="27"/>
+        </w:rPr>
+        <w:t>L2C2</w:t>
+      </w:r>
+      <w:r>
+        <w:rPr>
+          <w:rFonts w:ascii="微软雅黑" w:hAnsi="微软雅黑"/>
+          <w:color w:val="000000"/>
+          <w:sz w:val="27"/>
+          <w:szCs w:val="27"/>
+        </w:rPr>
+        <w:t>都很小</w:t>
+      </w:r>
+      <w:r>
+        <w:rPr>
+          <w:rFonts w:ascii="微软雅黑" w:hAnsi="微软雅黑"/>
+          <w:color w:val="000000"/>
+          <w:sz w:val="27"/>
+          <w:szCs w:val="27"/>
+        </w:rPr>
+        <w:t>,</w:t>
+      </w:r>
+      <w:r>
+        <w:rPr>
+          <w:rFonts w:ascii="微软雅黑" w:hAnsi="微软雅黑"/>
+          <w:color w:val="000000"/>
+          <w:sz w:val="27"/>
+          <w:szCs w:val="27"/>
+        </w:rPr>
+        <w:t>电流很大</w:t>
+      </w:r>
+      <w:r>
+        <w:rPr>
+          <w:rFonts w:ascii="微软雅黑" w:hAnsi="微软雅黑"/>
+          <w:color w:val="000000"/>
+          <w:sz w:val="27"/>
+          <w:szCs w:val="27"/>
+        </w:rPr>
+        <w:t>,Q1</w:t>
+      </w:r>
+      <w:r>
+        <w:rPr>
+          <w:rFonts w:ascii="微软雅黑" w:hAnsi="微软雅黑"/>
+          <w:color w:val="000000"/>
+          <w:sz w:val="27"/>
+          <w:szCs w:val="27"/>
+        </w:rPr>
+        <w:t>的</w:t>
+      </w:r>
+      <w:r>
+        <w:rPr>
+          <w:rFonts w:ascii="微软雅黑" w:hAnsi="微软雅黑"/>
+          <w:color w:val="000000"/>
+          <w:sz w:val="27"/>
+          <w:szCs w:val="27"/>
+        </w:rPr>
+        <w:t>D</w:t>
+      </w:r>
+      <w:r>
+        <w:rPr>
+          <w:rFonts w:ascii="微软雅黑" w:hAnsi="微软雅黑"/>
+          <w:color w:val="000000"/>
+          <w:sz w:val="27"/>
+          <w:szCs w:val="27"/>
+        </w:rPr>
+        <w:t>极电压迅速上长</w:t>
+      </w:r>
+      <w:r>
+        <w:rPr>
+          <w:rFonts w:ascii="微软雅黑" w:hAnsi="微软雅黑"/>
+          <w:color w:val="000000"/>
+          <w:sz w:val="27"/>
+          <w:szCs w:val="27"/>
+        </w:rPr>
+        <w:t>,</w:t>
+      </w:r>
+      <w:r>
+        <w:rPr>
+          <w:rFonts w:ascii="微软雅黑" w:hAnsi="微软雅黑"/>
+          <w:color w:val="000000"/>
+          <w:sz w:val="27"/>
+          <w:szCs w:val="27"/>
+        </w:rPr>
+        <w:t>形成很高的所谓漏感尖峰</w:t>
+      </w:r>
+      <w:r>
+        <w:rPr>
+          <w:rFonts w:ascii="微软雅黑" w:hAnsi="微软雅黑"/>
+          <w:color w:val="000000"/>
+          <w:sz w:val="27"/>
+          <w:szCs w:val="27"/>
+        </w:rPr>
+        <w:t>,</w:t>
+      </w:r>
+      <w:r>
+        <w:rPr>
+          <w:rFonts w:ascii="微软雅黑" w:hAnsi="微软雅黑"/>
+          <w:color w:val="000000"/>
+          <w:sz w:val="27"/>
+          <w:szCs w:val="27"/>
+        </w:rPr>
+        <w:t>而此时</w:t>
+      </w:r>
+      <w:r>
+        <w:rPr>
+          <w:rFonts w:ascii="微软雅黑" w:hAnsi="微软雅黑"/>
+          <w:color w:val="000000"/>
+          <w:sz w:val="27"/>
+          <w:szCs w:val="27"/>
+        </w:rPr>
+        <w:t>Q1</w:t>
+      </w:r>
+      <w:r>
+        <w:rPr>
+          <w:rFonts w:ascii="微软雅黑" w:hAnsi="微软雅黑"/>
+          <w:color w:val="000000"/>
+          <w:sz w:val="27"/>
+          <w:szCs w:val="27"/>
+        </w:rPr>
+        <w:t>栅极电荷还没有完全泄放</w:t>
+      </w:r>
+      <w:r>
+        <w:rPr>
+          <w:rFonts w:ascii="微软雅黑" w:hAnsi="微软雅黑"/>
+          <w:color w:val="000000"/>
+          <w:sz w:val="27"/>
+          <w:szCs w:val="27"/>
+        </w:rPr>
+        <w:t>,</w:t>
+      </w:r>
+      <w:r>
+        <w:rPr>
+          <w:rFonts w:ascii="微软雅黑" w:hAnsi="微软雅黑"/>
+          <w:color w:val="000000"/>
+          <w:sz w:val="27"/>
+          <w:szCs w:val="27"/>
+        </w:rPr>
+        <w:t>沟道中还有电流</w:t>
+      </w:r>
+      <w:r>
+        <w:rPr>
+          <w:rFonts w:ascii="微软雅黑" w:hAnsi="微软雅黑"/>
+          <w:color w:val="000000"/>
+          <w:sz w:val="27"/>
+          <w:szCs w:val="27"/>
+        </w:rPr>
+        <w:t>,</w:t>
+      </w:r>
+      <w:r>
+        <w:rPr>
+          <w:rFonts w:ascii="微软雅黑" w:hAnsi="微软雅黑"/>
+          <w:color w:val="000000"/>
+          <w:sz w:val="27"/>
+          <w:szCs w:val="27"/>
+        </w:rPr>
+        <w:t>其沟道电流和电压同时不为零</w:t>
+      </w:r>
+      <w:r>
+        <w:rPr>
+          <w:rFonts w:ascii="微软雅黑" w:hAnsi="微软雅黑"/>
+          <w:color w:val="000000"/>
+          <w:sz w:val="27"/>
+          <w:szCs w:val="27"/>
+        </w:rPr>
+        <w:t>,</w:t>
+      </w:r>
+      <w:r>
+        <w:rPr>
+          <w:rFonts w:ascii="微软雅黑" w:hAnsi="微软雅黑"/>
+          <w:color w:val="000000"/>
+          <w:sz w:val="27"/>
+          <w:szCs w:val="27"/>
+        </w:rPr>
+        <w:t>产生了关断损耗其值为定积分</w:t>
+      </w:r>
+      <w:r>
+        <w:rPr>
+          <w:rFonts w:ascii="微软雅黑" w:hAnsi="微软雅黑"/>
+          <w:color w:val="000000"/>
+          <w:sz w:val="27"/>
+          <w:szCs w:val="27"/>
+        </w:rPr>
+        <w:t>∫V(t)I(t)dt,</w:t>
+      </w:r>
+      <w:r>
+        <w:rPr>
+          <w:rFonts w:ascii="微软雅黑" w:hAnsi="微软雅黑"/>
+          <w:color w:val="000000"/>
+          <w:sz w:val="27"/>
+          <w:szCs w:val="27"/>
+        </w:rPr>
+        <w:t>而激磁电感</w:t>
+      </w:r>
+      <w:r>
+        <w:rPr>
+          <w:rFonts w:ascii="微软雅黑" w:hAnsi="微软雅黑"/>
+          <w:color w:val="000000"/>
+          <w:sz w:val="27"/>
+          <w:szCs w:val="27"/>
+        </w:rPr>
+        <w:t>L1</w:t>
+      </w:r>
+      <w:r>
+        <w:rPr>
+          <w:rFonts w:ascii="微软雅黑" w:hAnsi="微软雅黑"/>
+          <w:color w:val="000000"/>
+          <w:sz w:val="27"/>
+          <w:szCs w:val="27"/>
+        </w:rPr>
+        <w:t>中的电流则主要转移到</w:t>
+      </w:r>
+      <w:r>
+        <w:rPr>
+          <w:rFonts w:ascii="微软雅黑" w:hAnsi="微软雅黑"/>
+          <w:color w:val="000000"/>
+          <w:sz w:val="27"/>
+          <w:szCs w:val="27"/>
+        </w:rPr>
+        <w:t>L1</w:t>
+      </w:r>
+      <w:r>
+        <w:rPr>
+          <w:rFonts w:ascii="微软雅黑" w:hAnsi="微软雅黑"/>
+          <w:color w:val="000000"/>
+          <w:sz w:val="27"/>
+          <w:szCs w:val="27"/>
+        </w:rPr>
+        <w:t>的下半段</w:t>
+      </w:r>
+      <w:r>
+        <w:rPr>
+          <w:rFonts w:ascii="微软雅黑" w:hAnsi="微软雅黑"/>
+          <w:color w:val="000000"/>
+          <w:sz w:val="27"/>
+          <w:szCs w:val="27"/>
+        </w:rPr>
+        <w:t>,</w:t>
+      </w:r>
+      <w:r>
+        <w:rPr>
+          <w:rFonts w:ascii="微软雅黑" w:hAnsi="微软雅黑"/>
+          <w:color w:val="000000"/>
+          <w:sz w:val="27"/>
+          <w:szCs w:val="27"/>
+        </w:rPr>
+        <w:t>并经</w:t>
+      </w:r>
+      <w:r>
+        <w:rPr>
+          <w:rFonts w:ascii="微软雅黑" w:hAnsi="微软雅黑"/>
+          <w:color w:val="000000"/>
+          <w:sz w:val="27"/>
+          <w:szCs w:val="27"/>
+        </w:rPr>
+        <w:t>Q2</w:t>
+      </w:r>
+      <w:r>
+        <w:rPr>
+          <w:rFonts w:ascii="微软雅黑" w:hAnsi="微软雅黑"/>
+          <w:color w:val="000000"/>
+          <w:sz w:val="27"/>
+          <w:szCs w:val="27"/>
+        </w:rPr>
+        <w:t>中的体二极管返回电源</w:t>
+      </w:r>
+      <w:r>
+        <w:rPr>
+          <w:rFonts w:ascii="微软雅黑" w:hAnsi="微软雅黑"/>
+          <w:color w:val="000000"/>
+          <w:sz w:val="27"/>
+          <w:szCs w:val="27"/>
+        </w:rPr>
+        <w:t>,</w:t>
+      </w:r>
+      <w:r>
+        <w:rPr>
+          <w:rFonts w:ascii="微软雅黑" w:hAnsi="微软雅黑"/>
+          <w:color w:val="000000"/>
+          <w:sz w:val="27"/>
+          <w:szCs w:val="27"/>
+        </w:rPr>
+        <w:t>对开关损耗影响并不大。</w:t>
+      </w:r>
+    </w:p>
+    <w:p>
+      <w:pPr>
+        <w:jc w:val="left"/>
+        <w:rPr>
+          <w:b/>
+        </w:rPr>
+      </w:pPr>
+    </w:p>
+    <w:p>
+      <w:pPr>
+        <w:jc w:val="left"/>
+        <w:rPr>
+          <w:b/>
+        </w:rPr>
+      </w:pPr>
+    </w:p>
+    <w:p>
+      <w:pPr>
+        <w:jc w:val="left"/>
+        <w:rPr>
+          <w:rFonts w:hint="eastAsia"/>
+          <w:b/>
+        </w:rPr>
+      </w:pPr>
+      <w:r>
+        <w:rPr>
+          <w:b/>
+        </w:rPr>
+        <w:t>http://www.elecfans.com/dianyuan/312302.html</w:t>
+      </w:r>
+      <w:bookmarkStart w:id="0" w:name="_GoBack"/>
+      <w:bookmarkEnd w:id="0"/>
+    </w:p>
     <w:sectPr>
       <w:pgSz w:w="11906" w:h="16838"/>
       <w:pgMar w:top="1440" w:right="1800" w:bottom="1440" w:left="1800" w:header="851" w:footer="992" w:gutter="0"/>
@@ -4635,15 +10711,15 @@
 </file>
 
 <file path=word/endnotes.xml><?xml version="1.0" encoding="utf-8"?>
-<w:endnotes xmlns:ve="http://schemas.openxmlformats.org/markup-compatibility/2006" xmlns:o="urn:schemas-microsoft-com:office:office" xmlns:r="http://schemas.openxmlformats.org/officeDocument/2006/relationships" xmlns:m="http://schemas.openxmlformats.org/officeDocument/2006/math" xmlns:v="urn:schemas-microsoft-com:vml" xmlns:wp="http://schemas.openxmlformats.org/drawingml/2006/wordprocessingDrawing" xmlns:w10="urn:schemas-microsoft-com:office:word" xmlns:w="http://schemas.openxmlformats.org/wordprocessingml/2006/main" xmlns:wne="http://schemas.microsoft.com/office/word/2006/wordml">
-  <w:endnote w:type="separator" w:id="0">
+<w:endnotes xmlns:wpc="http://schemas.microsoft.com/office/word/2010/wordprocessingCanvas" xmlns:mc="http://schemas.openxmlformats.org/markup-compatibility/2006" xmlns:o="urn:schemas-microsoft-com:office:office" xmlns:r="http://schemas.openxmlformats.org/officeDocument/2006/relationships" xmlns:m="http://schemas.openxmlformats.org/officeDocument/2006/math" xmlns:v="urn:schemas-microsoft-com:vml" xmlns:wp14="http://schemas.microsoft.com/office/word/2010/wordprocessingDrawing" xmlns:wp="http://schemas.openxmlformats.org/drawingml/2006/wordprocessingDrawing" xmlns:w10="urn:schemas-microsoft-com:office:word" xmlns:w="http://schemas.openxmlformats.org/wordprocessingml/2006/main" xmlns:w14="http://schemas.microsoft.com/office/word/2010/wordml" xmlns:w15="http://schemas.microsoft.com/office/word/2012/wordml" xmlns:wpg="http://schemas.microsoft.com/office/word/2010/wordprocessingGroup" xmlns:wpi="http://schemas.microsoft.com/office/word/2010/wordprocessingInk" xmlns:wne="http://schemas.microsoft.com/office/word/2006/wordml" xmlns:wps="http://schemas.microsoft.com/office/word/2010/wordprocessingShape" mc:Ignorable="w14 w15 wp14">
+  <w:endnote w:type="separator" w:id="-1">
     <w:p>
       <w:r>
         <w:separator/>
       </w:r>
     </w:p>
   </w:endnote>
-  <w:endnote w:type="continuationSeparator" w:id="1">
+  <w:endnote w:type="continuationSeparator" w:id="0">
     <w:p>
       <w:r>
         <w:continuationSeparator/>
@@ -4654,15 +10730,15 @@
 </file>
 
 <file path=word/footnotes.xml><?xml version="1.0" encoding="utf-8"?>
-<w:footnotes xmlns:ve="http://schemas.openxmlformats.org/markup-compatibility/2006" xmlns:o="urn:schemas-microsoft-com:office:office" xmlns:r="http://schemas.openxmlformats.org/officeDocument/2006/relationships" xmlns:m="http://schemas.openxmlformats.org/officeDocument/2006/math" xmlns:v="urn:schemas-microsoft-com:vml" xmlns:wp="http://schemas.openxmlformats.org/drawingml/2006/wordprocessingDrawing" xmlns:w10="urn:schemas-microsoft-com:office:word" xmlns:w="http://schemas.openxmlformats.org/wordprocessingml/2006/main" xmlns:wne="http://schemas.microsoft.com/office/word/2006/wordml">
-  <w:footnote w:type="separator" w:id="0">
+<w:footnotes xmlns:wpc="http://schemas.microsoft.com/office/word/2010/wordprocessingCanvas" xmlns:mc="http://schemas.openxmlformats.org/markup-compatibility/2006" xmlns:o="urn:schemas-microsoft-com:office:office" xmlns:r="http://schemas.openxmlformats.org/officeDocument/2006/relationships" xmlns:m="http://schemas.openxmlformats.org/officeDocument/2006/math" xmlns:v="urn:schemas-microsoft-com:vml" xmlns:wp14="http://schemas.microsoft.com/office/word/2010/wordprocessingDrawing" xmlns:wp="http://schemas.openxmlformats.org/drawingml/2006/wordprocessingDrawing" xmlns:w10="urn:schemas-microsoft-com:office:word" xmlns:w="http://schemas.openxmlformats.org/wordprocessingml/2006/main" xmlns:w14="http://schemas.microsoft.com/office/word/2010/wordml" xmlns:w15="http://schemas.microsoft.com/office/word/2012/wordml" xmlns:wpg="http://schemas.microsoft.com/office/word/2010/wordprocessingGroup" xmlns:wpi="http://schemas.microsoft.com/office/word/2010/wordprocessingInk" xmlns:wne="http://schemas.microsoft.com/office/word/2006/wordml" xmlns:wps="http://schemas.microsoft.com/office/word/2010/wordprocessingShape" mc:Ignorable="w14 w15 wp14">
+  <w:footnote w:type="separator" w:id="-1">
     <w:p>
       <w:r>
         <w:separator/>
       </w:r>
     </w:p>
   </w:footnote>
-  <w:footnote w:type="continuationSeparator" w:id="1">
+  <w:footnote w:type="continuationSeparator" w:id="0">
     <w:p>
       <w:r>
         <w:continuationSeparator/>
@@ -4673,7 +10749,7 @@
 </file>
 
 <file path=word/numbering.xml><?xml version="1.0" encoding="utf-8"?>
-<w:numbering xmlns:ve="http://schemas.openxmlformats.org/markup-compatibility/2006" xmlns:o="urn:schemas-microsoft-com:office:office" xmlns:r="http://schemas.openxmlformats.org/officeDocument/2006/relationships" xmlns:m="http://schemas.openxmlformats.org/officeDocument/2006/math" xmlns:v="urn:schemas-microsoft-com:vml" xmlns:wp="http://schemas.openxmlformats.org/drawingml/2006/wordprocessingDrawing" xmlns:w10="urn:schemas-microsoft-com:office:word" xmlns:w="http://schemas.openxmlformats.org/wordprocessingml/2006/main" xmlns:wne="http://schemas.microsoft.com/office/word/2006/wordml">
+<w:numbering xmlns:wpc="http://schemas.microsoft.com/office/word/2010/wordprocessingCanvas" xmlns:mc="http://schemas.openxmlformats.org/markup-compatibility/2006" xmlns:o="urn:schemas-microsoft-com:office:office" xmlns:r="http://schemas.openxmlformats.org/officeDocument/2006/relationships" xmlns:m="http://schemas.openxmlformats.org/officeDocument/2006/math" xmlns:v="urn:schemas-microsoft-com:vml" xmlns:wp14="http://schemas.microsoft.com/office/word/2010/wordprocessingDrawing" xmlns:wp="http://schemas.openxmlformats.org/drawingml/2006/wordprocessingDrawing" xmlns:w10="urn:schemas-microsoft-com:office:word" xmlns:w="http://schemas.openxmlformats.org/wordprocessingml/2006/main" xmlns:w14="http://schemas.microsoft.com/office/word/2010/wordml" xmlns:w15="http://schemas.microsoft.com/office/word/2012/wordml" xmlns:wpg="http://schemas.microsoft.com/office/word/2010/wordprocessingGroup" xmlns:wpi="http://schemas.microsoft.com/office/word/2010/wordprocessingInk" xmlns:wne="http://schemas.microsoft.com/office/word/2006/wordml" xmlns:wps="http://schemas.microsoft.com/office/word/2010/wordprocessingShape" mc:Ignorable="w14 w15 wp14">
   <w:abstractNum w:abstractNumId="0">
     <w:nsid w:val="6E185700"/>
     <w:multiLevelType w:val="hybridMultilevel"/>
@@ -4770,7 +10846,7 @@
 </file>
 
 <file path=word/styles.xml><?xml version="1.0" encoding="utf-8"?>
-<w:styles xmlns:r="http://schemas.openxmlformats.org/officeDocument/2006/relationships" xmlns:w="http://schemas.openxmlformats.org/wordprocessingml/2006/main">
+<w:styles xmlns:mc="http://schemas.openxmlformats.org/markup-compatibility/2006" xmlns:r="http://schemas.openxmlformats.org/officeDocument/2006/relationships" xmlns:w="http://schemas.openxmlformats.org/wordprocessingml/2006/main" xmlns:w14="http://schemas.microsoft.com/office/word/2010/wordml" xmlns:w15="http://schemas.microsoft.com/office/word/2012/wordml" mc:Ignorable="w14 w15">
   <w:docDefaults>
     <w:rPrDefault>
       <w:rPr>
@@ -4783,144 +10859,378 @@
     </w:rPrDefault>
     <w:pPrDefault/>
   </w:docDefaults>
-  <w:latentStyles w:defLockedState="0" w:defUIPriority="99" w:defSemiHidden="1" w:defUnhideWhenUsed="1" w:defQFormat="0" w:count="267">
-    <w:lsdException w:name="Normal" w:semiHidden="0" w:uiPriority="0" w:unhideWhenUsed="0" w:qFormat="1"/>
-    <w:lsdException w:name="heading 1" w:semiHidden="0" w:uiPriority="9" w:unhideWhenUsed="0" w:qFormat="1"/>
-    <w:lsdException w:name="heading 2" w:uiPriority="9" w:qFormat="1"/>
-    <w:lsdException w:name="heading 3" w:uiPriority="9" w:qFormat="1"/>
-    <w:lsdException w:name="heading 4" w:uiPriority="9" w:qFormat="1"/>
-    <w:lsdException w:name="heading 5" w:uiPriority="9" w:qFormat="1"/>
-    <w:lsdException w:name="heading 6" w:uiPriority="9" w:qFormat="1"/>
-    <w:lsdException w:name="heading 7" w:uiPriority="9" w:qFormat="1"/>
-    <w:lsdException w:name="heading 8" w:uiPriority="9" w:qFormat="1"/>
-    <w:lsdException w:name="heading 9" w:uiPriority="9" w:qFormat="1"/>
-    <w:lsdException w:name="toc 1" w:uiPriority="39"/>
-    <w:lsdException w:name="toc 2" w:uiPriority="39"/>
-    <w:lsdException w:name="toc 3" w:uiPriority="39"/>
-    <w:lsdException w:name="toc 4" w:uiPriority="39"/>
-    <w:lsdException w:name="toc 5" w:uiPriority="39"/>
-    <w:lsdException w:name="toc 6" w:uiPriority="39"/>
-    <w:lsdException w:name="toc 7" w:uiPriority="39"/>
-    <w:lsdException w:name="toc 8" w:uiPriority="39"/>
-    <w:lsdException w:name="toc 9" w:uiPriority="39"/>
-    <w:lsdException w:name="caption" w:uiPriority="35" w:qFormat="1"/>
-    <w:lsdException w:name="Title" w:semiHidden="0" w:uiPriority="10" w:unhideWhenUsed="0" w:qFormat="1"/>
-    <w:lsdException w:name="Default Paragraph Font" w:uiPriority="1"/>
-    <w:lsdException w:name="Subtitle" w:semiHidden="0" w:uiPriority="11" w:unhideWhenUsed="0" w:qFormat="1"/>
-    <w:lsdException w:name="Strong" w:semiHidden="0" w:uiPriority="22" w:unhideWhenUsed="0" w:qFormat="1"/>
-    <w:lsdException w:name="Emphasis" w:semiHidden="0" w:uiPriority="20" w:unhideWhenUsed="0" w:qFormat="1"/>
-    <w:lsdException w:name="Table Grid" w:semiHidden="0" w:uiPriority="59" w:unhideWhenUsed="0"/>
-    <w:lsdException w:name="Placeholder Text" w:unhideWhenUsed="0"/>
-    <w:lsdException w:name="No Spacing" w:semiHidden="0" w:uiPriority="1" w:unhideWhenUsed="0" w:qFormat="1"/>
-    <w:lsdException w:name="Light Shading" w:semiHidden="0" w:uiPriority="60" w:unhideWhenUsed="0"/>
-    <w:lsdException w:name="Light List" w:semiHidden="0" w:uiPriority="61" w:unhideWhenUsed="0"/>
-    <w:lsdException w:name="Light Grid" w:semiHidden="0" w:uiPriority="62" w:unhideWhenUsed="0"/>
-    <w:lsdException w:name="Medium Shading 1" w:semiHidden="0" w:uiPriority="63" w:unhideWhenUsed="0"/>
-    <w:lsdException w:name="Medium Shading 2" w:semiHidden="0" w:uiPriority="64" w:unhideWhenUsed="0"/>
-    <w:lsdException w:name="Medium List 1" w:semiHidden="0" w:uiPriority="65" w:unhideWhenUsed="0"/>
-    <w:lsdException w:name="Medium List 2" w:semiHidden="0" w:uiPriority="66" w:unhideWhenUsed="0"/>
-    <w:lsdException w:name="Medium Grid 1" w:semiHidden="0" w:uiPriority="67" w:unhideWhenUsed="0"/>
-    <w:lsdException w:name="Medium Grid 2" w:semiHidden="0" w:uiPriority="68" w:unhideWhenUsed="0"/>
-    <w:lsdException w:name="Medium Grid 3" w:semiHidden="0" w:uiPriority="69" w:unhideWhenUsed="0"/>
-    <w:lsdException w:name="Dark List" w:semiHidden="0" w:uiPriority="70" w:unhideWhenUsed="0"/>
-    <w:lsdException w:name="Colorful Shading" w:semiHidden="0" w:uiPriority="71" w:unhideWhenUsed="0"/>
-    <w:lsdException w:name="Colorful List" w:semiHidden="0" w:uiPriority="72" w:unhideWhenUsed="0"/>
-    <w:lsdException w:name="Colorful Grid" w:semiHidden="0" w:uiPriority="73" w:unhideWhenUsed="0"/>
-    <w:lsdException w:name="Light Shading Accent 1" w:semiHidden="0" w:uiPriority="60" w:unhideWhenUsed="0"/>
-    <w:lsdException w:name="Light List Accent 1" w:semiHidden="0" w:uiPriority="61" w:unhideWhenUsed="0"/>
-    <w:lsdException w:name="Light Grid Accent 1" w:semiHidden="0" w:uiPriority="62" w:unhideWhenUsed="0"/>
-    <w:lsdException w:name="Medium Shading 1 Accent 1" w:semiHidden="0" w:uiPriority="63" w:unhideWhenUsed="0"/>
-    <w:lsdException w:name="Medium Shading 2 Accent 1" w:semiHidden="0" w:uiPriority="64" w:unhideWhenUsed="0"/>
-    <w:lsdException w:name="Medium List 1 Accent 1" w:semiHidden="0" w:uiPriority="65" w:unhideWhenUsed="0"/>
-    <w:lsdException w:name="Revision" w:unhideWhenUsed="0"/>
-    <w:lsdException w:name="List Paragraph" w:semiHidden="0" w:uiPriority="34" w:unhideWhenUsed="0" w:qFormat="1"/>
-    <w:lsdException w:name="Quote" w:semiHidden="0" w:uiPriority="29" w:unhideWhenUsed="0" w:qFormat="1"/>
-    <w:lsdException w:name="Intense Quote" w:semiHidden="0" w:uiPriority="30" w:unhideWhenUsed="0" w:qFormat="1"/>
-    <w:lsdException w:name="Medium List 2 Accent 1" w:semiHidden="0" w:uiPriority="66" w:unhideWhenUsed="0"/>
-    <w:lsdException w:name="Medium Grid 1 Accent 1" w:semiHidden="0" w:uiPriority="67" w:unhideWhenUsed="0"/>
-    <w:lsdException w:name="Medium Grid 2 Accent 1" w:semiHidden="0" w:uiPriority="68" w:unhideWhenUsed="0"/>
-    <w:lsdException w:name="Medium Grid 3 Accent 1" w:semiHidden="0" w:uiPriority="69" w:unhideWhenUsed="0"/>
-    <w:lsdException w:name="Dark List Accent 1" w:semiHidden="0" w:uiPriority="70" w:unhideWhenUsed="0"/>
-    <w:lsdException w:name="Colorful Shading Accent 1" w:semiHidden="0" w:uiPriority="71" w:unhideWhenUsed="0"/>
-    <w:lsdException w:name="Colorful List Accent 1" w:semiHidden="0" w:uiPriority="72" w:unhideWhenUsed="0"/>
-    <w:lsdException w:name="Colorful Grid Accent 1" w:semiHidden="0" w:uiPriority="73" w:unhideWhenUsed="0"/>
-    <w:lsdException w:name="Light Shading Accent 2" w:semiHidden="0" w:uiPriority="60" w:unhideWhenUsed="0"/>
-    <w:lsdException w:name="Light List Accent 2" w:semiHidden="0" w:uiPriority="61" w:unhideWhenUsed="0"/>
-    <w:lsdException w:name="Light Grid Accent 2" w:semiHidden="0" w:uiPriority="62" w:unhideWhenUsed="0"/>
-    <w:lsdException w:name="Medium Shading 1 Accent 2" w:semiHidden="0" w:uiPriority="63" w:unhideWhenUsed="0"/>
-    <w:lsdException w:name="Medium Shading 2 Accent 2" w:semiHidden="0" w:uiPriority="64" w:unhideWhenUsed="0"/>
-    <w:lsdException w:name="Medium List 1 Accent 2" w:semiHidden="0" w:uiPriority="65" w:unhideWhenUsed="0"/>
-    <w:lsdException w:name="Medium List 2 Accent 2" w:semiHidden="0" w:uiPriority="66" w:unhideWhenUsed="0"/>
-    <w:lsdException w:name="Medium Grid 1 Accent 2" w:semiHidden="0" w:uiPriority="67" w:unhideWhenUsed="0"/>
-    <w:lsdException w:name="Medium Grid 2 Accent 2" w:semiHidden="0" w:uiPriority="68" w:unhideWhenUsed="0"/>
-    <w:lsdException w:name="Medium Grid 3 Accent 2" w:semiHidden="0" w:uiPriority="69" w:unhideWhenUsed="0"/>
-    <w:lsdException w:name="Dark List Accent 2" w:semiHidden="0" w:uiPriority="70" w:unhideWhenUsed="0"/>
-    <w:lsdException w:name="Colorful Shading Accent 2" w:semiHidden="0" w:uiPriority="71" w:unhideWhenUsed="0"/>
-    <w:lsdException w:name="Colorful List Accent 2" w:semiHidden="0" w:uiPriority="72" w:unhideWhenUsed="0"/>
-    <w:lsdException w:name="Colorful Grid Accent 2" w:semiHidden="0" w:uiPriority="73" w:unhideWhenUsed="0"/>
-    <w:lsdException w:name="Light Shading Accent 3" w:semiHidden="0" w:uiPriority="60" w:unhideWhenUsed="0"/>
-    <w:lsdException w:name="Light List Accent 3" w:semiHidden="0" w:uiPriority="61" w:unhideWhenUsed="0"/>
-    <w:lsdException w:name="Light Grid Accent 3" w:semiHidden="0" w:uiPriority="62" w:unhideWhenUsed="0"/>
-    <w:lsdException w:name="Medium Shading 1 Accent 3" w:semiHidden="0" w:uiPriority="63" w:unhideWhenUsed="0"/>
-    <w:lsdException w:name="Medium Shading 2 Accent 3" w:semiHidden="0" w:uiPriority="64" w:unhideWhenUsed="0"/>
-    <w:lsdException w:name="Medium List 1 Accent 3" w:semiHidden="0" w:uiPriority="65" w:unhideWhenUsed="0"/>
-    <w:lsdException w:name="Medium List 2 Accent 3" w:semiHidden="0" w:uiPriority="66" w:unhideWhenUsed="0"/>
-    <w:lsdException w:name="Medium Grid 1 Accent 3" w:semiHidden="0" w:uiPriority="67" w:unhideWhenUsed="0"/>
-    <w:lsdException w:name="Medium Grid 2 Accent 3" w:semiHidden="0" w:uiPriority="68" w:unhideWhenUsed="0"/>
-    <w:lsdException w:name="Medium Grid 3 Accent 3" w:semiHidden="0" w:uiPriority="69" w:unhideWhenUsed="0"/>
-    <w:lsdException w:name="Dark List Accent 3" w:semiHidden="0" w:uiPriority="70" w:unhideWhenUsed="0"/>
-    <w:lsdException w:name="Colorful Shading Accent 3" w:semiHidden="0" w:uiPriority="71" w:unhideWhenUsed="0"/>
-    <w:lsdException w:name="Colorful List Accent 3" w:semiHidden="0" w:uiPriority="72" w:unhideWhenUsed="0"/>
-    <w:lsdException w:name="Colorful Grid Accent 3" w:semiHidden="0" w:uiPriority="73" w:unhideWhenUsed="0"/>
-    <w:lsdException w:name="Light Shading Accent 4" w:semiHidden="0" w:uiPriority="60" w:unhideWhenUsed="0"/>
-    <w:lsdException w:name="Light List Accent 4" w:semiHidden="0" w:uiPriority="61" w:unhideWhenUsed="0"/>
-    <w:lsdException w:name="Light Grid Accent 4" w:semiHidden="0" w:uiPriority="62" w:unhideWhenUsed="0"/>
-    <w:lsdException w:name="Medium Shading 1 Accent 4" w:semiHidden="0" w:uiPriority="63" w:unhideWhenUsed="0"/>
-    <w:lsdException w:name="Medium Shading 2 Accent 4" w:semiHidden="0" w:uiPriority="64" w:unhideWhenUsed="0"/>
-    <w:lsdException w:name="Medium List 1 Accent 4" w:semiHidden="0" w:uiPriority="65" w:unhideWhenUsed="0"/>
-    <w:lsdException w:name="Medium List 2 Accent 4" w:semiHidden="0" w:uiPriority="66" w:unhideWhenUsed="0"/>
-    <w:lsdException w:name="Medium Grid 1 Accent 4" w:semiHidden="0" w:uiPriority="67" w:unhideWhenUsed="0"/>
-    <w:lsdException w:name="Medium Grid 2 Accent 4" w:semiHidden="0" w:uiPriority="68" w:unhideWhenUsed="0"/>
-    <w:lsdException w:name="Medium Grid 3 Accent 4" w:semiHidden="0" w:uiPriority="69" w:unhideWhenUsed="0"/>
-    <w:lsdException w:name="Dark List Accent 4" w:semiHidden="0" w:uiPriority="70" w:unhideWhenUsed="0"/>
-    <w:lsdException w:name="Colorful Shading Accent 4" w:semiHidden="0" w:uiPriority="71" w:unhideWhenUsed="0"/>
-    <w:lsdException w:name="Colorful List Accent 4" w:semiHidden="0" w:uiPriority="72" w:unhideWhenUsed="0"/>
-    <w:lsdException w:name="Colorful Grid Accent 4" w:semiHidden="0" w:uiPriority="73" w:unhideWhenUsed="0"/>
-    <w:lsdException w:name="Light Shading Accent 5" w:semiHidden="0" w:uiPriority="60" w:unhideWhenUsed="0"/>
-    <w:lsdException w:name="Light List Accent 5" w:semiHidden="0" w:uiPriority="61" w:unhideWhenUsed="0"/>
-    <w:lsdException w:name="Light Grid Accent 5" w:semiHidden="0" w:uiPriority="62" w:unhideWhenUsed="0"/>
-    <w:lsdException w:name="Medium Shading 1 Accent 5" w:semiHidden="0" w:uiPriority="63" w:unhideWhenUsed="0"/>
-    <w:lsdException w:name="Medium Shading 2 Accent 5" w:semiHidden="0" w:uiPriority="64" w:unhideWhenUsed="0"/>
-    <w:lsdException w:name="Medium List 1 Accent 5" w:semiHidden="0" w:uiPriority="65" w:unhideWhenUsed="0"/>
-    <w:lsdException w:name="Medium List 2 Accent 5" w:semiHidden="0" w:uiPriority="66" w:unhideWhenUsed="0"/>
-    <w:lsdException w:name="Medium Grid 1 Accent 5" w:semiHidden="0" w:uiPriority="67" w:unhideWhenUsed="0"/>
-    <w:lsdException w:name="Medium Grid 2 Accent 5" w:semiHidden="0" w:uiPriority="68" w:unhideWhenUsed="0"/>
-    <w:lsdException w:name="Medium Grid 3 Accent 5" w:semiHidden="0" w:uiPriority="69" w:unhideWhenUsed="0"/>
-    <w:lsdException w:name="Dark List Accent 5" w:semiHidden="0" w:uiPriority="70" w:unhideWhenUsed="0"/>
-    <w:lsdException w:name="Colorful Shading Accent 5" w:semiHidden="0" w:uiPriority="71" w:unhideWhenUsed="0"/>
-    <w:lsdException w:name="Colorful List Accent 5" w:semiHidden="0" w:uiPriority="72" w:unhideWhenUsed="0"/>
-    <w:lsdException w:name="Colorful Grid Accent 5" w:semiHidden="0" w:uiPriority="73" w:unhideWhenUsed="0"/>
-    <w:lsdException w:name="Light Shading Accent 6" w:semiHidden="0" w:uiPriority="60" w:unhideWhenUsed="0"/>
-    <w:lsdException w:name="Light List Accent 6" w:semiHidden="0" w:uiPriority="61" w:unhideWhenUsed="0"/>
-    <w:lsdException w:name="Light Grid Accent 6" w:semiHidden="0" w:uiPriority="62" w:unhideWhenUsed="0"/>
-    <w:lsdException w:name="Medium Shading 1 Accent 6" w:semiHidden="0" w:uiPriority="63" w:unhideWhenUsed="0"/>
-    <w:lsdException w:name="Medium Shading 2 Accent 6" w:semiHidden="0" w:uiPriority="64" w:unhideWhenUsed="0"/>
-    <w:lsdException w:name="Medium List 1 Accent 6" w:semiHidden="0" w:uiPriority="65" w:unhideWhenUsed="0"/>
-    <w:lsdException w:name="Medium List 2 Accent 6" w:semiHidden="0" w:uiPriority="66" w:unhideWhenUsed="0"/>
-    <w:lsdException w:name="Medium Grid 1 Accent 6" w:semiHidden="0" w:uiPriority="67" w:unhideWhenUsed="0"/>
-    <w:lsdException w:name="Medium Grid 2 Accent 6" w:semiHidden="0" w:uiPriority="68" w:unhideWhenUsed="0"/>
-    <w:lsdException w:name="Medium Grid 3 Accent 6" w:semiHidden="0" w:uiPriority="69" w:unhideWhenUsed="0"/>
-    <w:lsdException w:name="Dark List Accent 6" w:semiHidden="0" w:uiPriority="70" w:unhideWhenUsed="0"/>
-    <w:lsdException w:name="Colorful Shading Accent 6" w:semiHidden="0" w:uiPriority="71" w:unhideWhenUsed="0"/>
-    <w:lsdException w:name="Colorful List Accent 6" w:semiHidden="0" w:uiPriority="72" w:unhideWhenUsed="0"/>
-    <w:lsdException w:name="Colorful Grid Accent 6" w:semiHidden="0" w:uiPriority="73" w:unhideWhenUsed="0"/>
-    <w:lsdException w:name="Subtle Emphasis" w:semiHidden="0" w:uiPriority="19" w:unhideWhenUsed="0" w:qFormat="1"/>
-    <w:lsdException w:name="Intense Emphasis" w:semiHidden="0" w:uiPriority="21" w:unhideWhenUsed="0" w:qFormat="1"/>
-    <w:lsdException w:name="Subtle Reference" w:semiHidden="0" w:uiPriority="31" w:unhideWhenUsed="0" w:qFormat="1"/>
-    <w:lsdException w:name="Intense Reference" w:semiHidden="0" w:uiPriority="32" w:unhideWhenUsed="0" w:qFormat="1"/>
-    <w:lsdException w:name="Book Title" w:semiHidden="0" w:uiPriority="33" w:unhideWhenUsed="0" w:qFormat="1"/>
-    <w:lsdException w:name="Bibliography" w:uiPriority="37"/>
-    <w:lsdException w:name="TOC Heading" w:uiPriority="39" w:qFormat="1"/>
+  <w:latentStyles w:defLockedState="0" w:defUIPriority="99" w:defSemiHidden="0" w:defUnhideWhenUsed="0" w:defQFormat="0" w:count="371">
+    <w:lsdException w:name="Normal" w:uiPriority="0" w:qFormat="1"/>
+    <w:lsdException w:name="heading 1" w:uiPriority="9" w:qFormat="1"/>
+    <w:lsdException w:name="heading 2" w:semiHidden="1" w:uiPriority="9" w:unhideWhenUsed="1" w:qFormat="1"/>
+    <w:lsdException w:name="heading 3" w:semiHidden="1" w:uiPriority="9" w:unhideWhenUsed="1" w:qFormat="1"/>
+    <w:lsdException w:name="heading 4" w:semiHidden="1" w:uiPriority="9" w:unhideWhenUsed="1" w:qFormat="1"/>
+    <w:lsdException w:name="heading 5" w:semiHidden="1" w:uiPriority="9" w:unhideWhenUsed="1" w:qFormat="1"/>
+    <w:lsdException w:name="heading 6" w:semiHidden="1" w:uiPriority="9" w:unhideWhenUsed="1" w:qFormat="1"/>
+    <w:lsdException w:name="heading 7" w:semiHidden="1" w:uiPriority="9" w:unhideWhenUsed="1" w:qFormat="1"/>
+    <w:lsdException w:name="heading 8" w:semiHidden="1" w:uiPriority="9" w:unhideWhenUsed="1" w:qFormat="1"/>
+    <w:lsdException w:name="heading 9" w:semiHidden="1" w:uiPriority="9" w:unhideWhenUsed="1" w:qFormat="1"/>
+    <w:lsdException w:name="index 1" w:semiHidden="1" w:unhideWhenUsed="1"/>
+    <w:lsdException w:name="index 2" w:semiHidden="1" w:unhideWhenUsed="1"/>
+    <w:lsdException w:name="index 3" w:semiHidden="1" w:unhideWhenUsed="1"/>
+    <w:lsdException w:name="index 4" w:semiHidden="1" w:unhideWhenUsed="1"/>
+    <w:lsdException w:name="index 5" w:semiHidden="1" w:unhideWhenUsed="1"/>
+    <w:lsdException w:name="index 6" w:semiHidden="1" w:unhideWhenUsed="1"/>
+    <w:lsdException w:name="index 7" w:semiHidden="1" w:unhideWhenUsed="1"/>
+    <w:lsdException w:name="index 8" w:semiHidden="1" w:unhideWhenUsed="1"/>
+    <w:lsdException w:name="index 9" w:semiHidden="1" w:unhideWhenUsed="1"/>
+    <w:lsdException w:name="toc 1" w:semiHidden="1" w:uiPriority="39" w:unhideWhenUsed="1"/>
+    <w:lsdException w:name="toc 2" w:semiHidden="1" w:uiPriority="39" w:unhideWhenUsed="1"/>
+    <w:lsdException w:name="toc 3" w:semiHidden="1" w:uiPriority="39" w:unhideWhenUsed="1"/>
+    <w:lsdException w:name="toc 4" w:semiHidden="1" w:uiPriority="39" w:unhideWhenUsed="1"/>
+    <w:lsdException w:name="toc 5" w:semiHidden="1" w:uiPriority="39" w:unhideWhenUsed="1"/>
+    <w:lsdException w:name="toc 6" w:semiHidden="1" w:uiPriority="39" w:unhideWhenUsed="1"/>
+    <w:lsdException w:name="toc 7" w:semiHidden="1" w:uiPriority="39" w:unhideWhenUsed="1"/>
+    <w:lsdException w:name="toc 8" w:semiHidden="1" w:uiPriority="39" w:unhideWhenUsed="1"/>
+    <w:lsdException w:name="toc 9" w:semiHidden="1" w:uiPriority="39" w:unhideWhenUsed="1"/>
+    <w:lsdException w:name="Normal Indent" w:semiHidden="1" w:unhideWhenUsed="1"/>
+    <w:lsdException w:name="footnote text" w:semiHidden="1" w:unhideWhenUsed="1"/>
+    <w:lsdException w:name="annotation text" w:semiHidden="1" w:unhideWhenUsed="1"/>
+    <w:lsdException w:name="header" w:semiHidden="1" w:unhideWhenUsed="1"/>
+    <w:lsdException w:name="footer" w:semiHidden="1" w:unhideWhenUsed="1"/>
+    <w:lsdException w:name="index heading" w:semiHidden="1" w:unhideWhenUsed="1"/>
+    <w:lsdException w:name="caption" w:semiHidden="1" w:uiPriority="35" w:unhideWhenUsed="1" w:qFormat="1"/>
+    <w:lsdException w:name="table of figures" w:semiHidden="1" w:unhideWhenUsed="1"/>
+    <w:lsdException w:name="envelope address" w:semiHidden="1" w:unhideWhenUsed="1"/>
+    <w:lsdException w:name="envelope return" w:semiHidden="1" w:unhideWhenUsed="1"/>
+    <w:lsdException w:name="footnote reference" w:semiHidden="1" w:unhideWhenUsed="1"/>
+    <w:lsdException w:name="annotation reference" w:semiHidden="1" w:unhideWhenUsed="1"/>
+    <w:lsdException w:name="line number" w:semiHidden="1" w:unhideWhenUsed="1"/>
+    <w:lsdException w:name="page number" w:semiHidden="1" w:unhideWhenUsed="1"/>
+    <w:lsdException w:name="endnote reference" w:semiHidden="1" w:unhideWhenUsed="1"/>
+    <w:lsdException w:name="endnote text" w:semiHidden="1" w:unhideWhenUsed="1"/>
+    <w:lsdException w:name="table of authorities" w:semiHidden="1" w:unhideWhenUsed="1"/>
+    <w:lsdException w:name="macro" w:semiHidden="1" w:unhideWhenUsed="1"/>
+    <w:lsdException w:name="toa heading" w:semiHidden="1" w:unhideWhenUsed="1"/>
+    <w:lsdException w:name="List" w:semiHidden="1" w:unhideWhenUsed="1"/>
+    <w:lsdException w:name="List Bullet" w:semiHidden="1" w:unhideWhenUsed="1"/>
+    <w:lsdException w:name="List Number" w:semiHidden="1" w:unhideWhenUsed="1"/>
+    <w:lsdException w:name="List 2" w:semiHidden="1" w:unhideWhenUsed="1"/>
+    <w:lsdException w:name="List 3" w:semiHidden="1" w:unhideWhenUsed="1"/>
+    <w:lsdException w:name="List 4" w:semiHidden="1" w:unhideWhenUsed="1"/>
+    <w:lsdException w:name="List 5" w:semiHidden="1" w:unhideWhenUsed="1"/>
+    <w:lsdException w:name="List Bullet 2" w:semiHidden="1" w:unhideWhenUsed="1"/>
+    <w:lsdException w:name="List Bullet 3" w:semiHidden="1" w:unhideWhenUsed="1"/>
+    <w:lsdException w:name="List Bullet 4" w:semiHidden="1" w:unhideWhenUsed="1"/>
+    <w:lsdException w:name="List Bullet 5" w:semiHidden="1" w:unhideWhenUsed="1"/>
+    <w:lsdException w:name="List Number 2" w:semiHidden="1" w:unhideWhenUsed="1"/>
+    <w:lsdException w:name="List Number 3" w:semiHidden="1" w:unhideWhenUsed="1"/>
+    <w:lsdException w:name="List Number 4" w:semiHidden="1" w:unhideWhenUsed="1"/>
+    <w:lsdException w:name="List Number 5" w:semiHidden="1" w:unhideWhenUsed="1"/>
+    <w:lsdException w:name="Title" w:uiPriority="10" w:qFormat="1"/>
+    <w:lsdException w:name="Closing" w:semiHidden="1" w:unhideWhenUsed="1"/>
+    <w:lsdException w:name="Signature" w:semiHidden="1" w:unhideWhenUsed="1"/>
+    <w:lsdException w:name="Default Paragraph Font" w:semiHidden="1" w:uiPriority="1" w:unhideWhenUsed="1"/>
+    <w:lsdException w:name="Body Text" w:semiHidden="1" w:unhideWhenUsed="1"/>
+    <w:lsdException w:name="Body Text Indent" w:semiHidden="1" w:unhideWhenUsed="1"/>
+    <w:lsdException w:name="List Continue" w:semiHidden="1" w:unhideWhenUsed="1"/>
+    <w:lsdException w:name="List Continue 2" w:semiHidden="1" w:unhideWhenUsed="1"/>
+    <w:lsdException w:name="List Continue 3" w:semiHidden="1" w:unhideWhenUsed="1"/>
+    <w:lsdException w:name="List Continue 4" w:semiHidden="1" w:unhideWhenUsed="1"/>
+    <w:lsdException w:name="List Continue 5" w:semiHidden="1" w:unhideWhenUsed="1"/>
+    <w:lsdException w:name="Message Header" w:semiHidden="1" w:unhideWhenUsed="1"/>
+    <w:lsdException w:name="Subtitle" w:uiPriority="11" w:qFormat="1"/>
+    <w:lsdException w:name="Salutation" w:semiHidden="1" w:unhideWhenUsed="1"/>
+    <w:lsdException w:name="Date" w:semiHidden="1" w:unhideWhenUsed="1"/>
+    <w:lsdException w:name="Body Text First Indent" w:semiHidden="1" w:unhideWhenUsed="1"/>
+    <w:lsdException w:name="Body Text First Indent 2" w:semiHidden="1" w:unhideWhenUsed="1"/>
+    <w:lsdException w:name="Note Heading" w:semiHidden="1" w:unhideWhenUsed="1"/>
+    <w:lsdException w:name="Body Text 2" w:semiHidden="1" w:unhideWhenUsed="1"/>
+    <w:lsdException w:name="Body Text 3" w:semiHidden="1" w:unhideWhenUsed="1"/>
+    <w:lsdException w:name="Body Text Indent 2" w:semiHidden="1" w:unhideWhenUsed="1"/>
+    <w:lsdException w:name="Body Text Indent 3" w:semiHidden="1" w:unhideWhenUsed="1"/>
+    <w:lsdException w:name="Block Text" w:semiHidden="1" w:unhideWhenUsed="1"/>
+    <w:lsdException w:name="Hyperlink" w:semiHidden="1" w:unhideWhenUsed="1"/>
+    <w:lsdException w:name="FollowedHyperlink" w:semiHidden="1" w:unhideWhenUsed="1"/>
+    <w:lsdException w:name="Strong" w:uiPriority="22" w:qFormat="1"/>
+    <w:lsdException w:name="Emphasis" w:uiPriority="20" w:qFormat="1"/>
+    <w:lsdException w:name="Document Map" w:semiHidden="1" w:unhideWhenUsed="1"/>
+    <w:lsdException w:name="Plain Text" w:semiHidden="1" w:unhideWhenUsed="1"/>
+    <w:lsdException w:name="E-mail Signature" w:semiHidden="1" w:unhideWhenUsed="1"/>
+    <w:lsdException w:name="HTML Top of Form" w:semiHidden="1" w:unhideWhenUsed="1"/>
+    <w:lsdException w:name="HTML Bottom of Form" w:semiHidden="1" w:unhideWhenUsed="1"/>
+    <w:lsdException w:name="Normal (Web)" w:semiHidden="1" w:unhideWhenUsed="1"/>
+    <w:lsdException w:name="HTML Acronym" w:semiHidden="1" w:unhideWhenUsed="1"/>
+    <w:lsdException w:name="HTML Address" w:semiHidden="1" w:unhideWhenUsed="1"/>
+    <w:lsdException w:name="HTML Cite" w:semiHidden="1" w:unhideWhenUsed="1"/>
+    <w:lsdException w:name="HTML Code" w:semiHidden="1" w:unhideWhenUsed="1"/>
+    <w:lsdException w:name="HTML Definition" w:semiHidden="1" w:unhideWhenUsed="1"/>
+    <w:lsdException w:name="HTML Keyboard" w:semiHidden="1" w:unhideWhenUsed="1"/>
+    <w:lsdException w:name="HTML Preformatted" w:semiHidden="1" w:unhideWhenUsed="1"/>
+    <w:lsdException w:name="HTML Sample" w:semiHidden="1" w:unhideWhenUsed="1"/>
+    <w:lsdException w:name="HTML Typewriter" w:semiHidden="1" w:unhideWhenUsed="1"/>
+    <w:lsdException w:name="HTML Variable" w:semiHidden="1" w:unhideWhenUsed="1"/>
+    <w:lsdException w:name="Normal Table" w:semiHidden="1" w:unhideWhenUsed="1"/>
+    <w:lsdException w:name="annotation subject" w:semiHidden="1" w:unhideWhenUsed="1"/>
+    <w:lsdException w:name="No List" w:semiHidden="1" w:unhideWhenUsed="1"/>
+    <w:lsdException w:name="Outline List 1" w:semiHidden="1" w:unhideWhenUsed="1"/>
+    <w:lsdException w:name="Outline List 2" w:semiHidden="1" w:unhideWhenUsed="1"/>
+    <w:lsdException w:name="Outline List 3" w:semiHidden="1" w:unhideWhenUsed="1"/>
+    <w:lsdException w:name="Table Simple 1" w:semiHidden="1" w:unhideWhenUsed="1"/>
+    <w:lsdException w:name="Table Simple 2" w:semiHidden="1" w:unhideWhenUsed="1"/>
+    <w:lsdException w:name="Table Simple 3" w:semiHidden="1" w:unhideWhenUsed="1"/>
+    <w:lsdException w:name="Table Classic 1" w:semiHidden="1" w:unhideWhenUsed="1"/>
+    <w:lsdException w:name="Table Classic 2" w:semiHidden="1" w:unhideWhenUsed="1"/>
+    <w:lsdException w:name="Table Classic 3" w:semiHidden="1" w:unhideWhenUsed="1"/>
+    <w:lsdException w:name="Table Classic 4" w:semiHidden="1" w:unhideWhenUsed="1"/>
+    <w:lsdException w:name="Table Colorful 1" w:semiHidden="1" w:unhideWhenUsed="1"/>
+    <w:lsdException w:name="Table Colorful 2" w:semiHidden="1" w:unhideWhenUsed="1"/>
+    <w:lsdException w:name="Table Colorful 3" w:semiHidden="1" w:unhideWhenUsed="1"/>
+    <w:lsdException w:name="Table Columns 1" w:semiHidden="1" w:unhideWhenUsed="1"/>
+    <w:lsdException w:name="Table Columns 2" w:semiHidden="1" w:unhideWhenUsed="1"/>
+    <w:lsdException w:name="Table Columns 3" w:semiHidden="1" w:unhideWhenUsed="1"/>
+    <w:lsdException w:name="Table Columns 4" w:semiHidden="1" w:unhideWhenUsed="1"/>
+    <w:lsdException w:name="Table Columns 5" w:semiHidden="1" w:unhideWhenUsed="1"/>
+    <w:lsdException w:name="Table Grid 1" w:semiHidden="1" w:unhideWhenUsed="1"/>
+    <w:lsdException w:name="Table Grid 2" w:semiHidden="1" w:unhideWhenUsed="1"/>
+    <w:lsdException w:name="Table Grid 3" w:semiHidden="1" w:unhideWhenUsed="1"/>
+    <w:lsdException w:name="Table Grid 4" w:semiHidden="1" w:unhideWhenUsed="1"/>
+    <w:lsdException w:name="Table Grid 5" w:semiHidden="1" w:unhideWhenUsed="1"/>
+    <w:lsdException w:name="Table Grid 6" w:semiHidden="1" w:unhideWhenUsed="1"/>
+    <w:lsdException w:name="Table Grid 7" w:semiHidden="1" w:unhideWhenUsed="1"/>
+    <w:lsdException w:name="Table Grid 8" w:semiHidden="1" w:unhideWhenUsed="1"/>
+    <w:lsdException w:name="Table List 1" w:semiHidden="1" w:unhideWhenUsed="1"/>
+    <w:lsdException w:name="Table List 2" w:semiHidden="1" w:unhideWhenUsed="1"/>
+    <w:lsdException w:name="Table List 3" w:semiHidden="1" w:unhideWhenUsed="1"/>
+    <w:lsdException w:name="Table List 4" w:semiHidden="1" w:unhideWhenUsed="1"/>
+    <w:lsdException w:name="Table List 5" w:semiHidden="1" w:unhideWhenUsed="1"/>
+    <w:lsdException w:name="Table List 6" w:semiHidden="1" w:unhideWhenUsed="1"/>
+    <w:lsdException w:name="Table List 7" w:semiHidden="1" w:unhideWhenUsed="1"/>
+    <w:lsdException w:name="Table List 8" w:semiHidden="1" w:unhideWhenUsed="1"/>
+    <w:lsdException w:name="Table 3D effects 1" w:semiHidden="1" w:unhideWhenUsed="1"/>
+    <w:lsdException w:name="Table 3D effects 2" w:semiHidden="1" w:unhideWhenUsed="1"/>
+    <w:lsdException w:name="Table 3D effects 3" w:semiHidden="1" w:unhideWhenUsed="1"/>
+    <w:lsdException w:name="Table Contemporary" w:semiHidden="1" w:unhideWhenUsed="1"/>
+    <w:lsdException w:name="Table Elegant" w:semiHidden="1" w:unhideWhenUsed="1"/>
+    <w:lsdException w:name="Table Professional" w:semiHidden="1" w:unhideWhenUsed="1"/>
+    <w:lsdException w:name="Table Subtle 1" w:semiHidden="1" w:unhideWhenUsed="1"/>
+    <w:lsdException w:name="Table Subtle 2" w:semiHidden="1" w:unhideWhenUsed="1"/>
+    <w:lsdException w:name="Table Web 1" w:semiHidden="1" w:unhideWhenUsed="1"/>
+    <w:lsdException w:name="Table Web 2" w:semiHidden="1" w:unhideWhenUsed="1"/>
+    <w:lsdException w:name="Table Web 3" w:semiHidden="1" w:unhideWhenUsed="1"/>
+    <w:lsdException w:name="Balloon Text" w:semiHidden="1" w:unhideWhenUsed="1"/>
+    <w:lsdException w:name="Table Grid" w:uiPriority="59"/>
+    <w:lsdException w:name="Table Theme" w:semiHidden="1" w:unhideWhenUsed="1"/>
+    <w:lsdException w:name="Placeholder Text" w:semiHidden="1"/>
+    <w:lsdException w:name="No Spacing" w:uiPriority="1" w:qFormat="1"/>
+    <w:lsdException w:name="Light Shading" w:uiPriority="60"/>
+    <w:lsdException w:name="Light List" w:uiPriority="61"/>
+    <w:lsdException w:name="Light Grid" w:uiPriority="62"/>
+    <w:lsdException w:name="Medium Shading 1" w:uiPriority="63"/>
+    <w:lsdException w:name="Medium Shading 2" w:uiPriority="64"/>
+    <w:lsdException w:name="Medium List 1" w:uiPriority="65"/>
+    <w:lsdException w:name="Medium List 2" w:uiPriority="66"/>
+    <w:lsdException w:name="Medium Grid 1" w:uiPriority="67"/>
+    <w:lsdException w:name="Medium Grid 2" w:uiPriority="68"/>
+    <w:lsdException w:name="Medium Grid 3" w:uiPriority="69"/>
+    <w:lsdException w:name="Dark List" w:uiPriority="70"/>
+    <w:lsdException w:name="Colorful Shading" w:uiPriority="71"/>
+    <w:lsdException w:name="Colorful List" w:uiPriority="72"/>
+    <w:lsdException w:name="Colorful Grid" w:uiPriority="73"/>
+    <w:lsdException w:name="Light Shading Accent 1" w:uiPriority="60"/>
+    <w:lsdException w:name="Light List Accent 1" w:uiPriority="61"/>
+    <w:lsdException w:name="Light Grid Accent 1" w:uiPriority="62"/>
+    <w:lsdException w:name="Medium Shading 1 Accent 1" w:uiPriority="63"/>
+    <w:lsdException w:name="Medium Shading 2 Accent 1" w:uiPriority="64"/>
+    <w:lsdException w:name="Medium List 1 Accent 1" w:uiPriority="65"/>
+    <w:lsdException w:name="Revision" w:semiHidden="1"/>
+    <w:lsdException w:name="List Paragraph" w:uiPriority="34" w:qFormat="1"/>
+    <w:lsdException w:name="Quote" w:uiPriority="29" w:qFormat="1"/>
+    <w:lsdException w:name="Intense Quote" w:uiPriority="30" w:qFormat="1"/>
+    <w:lsdException w:name="Medium List 2 Accent 1" w:uiPriority="66"/>
+    <w:lsdException w:name="Medium Grid 1 Accent 1" w:uiPriority="67"/>
+    <w:lsdException w:name="Medium Grid 2 Accent 1" w:uiPriority="68"/>
+    <w:lsdException w:name="Medium Grid 3 Accent 1" w:uiPriority="69"/>
+    <w:lsdException w:name="Dark List Accent 1" w:uiPriority="70"/>
+    <w:lsdException w:name="Colorful Shading Accent 1" w:uiPriority="71"/>
+    <w:lsdException w:name="Colorful List Accent 1" w:uiPriority="72"/>
+    <w:lsdException w:name="Colorful Grid Accent 1" w:uiPriority="73"/>
+    <w:lsdException w:name="Light Shading Accent 2" w:uiPriority="60"/>
+    <w:lsdException w:name="Light List Accent 2" w:uiPriority="61"/>
+    <w:lsdException w:name="Light Grid Accent 2" w:uiPriority="62"/>
+    <w:lsdException w:name="Medium Shading 1 Accent 2" w:uiPriority="63"/>
+    <w:lsdException w:name="Medium Shading 2 Accent 2" w:uiPriority="64"/>
+    <w:lsdException w:name="Medium List 1 Accent 2" w:uiPriority="65"/>
+    <w:lsdException w:name="Medium List 2 Accent 2" w:uiPriority="66"/>
+    <w:lsdException w:name="Medium Grid 1 Accent 2" w:uiPriority="67"/>
+    <w:lsdException w:name="Medium Grid 2 Accent 2" w:uiPriority="68"/>
+    <w:lsdException w:name="Medium Grid 3 Accent 2" w:uiPriority="69"/>
+    <w:lsdException w:name="Dark List Accent 2" w:uiPriority="70"/>
+    <w:lsdException w:name="Colorful Shading Accent 2" w:uiPriority="71"/>
+    <w:lsdException w:name="Colorful List Accent 2" w:uiPriority="72"/>
+    <w:lsdException w:name="Colorful Grid Accent 2" w:uiPriority="73"/>
+    <w:lsdException w:name="Light Shading Accent 3" w:uiPriority="60"/>
+    <w:lsdException w:name="Light List Accent 3" w:uiPriority="61"/>
+    <w:lsdException w:name="Light Grid Accent 3" w:uiPriority="62"/>
+    <w:lsdException w:name="Medium Shading 1 Accent 3" w:uiPriority="63"/>
+    <w:lsdException w:name="Medium Shading 2 Accent 3" w:uiPriority="64"/>
+    <w:lsdException w:name="Medium List 1 Accent 3" w:uiPriority="65"/>
+    <w:lsdException w:name="Medium List 2 Accent 3" w:uiPriority="66"/>
+    <w:lsdException w:name="Medium Grid 1 Accent 3" w:uiPriority="67"/>
+    <w:lsdException w:name="Medium Grid 2 Accent 3" w:uiPriority="68"/>
+    <w:lsdException w:name="Medium Grid 3 Accent 3" w:uiPriority="69"/>
+    <w:lsdException w:name="Dark List Accent 3" w:uiPriority="70"/>
+    <w:lsdException w:name="Colorful Shading Accent 3" w:uiPriority="71"/>
+    <w:lsdException w:name="Colorful List Accent 3" w:uiPriority="72"/>
+    <w:lsdException w:name="Colorful Grid Accent 3" w:uiPriority="73"/>
+    <w:lsdException w:name="Light Shading Accent 4" w:uiPriority="60"/>
+    <w:lsdException w:name="Light List Accent 4" w:uiPriority="61"/>
+    <w:lsdException w:name="Light Grid Accent 4" w:uiPriority="62"/>
+    <w:lsdException w:name="Medium Shading 1 Accent 4" w:uiPriority="63"/>
+    <w:lsdException w:name="Medium Shading 2 Accent 4" w:uiPriority="64"/>
+    <w:lsdException w:name="Medium List 1 Accent 4" w:uiPriority="65"/>
+    <w:lsdException w:name="Medium List 2 Accent 4" w:uiPriority="66"/>
+    <w:lsdException w:name="Medium Grid 1 Accent 4" w:uiPriority="67"/>
+    <w:lsdException w:name="Medium Grid 2 Accent 4" w:uiPriority="68"/>
+    <w:lsdException w:name="Medium Grid 3 Accent 4" w:uiPriority="69"/>
+    <w:lsdException w:name="Dark List Accent 4" w:uiPriority="70"/>
+    <w:lsdException w:name="Colorful Shading Accent 4" w:uiPriority="71"/>
+    <w:lsdException w:name="Colorful List Accent 4" w:uiPriority="72"/>
+    <w:lsdException w:name="Colorful Grid Accent 4" w:uiPriority="73"/>
+    <w:lsdException w:name="Light Shading Accent 5" w:uiPriority="60"/>
+    <w:lsdException w:name="Light List Accent 5" w:uiPriority="61"/>
+    <w:lsdException w:name="Light Grid Accent 5" w:uiPriority="62"/>
+    <w:lsdException w:name="Medium Shading 1 Accent 5" w:uiPriority="63"/>
+    <w:lsdException w:name="Medium Shading 2 Accent 5" w:uiPriority="64"/>
+    <w:lsdException w:name="Medium List 1 Accent 5" w:uiPriority="65"/>
+    <w:lsdException w:name="Medium List 2 Accent 5" w:uiPriority="66"/>
+    <w:lsdException w:name="Medium Grid 1 Accent 5" w:uiPriority="67"/>
+    <w:lsdException w:name="Medium Grid 2 Accent 5" w:uiPriority="68"/>
+    <w:lsdException w:name="Medium Grid 3 Accent 5" w:uiPriority="69"/>
+    <w:lsdException w:name="Dark List Accent 5" w:uiPriority="70"/>
+    <w:lsdException w:name="Colorful Shading Accent 5" w:uiPriority="71"/>
+    <w:lsdException w:name="Colorful List Accent 5" w:uiPriority="72"/>
+    <w:lsdException w:name="Colorful Grid Accent 5" w:uiPriority="73"/>
+    <w:lsdException w:name="Light Shading Accent 6" w:uiPriority="60"/>
+    <w:lsdException w:name="Light List Accent 6" w:uiPriority="61"/>
+    <w:lsdException w:name="Light Grid Accent 6" w:uiPriority="62"/>
+    <w:lsdException w:name="Medium Shading 1 Accent 6" w:uiPriority="63"/>
+    <w:lsdException w:name="Medium Shading 2 Accent 6" w:uiPriority="64"/>
+    <w:lsdException w:name="Medium List 1 Accent 6" w:uiPriority="65"/>
+    <w:lsdException w:name="Medium List 2 Accent 6" w:uiPriority="66"/>
+    <w:lsdException w:name="Medium Grid 1 Accent 6" w:uiPriority="67"/>
+    <w:lsdException w:name="Medium Grid 2 Accent 6" w:uiPriority="68"/>
+    <w:lsdException w:name="Medium Grid 3 Accent 6" w:uiPriority="69"/>
+    <w:lsdException w:name="Dark List Accent 6" w:uiPriority="70"/>
+    <w:lsdException w:name="Colorful Shading Accent 6" w:uiPriority="71"/>
+    <w:lsdException w:name="Colorful List Accent 6" w:uiPriority="72"/>
+    <w:lsdException w:name="Colorful Grid Accent 6" w:uiPriority="73"/>
+    <w:lsdException w:name="Subtle Emphasis" w:uiPriority="19" w:qFormat="1"/>
+    <w:lsdException w:name="Intense Emphasis" w:uiPriority="21" w:qFormat="1"/>
+    <w:lsdException w:name="Subtle Reference" w:uiPriority="31" w:qFormat="1"/>
+    <w:lsdException w:name="Intense Reference" w:uiPriority="32" w:qFormat="1"/>
+    <w:lsdException w:name="Book Title" w:uiPriority="33" w:qFormat="1"/>
+    <w:lsdException w:name="Bibliography" w:semiHidden="1" w:uiPriority="37" w:unhideWhenUsed="1"/>
+    <w:lsdException w:name="TOC Heading" w:semiHidden="1" w:uiPriority="39" w:unhideWhenUsed="1" w:qFormat="1"/>
+    <w:lsdException w:name="Plain Table 1" w:uiPriority="41"/>
+    <w:lsdException w:name="Plain Table 2" w:uiPriority="42"/>
+    <w:lsdException w:name="Plain Table 3" w:uiPriority="43"/>
+    <w:lsdException w:name="Plain Table 4" w:uiPriority="44"/>
+    <w:lsdException w:name="Plain Table 5" w:uiPriority="45"/>
+    <w:lsdException w:name="Grid Table Light" w:uiPriority="40"/>
+    <w:lsdException w:name="Grid Table 1 Light" w:uiPriority="46"/>
+    <w:lsdException w:name="Grid Table 2" w:uiPriority="47"/>
+    <w:lsdException w:name="Grid Table 3" w:uiPriority="48"/>
+    <w:lsdException w:name="Grid Table 4" w:uiPriority="49"/>
+    <w:lsdException w:name="Grid Table 5 Dark" w:uiPriority="50"/>
+    <w:lsdException w:name="Grid Table 6 Colorful" w:uiPriority="51"/>
+    <w:lsdException w:name="Grid Table 7 Colorful" w:uiPriority="52"/>
+    <w:lsdException w:name="Grid Table 1 Light Accent 1" w:uiPriority="46"/>
+    <w:lsdException w:name="Grid Table 2 Accent 1" w:uiPriority="47"/>
+    <w:lsdException w:name="Grid Table 3 Accent 1" w:uiPriority="48"/>
+    <w:lsdException w:name="Grid Table 4 Accent 1" w:uiPriority="49"/>
+    <w:lsdException w:name="Grid Table 5 Dark Accent 1" w:uiPriority="50"/>
+    <w:lsdException w:name="Grid Table 6 Colorful Accent 1" w:uiPriority="51"/>
+    <w:lsdException w:name="Grid Table 7 Colorful Accent 1" w:uiPriority="52"/>
+    <w:lsdException w:name="Grid Table 1 Light Accent 2" w:uiPriority="46"/>
+    <w:lsdException w:name="Grid Table 2 Accent 2" w:uiPriority="47"/>
+    <w:lsdException w:name="Grid Table 3 Accent 2" w:uiPriority="48"/>
+    <w:lsdException w:name="Grid Table 4 Accent 2" w:uiPriority="49"/>
+    <w:lsdException w:name="Grid Table 5 Dark Accent 2" w:uiPriority="50"/>
+    <w:lsdException w:name="Grid Table 6 Colorful Accent 2" w:uiPriority="51"/>
+    <w:lsdException w:name="Grid Table 7 Colorful Accent 2" w:uiPriority="52"/>
+    <w:lsdException w:name="Grid Table 1 Light Accent 3" w:uiPriority="46"/>
+    <w:lsdException w:name="Grid Table 2 Accent 3" w:uiPriority="47"/>
+    <w:lsdException w:name="Grid Table 3 Accent 3" w:uiPriority="48"/>
+    <w:lsdException w:name="Grid Table 4 Accent 3" w:uiPriority="49"/>
+    <w:lsdException w:name="Grid Table 5 Dark Accent 3" w:uiPriority="50"/>
+    <w:lsdException w:name="Grid Table 6 Colorful Accent 3" w:uiPriority="51"/>
+    <w:lsdException w:name="Grid Table 7 Colorful Accent 3" w:uiPriority="52"/>
+    <w:lsdException w:name="Grid Table 1 Light Accent 4" w:uiPriority="46"/>
+    <w:lsdException w:name="Grid Table 2 Accent 4" w:uiPriority="47"/>
+    <w:lsdException w:name="Grid Table 3 Accent 4" w:uiPriority="48"/>
+    <w:lsdException w:name="Grid Table 4 Accent 4" w:uiPriority="49"/>
+    <w:lsdException w:name="Grid Table 5 Dark Accent 4" w:uiPriority="50"/>
+    <w:lsdException w:name="Grid Table 6 Colorful Accent 4" w:uiPriority="51"/>
+    <w:lsdException w:name="Grid Table 7 Colorful Accent 4" w:uiPriority="52"/>
+    <w:lsdException w:name="Grid Table 1 Light Accent 5" w:uiPriority="46"/>
+    <w:lsdException w:name="Grid Table 2 Accent 5" w:uiPriority="47"/>
+    <w:lsdException w:name="Grid Table 3 Accent 5" w:uiPriority="48"/>
+    <w:lsdException w:name="Grid Table 4 Accent 5" w:uiPriority="49"/>
+    <w:lsdException w:name="Grid Table 5 Dark Accent 5" w:uiPriority="50"/>
+    <w:lsdException w:name="Grid Table 6 Colorful Accent 5" w:uiPriority="51"/>
+    <w:lsdException w:name="Grid Table 7 Colorful Accent 5" w:uiPriority="52"/>
+    <w:lsdException w:name="Grid Table 1 Light Accent 6" w:uiPriority="46"/>
+    <w:lsdException w:name="Grid Table 2 Accent 6" w:uiPriority="47"/>
+    <w:lsdException w:name="Grid Table 3 Accent 6" w:uiPriority="48"/>
+    <w:lsdException w:name="Grid Table 4 Accent 6" w:uiPriority="49"/>
+    <w:lsdException w:name="Grid Table 5 Dark Accent 6" w:uiPriority="50"/>
+    <w:lsdException w:name="Grid Table 6 Colorful Accent 6" w:uiPriority="51"/>
+    <w:lsdException w:name="Grid Table 7 Colorful Accent 6" w:uiPriority="52"/>
+    <w:lsdException w:name="List Table 1 Light" w:uiPriority="46"/>
+    <w:lsdException w:name="List Table 2" w:uiPriority="47"/>
+    <w:lsdException w:name="List Table 3" w:uiPriority="48"/>
+    <w:lsdException w:name="List Table 4" w:uiPriority="49"/>
+    <w:lsdException w:name="List Table 5 Dark" w:uiPriority="50"/>
+    <w:lsdException w:name="List Table 6 Colorful" w:uiPriority="51"/>
+    <w:lsdException w:name="List Table 7 Colorful" w:uiPriority="52"/>
+    <w:lsdException w:name="List Table 1 Light Accent 1" w:uiPriority="46"/>
+    <w:lsdException w:name="List Table 2 Accent 1" w:uiPriority="47"/>
+    <w:lsdException w:name="List Table 3 Accent 1" w:uiPriority="48"/>
+    <w:lsdException w:name="List Table 4 Accent 1" w:uiPriority="49"/>
+    <w:lsdException w:name="List Table 5 Dark Accent 1" w:uiPriority="50"/>
+    <w:lsdException w:name="List Table 6 Colorful Accent 1" w:uiPriority="51"/>
+    <w:lsdException w:name="List Table 7 Colorful Accent 1" w:uiPriority="52"/>
+    <w:lsdException w:name="List Table 1 Light Accent 2" w:uiPriority="46"/>
+    <w:lsdException w:name="List Table 2 Accent 2" w:uiPriority="47"/>
+    <w:lsdException w:name="List Table 3 Accent 2" w:uiPriority="48"/>
+    <w:lsdException w:name="List Table 4 Accent 2" w:uiPriority="49"/>
+    <w:lsdException w:name="List Table 5 Dark Accent 2" w:uiPriority="50"/>
+    <w:lsdException w:name="List Table 6 Colorful Accent 2" w:uiPriority="51"/>
+    <w:lsdException w:name="List Table 7 Colorful Accent 2" w:uiPriority="52"/>
+    <w:lsdException w:name="List Table 1 Light Accent 3" w:uiPriority="46"/>
+    <w:lsdException w:name="List Table 2 Accent 3" w:uiPriority="47"/>
+    <w:lsdException w:name="List Table 3 Accent 3" w:uiPriority="48"/>
+    <w:lsdException w:name="List Table 4 Accent 3" w:uiPriority="49"/>
+    <w:lsdException w:name="List Table 5 Dark Accent 3" w:uiPriority="50"/>
+    <w:lsdException w:name="List Table 6 Colorful Accent 3" w:uiPriority="51"/>
+    <w:lsdException w:name="List Table 7 Colorful Accent 3" w:uiPriority="52"/>
+    <w:lsdException w:name="List Table 1 Light Accent 4" w:uiPriority="46"/>
+    <w:lsdException w:name="List Table 2 Accent 4" w:uiPriority="47"/>
+    <w:lsdException w:name="List Table 3 Accent 4" w:uiPriority="48"/>
+    <w:lsdException w:name="List Table 4 Accent 4" w:uiPriority="49"/>
+    <w:lsdException w:name="List Table 5 Dark Accent 4" w:uiPriority="50"/>
+    <w:lsdException w:name="List Table 6 Colorful Accent 4" w:uiPriority="51"/>
+    <w:lsdException w:name="List Table 7 Colorful Accent 4" w:uiPriority="52"/>
+    <w:lsdException w:name="List Table 1 Light Accent 5" w:uiPriority="46"/>
+    <w:lsdException w:name="List Table 2 Accent 5" w:uiPriority="47"/>
+    <w:lsdException w:name="List Table 3 Accent 5" w:uiPriority="48"/>
+    <w:lsdException w:name="List Table 4 Accent 5" w:uiPriority="49"/>
+    <w:lsdException w:name="List Table 5 Dark Accent 5" w:uiPriority="50"/>
+    <w:lsdException w:name="List Table 6 Colorful Accent 5" w:uiPriority="51"/>
+    <w:lsdException w:name="List Table 7 Colorful Accent 5" w:uiPriority="52"/>
+    <w:lsdException w:name="List Table 1 Light Accent 6" w:uiPriority="46"/>
+    <w:lsdException w:name="List Table 2 Accent 6" w:uiPriority="47"/>
+    <w:lsdException w:name="List Table 3 Accent 6" w:uiPriority="48"/>
+    <w:lsdException w:name="List Table 4 Accent 6" w:uiPriority="49"/>
+    <w:lsdException w:name="List Table 5 Dark Accent 6" w:uiPriority="50"/>
+    <w:lsdException w:name="List Table 6 Colorful Accent 6" w:uiPriority="51"/>
+    <w:lsdException w:name="List Table 7 Colorful Accent 6" w:uiPriority="52"/>
   </w:latentStyles>
   <w:style w:type="paragraph" w:default="1" w:styleId="a">
     <w:name w:val="Normal"/>
@@ -5140,7 +11450,6 @@
     <w:uiPriority w:val="99"/>
     <w:semiHidden/>
     <w:unhideWhenUsed/>
-    <w:qFormat/>
     <w:tblPr>
       <w:tblInd w:w="0" w:type="dxa"/>
       <w:tblCellMar>
@@ -5509,6 +11818,67 @@
       <w:ind w:firstLineChars="200" w:firstLine="420"/>
     </w:pPr>
   </w:style>
+  <w:style w:type="paragraph" w:styleId="ae">
+    <w:name w:val="Date"/>
+    <w:basedOn w:val="a"/>
+    <w:next w:val="a"/>
+    <w:link w:val="Char4"/>
+    <w:uiPriority w:val="99"/>
+    <w:semiHidden/>
+    <w:unhideWhenUsed/>
+    <w:rsid w:val="007C1E6A"/>
+    <w:pPr>
+      <w:ind w:leftChars="2500" w:left="100"/>
+    </w:pPr>
+  </w:style>
+  <w:style w:type="character" w:customStyle="1" w:styleId="Char4">
+    <w:name w:val="日期 Char"/>
+    <w:basedOn w:val="a0"/>
+    <w:link w:val="ae"/>
+    <w:uiPriority w:val="99"/>
+    <w:semiHidden/>
+    <w:rsid w:val="007C1E6A"/>
+  </w:style>
+  <w:style w:type="character" w:styleId="af">
+    <w:name w:val="Hyperlink"/>
+    <w:basedOn w:val="a0"/>
+    <w:uiPriority w:val="99"/>
+    <w:unhideWhenUsed/>
+    <w:rsid w:val="00D34768"/>
+    <w:rPr>
+      <w:color w:val="0000FF" w:themeColor="hyperlink"/>
+      <w:u w:val="single"/>
+    </w:rPr>
+  </w:style>
+  <w:style w:type="character" w:styleId="af0">
+    <w:name w:val="Strong"/>
+    <w:basedOn w:val="a0"/>
+    <w:uiPriority w:val="22"/>
+    <w:qFormat/>
+    <w:rsid w:val="00516971"/>
+    <w:rPr>
+      <w:b/>
+      <w:bCs/>
+    </w:rPr>
+  </w:style>
+  <w:style w:type="paragraph" w:styleId="af1">
+    <w:name w:val="Normal (Web)"/>
+    <w:basedOn w:val="a"/>
+    <w:uiPriority w:val="99"/>
+    <w:unhideWhenUsed/>
+    <w:rsid w:val="00516971"/>
+    <w:pPr>
+      <w:widowControl/>
+      <w:spacing w:before="100" w:beforeAutospacing="1" w:after="100" w:afterAutospacing="1"/>
+      <w:jc w:val="left"/>
+    </w:pPr>
+    <w:rPr>
+      <w:rFonts w:ascii="宋体" w:eastAsia="宋体" w:hAnsi="宋体" w:cs="宋体"/>
+      <w:kern w:val="0"/>
+      <w:sz w:val="24"/>
+      <w:szCs w:val="24"/>
+    </w:rPr>
+  </w:style>
 </w:styles>
 </file>
 
@@ -5800,7 +12170,7 @@
 </file>
 
 <file path=customXml/itemProps1.xml><?xml version="1.0" encoding="utf-8"?>
-<ds:datastoreItem xmlns:ds="http://schemas.openxmlformats.org/officeDocument/2006/customXml" ds:itemID="{727DC967-A4FD-42B5-B13A-7449B5D8CAA1}">
+<ds:datastoreItem xmlns:ds="http://schemas.openxmlformats.org/officeDocument/2006/customXml" ds:itemID="{BDE87B0C-6A10-43A3-919E-451711F81D26}">
   <ds:schemaRefs>
     <ds:schemaRef ds:uri="http://schemas.openxmlformats.org/officeDocument/2006/bibliography"/>
   </ds:schemaRefs>
